--- a/report/No7_バッチアプリ機能実装テストケース.docx
+++ b/report/No7_バッチアプリ機能実装テストケース.docx
@@ -193,6 +193,7 @@
                 <w:sz w:val="20"/>
               </w:rPr>
             </w:pPr>
+            <w:bookmarkStart w:id="0" w:name="_GoBack" w:colFirst="2" w:colLast="2"/>
             <w:r>
               <w:rPr>
                 <w:rFonts w:ascii="游ゴシック" w:eastAsia="游ゴシック" w:hAnsi="游ゴシック" w:hint="eastAsia"/>
@@ -218,7 +219,7 @@
             <w:pPr>
               <w:snapToGrid w:val="0"/>
               <w:rPr>
-                <w:rFonts w:ascii="游ゴシック" w:eastAsia="游ゴシック" w:hAnsi="游ゴシック" w:hint="eastAsia"/>
+                <w:rFonts w:ascii="游ゴシック" w:eastAsia="游ゴシック" w:hAnsi="游ゴシック"/>
                 <w:sz w:val="20"/>
               </w:rPr>
             </w:pPr>
@@ -275,7 +276,7 @@
             <w:pPr>
               <w:snapToGrid w:val="0"/>
               <w:rPr>
-                <w:rFonts w:ascii="游ゴシック" w:eastAsia="游ゴシック" w:hAnsi="游ゴシック" w:hint="eastAsia"/>
+                <w:rFonts w:ascii="游ゴシック" w:eastAsia="游ゴシック" w:hAnsi="游ゴシック"/>
                 <w:sz w:val="20"/>
               </w:rPr>
             </w:pPr>
@@ -306,6 +307,175 @@
                 <w:sz w:val="20"/>
               </w:rPr>
               <w:t>テーブルにデータが存在すること</w:t>
+            </w:r>
+          </w:p>
+        </w:tc>
+        <w:tc>
+          <w:tcPr>
+            <w:tcW w:w="1050" w:type="dxa"/>
+            <w:vAlign w:val="center"/>
+          </w:tcPr>
+          <w:p>
+            <w:pPr>
+              <w:snapToGrid w:val="0"/>
+              <w:jc w:val="center"/>
+              <w:rPr>
+                <w:rFonts w:ascii="游ゴシック" w:eastAsia="游ゴシック" w:hAnsi="游ゴシック"/>
+                <w:sz w:val="20"/>
+              </w:rPr>
+            </w:pPr>
+            <w:r>
+              <w:rPr>
+                <w:rFonts w:ascii="游ゴシック" w:eastAsia="游ゴシック" w:hAnsi="游ゴシック" w:hint="eastAsia"/>
+                <w:sz w:val="20"/>
+              </w:rPr>
+              <w:t>5/16</w:t>
+            </w:r>
+          </w:p>
+        </w:tc>
+        <w:tc>
+          <w:tcPr>
+            <w:tcW w:w="945" w:type="dxa"/>
+            <w:vAlign w:val="center"/>
+          </w:tcPr>
+          <w:p>
+            <w:pPr>
+              <w:snapToGrid w:val="0"/>
+              <w:jc w:val="center"/>
+              <w:rPr>
+                <w:rFonts w:ascii="游ゴシック" w:eastAsia="游ゴシック" w:hAnsi="游ゴシック"/>
+                <w:sz w:val="20"/>
+              </w:rPr>
+            </w:pPr>
+          </w:p>
+        </w:tc>
+        <w:tc>
+          <w:tcPr>
+            <w:tcW w:w="2310" w:type="dxa"/>
+            <w:vAlign w:val="center"/>
+          </w:tcPr>
+          <w:p>
+            <w:pPr>
+              <w:snapToGrid w:val="0"/>
+              <w:rPr>
+                <w:rFonts w:ascii="游ゴシック" w:eastAsia="游ゴシック" w:hAnsi="游ゴシック"/>
+                <w:sz w:val="20"/>
+              </w:rPr>
+            </w:pPr>
+          </w:p>
+        </w:tc>
+      </w:tr>
+      <w:bookmarkEnd w:id="0"/>
+      <w:tr>
+        <w:trPr>
+          <w:trHeight w:val="567"/>
+        </w:trPr>
+        <w:tc>
+          <w:tcPr>
+            <w:tcW w:w="1050" w:type="dxa"/>
+            <w:vAlign w:val="center"/>
+          </w:tcPr>
+          <w:p>
+            <w:pPr>
+              <w:snapToGrid w:val="0"/>
+              <w:jc w:val="center"/>
+              <w:rPr>
+                <w:rFonts w:ascii="游ゴシック" w:eastAsia="游ゴシック" w:hAnsi="游ゴシック"/>
+                <w:sz w:val="20"/>
+              </w:rPr>
+            </w:pPr>
+            <w:r>
+              <w:rPr>
+                <w:rFonts w:ascii="游ゴシック" w:eastAsia="游ゴシック" w:hAnsi="游ゴシック" w:hint="eastAsia"/>
+                <w:sz w:val="20"/>
+              </w:rPr>
+              <w:t>前提2</w:t>
+            </w:r>
+          </w:p>
+        </w:tc>
+        <w:tc>
+          <w:tcPr>
+            <w:tcW w:w="5355" w:type="dxa"/>
+            <w:vAlign w:val="center"/>
+          </w:tcPr>
+          <w:p>
+            <w:pPr>
+              <w:snapToGrid w:val="0"/>
+              <w:rPr>
+                <w:rFonts w:ascii="游ゴシック" w:eastAsia="游ゴシック" w:hAnsi="游ゴシック"/>
+                <w:sz w:val="20"/>
+              </w:rPr>
+            </w:pPr>
+            <w:r>
+              <w:rPr>
+                <w:rFonts w:ascii="游ゴシック" w:eastAsia="游ゴシック" w:hAnsi="游ゴシック" w:hint="eastAsia"/>
+                <w:sz w:val="20"/>
+              </w:rPr>
+              <w:t>H2</w:t>
+            </w:r>
+            <w:r>
+              <w:rPr>
+                <w:rFonts w:ascii="游ゴシック" w:eastAsia="游ゴシック" w:hAnsi="游ゴシック"/>
+                <w:sz w:val="20"/>
+              </w:rPr>
+              <w:t>-consolen</w:t>
+            </w:r>
+            <w:r>
+              <w:rPr>
+                <w:rFonts w:ascii="游ゴシック" w:eastAsia="游ゴシック" w:hAnsi="游ゴシック" w:hint="eastAsia"/>
+                <w:sz w:val="20"/>
+              </w:rPr>
+              <w:t>にて</w:t>
+            </w:r>
+            <w:r>
+              <w:rPr>
+                <w:rFonts w:ascii="游ゴシック" w:eastAsia="游ゴシック" w:hAnsi="游ゴシック"/>
+                <w:sz w:val="20"/>
+              </w:rPr>
+              <w:t>T_</w:t>
+            </w:r>
+            <w:r>
+              <w:rPr>
+                <w:rFonts w:ascii="游ゴシック" w:eastAsia="游ゴシック" w:hAnsi="游ゴシック" w:hint="eastAsia"/>
+                <w:sz w:val="20"/>
+              </w:rPr>
+              <w:t>CHARGEテーブルをr</w:t>
+            </w:r>
+            <w:r>
+              <w:rPr>
+                <w:rFonts w:ascii="游ゴシック" w:eastAsia="游ゴシック" w:hAnsi="游ゴシック"/>
+                <w:sz w:val="20"/>
+              </w:rPr>
+              <w:t>un</w:t>
+            </w:r>
+          </w:p>
+        </w:tc>
+        <w:tc>
+          <w:tcPr>
+            <w:tcW w:w="4935" w:type="dxa"/>
+            <w:vAlign w:val="center"/>
+          </w:tcPr>
+          <w:p>
+            <w:pPr>
+              <w:snapToGrid w:val="0"/>
+              <w:rPr>
+                <w:rFonts w:ascii="游ゴシック" w:eastAsia="游ゴシック" w:hAnsi="游ゴシック"/>
+                <w:sz w:val="20"/>
+              </w:rPr>
+            </w:pPr>
+            <w:r>
+              <w:rPr>
+                <w:rFonts w:ascii="游ゴシック" w:eastAsia="游ゴシック" w:hAnsi="游ゴシック"/>
+                <w:sz w:val="20"/>
+              </w:rPr>
+              <w:t>T_</w:t>
+            </w:r>
+            <w:r>
+              <w:rPr>
+                <w:rFonts w:ascii="游ゴシック" w:eastAsia="游ゴシック" w:hAnsi="游ゴシック" w:hint="eastAsia"/>
+                <w:sz w:val="20"/>
+              </w:rPr>
+              <w:t>CHARGEテーブルにデータが存在すること</w:t>
             </w:r>
           </w:p>
         </w:tc>
@@ -378,80 +548,60 @@
               <w:snapToGrid w:val="0"/>
               <w:jc w:val="center"/>
               <w:rPr>
-                <w:rFonts w:ascii="游ゴシック" w:eastAsia="游ゴシック" w:hAnsi="游ゴシック" w:hint="eastAsia"/>
-                <w:sz w:val="20"/>
-              </w:rPr>
-            </w:pPr>
-            <w:r>
-              <w:rPr>
-                <w:rFonts w:ascii="游ゴシック" w:eastAsia="游ゴシック" w:hAnsi="游ゴシック" w:hint="eastAsia"/>
-                <w:sz w:val="20"/>
-              </w:rPr>
-              <w:t>前提2</w:t>
+                <w:rFonts w:ascii="游ゴシック" w:eastAsia="游ゴシック" w:hAnsi="游ゴシック"/>
+                <w:sz w:val="20"/>
+              </w:rPr>
+            </w:pPr>
+            <w:r>
+              <w:rPr>
+                <w:rFonts w:ascii="游ゴシック" w:eastAsia="游ゴシック" w:hAnsi="游ゴシック" w:hint="eastAsia"/>
+                <w:sz w:val="20"/>
+              </w:rPr>
+              <w:t>1</w:t>
+            </w:r>
+            <w:r>
+              <w:rPr>
+                <w:rFonts w:ascii="游ゴシック" w:eastAsia="游ゴシック" w:hAnsi="游ゴシック" w:hint="eastAsia"/>
+                <w:sz w:val="20"/>
+              </w:rPr>
+              <w:t>-1</w:t>
             </w:r>
           </w:p>
         </w:tc>
         <w:tc>
           <w:tcPr>
             <w:tcW w:w="5355" w:type="dxa"/>
-            <w:vAlign w:val="center"/>
-          </w:tcPr>
-          <w:p>
-            <w:pPr>
-              <w:snapToGrid w:val="0"/>
-              <w:rPr>
-                <w:rFonts w:ascii="游ゴシック" w:eastAsia="游ゴシック" w:hAnsi="游ゴシック"/>
-                <w:sz w:val="20"/>
-              </w:rPr>
-            </w:pPr>
-            <w:r>
-              <w:rPr>
-                <w:rFonts w:ascii="游ゴシック" w:eastAsia="游ゴシック" w:hAnsi="游ゴシック" w:hint="eastAsia"/>
-                <w:sz w:val="20"/>
-              </w:rPr>
-              <w:t>H2</w:t>
-            </w:r>
-            <w:r>
-              <w:rPr>
-                <w:rFonts w:ascii="游ゴシック" w:eastAsia="游ゴシック" w:hAnsi="游ゴシック"/>
-                <w:sz w:val="20"/>
-              </w:rPr>
-              <w:t>-consolen</w:t>
-            </w:r>
-            <w:r>
-              <w:rPr>
-                <w:rFonts w:ascii="游ゴシック" w:eastAsia="游ゴシック" w:hAnsi="游ゴシック" w:hint="eastAsia"/>
-                <w:sz w:val="20"/>
-              </w:rPr>
-              <w:t>にて</w:t>
-            </w:r>
-            <w:r>
-              <w:rPr>
-                <w:rFonts w:ascii="游ゴシック" w:eastAsia="游ゴシック" w:hAnsi="游ゴシック"/>
-                <w:sz w:val="20"/>
-              </w:rPr>
-              <w:t>T_</w:t>
-            </w:r>
-            <w:r>
-              <w:rPr>
-                <w:rFonts w:ascii="游ゴシック" w:eastAsia="游ゴシック" w:hAnsi="游ゴシック" w:hint="eastAsia"/>
-                <w:sz w:val="20"/>
-              </w:rPr>
-              <w:t>CHARGE</w:t>
-            </w:r>
-            <w:r>
-              <w:rPr>
-                <w:rFonts w:ascii="游ゴシック" w:eastAsia="游ゴシック" w:hAnsi="游ゴシック" w:hint="eastAsia"/>
-                <w:sz w:val="20"/>
-              </w:rPr>
-              <w:t>テーブルをr</w:t>
-            </w:r>
-            <w:r>
-              <w:rPr>
-                <w:rFonts w:ascii="游ゴシック" w:eastAsia="游ゴシック" w:hAnsi="游ゴシック"/>
-                <w:sz w:val="20"/>
-              </w:rPr>
-              <w:t>un</w:t>
+            <w:vMerge w:val="restart"/>
+            <w:vAlign w:val="center"/>
+          </w:tcPr>
+          <w:p>
+            <w:pPr>
+              <w:snapToGrid w:val="0"/>
+              <w:rPr>
+                <w:rFonts w:ascii="游ゴシック" w:eastAsia="游ゴシック" w:hAnsi="游ゴシック"/>
+                <w:sz w:val="20"/>
+              </w:rPr>
+            </w:pPr>
+            <w:r>
+              <w:rPr>
+                <w:rFonts w:ascii="游ゴシック" w:eastAsia="游ゴシック" w:hAnsi="游ゴシック" w:hint="eastAsia"/>
+                <w:sz w:val="20"/>
+              </w:rPr>
+              <w:t>料金情報、加入者情報どちらにも</w:t>
+            </w:r>
+            <w:r>
+              <w:rPr>
+                <w:rFonts w:ascii="游ゴシック" w:eastAsia="游ゴシック" w:hAnsi="游ゴシック" w:hint="eastAsia"/>
+                <w:sz w:val="20"/>
+              </w:rPr>
+              <w:t>有効な</w:t>
+            </w:r>
+            <w:r>
+              <w:rPr>
+                <w:rFonts w:ascii="游ゴシック" w:eastAsia="游ゴシック" w:hAnsi="游ゴシック" w:hint="eastAsia"/>
+                <w:sz w:val="20"/>
+              </w:rPr>
+              <w:t>日付を入力</w:t>
             </w:r>
           </w:p>
         </w:tc>
@@ -470,31 +620,31 @@
             </w:pPr>
             <w:r>
               <w:rPr>
-                <w:rFonts w:ascii="游ゴシック" w:eastAsia="游ゴシック" w:hAnsi="游ゴシック"/>
-                <w:sz w:val="20"/>
-              </w:rPr>
-              <w:t>T_</w:t>
-            </w:r>
-            <w:r>
-              <w:rPr>
-                <w:rFonts w:ascii="游ゴシック" w:eastAsia="游ゴシック" w:hAnsi="游ゴシック" w:hint="eastAsia"/>
-                <w:sz w:val="20"/>
-              </w:rPr>
-              <w:t>CHARGEテーブルにデータが存在すること</w:t>
-            </w:r>
-          </w:p>
-        </w:tc>
-        <w:tc>
-          <w:tcPr>
-            <w:tcW w:w="1050" w:type="dxa"/>
-            <w:vAlign w:val="center"/>
-          </w:tcPr>
-          <w:p>
-            <w:pPr>
-              <w:snapToGrid w:val="0"/>
-              <w:jc w:val="center"/>
-              <w:rPr>
-                <w:rFonts w:ascii="游ゴシック" w:eastAsia="游ゴシック" w:hAnsi="游ゴシック" w:hint="eastAsia"/>
+                <w:rFonts w:ascii="游ゴシック" w:eastAsia="游ゴシック" w:hAnsi="游ゴシック" w:hint="eastAsia"/>
+                <w:sz w:val="20"/>
+              </w:rPr>
+              <w:t>入力された日付の</w:t>
+            </w:r>
+            <w:r>
+              <w:rPr>
+                <w:rFonts w:ascii="游ゴシック" w:eastAsia="游ゴシック" w:hAnsi="游ゴシック" w:hint="eastAsia"/>
+                <w:sz w:val="20"/>
+              </w:rPr>
+              <w:t>ログが表示されること</w:t>
+            </w:r>
+          </w:p>
+        </w:tc>
+        <w:tc>
+          <w:tcPr>
+            <w:tcW w:w="1050" w:type="dxa"/>
+            <w:vAlign w:val="center"/>
+          </w:tcPr>
+          <w:p>
+            <w:pPr>
+              <w:snapToGrid w:val="0"/>
+              <w:jc w:val="center"/>
+              <w:rPr>
+                <w:rFonts w:ascii="游ゴシック" w:eastAsia="游ゴシック" w:hAnsi="游ゴシック"/>
                 <w:sz w:val="20"/>
               </w:rPr>
             </w:pPr>
@@ -553,61 +703,40 @@
               <w:snapToGrid w:val="0"/>
               <w:jc w:val="center"/>
               <w:rPr>
-                <w:rFonts w:ascii="游ゴシック" w:eastAsia="游ゴシック" w:hAnsi="游ゴシック" w:hint="eastAsia"/>
-                <w:sz w:val="20"/>
-              </w:rPr>
-            </w:pPr>
-            <w:r>
-              <w:rPr>
-                <w:rFonts w:ascii="游ゴシック" w:eastAsia="游ゴシック" w:hAnsi="游ゴシック" w:hint="eastAsia"/>
-                <w:sz w:val="20"/>
-              </w:rPr>
-              <w:t>1</w:t>
-            </w:r>
-            <w:r>
-              <w:rPr>
-                <w:rFonts w:ascii="游ゴシック" w:eastAsia="游ゴシック" w:hAnsi="游ゴシック" w:hint="eastAsia"/>
-                <w:sz w:val="20"/>
-              </w:rPr>
-              <w:t>-1</w:t>
+                <w:rFonts w:ascii="游ゴシック" w:eastAsia="游ゴシック" w:hAnsi="游ゴシック"/>
+                <w:sz w:val="20"/>
+              </w:rPr>
+            </w:pPr>
+            <w:r>
+              <w:rPr>
+                <w:rFonts w:ascii="游ゴシック" w:eastAsia="游ゴシック" w:hAnsi="游ゴシック" w:hint="eastAsia"/>
+                <w:sz w:val="20"/>
+              </w:rPr>
+              <w:t>1-</w:t>
+            </w:r>
+            <w:r>
+              <w:rPr>
+                <w:rFonts w:ascii="游ゴシック" w:eastAsia="游ゴシック" w:hAnsi="游ゴシック" w:hint="eastAsia"/>
+                <w:sz w:val="20"/>
+              </w:rPr>
+              <w:t>2</w:t>
             </w:r>
           </w:p>
         </w:tc>
         <w:tc>
           <w:tcPr>
             <w:tcW w:w="5355" w:type="dxa"/>
-            <w:vMerge w:val="restart"/>
-            <w:vAlign w:val="center"/>
-          </w:tcPr>
-          <w:p>
-            <w:pPr>
-              <w:snapToGrid w:val="0"/>
-              <w:rPr>
-                <w:rFonts w:ascii="游ゴシック" w:eastAsia="游ゴシック" w:hAnsi="游ゴシック"/>
-                <w:sz w:val="20"/>
-              </w:rPr>
-            </w:pPr>
-            <w:r>
-              <w:rPr>
-                <w:rFonts w:ascii="游ゴシック" w:eastAsia="游ゴシック" w:hAnsi="游ゴシック" w:hint="eastAsia"/>
-                <w:sz w:val="20"/>
-              </w:rPr>
-              <w:t>料金情報、加入者情報どちらにも</w:t>
-            </w:r>
-            <w:r>
-              <w:rPr>
-                <w:rFonts w:ascii="游ゴシック" w:eastAsia="游ゴシック" w:hAnsi="游ゴシック" w:hint="eastAsia"/>
-                <w:sz w:val="20"/>
-              </w:rPr>
-              <w:t>有効な</w:t>
-            </w:r>
-            <w:r>
-              <w:rPr>
-                <w:rFonts w:ascii="游ゴシック" w:eastAsia="游ゴシック" w:hAnsi="游ゴシック" w:hint="eastAsia"/>
-                <w:sz w:val="20"/>
-              </w:rPr>
-              <w:t>日付を入力</w:t>
-            </w:r>
+            <w:vMerge/>
+            <w:vAlign w:val="center"/>
+          </w:tcPr>
+          <w:p>
+            <w:pPr>
+              <w:snapToGrid w:val="0"/>
+              <w:rPr>
+                <w:rFonts w:ascii="游ゴシック" w:eastAsia="游ゴシック" w:hAnsi="游ゴシック"/>
+                <w:sz w:val="20"/>
+              </w:rPr>
+            </w:pPr>
           </w:p>
         </w:tc>
         <w:tc>
@@ -628,7 +757,7 @@
                 <w:rFonts w:ascii="游ゴシック" w:eastAsia="游ゴシック" w:hAnsi="游ゴシック" w:hint="eastAsia"/>
                 <w:sz w:val="20"/>
               </w:rPr>
-              <w:t>ログが表示されること</w:t>
+              <w:t>入力された日付に該当する請求ステータス情報の追加件数が表示されていること</w:t>
             </w:r>
           </w:p>
         </w:tc>
@@ -707,7 +836,7 @@
             </w:pPr>
             <w:r>
               <w:rPr>
-                <w:rFonts w:ascii="游ゴシック" w:eastAsia="游ゴシック" w:hAnsi="游ゴシック" w:hint="eastAsia"/>
+                <w:rFonts w:ascii="游ゴシック" w:eastAsia="游ゴシック" w:hAnsi="游ゴシック"/>
                 <w:sz w:val="20"/>
               </w:rPr>
               <w:t>1-</w:t>
@@ -717,7 +846,7 @@
                 <w:rFonts w:ascii="游ゴシック" w:eastAsia="游ゴシック" w:hAnsi="游ゴシック" w:hint="eastAsia"/>
                 <w:sz w:val="20"/>
               </w:rPr>
-              <w:t>2</w:t>
+              <w:t>3</w:t>
             </w:r>
           </w:p>
         </w:tc>
@@ -746,16 +875,16 @@
             <w:pPr>
               <w:snapToGrid w:val="0"/>
               <w:rPr>
-                <w:rFonts w:ascii="游ゴシック" w:eastAsia="游ゴシック" w:hAnsi="游ゴシック" w:hint="eastAsia"/>
-                <w:sz w:val="20"/>
-              </w:rPr>
-            </w:pPr>
-            <w:r>
-              <w:rPr>
-                <w:rFonts w:ascii="游ゴシック" w:eastAsia="游ゴシック" w:hAnsi="游ゴシック" w:hint="eastAsia"/>
-                <w:sz w:val="20"/>
-              </w:rPr>
-              <w:t>入力された日付に該当する請求ステータス情報の追加件数が表示されていること</w:t>
+                <w:rFonts w:ascii="游ゴシック" w:eastAsia="游ゴシック" w:hAnsi="游ゴシック"/>
+                <w:sz w:val="20"/>
+              </w:rPr>
+            </w:pPr>
+            <w:r>
+              <w:rPr>
+                <w:rFonts w:ascii="游ゴシック" w:eastAsia="游ゴシック" w:hAnsi="游ゴシック" w:hint="eastAsia"/>
+                <w:sz w:val="20"/>
+              </w:rPr>
+              <w:t>入力された日付に該当する請求データ情報の追加件数が表示されていること</w:t>
             </w:r>
           </w:p>
         </w:tc>
@@ -844,7 +973,7 @@
                 <w:rFonts w:ascii="游ゴシック" w:eastAsia="游ゴシック" w:hAnsi="游ゴシック" w:hint="eastAsia"/>
                 <w:sz w:val="20"/>
               </w:rPr>
-              <w:t>3</w:t>
+              <w:t>4</w:t>
             </w:r>
           </w:p>
         </w:tc>
@@ -882,21 +1011,7 @@
                 <w:rFonts w:ascii="游ゴシック" w:eastAsia="游ゴシック" w:hAnsi="游ゴシック" w:hint="eastAsia"/>
                 <w:sz w:val="20"/>
               </w:rPr>
-              <w:t>入力された日付に該当する請求</w:t>
-            </w:r>
-            <w:r>
-              <w:rPr>
-                <w:rFonts w:ascii="游ゴシック" w:eastAsia="游ゴシック" w:hAnsi="游ゴシック" w:hint="eastAsia"/>
-                <w:sz w:val="20"/>
-              </w:rPr>
-              <w:t>データ</w:t>
-            </w:r>
-            <w:r>
-              <w:rPr>
-                <w:rFonts w:ascii="游ゴシック" w:eastAsia="游ゴシック" w:hAnsi="游ゴシック" w:hint="eastAsia"/>
-                <w:sz w:val="20"/>
-              </w:rPr>
-              <w:t>情報の追加件数が表示されていること</w:t>
+              <w:t>入力された日付に該当する請求明細情報の追加件数が表示されていること</w:t>
             </w:r>
           </w:p>
         </w:tc>
@@ -975,34 +1090,69 @@
             </w:pPr>
             <w:r>
               <w:rPr>
-                <w:rFonts w:ascii="游ゴシック" w:eastAsia="游ゴシック" w:hAnsi="游ゴシック"/>
-                <w:sz w:val="20"/>
-              </w:rPr>
-              <w:t>1-</w:t>
-            </w:r>
-            <w:r>
-              <w:rPr>
-                <w:rFonts w:ascii="游ゴシック" w:eastAsia="游ゴシック" w:hAnsi="游ゴシック" w:hint="eastAsia"/>
-                <w:sz w:val="20"/>
-              </w:rPr>
-              <w:t>4</w:t>
+                <w:rFonts w:ascii="游ゴシック" w:eastAsia="游ゴシック" w:hAnsi="游ゴシック" w:hint="eastAsia"/>
+                <w:sz w:val="20"/>
+              </w:rPr>
+              <w:t>2-1</w:t>
             </w:r>
           </w:p>
         </w:tc>
         <w:tc>
           <w:tcPr>
             <w:tcW w:w="5355" w:type="dxa"/>
-            <w:vMerge/>
-            <w:vAlign w:val="center"/>
-          </w:tcPr>
-          <w:p>
-            <w:pPr>
-              <w:snapToGrid w:val="0"/>
-              <w:rPr>
-                <w:rFonts w:ascii="游ゴシック" w:eastAsia="游ゴシック" w:hAnsi="游ゴシック"/>
-                <w:sz w:val="20"/>
-              </w:rPr>
-            </w:pPr>
+            <w:vMerge w:val="restart"/>
+            <w:vAlign w:val="center"/>
+          </w:tcPr>
+          <w:p>
+            <w:pPr>
+              <w:snapToGrid w:val="0"/>
+              <w:rPr>
+                <w:rFonts w:ascii="游ゴシック" w:eastAsia="游ゴシック" w:hAnsi="游ゴシック"/>
+                <w:sz w:val="20"/>
+              </w:rPr>
+            </w:pPr>
+            <w:r>
+              <w:rPr>
+                <w:rFonts w:ascii="游ゴシック" w:eastAsia="游ゴシック" w:hAnsi="游ゴシック" w:hint="eastAsia"/>
+                <w:sz w:val="20"/>
+              </w:rPr>
+              <w:t>H2</w:t>
+            </w:r>
+            <w:r>
+              <w:rPr>
+                <w:rFonts w:ascii="游ゴシック" w:eastAsia="游ゴシック" w:hAnsi="游ゴシック"/>
+                <w:sz w:val="20"/>
+              </w:rPr>
+              <w:t>-consolen</w:t>
+            </w:r>
+            <w:r>
+              <w:rPr>
+                <w:rFonts w:ascii="游ゴシック" w:eastAsia="游ゴシック" w:hAnsi="游ゴシック" w:hint="eastAsia"/>
+                <w:sz w:val="20"/>
+              </w:rPr>
+              <w:t>にて</w:t>
+            </w:r>
+            <w:r>
+              <w:rPr>
+                <w:rFonts w:ascii="游ゴシック" w:eastAsia="游ゴシック" w:hAnsi="游ゴシック"/>
+                <w:sz w:val="20"/>
+              </w:rPr>
+              <w:t>T_BILLING_STATUS</w:t>
+            </w:r>
+            <w:r>
+              <w:rPr>
+                <w:rFonts w:ascii="游ゴシック" w:eastAsia="游ゴシック" w:hAnsi="游ゴシック" w:hint="eastAsia"/>
+                <w:sz w:val="20"/>
+              </w:rPr>
+              <w:t>テーブルをr</w:t>
+            </w:r>
+            <w:r>
+              <w:rPr>
+                <w:rFonts w:ascii="游ゴシック" w:eastAsia="游ゴシック" w:hAnsi="游ゴシック"/>
+                <w:sz w:val="20"/>
+              </w:rPr>
+              <w:t>un</w:t>
+            </w:r>
           </w:p>
         </w:tc>
         <w:tc>
@@ -1018,26 +1168,28 @@
                 <w:sz w:val="20"/>
               </w:rPr>
             </w:pPr>
-            <w:r>
-              <w:rPr>
-                <w:rFonts w:ascii="游ゴシック" w:eastAsia="游ゴシック" w:hAnsi="游ゴシック" w:hint="eastAsia"/>
-                <w:sz w:val="20"/>
-              </w:rPr>
-              <w:t>入力された日付に該当する請求</w:t>
-            </w:r>
-            <w:r>
-              <w:rPr>
-                <w:rFonts w:ascii="游ゴシック" w:eastAsia="游ゴシック" w:hAnsi="游ゴシック" w:hint="eastAsia"/>
-                <w:sz w:val="20"/>
-              </w:rPr>
-              <w:t>明細</w:t>
-            </w:r>
-            <w:r>
-              <w:rPr>
-                <w:rFonts w:ascii="游ゴシック" w:eastAsia="游ゴシック" w:hAnsi="游ゴシック" w:hint="eastAsia"/>
-                <w:sz w:val="20"/>
-              </w:rPr>
-              <w:t>情報の追加件数が表示されていること</w:t>
+            <w:proofErr w:type="spellStart"/>
+            <w:r>
+              <w:rPr>
+                <w:rFonts w:ascii="游ゴシック" w:eastAsia="游ゴシック" w:hAnsi="游ゴシック"/>
+                <w:sz w:val="20"/>
+              </w:rPr>
+              <w:t>billing_ym</w:t>
+            </w:r>
+            <w:proofErr w:type="spellEnd"/>
+            <w:r>
+              <w:rPr>
+                <w:rFonts w:ascii="游ゴシック" w:eastAsia="游ゴシック" w:hAnsi="游ゴシック" w:hint="eastAsia"/>
+                <w:sz w:val="20"/>
+              </w:rPr>
+              <w:t>に入力された日付データ</w:t>
+            </w:r>
+            <w:r>
+              <w:rPr>
+                <w:rFonts w:ascii="游ゴシック" w:eastAsia="游ゴシック" w:hAnsi="游ゴシック" w:hint="eastAsia"/>
+                <w:sz w:val="20"/>
+              </w:rPr>
+              <w:t>が追加されていること</w:t>
             </w:r>
           </w:p>
         </w:tc>
@@ -1110,81 +1262,33 @@
               <w:snapToGrid w:val="0"/>
               <w:jc w:val="center"/>
               <w:rPr>
-                <w:rFonts w:ascii="游ゴシック" w:eastAsia="游ゴシック" w:hAnsi="游ゴシック"/>
-                <w:sz w:val="20"/>
-              </w:rPr>
-            </w:pPr>
-            <w:r>
-              <w:rPr>
-                <w:rFonts w:ascii="游ゴシック" w:eastAsia="游ゴシック" w:hAnsi="游ゴシック" w:hint="eastAsia"/>
-                <w:sz w:val="20"/>
-              </w:rPr>
-              <w:t>2</w:t>
+                <w:rFonts w:ascii="游ゴシック" w:eastAsia="游ゴシック" w:hAnsi="游ゴシック" w:hint="eastAsia"/>
+                <w:sz w:val="20"/>
+              </w:rPr>
+            </w:pPr>
+            <w:r>
+              <w:rPr>
+                <w:rFonts w:ascii="游ゴシック" w:eastAsia="游ゴシック" w:hAnsi="游ゴシック" w:hint="eastAsia"/>
+                <w:sz w:val="20"/>
+              </w:rPr>
+              <w:t>2-2</w:t>
             </w:r>
           </w:p>
         </w:tc>
         <w:tc>
           <w:tcPr>
             <w:tcW w:w="5355" w:type="dxa"/>
-            <w:vAlign w:val="center"/>
-          </w:tcPr>
-          <w:p>
-            <w:pPr>
-              <w:snapToGrid w:val="0"/>
-              <w:rPr>
-                <w:rFonts w:ascii="游ゴシック" w:eastAsia="游ゴシック" w:hAnsi="游ゴシック"/>
-                <w:sz w:val="20"/>
-              </w:rPr>
-            </w:pPr>
-            <w:r>
-              <w:rPr>
-                <w:rFonts w:ascii="游ゴシック" w:eastAsia="游ゴシック" w:hAnsi="游ゴシック" w:hint="eastAsia"/>
-                <w:sz w:val="20"/>
-              </w:rPr>
-              <w:t>H2</w:t>
-            </w:r>
-            <w:r>
-              <w:rPr>
-                <w:rFonts w:ascii="游ゴシック" w:eastAsia="游ゴシック" w:hAnsi="游ゴシック"/>
-                <w:sz w:val="20"/>
-              </w:rPr>
-              <w:t>-consolen</w:t>
-            </w:r>
-            <w:r>
-              <w:rPr>
-                <w:rFonts w:ascii="游ゴシック" w:eastAsia="游ゴシック" w:hAnsi="游ゴシック" w:hint="eastAsia"/>
-                <w:sz w:val="20"/>
-              </w:rPr>
-              <w:t>にて</w:t>
-            </w:r>
-            <w:r>
-              <w:rPr>
-                <w:rFonts w:ascii="游ゴシック" w:eastAsia="游ゴシック" w:hAnsi="游ゴシック"/>
-                <w:sz w:val="20"/>
-              </w:rPr>
-              <w:t>T_</w:t>
-            </w:r>
-            <w:r>
-              <w:rPr>
-                <w:rFonts w:ascii="游ゴシック" w:eastAsia="游ゴシック" w:hAnsi="游ゴシック"/>
-                <w:sz w:val="20"/>
-              </w:rPr>
-              <w:t>BILLING_STATUS</w:t>
-            </w:r>
-            <w:r>
-              <w:rPr>
-                <w:rFonts w:ascii="游ゴシック" w:eastAsia="游ゴシック" w:hAnsi="游ゴシック" w:hint="eastAsia"/>
-                <w:sz w:val="20"/>
-              </w:rPr>
-              <w:t>テーブルをr</w:t>
-            </w:r>
-            <w:r>
-              <w:rPr>
-                <w:rFonts w:ascii="游ゴシック" w:eastAsia="游ゴシック" w:hAnsi="游ゴシック"/>
-                <w:sz w:val="20"/>
-              </w:rPr>
-              <w:t>un</w:t>
-            </w:r>
+            <w:vMerge/>
+            <w:vAlign w:val="center"/>
+          </w:tcPr>
+          <w:p>
+            <w:pPr>
+              <w:snapToGrid w:val="0"/>
+              <w:rPr>
+                <w:rFonts w:ascii="游ゴシック" w:eastAsia="游ゴシック" w:hAnsi="游ゴシック" w:hint="eastAsia"/>
+                <w:sz w:val="20"/>
+              </w:rPr>
+            </w:pPr>
           </w:p>
         </w:tc>
         <w:tc>
@@ -1196,17 +1300,24 @@
             <w:pPr>
               <w:snapToGrid w:val="0"/>
               <w:rPr>
-                <w:rFonts w:ascii="游ゴシック" w:eastAsia="游ゴシック" w:hAnsi="游ゴシック" w:hint="eastAsia"/>
+                <w:rFonts w:ascii="游ゴシック" w:eastAsia="游ゴシック" w:hAnsi="游ゴシック"/>
                 <w:sz w:val="20"/>
               </w:rPr>
             </w:pPr>
             <w:proofErr w:type="spellStart"/>
             <w:r>
               <w:rPr>
-                <w:rFonts w:ascii="游ゴシック" w:eastAsia="游ゴシック" w:hAnsi="游ゴシック"/>
-                <w:sz w:val="20"/>
-              </w:rPr>
-              <w:t>billing_ym</w:t>
+                <w:rFonts w:ascii="游ゴシック" w:eastAsia="游ゴシック" w:hAnsi="游ゴシック" w:hint="eastAsia"/>
+                <w:sz w:val="20"/>
+              </w:rPr>
+              <w:t>i</w:t>
+            </w:r>
+            <w:r>
+              <w:rPr>
+                <w:rFonts w:ascii="游ゴシック" w:eastAsia="游ゴシック" w:hAnsi="游ゴシック"/>
+                <w:sz w:val="20"/>
+              </w:rPr>
+              <w:t>s_commited</w:t>
             </w:r>
             <w:proofErr w:type="spellEnd"/>
             <w:r>
@@ -1214,29 +1325,6 @@
                 <w:rFonts w:ascii="游ゴシック" w:eastAsia="游ゴシック" w:hAnsi="游ゴシック" w:hint="eastAsia"/>
                 <w:sz w:val="20"/>
               </w:rPr>
-              <w:t>に入力された日付データと</w:t>
-            </w:r>
-            <w:proofErr w:type="spellStart"/>
-            <w:r>
-              <w:rPr>
-                <w:rFonts w:ascii="游ゴシック" w:eastAsia="游ゴシック" w:hAnsi="游ゴシック" w:hint="eastAsia"/>
-                <w:sz w:val="20"/>
-              </w:rPr>
-              <w:t>i</w:t>
-            </w:r>
-            <w:r>
-              <w:rPr>
-                <w:rFonts w:ascii="游ゴシック" w:eastAsia="游ゴシック" w:hAnsi="游ゴシック"/>
-                <w:sz w:val="20"/>
-              </w:rPr>
-              <w:t>s_commited</w:t>
-            </w:r>
-            <w:proofErr w:type="spellEnd"/>
-            <w:r>
-              <w:rPr>
-                <w:rFonts w:ascii="游ゴシック" w:eastAsia="游ゴシック" w:hAnsi="游ゴシック" w:hint="eastAsia"/>
-                <w:sz w:val="20"/>
-              </w:rPr>
               <w:t>にf</w:t>
             </w:r>
             <w:r>
@@ -1251,31 +1339,24 @@
                 <w:rFonts w:ascii="游ゴシック" w:eastAsia="游ゴシック" w:hAnsi="游ゴシック" w:hint="eastAsia"/>
                 <w:sz w:val="20"/>
               </w:rPr>
-              <w:t>が入力されたレコードが追加されていること</w:t>
-            </w:r>
-          </w:p>
-        </w:tc>
-        <w:tc>
-          <w:tcPr>
-            <w:tcW w:w="1050" w:type="dxa"/>
-            <w:vAlign w:val="center"/>
-          </w:tcPr>
-          <w:p>
-            <w:pPr>
-              <w:snapToGrid w:val="0"/>
-              <w:jc w:val="center"/>
-              <w:rPr>
-                <w:rFonts w:ascii="游ゴシック" w:eastAsia="游ゴシック" w:hAnsi="游ゴシック"/>
-                <w:sz w:val="20"/>
-              </w:rPr>
-            </w:pPr>
-            <w:r>
-              <w:rPr>
-                <w:rFonts w:ascii="游ゴシック" w:eastAsia="游ゴシック" w:hAnsi="游ゴシック" w:hint="eastAsia"/>
-                <w:sz w:val="20"/>
-              </w:rPr>
-              <w:t>5/16</w:t>
-            </w:r>
+              <w:t>が入力されていること</w:t>
+            </w:r>
+          </w:p>
+        </w:tc>
+        <w:tc>
+          <w:tcPr>
+            <w:tcW w:w="1050" w:type="dxa"/>
+            <w:vAlign w:val="center"/>
+          </w:tcPr>
+          <w:p>
+            <w:pPr>
+              <w:snapToGrid w:val="0"/>
+              <w:jc w:val="center"/>
+              <w:rPr>
+                <w:rFonts w:ascii="游ゴシック" w:eastAsia="游ゴシック" w:hAnsi="游ゴシック" w:hint="eastAsia"/>
+                <w:sz w:val="20"/>
+              </w:rPr>
+            </w:pPr>
           </w:p>
         </w:tc>
         <w:tc>
@@ -1324,29 +1405,30 @@
               <w:snapToGrid w:val="0"/>
               <w:jc w:val="center"/>
               <w:rPr>
-                <w:rFonts w:ascii="游ゴシック" w:eastAsia="游ゴシック" w:hAnsi="游ゴシック"/>
-                <w:sz w:val="20"/>
-              </w:rPr>
-            </w:pPr>
-            <w:r>
-              <w:rPr>
-                <w:rFonts w:ascii="游ゴシック" w:eastAsia="游ゴシック" w:hAnsi="游ゴシック" w:hint="eastAsia"/>
-                <w:sz w:val="20"/>
-              </w:rPr>
-              <w:t>3</w:t>
+                <w:rFonts w:ascii="游ゴシック" w:eastAsia="游ゴシック" w:hAnsi="游ゴシック" w:hint="eastAsia"/>
+                <w:sz w:val="20"/>
+              </w:rPr>
+            </w:pPr>
+            <w:r>
+              <w:rPr>
+                <w:rFonts w:ascii="游ゴシック" w:eastAsia="游ゴシック" w:hAnsi="游ゴシック" w:hint="eastAsia"/>
+                <w:sz w:val="20"/>
+              </w:rPr>
+              <w:t>3-1</w:t>
             </w:r>
           </w:p>
         </w:tc>
         <w:tc>
           <w:tcPr>
             <w:tcW w:w="5355" w:type="dxa"/>
-            <w:vAlign w:val="center"/>
-          </w:tcPr>
-          <w:p>
-            <w:pPr>
-              <w:snapToGrid w:val="0"/>
-              <w:rPr>
-                <w:rFonts w:ascii="游ゴシック" w:eastAsia="游ゴシック" w:hAnsi="游ゴシック"/>
+            <w:vMerge w:val="restart"/>
+            <w:vAlign w:val="center"/>
+          </w:tcPr>
+          <w:p>
+            <w:pPr>
+              <w:snapToGrid w:val="0"/>
+              <w:rPr>
+                <w:rFonts w:ascii="游ゴシック" w:eastAsia="游ゴシック" w:hAnsi="游ゴシック" w:hint="eastAsia"/>
                 <w:sz w:val="20"/>
               </w:rPr>
             </w:pPr>
@@ -1376,14 +1458,7 @@
                 <w:rFonts w:ascii="游ゴシック" w:eastAsia="游ゴシック" w:hAnsi="游ゴシック"/>
                 <w:sz w:val="20"/>
               </w:rPr>
-              <w:t>T_BILLING_</w:t>
-            </w:r>
-            <w:r>
-              <w:rPr>
-                <w:rFonts w:ascii="游ゴシック" w:eastAsia="游ゴシック" w:hAnsi="游ゴシック"/>
-                <w:sz w:val="20"/>
-              </w:rPr>
-              <w:t>DATA</w:t>
+              <w:t>T_BILLING_DATA</w:t>
             </w:r>
             <w:r>
               <w:rPr>
@@ -1419,31 +1494,38 @@
                 <w:rFonts w:ascii="游ゴシック" w:eastAsia="游ゴシック" w:hAnsi="游ゴシック" w:hint="eastAsia"/>
                 <w:sz w:val="20"/>
               </w:rPr>
-              <w:t>入力された日付に該当する加入者情報、料金情報の合計金額のレコードがログに表示された件数と同じ件数追加されていること</w:t>
-            </w:r>
-          </w:p>
-        </w:tc>
-        <w:tc>
-          <w:tcPr>
-            <w:tcW w:w="1050" w:type="dxa"/>
-            <w:vAlign w:val="center"/>
-          </w:tcPr>
-          <w:p>
-            <w:pPr>
-              <w:snapToGrid w:val="0"/>
-              <w:jc w:val="center"/>
-              <w:rPr>
-                <w:rFonts w:ascii="游ゴシック" w:eastAsia="游ゴシック" w:hAnsi="游ゴシック"/>
-                <w:sz w:val="20"/>
-              </w:rPr>
-            </w:pPr>
-            <w:r>
-              <w:rPr>
-                <w:rFonts w:ascii="游ゴシック" w:eastAsia="游ゴシック" w:hAnsi="游ゴシック" w:hint="eastAsia"/>
-                <w:sz w:val="20"/>
-              </w:rPr>
-              <w:t>5/16</w:t>
-            </w:r>
+              <w:t>入力された日付に該当する</w:t>
+            </w:r>
+            <w:r>
+              <w:rPr>
+                <w:rFonts w:ascii="游ゴシック" w:eastAsia="游ゴシック" w:hAnsi="游ゴシック" w:hint="eastAsia"/>
+                <w:sz w:val="20"/>
+              </w:rPr>
+              <w:t>請求データ</w:t>
+            </w:r>
+            <w:r>
+              <w:rPr>
+                <w:rFonts w:ascii="游ゴシック" w:eastAsia="游ゴシック" w:hAnsi="游ゴシック" w:hint="eastAsia"/>
+                <w:sz w:val="20"/>
+              </w:rPr>
+              <w:t>のレコードがログに表示された件数と同じ件数追加されていること</w:t>
+            </w:r>
+          </w:p>
+        </w:tc>
+        <w:tc>
+          <w:tcPr>
+            <w:tcW w:w="1050" w:type="dxa"/>
+            <w:vAlign w:val="center"/>
+          </w:tcPr>
+          <w:p>
+            <w:pPr>
+              <w:snapToGrid w:val="0"/>
+              <w:jc w:val="center"/>
+              <w:rPr>
+                <w:rFonts w:ascii="游ゴシック" w:eastAsia="游ゴシック" w:hAnsi="游ゴシック" w:hint="eastAsia"/>
+                <w:sz w:val="20"/>
+              </w:rPr>
+            </w:pPr>
           </w:p>
         </w:tc>
         <w:tc>
@@ -1501,72 +1583,31 @@
                 <w:rFonts w:ascii="游ゴシック" w:eastAsia="游ゴシック" w:hAnsi="游ゴシック" w:hint="eastAsia"/>
                 <w:sz w:val="20"/>
               </w:rPr>
-              <w:t>4</w:t>
+              <w:t>3</w:t>
+            </w:r>
+            <w:r>
+              <w:rPr>
+                <w:rFonts w:ascii="游ゴシック" w:eastAsia="游ゴシック" w:hAnsi="游ゴシック" w:hint="eastAsia"/>
+                <w:sz w:val="20"/>
+              </w:rPr>
+              <w:t>-2</w:t>
             </w:r>
           </w:p>
         </w:tc>
         <w:tc>
           <w:tcPr>
             <w:tcW w:w="5355" w:type="dxa"/>
-            <w:vAlign w:val="center"/>
-          </w:tcPr>
-          <w:p>
-            <w:pPr>
-              <w:snapToGrid w:val="0"/>
-              <w:rPr>
-                <w:rFonts w:ascii="游ゴシック" w:eastAsia="游ゴシック" w:hAnsi="游ゴシック"/>
-                <w:sz w:val="20"/>
-              </w:rPr>
-            </w:pPr>
-            <w:r>
-              <w:rPr>
-                <w:rFonts w:ascii="游ゴシック" w:eastAsia="游ゴシック" w:hAnsi="游ゴシック" w:hint="eastAsia"/>
-                <w:sz w:val="20"/>
-              </w:rPr>
-              <w:t>H2</w:t>
-            </w:r>
-            <w:r>
-              <w:rPr>
-                <w:rFonts w:ascii="游ゴシック" w:eastAsia="游ゴシック" w:hAnsi="游ゴシック"/>
-                <w:sz w:val="20"/>
-              </w:rPr>
-              <w:t>-consolen</w:t>
-            </w:r>
-            <w:r>
-              <w:rPr>
-                <w:rFonts w:ascii="游ゴシック" w:eastAsia="游ゴシック" w:hAnsi="游ゴシック" w:hint="eastAsia"/>
-                <w:sz w:val="20"/>
-              </w:rPr>
-              <w:t>にて</w:t>
-            </w:r>
-            <w:r>
-              <w:rPr>
-                <w:rFonts w:ascii="游ゴシック" w:eastAsia="游ゴシック" w:hAnsi="游ゴシック"/>
-                <w:sz w:val="20"/>
-              </w:rPr>
-              <w:t>T_BILLING_</w:t>
-            </w:r>
-            <w:r>
-              <w:rPr>
-                <w:rFonts w:ascii="游ゴシック" w:eastAsia="游ゴシック" w:hAnsi="游ゴシック"/>
-                <w:sz w:val="20"/>
-              </w:rPr>
-              <w:t>DETAIL_DATA</w:t>
-            </w:r>
-            <w:r>
-              <w:rPr>
-                <w:rFonts w:ascii="游ゴシック" w:eastAsia="游ゴシック" w:hAnsi="游ゴシック" w:hint="eastAsia"/>
-                <w:sz w:val="20"/>
-              </w:rPr>
-              <w:t>テーブルをr</w:t>
-            </w:r>
-            <w:r>
-              <w:rPr>
-                <w:rFonts w:ascii="游ゴシック" w:eastAsia="游ゴシック" w:hAnsi="游ゴシック"/>
-                <w:sz w:val="20"/>
-              </w:rPr>
-              <w:t>un</w:t>
-            </w:r>
+            <w:vMerge/>
+            <w:vAlign w:val="center"/>
+          </w:tcPr>
+          <w:p>
+            <w:pPr>
+              <w:snapToGrid w:val="0"/>
+              <w:rPr>
+                <w:rFonts w:ascii="游ゴシック" w:eastAsia="游ゴシック" w:hAnsi="游ゴシック"/>
+                <w:sz w:val="20"/>
+              </w:rPr>
+            </w:pPr>
           </w:p>
         </w:tc>
         <w:tc>
@@ -1587,21 +1628,7 @@
                 <w:rFonts w:ascii="游ゴシック" w:eastAsia="游ゴシック" w:hAnsi="游ゴシック" w:hint="eastAsia"/>
                 <w:sz w:val="20"/>
               </w:rPr>
-              <w:t>入力された日付に該当する加入者</w:t>
-            </w:r>
-            <w:r>
-              <w:rPr>
-                <w:rFonts w:ascii="游ゴシック" w:eastAsia="游ゴシック" w:hAnsi="游ゴシック" w:hint="eastAsia"/>
-                <w:sz w:val="20"/>
-              </w:rPr>
-              <w:t>ID</w:t>
-            </w:r>
-            <w:r>
-              <w:rPr>
-                <w:rFonts w:ascii="游ゴシック" w:eastAsia="游ゴシック" w:hAnsi="游ゴシック" w:hint="eastAsia"/>
-                <w:sz w:val="20"/>
-              </w:rPr>
-              <w:t>、料金情報のレコードがログに表示された件数と同じ件数追加されていること</w:t>
+              <w:t>DBに入力された日付に該当する請求データが正しく作成されていること</w:t>
             </w:r>
           </w:p>
         </w:tc>
@@ -1674,39 +1701,33 @@
               <w:snapToGrid w:val="0"/>
               <w:jc w:val="center"/>
               <w:rPr>
-                <w:rFonts w:ascii="游ゴシック" w:eastAsia="游ゴシック" w:hAnsi="游ゴシック"/>
-                <w:sz w:val="20"/>
-              </w:rPr>
-            </w:pPr>
-            <w:r>
-              <w:rPr>
-                <w:rFonts w:ascii="游ゴシック" w:eastAsia="游ゴシック" w:hAnsi="游ゴシック" w:hint="eastAsia"/>
-                <w:sz w:val="20"/>
-              </w:rPr>
-              <w:t>5</w:t>
+                <w:rFonts w:ascii="游ゴシック" w:eastAsia="游ゴシック" w:hAnsi="游ゴシック" w:hint="eastAsia"/>
+                <w:sz w:val="20"/>
+              </w:rPr>
+            </w:pPr>
+            <w:r>
+              <w:rPr>
+                <w:rFonts w:ascii="游ゴシック" w:eastAsia="游ゴシック" w:hAnsi="游ゴシック" w:hint="eastAsia"/>
+                <w:sz w:val="20"/>
+              </w:rPr>
+              <w:t>3-3</w:t>
             </w:r>
           </w:p>
         </w:tc>
         <w:tc>
           <w:tcPr>
             <w:tcW w:w="5355" w:type="dxa"/>
-            <w:vAlign w:val="center"/>
-          </w:tcPr>
-          <w:p>
-            <w:pPr>
-              <w:snapToGrid w:val="0"/>
-              <w:rPr>
-                <w:rFonts w:ascii="游ゴシック" w:eastAsia="游ゴシック" w:hAnsi="游ゴシック"/>
-                <w:sz w:val="20"/>
-              </w:rPr>
-            </w:pPr>
-            <w:r>
-              <w:rPr>
-                <w:rFonts w:ascii="游ゴシック" w:eastAsia="游ゴシック" w:hAnsi="游ゴシック" w:hint="eastAsia"/>
-                <w:sz w:val="20"/>
-              </w:rPr>
-              <w:t>２つ以上の値の入力</w:t>
-            </w:r>
+            <w:vMerge/>
+            <w:vAlign w:val="center"/>
+          </w:tcPr>
+          <w:p>
+            <w:pPr>
+              <w:snapToGrid w:val="0"/>
+              <w:rPr>
+                <w:rFonts w:ascii="游ゴシック" w:eastAsia="游ゴシック" w:hAnsi="游ゴシック" w:hint="eastAsia"/>
+                <w:sz w:val="20"/>
+              </w:rPr>
+            </w:pPr>
           </w:p>
         </w:tc>
         <w:tc>
@@ -1727,31 +1748,24 @@
                 <w:rFonts w:ascii="游ゴシック" w:eastAsia="游ゴシック" w:hAnsi="游ゴシック" w:hint="eastAsia"/>
                 <w:sz w:val="20"/>
               </w:rPr>
-              <w:t>エラーメッセージが表示され、プログラムが終了されること</w:t>
-            </w:r>
-          </w:p>
-        </w:tc>
-        <w:tc>
-          <w:tcPr>
-            <w:tcW w:w="1050" w:type="dxa"/>
-            <w:vAlign w:val="center"/>
-          </w:tcPr>
-          <w:p>
-            <w:pPr>
-              <w:snapToGrid w:val="0"/>
-              <w:jc w:val="center"/>
-              <w:rPr>
-                <w:rFonts w:ascii="游ゴシック" w:eastAsia="游ゴシック" w:hAnsi="游ゴシック"/>
-                <w:sz w:val="20"/>
-              </w:rPr>
-            </w:pPr>
-            <w:r>
-              <w:rPr>
-                <w:rFonts w:ascii="游ゴシック" w:eastAsia="游ゴシック" w:hAnsi="游ゴシック" w:hint="eastAsia"/>
-                <w:sz w:val="20"/>
-              </w:rPr>
-              <w:t>5/16</w:t>
-            </w:r>
+              <w:t>DBの請求データ.加入者IDにバッチ稼働対象年月の有効な加入者の加入者IDが登録されていること</w:t>
+            </w:r>
+          </w:p>
+        </w:tc>
+        <w:tc>
+          <w:tcPr>
+            <w:tcW w:w="1050" w:type="dxa"/>
+            <w:vAlign w:val="center"/>
+          </w:tcPr>
+          <w:p>
+            <w:pPr>
+              <w:snapToGrid w:val="0"/>
+              <w:jc w:val="center"/>
+              <w:rPr>
+                <w:rFonts w:ascii="游ゴシック" w:eastAsia="游ゴシック" w:hAnsi="游ゴシック" w:hint="eastAsia"/>
+                <w:sz w:val="20"/>
+              </w:rPr>
+            </w:pPr>
           </w:p>
         </w:tc>
         <w:tc>
@@ -1800,39 +1814,33 @@
               <w:snapToGrid w:val="0"/>
               <w:jc w:val="center"/>
               <w:rPr>
-                <w:rFonts w:ascii="游ゴシック" w:eastAsia="游ゴシック" w:hAnsi="游ゴシック"/>
-                <w:sz w:val="20"/>
-              </w:rPr>
-            </w:pPr>
-            <w:r>
-              <w:rPr>
-                <w:rFonts w:ascii="游ゴシック" w:eastAsia="游ゴシック" w:hAnsi="游ゴシック" w:hint="eastAsia"/>
-                <w:sz w:val="20"/>
-              </w:rPr>
-              <w:t>6</w:t>
+                <w:rFonts w:ascii="游ゴシック" w:eastAsia="游ゴシック" w:hAnsi="游ゴシック" w:hint="eastAsia"/>
+                <w:sz w:val="20"/>
+              </w:rPr>
+            </w:pPr>
+            <w:r>
+              <w:rPr>
+                <w:rFonts w:ascii="游ゴシック" w:eastAsia="游ゴシック" w:hAnsi="游ゴシック" w:hint="eastAsia"/>
+                <w:sz w:val="20"/>
+              </w:rPr>
+              <w:t>3-4</w:t>
             </w:r>
           </w:p>
         </w:tc>
         <w:tc>
           <w:tcPr>
             <w:tcW w:w="5355" w:type="dxa"/>
-            <w:vAlign w:val="center"/>
-          </w:tcPr>
-          <w:p>
-            <w:pPr>
-              <w:snapToGrid w:val="0"/>
-              <w:rPr>
-                <w:rFonts w:ascii="游ゴシック" w:eastAsia="游ゴシック" w:hAnsi="游ゴシック"/>
-                <w:sz w:val="20"/>
-              </w:rPr>
-            </w:pPr>
-            <w:r>
-              <w:rPr>
-                <w:rFonts w:ascii="游ゴシック" w:eastAsia="游ゴシック" w:hAnsi="游ゴシック" w:hint="eastAsia"/>
-                <w:sz w:val="20"/>
-              </w:rPr>
-              <w:t>６文字以外の入力</w:t>
-            </w:r>
+            <w:vMerge/>
+            <w:vAlign w:val="center"/>
+          </w:tcPr>
+          <w:p>
+            <w:pPr>
+              <w:snapToGrid w:val="0"/>
+              <w:rPr>
+                <w:rFonts w:ascii="游ゴシック" w:eastAsia="游ゴシック" w:hAnsi="游ゴシック" w:hint="eastAsia"/>
+                <w:sz w:val="20"/>
+              </w:rPr>
+            </w:pPr>
           </w:p>
         </w:tc>
         <w:tc>
@@ -1844,47 +1852,33 @@
             <w:pPr>
               <w:snapToGrid w:val="0"/>
               <w:rPr>
-                <w:rFonts w:ascii="游ゴシック" w:eastAsia="游ゴシック" w:hAnsi="游ゴシック"/>
-                <w:sz w:val="20"/>
-              </w:rPr>
-            </w:pPr>
-            <w:r>
-              <w:rPr>
-                <w:rFonts w:ascii="游ゴシック" w:eastAsia="游ゴシック" w:hAnsi="游ゴシック" w:hint="eastAsia"/>
-                <w:sz w:val="20"/>
-              </w:rPr>
-              <w:t>エラーメッセージが表示され、</w:t>
-            </w:r>
-            <w:r>
-              <w:rPr>
-                <w:rFonts w:ascii="游ゴシック" w:eastAsia="游ゴシック" w:hAnsi="游ゴシック" w:hint="eastAsia"/>
-                <w:sz w:val="20"/>
-              </w:rPr>
-              <w:t>プログラムが終了されること</w:t>
-            </w:r>
-          </w:p>
-        </w:tc>
-        <w:tc>
-          <w:tcPr>
-            <w:tcW w:w="1050" w:type="dxa"/>
-            <w:vAlign w:val="center"/>
-          </w:tcPr>
-          <w:p>
-            <w:pPr>
-              <w:snapToGrid w:val="0"/>
-              <w:jc w:val="center"/>
-              <w:rPr>
-                <w:rFonts w:ascii="游ゴシック" w:eastAsia="游ゴシック" w:hAnsi="游ゴシック"/>
-                <w:sz w:val="20"/>
-              </w:rPr>
-            </w:pPr>
-            <w:r>
-              <w:rPr>
-                <w:rFonts w:ascii="游ゴシック" w:eastAsia="游ゴシック" w:hAnsi="游ゴシック" w:hint="eastAsia"/>
-                <w:sz w:val="20"/>
-              </w:rPr>
-              <w:t>5/16</w:t>
-            </w:r>
+                <w:rFonts w:ascii="游ゴシック" w:eastAsia="游ゴシック" w:hAnsi="游ゴシック" w:hint="eastAsia"/>
+                <w:sz w:val="20"/>
+              </w:rPr>
+            </w:pPr>
+            <w:r>
+              <w:rPr>
+                <w:rFonts w:ascii="游ゴシック" w:eastAsia="游ゴシック" w:hAnsi="游ゴシック" w:hint="eastAsia"/>
+                <w:sz w:val="20"/>
+              </w:rPr>
+              <w:t>DBの請求データ.メールアドレスにバッチ稼働対象年月の有効な加入者のメールアドレスが登録されていること</w:t>
+            </w:r>
+          </w:p>
+        </w:tc>
+        <w:tc>
+          <w:tcPr>
+            <w:tcW w:w="1050" w:type="dxa"/>
+            <w:vAlign w:val="center"/>
+          </w:tcPr>
+          <w:p>
+            <w:pPr>
+              <w:snapToGrid w:val="0"/>
+              <w:jc w:val="center"/>
+              <w:rPr>
+                <w:rFonts w:ascii="游ゴシック" w:eastAsia="游ゴシック" w:hAnsi="游ゴシック" w:hint="eastAsia"/>
+                <w:sz w:val="20"/>
+              </w:rPr>
+            </w:pPr>
           </w:p>
         </w:tc>
         <w:tc>
@@ -1933,39 +1927,34 @@
               <w:snapToGrid w:val="0"/>
               <w:jc w:val="center"/>
               <w:rPr>
-                <w:rFonts w:ascii="游ゴシック" w:eastAsia="游ゴシック" w:hAnsi="游ゴシック"/>
-                <w:sz w:val="20"/>
-              </w:rPr>
-            </w:pPr>
-            <w:r>
-              <w:rPr>
-                <w:rFonts w:ascii="游ゴシック" w:eastAsia="游ゴシック" w:hAnsi="游ゴシック" w:hint="eastAsia"/>
-                <w:sz w:val="20"/>
-              </w:rPr>
-              <w:t>7</w:t>
+                <w:rFonts w:ascii="游ゴシック" w:eastAsia="游ゴシック" w:hAnsi="游ゴシック" w:hint="eastAsia"/>
+                <w:sz w:val="20"/>
+              </w:rPr>
+            </w:pPr>
+            <w:r>
+              <w:rPr>
+                <w:rFonts w:ascii="游ゴシック" w:eastAsia="游ゴシック" w:hAnsi="游ゴシック" w:hint="eastAsia"/>
+                <w:sz w:val="20"/>
+              </w:rPr>
+              <w:lastRenderedPageBreak/>
+              <w:t>3-5</w:t>
             </w:r>
           </w:p>
         </w:tc>
         <w:tc>
           <w:tcPr>
             <w:tcW w:w="5355" w:type="dxa"/>
-            <w:vAlign w:val="center"/>
-          </w:tcPr>
-          <w:p>
-            <w:pPr>
-              <w:snapToGrid w:val="0"/>
-              <w:rPr>
-                <w:rFonts w:ascii="游ゴシック" w:eastAsia="游ゴシック" w:hAnsi="游ゴシック"/>
-                <w:sz w:val="20"/>
-              </w:rPr>
-            </w:pPr>
-            <w:r>
-              <w:rPr>
-                <w:rFonts w:ascii="游ゴシック" w:eastAsia="游ゴシック" w:hAnsi="游ゴシック" w:hint="eastAsia"/>
-                <w:sz w:val="20"/>
-              </w:rPr>
-              <w:t>数値以外の文字の入力</w:t>
-            </w:r>
+            <w:vMerge/>
+            <w:vAlign w:val="center"/>
+          </w:tcPr>
+          <w:p>
+            <w:pPr>
+              <w:snapToGrid w:val="0"/>
+              <w:rPr>
+                <w:rFonts w:ascii="游ゴシック" w:eastAsia="游ゴシック" w:hAnsi="游ゴシック" w:hint="eastAsia"/>
+                <w:sz w:val="20"/>
+              </w:rPr>
+            </w:pPr>
           </w:p>
         </w:tc>
         <w:tc>
@@ -1977,40 +1966,33 @@
             <w:pPr>
               <w:snapToGrid w:val="0"/>
               <w:rPr>
-                <w:rFonts w:ascii="游ゴシック" w:eastAsia="游ゴシック" w:hAnsi="游ゴシック"/>
-                <w:sz w:val="20"/>
-              </w:rPr>
-            </w:pPr>
-            <w:r>
-              <w:rPr>
-                <w:rFonts w:ascii="游ゴシック" w:eastAsia="游ゴシック" w:hAnsi="游ゴシック" w:hint="eastAsia"/>
-                <w:sz w:val="20"/>
-              </w:rPr>
-              <w:t>エラーメッセージが表示され、プログラムが終了されること</w:t>
-            </w:r>
-          </w:p>
-        </w:tc>
-        <w:tc>
-          <w:tcPr>
-            <w:tcW w:w="1050" w:type="dxa"/>
-            <w:vAlign w:val="center"/>
-          </w:tcPr>
-          <w:p>
-            <w:pPr>
-              <w:snapToGrid w:val="0"/>
-              <w:jc w:val="center"/>
-              <w:rPr>
-                <w:rFonts w:ascii="游ゴシック" w:eastAsia="游ゴシック" w:hAnsi="游ゴシック"/>
-                <w:sz w:val="20"/>
-              </w:rPr>
-            </w:pPr>
-            <w:r>
-              <w:rPr>
-                <w:rFonts w:ascii="游ゴシック" w:eastAsia="游ゴシック" w:hAnsi="游ゴシック" w:hint="eastAsia"/>
-                <w:sz w:val="20"/>
-              </w:rPr>
-              <w:t>5/16</w:t>
-            </w:r>
+                <w:rFonts w:ascii="游ゴシック" w:eastAsia="游ゴシック" w:hAnsi="游ゴシック" w:hint="eastAsia"/>
+                <w:sz w:val="20"/>
+              </w:rPr>
+            </w:pPr>
+            <w:r>
+              <w:rPr>
+                <w:rFonts w:ascii="游ゴシック" w:eastAsia="游ゴシック" w:hAnsi="游ゴシック" w:hint="eastAsia"/>
+                <w:sz w:val="20"/>
+              </w:rPr>
+              <w:t>DBの請求データ.氏名にバッチ稼働対象年月の有効な加入者の氏名が登録されていること</w:t>
+            </w:r>
+          </w:p>
+        </w:tc>
+        <w:tc>
+          <w:tcPr>
+            <w:tcW w:w="1050" w:type="dxa"/>
+            <w:vAlign w:val="center"/>
+          </w:tcPr>
+          <w:p>
+            <w:pPr>
+              <w:snapToGrid w:val="0"/>
+              <w:jc w:val="center"/>
+              <w:rPr>
+                <w:rFonts w:ascii="游ゴシック" w:eastAsia="游ゴシック" w:hAnsi="游ゴシック" w:hint="eastAsia"/>
+                <w:sz w:val="20"/>
+              </w:rPr>
+            </w:pPr>
           </w:p>
         </w:tc>
         <w:tc>
@@ -2059,47 +2041,33 @@
               <w:snapToGrid w:val="0"/>
               <w:jc w:val="center"/>
               <w:rPr>
-                <w:rFonts w:ascii="游ゴシック" w:eastAsia="游ゴシック" w:hAnsi="游ゴシック"/>
-                <w:sz w:val="20"/>
-              </w:rPr>
-            </w:pPr>
-            <w:r>
-              <w:rPr>
-                <w:rFonts w:ascii="游ゴシック" w:eastAsia="游ゴシック" w:hAnsi="游ゴシック" w:hint="eastAsia"/>
-                <w:sz w:val="20"/>
-              </w:rPr>
-              <w:lastRenderedPageBreak/>
-              <w:t>8</w:t>
+                <w:rFonts w:ascii="游ゴシック" w:eastAsia="游ゴシック" w:hAnsi="游ゴシック" w:hint="eastAsia"/>
+                <w:sz w:val="20"/>
+              </w:rPr>
+            </w:pPr>
+            <w:r>
+              <w:rPr>
+                <w:rFonts w:ascii="游ゴシック" w:eastAsia="游ゴシック" w:hAnsi="游ゴシック" w:hint="eastAsia"/>
+                <w:sz w:val="20"/>
+              </w:rPr>
+              <w:t>3-6</w:t>
             </w:r>
           </w:p>
         </w:tc>
         <w:tc>
           <w:tcPr>
             <w:tcW w:w="5355" w:type="dxa"/>
-            <w:vAlign w:val="center"/>
-          </w:tcPr>
-          <w:p>
-            <w:pPr>
-              <w:snapToGrid w:val="0"/>
-              <w:rPr>
-                <w:rFonts w:ascii="游ゴシック" w:eastAsia="游ゴシック" w:hAnsi="游ゴシック"/>
-                <w:sz w:val="20"/>
-              </w:rPr>
-            </w:pPr>
-            <w:r>
-              <w:rPr>
-                <w:rFonts w:ascii="游ゴシック" w:eastAsia="游ゴシック" w:hAnsi="游ゴシック" w:hint="eastAsia"/>
-                <w:sz w:val="20"/>
-              </w:rPr>
-              <w:t>入力が</w:t>
-            </w:r>
-            <w:r>
-              <w:rPr>
-                <w:rFonts w:ascii="游ゴシック" w:eastAsia="游ゴシック" w:hAnsi="游ゴシック" w:hint="eastAsia"/>
-                <w:sz w:val="20"/>
-              </w:rPr>
-              <w:t>１月から12月の範囲でなかったとき</w:t>
-            </w:r>
+            <w:vMerge/>
+            <w:vAlign w:val="center"/>
+          </w:tcPr>
+          <w:p>
+            <w:pPr>
+              <w:snapToGrid w:val="0"/>
+              <w:rPr>
+                <w:rFonts w:ascii="游ゴシック" w:eastAsia="游ゴシック" w:hAnsi="游ゴシック" w:hint="eastAsia"/>
+                <w:sz w:val="20"/>
+              </w:rPr>
+            </w:pPr>
           </w:p>
         </w:tc>
         <w:tc>
@@ -2120,31 +2088,24 @@
                 <w:rFonts w:ascii="游ゴシック" w:eastAsia="游ゴシック" w:hAnsi="游ゴシック" w:hint="eastAsia"/>
                 <w:sz w:val="20"/>
               </w:rPr>
-              <w:t>エラーメッセージが表示され、プログラムが終了されること</w:t>
-            </w:r>
-          </w:p>
-        </w:tc>
-        <w:tc>
-          <w:tcPr>
-            <w:tcW w:w="1050" w:type="dxa"/>
-            <w:vAlign w:val="center"/>
-          </w:tcPr>
-          <w:p>
-            <w:pPr>
-              <w:snapToGrid w:val="0"/>
-              <w:jc w:val="center"/>
-              <w:rPr>
-                <w:rFonts w:ascii="游ゴシック" w:eastAsia="游ゴシック" w:hAnsi="游ゴシック"/>
-                <w:sz w:val="20"/>
-              </w:rPr>
-            </w:pPr>
-            <w:r>
-              <w:rPr>
-                <w:rFonts w:ascii="游ゴシック" w:eastAsia="游ゴシック" w:hAnsi="游ゴシック" w:hint="eastAsia"/>
-                <w:sz w:val="20"/>
-              </w:rPr>
-              <w:t>5/16</w:t>
-            </w:r>
+              <w:t>DBの請求データ.住所にバッチ稼働対象年月の有効な加入者の住所が登録されていること</w:t>
+            </w:r>
+          </w:p>
+        </w:tc>
+        <w:tc>
+          <w:tcPr>
+            <w:tcW w:w="1050" w:type="dxa"/>
+            <w:vAlign w:val="center"/>
+          </w:tcPr>
+          <w:p>
+            <w:pPr>
+              <w:snapToGrid w:val="0"/>
+              <w:jc w:val="center"/>
+              <w:rPr>
+                <w:rFonts w:ascii="游ゴシック" w:eastAsia="游ゴシック" w:hAnsi="游ゴシック" w:hint="eastAsia"/>
+                <w:sz w:val="20"/>
+              </w:rPr>
+            </w:pPr>
           </w:p>
         </w:tc>
         <w:tc>
@@ -2202,30 +2163,24 @@
                 <w:rFonts w:ascii="游ゴシック" w:eastAsia="游ゴシック" w:hAnsi="游ゴシック" w:hint="eastAsia"/>
                 <w:sz w:val="20"/>
               </w:rPr>
-              <w:t>9</w:t>
+              <w:t>3-7</w:t>
             </w:r>
           </w:p>
         </w:tc>
         <w:tc>
           <w:tcPr>
             <w:tcW w:w="5355" w:type="dxa"/>
-            <w:vAlign w:val="center"/>
-          </w:tcPr>
-          <w:p>
-            <w:pPr>
-              <w:snapToGrid w:val="0"/>
-              <w:rPr>
-                <w:rFonts w:ascii="游ゴシック" w:eastAsia="游ゴシック" w:hAnsi="游ゴシック" w:hint="eastAsia"/>
-                <w:sz w:val="20"/>
-              </w:rPr>
-            </w:pPr>
-            <w:r>
-              <w:rPr>
-                <w:rFonts w:ascii="游ゴシック" w:eastAsia="游ゴシック" w:hAnsi="游ゴシック" w:hint="eastAsia"/>
-                <w:sz w:val="20"/>
-              </w:rPr>
-              <w:t>加入者情報が有効でない日付の入力</w:t>
-            </w:r>
+            <w:vMerge/>
+            <w:vAlign w:val="center"/>
+          </w:tcPr>
+          <w:p>
+            <w:pPr>
+              <w:snapToGrid w:val="0"/>
+              <w:rPr>
+                <w:rFonts w:ascii="游ゴシック" w:eastAsia="游ゴシック" w:hAnsi="游ゴシック" w:hint="eastAsia"/>
+                <w:sz w:val="20"/>
+              </w:rPr>
+            </w:pPr>
           </w:p>
         </w:tc>
         <w:tc>
@@ -2246,31 +2201,24 @@
                 <w:rFonts w:ascii="游ゴシック" w:eastAsia="游ゴシック" w:hAnsi="游ゴシック" w:hint="eastAsia"/>
                 <w:sz w:val="20"/>
               </w:rPr>
-              <w:t>請求データ情報を追加する際に０件だった場合、エラーメッセージが表示され、プログラムが終了されること</w:t>
-            </w:r>
-          </w:p>
-        </w:tc>
-        <w:tc>
-          <w:tcPr>
-            <w:tcW w:w="1050" w:type="dxa"/>
-            <w:vAlign w:val="center"/>
-          </w:tcPr>
-          <w:p>
-            <w:pPr>
-              <w:snapToGrid w:val="0"/>
-              <w:jc w:val="center"/>
-              <w:rPr>
-                <w:rFonts w:ascii="游ゴシック" w:eastAsia="游ゴシック" w:hAnsi="游ゴシック"/>
-                <w:sz w:val="20"/>
-              </w:rPr>
-            </w:pPr>
-            <w:r>
-              <w:rPr>
-                <w:rFonts w:ascii="游ゴシック" w:eastAsia="游ゴシック" w:hAnsi="游ゴシック" w:hint="eastAsia"/>
-                <w:sz w:val="20"/>
-              </w:rPr>
-              <w:t>5/16</w:t>
-            </w:r>
+              <w:t>DBの請求データ.加入日にバッチ稼働対象年月の有効な加入者の加入日が登録されていること</w:t>
+            </w:r>
+          </w:p>
+        </w:tc>
+        <w:tc>
+          <w:tcPr>
+            <w:tcW w:w="1050" w:type="dxa"/>
+            <w:vAlign w:val="center"/>
+          </w:tcPr>
+          <w:p>
+            <w:pPr>
+              <w:snapToGrid w:val="0"/>
+              <w:jc w:val="center"/>
+              <w:rPr>
+                <w:rFonts w:ascii="游ゴシック" w:eastAsia="游ゴシック" w:hAnsi="游ゴシック" w:hint="eastAsia"/>
+                <w:sz w:val="20"/>
+              </w:rPr>
+            </w:pPr>
           </w:p>
         </w:tc>
         <w:tc>
@@ -2319,11 +2267,2180 @@
               <w:snapToGrid w:val="0"/>
               <w:jc w:val="center"/>
               <w:rPr>
-                <w:rFonts w:ascii="游ゴシック" w:eastAsia="游ゴシック" w:hAnsi="游ゴシック"/>
-                <w:sz w:val="20"/>
-              </w:rPr>
-            </w:pPr>
-            <w:bookmarkStart w:id="0" w:name="_GoBack" w:colFirst="2" w:colLast="2"/>
+                <w:rFonts w:ascii="游ゴシック" w:eastAsia="游ゴシック" w:hAnsi="游ゴシック" w:hint="eastAsia"/>
+                <w:sz w:val="20"/>
+              </w:rPr>
+            </w:pPr>
+            <w:r>
+              <w:rPr>
+                <w:rFonts w:ascii="游ゴシック" w:eastAsia="游ゴシック" w:hAnsi="游ゴシック" w:hint="eastAsia"/>
+                <w:sz w:val="20"/>
+              </w:rPr>
+              <w:t>3-8</w:t>
+            </w:r>
+          </w:p>
+        </w:tc>
+        <w:tc>
+          <w:tcPr>
+            <w:tcW w:w="5355" w:type="dxa"/>
+            <w:vMerge/>
+            <w:vAlign w:val="center"/>
+          </w:tcPr>
+          <w:p>
+            <w:pPr>
+              <w:snapToGrid w:val="0"/>
+              <w:rPr>
+                <w:rFonts w:ascii="游ゴシック" w:eastAsia="游ゴシック" w:hAnsi="游ゴシック" w:hint="eastAsia"/>
+                <w:sz w:val="20"/>
+              </w:rPr>
+            </w:pPr>
+          </w:p>
+        </w:tc>
+        <w:tc>
+          <w:tcPr>
+            <w:tcW w:w="4935" w:type="dxa"/>
+            <w:vAlign w:val="center"/>
+          </w:tcPr>
+          <w:p>
+            <w:pPr>
+              <w:snapToGrid w:val="0"/>
+              <w:rPr>
+                <w:rFonts w:ascii="游ゴシック" w:eastAsia="游ゴシック" w:hAnsi="游ゴシック" w:hint="eastAsia"/>
+                <w:sz w:val="20"/>
+              </w:rPr>
+            </w:pPr>
+            <w:r>
+              <w:rPr>
+                <w:rFonts w:ascii="游ゴシック" w:eastAsia="游ゴシック" w:hAnsi="游ゴシック" w:hint="eastAsia"/>
+                <w:sz w:val="20"/>
+              </w:rPr>
+              <w:t>DBの請求データ.解約日にバッチ稼働対象年月の有効な加入者の解約日が登録されていること</w:t>
+            </w:r>
+          </w:p>
+        </w:tc>
+        <w:tc>
+          <w:tcPr>
+            <w:tcW w:w="1050" w:type="dxa"/>
+            <w:vAlign w:val="center"/>
+          </w:tcPr>
+          <w:p>
+            <w:pPr>
+              <w:snapToGrid w:val="0"/>
+              <w:jc w:val="center"/>
+              <w:rPr>
+                <w:rFonts w:ascii="游ゴシック" w:eastAsia="游ゴシック" w:hAnsi="游ゴシック" w:hint="eastAsia"/>
+                <w:sz w:val="20"/>
+              </w:rPr>
+            </w:pPr>
+          </w:p>
+        </w:tc>
+        <w:tc>
+          <w:tcPr>
+            <w:tcW w:w="945" w:type="dxa"/>
+            <w:vAlign w:val="center"/>
+          </w:tcPr>
+          <w:p>
+            <w:pPr>
+              <w:snapToGrid w:val="0"/>
+              <w:jc w:val="center"/>
+              <w:rPr>
+                <w:rFonts w:ascii="游ゴシック" w:eastAsia="游ゴシック" w:hAnsi="游ゴシック"/>
+                <w:sz w:val="20"/>
+              </w:rPr>
+            </w:pPr>
+          </w:p>
+        </w:tc>
+        <w:tc>
+          <w:tcPr>
+            <w:tcW w:w="2310" w:type="dxa"/>
+            <w:vAlign w:val="center"/>
+          </w:tcPr>
+          <w:p>
+            <w:pPr>
+              <w:snapToGrid w:val="0"/>
+              <w:rPr>
+                <w:rFonts w:ascii="游ゴシック" w:eastAsia="游ゴシック" w:hAnsi="游ゴシック"/>
+                <w:sz w:val="20"/>
+              </w:rPr>
+            </w:pPr>
+          </w:p>
+        </w:tc>
+      </w:tr>
+      <w:tr>
+        <w:trPr>
+          <w:trHeight w:val="567"/>
+        </w:trPr>
+        <w:tc>
+          <w:tcPr>
+            <w:tcW w:w="1050" w:type="dxa"/>
+            <w:vAlign w:val="center"/>
+          </w:tcPr>
+          <w:p>
+            <w:pPr>
+              <w:snapToGrid w:val="0"/>
+              <w:jc w:val="center"/>
+              <w:rPr>
+                <w:rFonts w:ascii="游ゴシック" w:eastAsia="游ゴシック" w:hAnsi="游ゴシック" w:hint="eastAsia"/>
+                <w:sz w:val="20"/>
+              </w:rPr>
+            </w:pPr>
+            <w:r>
+              <w:rPr>
+                <w:rFonts w:ascii="游ゴシック" w:eastAsia="游ゴシック" w:hAnsi="游ゴシック" w:hint="eastAsia"/>
+                <w:sz w:val="20"/>
+              </w:rPr>
+              <w:t>3-9</w:t>
+            </w:r>
+          </w:p>
+        </w:tc>
+        <w:tc>
+          <w:tcPr>
+            <w:tcW w:w="5355" w:type="dxa"/>
+            <w:vMerge/>
+            <w:vAlign w:val="center"/>
+          </w:tcPr>
+          <w:p>
+            <w:pPr>
+              <w:snapToGrid w:val="0"/>
+              <w:rPr>
+                <w:rFonts w:ascii="游ゴシック" w:eastAsia="游ゴシック" w:hAnsi="游ゴシック" w:hint="eastAsia"/>
+                <w:sz w:val="20"/>
+              </w:rPr>
+            </w:pPr>
+          </w:p>
+        </w:tc>
+        <w:tc>
+          <w:tcPr>
+            <w:tcW w:w="4935" w:type="dxa"/>
+            <w:vAlign w:val="center"/>
+          </w:tcPr>
+          <w:p>
+            <w:pPr>
+              <w:snapToGrid w:val="0"/>
+              <w:rPr>
+                <w:rFonts w:ascii="游ゴシック" w:eastAsia="游ゴシック" w:hAnsi="游ゴシック" w:hint="eastAsia"/>
+                <w:sz w:val="20"/>
+              </w:rPr>
+            </w:pPr>
+            <w:r>
+              <w:rPr>
+                <w:rFonts w:ascii="游ゴシック" w:eastAsia="游ゴシック" w:hAnsi="游ゴシック" w:hint="eastAsia"/>
+                <w:sz w:val="20"/>
+              </w:rPr>
+              <w:t>DBの請求データ.決済方法にバッチ稼働対象年月の有効な加入者の決済方法が登録されていること</w:t>
+            </w:r>
+          </w:p>
+        </w:tc>
+        <w:tc>
+          <w:tcPr>
+            <w:tcW w:w="1050" w:type="dxa"/>
+            <w:vAlign w:val="center"/>
+          </w:tcPr>
+          <w:p>
+            <w:pPr>
+              <w:snapToGrid w:val="0"/>
+              <w:jc w:val="center"/>
+              <w:rPr>
+                <w:rFonts w:ascii="游ゴシック" w:eastAsia="游ゴシック" w:hAnsi="游ゴシック" w:hint="eastAsia"/>
+                <w:sz w:val="20"/>
+              </w:rPr>
+            </w:pPr>
+          </w:p>
+        </w:tc>
+        <w:tc>
+          <w:tcPr>
+            <w:tcW w:w="945" w:type="dxa"/>
+            <w:vAlign w:val="center"/>
+          </w:tcPr>
+          <w:p>
+            <w:pPr>
+              <w:snapToGrid w:val="0"/>
+              <w:jc w:val="center"/>
+              <w:rPr>
+                <w:rFonts w:ascii="游ゴシック" w:eastAsia="游ゴシック" w:hAnsi="游ゴシック"/>
+                <w:sz w:val="20"/>
+              </w:rPr>
+            </w:pPr>
+          </w:p>
+        </w:tc>
+        <w:tc>
+          <w:tcPr>
+            <w:tcW w:w="2310" w:type="dxa"/>
+            <w:vAlign w:val="center"/>
+          </w:tcPr>
+          <w:p>
+            <w:pPr>
+              <w:snapToGrid w:val="0"/>
+              <w:rPr>
+                <w:rFonts w:ascii="游ゴシック" w:eastAsia="游ゴシック" w:hAnsi="游ゴシック"/>
+                <w:sz w:val="20"/>
+              </w:rPr>
+            </w:pPr>
+          </w:p>
+        </w:tc>
+      </w:tr>
+      <w:tr>
+        <w:trPr>
+          <w:trHeight w:val="567"/>
+        </w:trPr>
+        <w:tc>
+          <w:tcPr>
+            <w:tcW w:w="1050" w:type="dxa"/>
+            <w:vAlign w:val="center"/>
+          </w:tcPr>
+          <w:p>
+            <w:pPr>
+              <w:snapToGrid w:val="0"/>
+              <w:jc w:val="center"/>
+              <w:rPr>
+                <w:rFonts w:ascii="游ゴシック" w:eastAsia="游ゴシック" w:hAnsi="游ゴシック" w:hint="eastAsia"/>
+                <w:sz w:val="20"/>
+              </w:rPr>
+            </w:pPr>
+            <w:r>
+              <w:rPr>
+                <w:rFonts w:ascii="游ゴシック" w:eastAsia="游ゴシック" w:hAnsi="游ゴシック" w:hint="eastAsia"/>
+                <w:sz w:val="20"/>
+              </w:rPr>
+              <w:t>3-10</w:t>
+            </w:r>
+          </w:p>
+        </w:tc>
+        <w:tc>
+          <w:tcPr>
+            <w:tcW w:w="5355" w:type="dxa"/>
+            <w:vMerge/>
+            <w:vAlign w:val="center"/>
+          </w:tcPr>
+          <w:p>
+            <w:pPr>
+              <w:snapToGrid w:val="0"/>
+              <w:rPr>
+                <w:rFonts w:ascii="游ゴシック" w:eastAsia="游ゴシック" w:hAnsi="游ゴシック" w:hint="eastAsia"/>
+                <w:sz w:val="20"/>
+              </w:rPr>
+            </w:pPr>
+          </w:p>
+        </w:tc>
+        <w:tc>
+          <w:tcPr>
+            <w:tcW w:w="4935" w:type="dxa"/>
+            <w:vAlign w:val="center"/>
+          </w:tcPr>
+          <w:p>
+            <w:pPr>
+              <w:snapToGrid w:val="0"/>
+              <w:rPr>
+                <w:rFonts w:ascii="游ゴシック" w:eastAsia="游ゴシック" w:hAnsi="游ゴシック" w:hint="eastAsia"/>
+                <w:sz w:val="20"/>
+              </w:rPr>
+            </w:pPr>
+            <w:r>
+              <w:rPr>
+                <w:rFonts w:ascii="游ゴシック" w:eastAsia="游ゴシック" w:hAnsi="游ゴシック" w:hint="eastAsia"/>
+                <w:sz w:val="20"/>
+              </w:rPr>
+              <w:t>DBの請求データ.請求金額にバッチ稼働対象年月の有効な料金情報の月額金額の合計が登録されていること</w:t>
+            </w:r>
+          </w:p>
+        </w:tc>
+        <w:tc>
+          <w:tcPr>
+            <w:tcW w:w="1050" w:type="dxa"/>
+            <w:vAlign w:val="center"/>
+          </w:tcPr>
+          <w:p>
+            <w:pPr>
+              <w:snapToGrid w:val="0"/>
+              <w:jc w:val="center"/>
+              <w:rPr>
+                <w:rFonts w:ascii="游ゴシック" w:eastAsia="游ゴシック" w:hAnsi="游ゴシック" w:hint="eastAsia"/>
+                <w:sz w:val="20"/>
+              </w:rPr>
+            </w:pPr>
+          </w:p>
+        </w:tc>
+        <w:tc>
+          <w:tcPr>
+            <w:tcW w:w="945" w:type="dxa"/>
+            <w:vAlign w:val="center"/>
+          </w:tcPr>
+          <w:p>
+            <w:pPr>
+              <w:snapToGrid w:val="0"/>
+              <w:jc w:val="center"/>
+              <w:rPr>
+                <w:rFonts w:ascii="游ゴシック" w:eastAsia="游ゴシック" w:hAnsi="游ゴシック"/>
+                <w:sz w:val="20"/>
+              </w:rPr>
+            </w:pPr>
+          </w:p>
+        </w:tc>
+        <w:tc>
+          <w:tcPr>
+            <w:tcW w:w="2310" w:type="dxa"/>
+            <w:vAlign w:val="center"/>
+          </w:tcPr>
+          <w:p>
+            <w:pPr>
+              <w:snapToGrid w:val="0"/>
+              <w:rPr>
+                <w:rFonts w:ascii="游ゴシック" w:eastAsia="游ゴシック" w:hAnsi="游ゴシック"/>
+                <w:sz w:val="20"/>
+              </w:rPr>
+            </w:pPr>
+          </w:p>
+        </w:tc>
+      </w:tr>
+      <w:tr>
+        <w:trPr>
+          <w:trHeight w:val="567"/>
+        </w:trPr>
+        <w:tc>
+          <w:tcPr>
+            <w:tcW w:w="1050" w:type="dxa"/>
+            <w:vAlign w:val="center"/>
+          </w:tcPr>
+          <w:p>
+            <w:pPr>
+              <w:snapToGrid w:val="0"/>
+              <w:jc w:val="center"/>
+              <w:rPr>
+                <w:rFonts w:ascii="游ゴシック" w:eastAsia="游ゴシック" w:hAnsi="游ゴシック" w:hint="eastAsia"/>
+                <w:sz w:val="20"/>
+              </w:rPr>
+            </w:pPr>
+            <w:r>
+              <w:rPr>
+                <w:rFonts w:ascii="游ゴシック" w:eastAsia="游ゴシック" w:hAnsi="游ゴシック" w:hint="eastAsia"/>
+                <w:sz w:val="20"/>
+              </w:rPr>
+              <w:t>3-11</w:t>
+            </w:r>
+          </w:p>
+        </w:tc>
+        <w:tc>
+          <w:tcPr>
+            <w:tcW w:w="5355" w:type="dxa"/>
+            <w:vMerge/>
+            <w:vAlign w:val="center"/>
+          </w:tcPr>
+          <w:p>
+            <w:pPr>
+              <w:snapToGrid w:val="0"/>
+              <w:rPr>
+                <w:rFonts w:ascii="游ゴシック" w:eastAsia="游ゴシック" w:hAnsi="游ゴシック" w:hint="eastAsia"/>
+                <w:sz w:val="20"/>
+              </w:rPr>
+            </w:pPr>
+          </w:p>
+        </w:tc>
+        <w:tc>
+          <w:tcPr>
+            <w:tcW w:w="4935" w:type="dxa"/>
+            <w:vAlign w:val="center"/>
+          </w:tcPr>
+          <w:p>
+            <w:pPr>
+              <w:snapToGrid w:val="0"/>
+              <w:rPr>
+                <w:rFonts w:ascii="游ゴシック" w:eastAsia="游ゴシック" w:hAnsi="游ゴシック" w:hint="eastAsia"/>
+                <w:sz w:val="20"/>
+              </w:rPr>
+            </w:pPr>
+            <w:r>
+              <w:rPr>
+                <w:rFonts w:ascii="游ゴシック" w:eastAsia="游ゴシック" w:hAnsi="游ゴシック" w:hint="eastAsia"/>
+                <w:sz w:val="20"/>
+              </w:rPr>
+              <w:t>DBの請求データ.消費税率に0.1が登録されていること</w:t>
+            </w:r>
+          </w:p>
+        </w:tc>
+        <w:tc>
+          <w:tcPr>
+            <w:tcW w:w="1050" w:type="dxa"/>
+            <w:vAlign w:val="center"/>
+          </w:tcPr>
+          <w:p>
+            <w:pPr>
+              <w:snapToGrid w:val="0"/>
+              <w:jc w:val="center"/>
+              <w:rPr>
+                <w:rFonts w:ascii="游ゴシック" w:eastAsia="游ゴシック" w:hAnsi="游ゴシック" w:hint="eastAsia"/>
+                <w:sz w:val="20"/>
+              </w:rPr>
+            </w:pPr>
+          </w:p>
+        </w:tc>
+        <w:tc>
+          <w:tcPr>
+            <w:tcW w:w="945" w:type="dxa"/>
+            <w:vAlign w:val="center"/>
+          </w:tcPr>
+          <w:p>
+            <w:pPr>
+              <w:snapToGrid w:val="0"/>
+              <w:jc w:val="center"/>
+              <w:rPr>
+                <w:rFonts w:ascii="游ゴシック" w:eastAsia="游ゴシック" w:hAnsi="游ゴシック"/>
+                <w:sz w:val="20"/>
+              </w:rPr>
+            </w:pPr>
+          </w:p>
+        </w:tc>
+        <w:tc>
+          <w:tcPr>
+            <w:tcW w:w="2310" w:type="dxa"/>
+            <w:vAlign w:val="center"/>
+          </w:tcPr>
+          <w:p>
+            <w:pPr>
+              <w:snapToGrid w:val="0"/>
+              <w:rPr>
+                <w:rFonts w:ascii="游ゴシック" w:eastAsia="游ゴシック" w:hAnsi="游ゴシック"/>
+                <w:sz w:val="20"/>
+              </w:rPr>
+            </w:pPr>
+          </w:p>
+        </w:tc>
+      </w:tr>
+      <w:tr>
+        <w:trPr>
+          <w:trHeight w:val="567"/>
+        </w:trPr>
+        <w:tc>
+          <w:tcPr>
+            <w:tcW w:w="1050" w:type="dxa"/>
+            <w:vAlign w:val="center"/>
+          </w:tcPr>
+          <w:p>
+            <w:pPr>
+              <w:snapToGrid w:val="0"/>
+              <w:jc w:val="center"/>
+              <w:rPr>
+                <w:rFonts w:ascii="游ゴシック" w:eastAsia="游ゴシック" w:hAnsi="游ゴシック" w:hint="eastAsia"/>
+                <w:sz w:val="20"/>
+              </w:rPr>
+            </w:pPr>
+            <w:r>
+              <w:rPr>
+                <w:rFonts w:ascii="游ゴシック" w:eastAsia="游ゴシック" w:hAnsi="游ゴシック" w:hint="eastAsia"/>
+                <w:sz w:val="20"/>
+              </w:rPr>
+              <w:t>3-12</w:t>
+            </w:r>
+          </w:p>
+        </w:tc>
+        <w:tc>
+          <w:tcPr>
+            <w:tcW w:w="5355" w:type="dxa"/>
+            <w:vMerge/>
+            <w:vAlign w:val="center"/>
+          </w:tcPr>
+          <w:p>
+            <w:pPr>
+              <w:snapToGrid w:val="0"/>
+              <w:rPr>
+                <w:rFonts w:ascii="游ゴシック" w:eastAsia="游ゴシック" w:hAnsi="游ゴシック" w:hint="eastAsia"/>
+                <w:sz w:val="20"/>
+              </w:rPr>
+            </w:pPr>
+          </w:p>
+        </w:tc>
+        <w:tc>
+          <w:tcPr>
+            <w:tcW w:w="4935" w:type="dxa"/>
+            <w:vAlign w:val="center"/>
+          </w:tcPr>
+          <w:p>
+            <w:pPr>
+              <w:snapToGrid w:val="0"/>
+              <w:rPr>
+                <w:rFonts w:ascii="游ゴシック" w:eastAsia="游ゴシック" w:hAnsi="游ゴシック" w:hint="eastAsia"/>
+                <w:sz w:val="20"/>
+              </w:rPr>
+            </w:pPr>
+            <w:r>
+              <w:rPr>
+                <w:rFonts w:ascii="游ゴシック" w:eastAsia="游ゴシック" w:hAnsi="游ゴシック" w:hint="eastAsia"/>
+                <w:sz w:val="20"/>
+              </w:rPr>
+              <w:t>DBの請求データ.請求総額に請求金額×(1+消費税率)が登録されていること</w:t>
+            </w:r>
+          </w:p>
+        </w:tc>
+        <w:tc>
+          <w:tcPr>
+            <w:tcW w:w="1050" w:type="dxa"/>
+            <w:vAlign w:val="center"/>
+          </w:tcPr>
+          <w:p>
+            <w:pPr>
+              <w:snapToGrid w:val="0"/>
+              <w:jc w:val="center"/>
+              <w:rPr>
+                <w:rFonts w:ascii="游ゴシック" w:eastAsia="游ゴシック" w:hAnsi="游ゴシック" w:hint="eastAsia"/>
+                <w:sz w:val="20"/>
+              </w:rPr>
+            </w:pPr>
+          </w:p>
+        </w:tc>
+        <w:tc>
+          <w:tcPr>
+            <w:tcW w:w="945" w:type="dxa"/>
+            <w:vAlign w:val="center"/>
+          </w:tcPr>
+          <w:p>
+            <w:pPr>
+              <w:snapToGrid w:val="0"/>
+              <w:jc w:val="center"/>
+              <w:rPr>
+                <w:rFonts w:ascii="游ゴシック" w:eastAsia="游ゴシック" w:hAnsi="游ゴシック"/>
+                <w:sz w:val="20"/>
+              </w:rPr>
+            </w:pPr>
+          </w:p>
+        </w:tc>
+        <w:tc>
+          <w:tcPr>
+            <w:tcW w:w="2310" w:type="dxa"/>
+            <w:vAlign w:val="center"/>
+          </w:tcPr>
+          <w:p>
+            <w:pPr>
+              <w:snapToGrid w:val="0"/>
+              <w:rPr>
+                <w:rFonts w:ascii="游ゴシック" w:eastAsia="游ゴシック" w:hAnsi="游ゴシック"/>
+                <w:sz w:val="20"/>
+              </w:rPr>
+            </w:pPr>
+          </w:p>
+        </w:tc>
+      </w:tr>
+      <w:tr>
+        <w:trPr>
+          <w:trHeight w:val="567"/>
+        </w:trPr>
+        <w:tc>
+          <w:tcPr>
+            <w:tcW w:w="1050" w:type="dxa"/>
+            <w:vAlign w:val="center"/>
+          </w:tcPr>
+          <w:p>
+            <w:pPr>
+              <w:snapToGrid w:val="0"/>
+              <w:jc w:val="center"/>
+              <w:rPr>
+                <w:rFonts w:ascii="游ゴシック" w:eastAsia="游ゴシック" w:hAnsi="游ゴシック"/>
+                <w:sz w:val="20"/>
+              </w:rPr>
+            </w:pPr>
+            <w:r>
+              <w:rPr>
+                <w:rFonts w:ascii="游ゴシック" w:eastAsia="游ゴシック" w:hAnsi="游ゴシック" w:hint="eastAsia"/>
+                <w:sz w:val="20"/>
+              </w:rPr>
+              <w:t>4-1</w:t>
+            </w:r>
+          </w:p>
+        </w:tc>
+        <w:tc>
+          <w:tcPr>
+            <w:tcW w:w="5355" w:type="dxa"/>
+            <w:vMerge w:val="restart"/>
+            <w:vAlign w:val="center"/>
+          </w:tcPr>
+          <w:p>
+            <w:pPr>
+              <w:snapToGrid w:val="0"/>
+              <w:rPr>
+                <w:rFonts w:ascii="游ゴシック" w:eastAsia="游ゴシック" w:hAnsi="游ゴシック"/>
+                <w:sz w:val="20"/>
+              </w:rPr>
+            </w:pPr>
+            <w:r>
+              <w:rPr>
+                <w:rFonts w:ascii="游ゴシック" w:eastAsia="游ゴシック" w:hAnsi="游ゴシック" w:hint="eastAsia"/>
+                <w:sz w:val="20"/>
+              </w:rPr>
+              <w:t>H2</w:t>
+            </w:r>
+            <w:r>
+              <w:rPr>
+                <w:rFonts w:ascii="游ゴシック" w:eastAsia="游ゴシック" w:hAnsi="游ゴシック"/>
+                <w:sz w:val="20"/>
+              </w:rPr>
+              <w:t>-consolen</w:t>
+            </w:r>
+            <w:r>
+              <w:rPr>
+                <w:rFonts w:ascii="游ゴシック" w:eastAsia="游ゴシック" w:hAnsi="游ゴシック" w:hint="eastAsia"/>
+                <w:sz w:val="20"/>
+              </w:rPr>
+              <w:t>にて</w:t>
+            </w:r>
+            <w:r>
+              <w:rPr>
+                <w:rFonts w:ascii="游ゴシック" w:eastAsia="游ゴシック" w:hAnsi="游ゴシック"/>
+                <w:sz w:val="20"/>
+              </w:rPr>
+              <w:t>T_BILLING_DETAIL_DATA</w:t>
+            </w:r>
+            <w:r>
+              <w:rPr>
+                <w:rFonts w:ascii="游ゴシック" w:eastAsia="游ゴシック" w:hAnsi="游ゴシック" w:hint="eastAsia"/>
+                <w:sz w:val="20"/>
+              </w:rPr>
+              <w:t>テーブルをr</w:t>
+            </w:r>
+            <w:r>
+              <w:rPr>
+                <w:rFonts w:ascii="游ゴシック" w:eastAsia="游ゴシック" w:hAnsi="游ゴシック"/>
+                <w:sz w:val="20"/>
+              </w:rPr>
+              <w:t>un</w:t>
+            </w:r>
+          </w:p>
+        </w:tc>
+        <w:tc>
+          <w:tcPr>
+            <w:tcW w:w="4935" w:type="dxa"/>
+            <w:vAlign w:val="center"/>
+          </w:tcPr>
+          <w:p>
+            <w:pPr>
+              <w:snapToGrid w:val="0"/>
+              <w:rPr>
+                <w:rFonts w:ascii="游ゴシック" w:eastAsia="游ゴシック" w:hAnsi="游ゴシック"/>
+                <w:sz w:val="20"/>
+              </w:rPr>
+            </w:pPr>
+            <w:r>
+              <w:rPr>
+                <w:rFonts w:ascii="游ゴシック" w:eastAsia="游ゴシック" w:hAnsi="游ゴシック" w:hint="eastAsia"/>
+                <w:sz w:val="20"/>
+              </w:rPr>
+              <w:t>入力された日付に該当する請求詳細データのレコードがログに表示された件数と同じ件数追加されていること</w:t>
+            </w:r>
+          </w:p>
+        </w:tc>
+        <w:tc>
+          <w:tcPr>
+            <w:tcW w:w="1050" w:type="dxa"/>
+            <w:vAlign w:val="center"/>
+          </w:tcPr>
+          <w:p>
+            <w:pPr>
+              <w:snapToGrid w:val="0"/>
+              <w:jc w:val="center"/>
+              <w:rPr>
+                <w:rFonts w:ascii="游ゴシック" w:eastAsia="游ゴシック" w:hAnsi="游ゴシック"/>
+                <w:sz w:val="20"/>
+              </w:rPr>
+            </w:pPr>
+            <w:r>
+              <w:rPr>
+                <w:rFonts w:ascii="游ゴシック" w:eastAsia="游ゴシック" w:hAnsi="游ゴシック" w:hint="eastAsia"/>
+                <w:sz w:val="20"/>
+              </w:rPr>
+              <w:t>5/16</w:t>
+            </w:r>
+          </w:p>
+        </w:tc>
+        <w:tc>
+          <w:tcPr>
+            <w:tcW w:w="945" w:type="dxa"/>
+            <w:vAlign w:val="center"/>
+          </w:tcPr>
+          <w:p>
+            <w:pPr>
+              <w:snapToGrid w:val="0"/>
+              <w:jc w:val="center"/>
+              <w:rPr>
+                <w:rFonts w:ascii="游ゴシック" w:eastAsia="游ゴシック" w:hAnsi="游ゴシック"/>
+                <w:sz w:val="20"/>
+              </w:rPr>
+            </w:pPr>
+          </w:p>
+        </w:tc>
+        <w:tc>
+          <w:tcPr>
+            <w:tcW w:w="2310" w:type="dxa"/>
+            <w:vAlign w:val="center"/>
+          </w:tcPr>
+          <w:p>
+            <w:pPr>
+              <w:snapToGrid w:val="0"/>
+              <w:rPr>
+                <w:rFonts w:ascii="游ゴシック" w:eastAsia="游ゴシック" w:hAnsi="游ゴシック"/>
+                <w:sz w:val="20"/>
+              </w:rPr>
+            </w:pPr>
+          </w:p>
+        </w:tc>
+      </w:tr>
+      <w:tr>
+        <w:trPr>
+          <w:trHeight w:val="567"/>
+        </w:trPr>
+        <w:tc>
+          <w:tcPr>
+            <w:tcW w:w="1050" w:type="dxa"/>
+            <w:vAlign w:val="center"/>
+          </w:tcPr>
+          <w:p>
+            <w:pPr>
+              <w:snapToGrid w:val="0"/>
+              <w:jc w:val="center"/>
+              <w:rPr>
+                <w:rFonts w:ascii="游ゴシック" w:eastAsia="游ゴシック" w:hAnsi="游ゴシック" w:hint="eastAsia"/>
+                <w:sz w:val="20"/>
+              </w:rPr>
+            </w:pPr>
+            <w:r>
+              <w:rPr>
+                <w:rFonts w:ascii="游ゴシック" w:eastAsia="游ゴシック" w:hAnsi="游ゴシック" w:hint="eastAsia"/>
+                <w:sz w:val="20"/>
+              </w:rPr>
+              <w:t>4-2</w:t>
+            </w:r>
+          </w:p>
+        </w:tc>
+        <w:tc>
+          <w:tcPr>
+            <w:tcW w:w="5355" w:type="dxa"/>
+            <w:vMerge/>
+            <w:vAlign w:val="center"/>
+          </w:tcPr>
+          <w:p>
+            <w:pPr>
+              <w:snapToGrid w:val="0"/>
+              <w:rPr>
+                <w:rFonts w:ascii="游ゴシック" w:eastAsia="游ゴシック" w:hAnsi="游ゴシック" w:hint="eastAsia"/>
+                <w:sz w:val="20"/>
+              </w:rPr>
+            </w:pPr>
+          </w:p>
+        </w:tc>
+        <w:tc>
+          <w:tcPr>
+            <w:tcW w:w="4935" w:type="dxa"/>
+            <w:vAlign w:val="center"/>
+          </w:tcPr>
+          <w:p>
+            <w:pPr>
+              <w:snapToGrid w:val="0"/>
+              <w:rPr>
+                <w:rFonts w:ascii="游ゴシック" w:eastAsia="游ゴシック" w:hAnsi="游ゴシック" w:hint="eastAsia"/>
+                <w:sz w:val="20"/>
+              </w:rPr>
+            </w:pPr>
+            <w:r>
+              <w:rPr>
+                <w:rFonts w:ascii="游ゴシック" w:eastAsia="游ゴシック" w:hAnsi="游ゴシック" w:hint="eastAsia"/>
+                <w:sz w:val="20"/>
+              </w:rPr>
+              <w:t>DBに入力された日付に該当する請求</w:t>
+            </w:r>
+            <w:r>
+              <w:rPr>
+                <w:rFonts w:ascii="游ゴシック" w:eastAsia="游ゴシック" w:hAnsi="游ゴシック" w:hint="eastAsia"/>
+                <w:sz w:val="20"/>
+              </w:rPr>
+              <w:t>詳細</w:t>
+            </w:r>
+            <w:r>
+              <w:rPr>
+                <w:rFonts w:ascii="游ゴシック" w:eastAsia="游ゴシック" w:hAnsi="游ゴシック" w:hint="eastAsia"/>
+                <w:sz w:val="20"/>
+              </w:rPr>
+              <w:t>データが正しく作成されていること</w:t>
+            </w:r>
+          </w:p>
+        </w:tc>
+        <w:tc>
+          <w:tcPr>
+            <w:tcW w:w="1050" w:type="dxa"/>
+            <w:vAlign w:val="center"/>
+          </w:tcPr>
+          <w:p>
+            <w:pPr>
+              <w:snapToGrid w:val="0"/>
+              <w:jc w:val="center"/>
+              <w:rPr>
+                <w:rFonts w:ascii="游ゴシック" w:eastAsia="游ゴシック" w:hAnsi="游ゴシック" w:hint="eastAsia"/>
+                <w:sz w:val="20"/>
+              </w:rPr>
+            </w:pPr>
+          </w:p>
+        </w:tc>
+        <w:tc>
+          <w:tcPr>
+            <w:tcW w:w="945" w:type="dxa"/>
+            <w:vAlign w:val="center"/>
+          </w:tcPr>
+          <w:p>
+            <w:pPr>
+              <w:snapToGrid w:val="0"/>
+              <w:jc w:val="center"/>
+              <w:rPr>
+                <w:rFonts w:ascii="游ゴシック" w:eastAsia="游ゴシック" w:hAnsi="游ゴシック"/>
+                <w:sz w:val="20"/>
+              </w:rPr>
+            </w:pPr>
+          </w:p>
+        </w:tc>
+        <w:tc>
+          <w:tcPr>
+            <w:tcW w:w="2310" w:type="dxa"/>
+            <w:vAlign w:val="center"/>
+          </w:tcPr>
+          <w:p>
+            <w:pPr>
+              <w:snapToGrid w:val="0"/>
+              <w:rPr>
+                <w:rFonts w:ascii="游ゴシック" w:eastAsia="游ゴシック" w:hAnsi="游ゴシック"/>
+                <w:sz w:val="20"/>
+              </w:rPr>
+            </w:pPr>
+          </w:p>
+        </w:tc>
+      </w:tr>
+      <w:tr>
+        <w:trPr>
+          <w:trHeight w:val="567"/>
+        </w:trPr>
+        <w:tc>
+          <w:tcPr>
+            <w:tcW w:w="1050" w:type="dxa"/>
+            <w:vAlign w:val="center"/>
+          </w:tcPr>
+          <w:p>
+            <w:pPr>
+              <w:snapToGrid w:val="0"/>
+              <w:jc w:val="center"/>
+              <w:rPr>
+                <w:rFonts w:ascii="游ゴシック" w:eastAsia="游ゴシック" w:hAnsi="游ゴシック" w:hint="eastAsia"/>
+                <w:sz w:val="20"/>
+              </w:rPr>
+            </w:pPr>
+            <w:r>
+              <w:rPr>
+                <w:rFonts w:ascii="游ゴシック" w:eastAsia="游ゴシック" w:hAnsi="游ゴシック" w:hint="eastAsia"/>
+                <w:sz w:val="20"/>
+              </w:rPr>
+              <w:t>4-3</w:t>
+            </w:r>
+          </w:p>
+        </w:tc>
+        <w:tc>
+          <w:tcPr>
+            <w:tcW w:w="5355" w:type="dxa"/>
+            <w:vMerge/>
+            <w:vAlign w:val="center"/>
+          </w:tcPr>
+          <w:p>
+            <w:pPr>
+              <w:snapToGrid w:val="0"/>
+              <w:rPr>
+                <w:rFonts w:ascii="游ゴシック" w:eastAsia="游ゴシック" w:hAnsi="游ゴシック" w:hint="eastAsia"/>
+                <w:sz w:val="20"/>
+              </w:rPr>
+            </w:pPr>
+          </w:p>
+        </w:tc>
+        <w:tc>
+          <w:tcPr>
+            <w:tcW w:w="4935" w:type="dxa"/>
+            <w:vAlign w:val="center"/>
+          </w:tcPr>
+          <w:p>
+            <w:pPr>
+              <w:snapToGrid w:val="0"/>
+              <w:rPr>
+                <w:rFonts w:ascii="游ゴシック" w:eastAsia="游ゴシック" w:hAnsi="游ゴシック" w:hint="eastAsia"/>
+                <w:sz w:val="20"/>
+              </w:rPr>
+            </w:pPr>
+            <w:r>
+              <w:rPr>
+                <w:rFonts w:ascii="游ゴシック" w:eastAsia="游ゴシック" w:hAnsi="游ゴシック" w:hint="eastAsia"/>
+                <w:sz w:val="20"/>
+              </w:rPr>
+              <w:t>DBの請求明細データ.加入者IDにバッチ稼働対象年月の有効な加入者の加入者IDが登録されているこ</w:t>
+            </w:r>
+            <w:r>
+              <w:rPr>
+                <w:rFonts w:ascii="游ゴシック" w:eastAsia="游ゴシック" w:hAnsi="游ゴシック" w:hint="eastAsia"/>
+                <w:sz w:val="20"/>
+              </w:rPr>
+              <w:t>と</w:t>
+            </w:r>
+          </w:p>
+        </w:tc>
+        <w:tc>
+          <w:tcPr>
+            <w:tcW w:w="1050" w:type="dxa"/>
+            <w:vAlign w:val="center"/>
+          </w:tcPr>
+          <w:p>
+            <w:pPr>
+              <w:snapToGrid w:val="0"/>
+              <w:jc w:val="center"/>
+              <w:rPr>
+                <w:rFonts w:ascii="游ゴシック" w:eastAsia="游ゴシック" w:hAnsi="游ゴシック" w:hint="eastAsia"/>
+                <w:sz w:val="20"/>
+              </w:rPr>
+            </w:pPr>
+          </w:p>
+        </w:tc>
+        <w:tc>
+          <w:tcPr>
+            <w:tcW w:w="945" w:type="dxa"/>
+            <w:vAlign w:val="center"/>
+          </w:tcPr>
+          <w:p>
+            <w:pPr>
+              <w:snapToGrid w:val="0"/>
+              <w:jc w:val="center"/>
+              <w:rPr>
+                <w:rFonts w:ascii="游ゴシック" w:eastAsia="游ゴシック" w:hAnsi="游ゴシック"/>
+                <w:sz w:val="20"/>
+              </w:rPr>
+            </w:pPr>
+          </w:p>
+        </w:tc>
+        <w:tc>
+          <w:tcPr>
+            <w:tcW w:w="2310" w:type="dxa"/>
+            <w:vAlign w:val="center"/>
+          </w:tcPr>
+          <w:p>
+            <w:pPr>
+              <w:snapToGrid w:val="0"/>
+              <w:rPr>
+                <w:rFonts w:ascii="游ゴシック" w:eastAsia="游ゴシック" w:hAnsi="游ゴシック"/>
+                <w:sz w:val="20"/>
+              </w:rPr>
+            </w:pPr>
+          </w:p>
+        </w:tc>
+      </w:tr>
+      <w:tr>
+        <w:trPr>
+          <w:trHeight w:val="567"/>
+        </w:trPr>
+        <w:tc>
+          <w:tcPr>
+            <w:tcW w:w="1050" w:type="dxa"/>
+            <w:vAlign w:val="center"/>
+          </w:tcPr>
+          <w:p>
+            <w:pPr>
+              <w:snapToGrid w:val="0"/>
+              <w:jc w:val="center"/>
+              <w:rPr>
+                <w:rFonts w:ascii="游ゴシック" w:eastAsia="游ゴシック" w:hAnsi="游ゴシック" w:hint="eastAsia"/>
+                <w:sz w:val="20"/>
+              </w:rPr>
+            </w:pPr>
+            <w:r>
+              <w:rPr>
+                <w:rFonts w:ascii="游ゴシック" w:eastAsia="游ゴシック" w:hAnsi="游ゴシック" w:hint="eastAsia"/>
+                <w:sz w:val="20"/>
+              </w:rPr>
+              <w:t>4-4</w:t>
+            </w:r>
+          </w:p>
+        </w:tc>
+        <w:tc>
+          <w:tcPr>
+            <w:tcW w:w="5355" w:type="dxa"/>
+            <w:vMerge/>
+            <w:vAlign w:val="center"/>
+          </w:tcPr>
+          <w:p>
+            <w:pPr>
+              <w:snapToGrid w:val="0"/>
+              <w:rPr>
+                <w:rFonts w:ascii="游ゴシック" w:eastAsia="游ゴシック" w:hAnsi="游ゴシック" w:hint="eastAsia"/>
+                <w:sz w:val="20"/>
+              </w:rPr>
+            </w:pPr>
+          </w:p>
+        </w:tc>
+        <w:tc>
+          <w:tcPr>
+            <w:tcW w:w="4935" w:type="dxa"/>
+            <w:vAlign w:val="center"/>
+          </w:tcPr>
+          <w:p>
+            <w:pPr>
+              <w:snapToGrid w:val="0"/>
+              <w:rPr>
+                <w:rFonts w:ascii="游ゴシック" w:eastAsia="游ゴシック" w:hAnsi="游ゴシック" w:hint="eastAsia"/>
+                <w:sz w:val="20"/>
+              </w:rPr>
+            </w:pPr>
+            <w:r>
+              <w:rPr>
+                <w:rFonts w:ascii="游ゴシック" w:eastAsia="游ゴシック" w:hAnsi="游ゴシック" w:hint="eastAsia"/>
+                <w:sz w:val="20"/>
+              </w:rPr>
+              <w:t>DBの請求明細データ.料金IDにバッチ稼働対象年月の有効な料金情報の料金IDが登録されていること</w:t>
+            </w:r>
+          </w:p>
+        </w:tc>
+        <w:tc>
+          <w:tcPr>
+            <w:tcW w:w="1050" w:type="dxa"/>
+            <w:vAlign w:val="center"/>
+          </w:tcPr>
+          <w:p>
+            <w:pPr>
+              <w:snapToGrid w:val="0"/>
+              <w:jc w:val="center"/>
+              <w:rPr>
+                <w:rFonts w:ascii="游ゴシック" w:eastAsia="游ゴシック" w:hAnsi="游ゴシック" w:hint="eastAsia"/>
+                <w:sz w:val="20"/>
+              </w:rPr>
+            </w:pPr>
+          </w:p>
+        </w:tc>
+        <w:tc>
+          <w:tcPr>
+            <w:tcW w:w="945" w:type="dxa"/>
+            <w:vAlign w:val="center"/>
+          </w:tcPr>
+          <w:p>
+            <w:pPr>
+              <w:snapToGrid w:val="0"/>
+              <w:jc w:val="center"/>
+              <w:rPr>
+                <w:rFonts w:ascii="游ゴシック" w:eastAsia="游ゴシック" w:hAnsi="游ゴシック"/>
+                <w:sz w:val="20"/>
+              </w:rPr>
+            </w:pPr>
+          </w:p>
+        </w:tc>
+        <w:tc>
+          <w:tcPr>
+            <w:tcW w:w="2310" w:type="dxa"/>
+            <w:vAlign w:val="center"/>
+          </w:tcPr>
+          <w:p>
+            <w:pPr>
+              <w:snapToGrid w:val="0"/>
+              <w:rPr>
+                <w:rFonts w:ascii="游ゴシック" w:eastAsia="游ゴシック" w:hAnsi="游ゴシック"/>
+                <w:sz w:val="20"/>
+              </w:rPr>
+            </w:pPr>
+          </w:p>
+        </w:tc>
+      </w:tr>
+      <w:tr>
+        <w:trPr>
+          <w:trHeight w:val="567"/>
+        </w:trPr>
+        <w:tc>
+          <w:tcPr>
+            <w:tcW w:w="1050" w:type="dxa"/>
+            <w:vAlign w:val="center"/>
+          </w:tcPr>
+          <w:p>
+            <w:pPr>
+              <w:snapToGrid w:val="0"/>
+              <w:jc w:val="center"/>
+              <w:rPr>
+                <w:rFonts w:ascii="游ゴシック" w:eastAsia="游ゴシック" w:hAnsi="游ゴシック" w:hint="eastAsia"/>
+                <w:sz w:val="20"/>
+              </w:rPr>
+            </w:pPr>
+            <w:r>
+              <w:rPr>
+                <w:rFonts w:ascii="游ゴシック" w:eastAsia="游ゴシック" w:hAnsi="游ゴシック" w:hint="eastAsia"/>
+                <w:sz w:val="20"/>
+              </w:rPr>
+              <w:t>4-5</w:t>
+            </w:r>
+          </w:p>
+        </w:tc>
+        <w:tc>
+          <w:tcPr>
+            <w:tcW w:w="5355" w:type="dxa"/>
+            <w:vMerge/>
+            <w:vAlign w:val="center"/>
+          </w:tcPr>
+          <w:p>
+            <w:pPr>
+              <w:snapToGrid w:val="0"/>
+              <w:rPr>
+                <w:rFonts w:ascii="游ゴシック" w:eastAsia="游ゴシック" w:hAnsi="游ゴシック" w:hint="eastAsia"/>
+                <w:sz w:val="20"/>
+              </w:rPr>
+            </w:pPr>
+          </w:p>
+        </w:tc>
+        <w:tc>
+          <w:tcPr>
+            <w:tcW w:w="4935" w:type="dxa"/>
+            <w:vAlign w:val="center"/>
+          </w:tcPr>
+          <w:p>
+            <w:pPr>
+              <w:snapToGrid w:val="0"/>
+              <w:rPr>
+                <w:rFonts w:ascii="游ゴシック" w:eastAsia="游ゴシック" w:hAnsi="游ゴシック" w:hint="eastAsia"/>
+                <w:sz w:val="20"/>
+              </w:rPr>
+            </w:pPr>
+            <w:r>
+              <w:rPr>
+                <w:rFonts w:ascii="游ゴシック" w:eastAsia="游ゴシック" w:hAnsi="游ゴシック" w:hint="eastAsia"/>
+                <w:sz w:val="20"/>
+              </w:rPr>
+              <w:t>DBの請求明細データ.料金名にバッチ稼働対象年月の有効な料金情報の料金名が登録されていること</w:t>
+            </w:r>
+          </w:p>
+        </w:tc>
+        <w:tc>
+          <w:tcPr>
+            <w:tcW w:w="1050" w:type="dxa"/>
+            <w:vAlign w:val="center"/>
+          </w:tcPr>
+          <w:p>
+            <w:pPr>
+              <w:snapToGrid w:val="0"/>
+              <w:jc w:val="center"/>
+              <w:rPr>
+                <w:rFonts w:ascii="游ゴシック" w:eastAsia="游ゴシック" w:hAnsi="游ゴシック" w:hint="eastAsia"/>
+                <w:sz w:val="20"/>
+              </w:rPr>
+            </w:pPr>
+          </w:p>
+        </w:tc>
+        <w:tc>
+          <w:tcPr>
+            <w:tcW w:w="945" w:type="dxa"/>
+            <w:vAlign w:val="center"/>
+          </w:tcPr>
+          <w:p>
+            <w:pPr>
+              <w:snapToGrid w:val="0"/>
+              <w:jc w:val="center"/>
+              <w:rPr>
+                <w:rFonts w:ascii="游ゴシック" w:eastAsia="游ゴシック" w:hAnsi="游ゴシック"/>
+                <w:sz w:val="20"/>
+              </w:rPr>
+            </w:pPr>
+          </w:p>
+        </w:tc>
+        <w:tc>
+          <w:tcPr>
+            <w:tcW w:w="2310" w:type="dxa"/>
+            <w:vAlign w:val="center"/>
+          </w:tcPr>
+          <w:p>
+            <w:pPr>
+              <w:snapToGrid w:val="0"/>
+              <w:rPr>
+                <w:rFonts w:ascii="游ゴシック" w:eastAsia="游ゴシック" w:hAnsi="游ゴシック"/>
+                <w:sz w:val="20"/>
+              </w:rPr>
+            </w:pPr>
+          </w:p>
+        </w:tc>
+      </w:tr>
+      <w:tr>
+        <w:trPr>
+          <w:trHeight w:val="567"/>
+        </w:trPr>
+        <w:tc>
+          <w:tcPr>
+            <w:tcW w:w="1050" w:type="dxa"/>
+            <w:vAlign w:val="center"/>
+          </w:tcPr>
+          <w:p>
+            <w:pPr>
+              <w:snapToGrid w:val="0"/>
+              <w:jc w:val="center"/>
+              <w:rPr>
+                <w:rFonts w:ascii="游ゴシック" w:eastAsia="游ゴシック" w:hAnsi="游ゴシック" w:hint="eastAsia"/>
+                <w:sz w:val="20"/>
+              </w:rPr>
+            </w:pPr>
+            <w:r>
+              <w:rPr>
+                <w:rFonts w:ascii="游ゴシック" w:eastAsia="游ゴシック" w:hAnsi="游ゴシック" w:hint="eastAsia"/>
+                <w:sz w:val="20"/>
+              </w:rPr>
+              <w:lastRenderedPageBreak/>
+              <w:t>4-6</w:t>
+            </w:r>
+          </w:p>
+        </w:tc>
+        <w:tc>
+          <w:tcPr>
+            <w:tcW w:w="5355" w:type="dxa"/>
+            <w:vMerge/>
+            <w:vAlign w:val="center"/>
+          </w:tcPr>
+          <w:p>
+            <w:pPr>
+              <w:snapToGrid w:val="0"/>
+              <w:rPr>
+                <w:rFonts w:ascii="游ゴシック" w:eastAsia="游ゴシック" w:hAnsi="游ゴシック" w:hint="eastAsia"/>
+                <w:sz w:val="20"/>
+              </w:rPr>
+            </w:pPr>
+          </w:p>
+        </w:tc>
+        <w:tc>
+          <w:tcPr>
+            <w:tcW w:w="4935" w:type="dxa"/>
+            <w:vAlign w:val="center"/>
+          </w:tcPr>
+          <w:p>
+            <w:pPr>
+              <w:snapToGrid w:val="0"/>
+              <w:rPr>
+                <w:rFonts w:ascii="游ゴシック" w:eastAsia="游ゴシック" w:hAnsi="游ゴシック" w:hint="eastAsia"/>
+                <w:sz w:val="20"/>
+              </w:rPr>
+            </w:pPr>
+            <w:r>
+              <w:rPr>
+                <w:rFonts w:ascii="游ゴシック" w:eastAsia="游ゴシック" w:hAnsi="游ゴシック" w:hint="eastAsia"/>
+                <w:sz w:val="20"/>
+              </w:rPr>
+              <w:t>DBの請求明細データ.月額料金にバッチ稼働対象年月の有効な料金情報の料金名が登録されていること</w:t>
+            </w:r>
+          </w:p>
+        </w:tc>
+        <w:tc>
+          <w:tcPr>
+            <w:tcW w:w="1050" w:type="dxa"/>
+            <w:vAlign w:val="center"/>
+          </w:tcPr>
+          <w:p>
+            <w:pPr>
+              <w:snapToGrid w:val="0"/>
+              <w:jc w:val="center"/>
+              <w:rPr>
+                <w:rFonts w:ascii="游ゴシック" w:eastAsia="游ゴシック" w:hAnsi="游ゴシック" w:hint="eastAsia"/>
+                <w:sz w:val="20"/>
+              </w:rPr>
+            </w:pPr>
+          </w:p>
+        </w:tc>
+        <w:tc>
+          <w:tcPr>
+            <w:tcW w:w="945" w:type="dxa"/>
+            <w:vAlign w:val="center"/>
+          </w:tcPr>
+          <w:p>
+            <w:pPr>
+              <w:snapToGrid w:val="0"/>
+              <w:jc w:val="center"/>
+              <w:rPr>
+                <w:rFonts w:ascii="游ゴシック" w:eastAsia="游ゴシック" w:hAnsi="游ゴシック"/>
+                <w:sz w:val="20"/>
+              </w:rPr>
+            </w:pPr>
+          </w:p>
+        </w:tc>
+        <w:tc>
+          <w:tcPr>
+            <w:tcW w:w="2310" w:type="dxa"/>
+            <w:vAlign w:val="center"/>
+          </w:tcPr>
+          <w:p>
+            <w:pPr>
+              <w:snapToGrid w:val="0"/>
+              <w:rPr>
+                <w:rFonts w:ascii="游ゴシック" w:eastAsia="游ゴシック" w:hAnsi="游ゴシック"/>
+                <w:sz w:val="20"/>
+              </w:rPr>
+            </w:pPr>
+          </w:p>
+        </w:tc>
+      </w:tr>
+      <w:tr>
+        <w:trPr>
+          <w:trHeight w:val="567"/>
+        </w:trPr>
+        <w:tc>
+          <w:tcPr>
+            <w:tcW w:w="1050" w:type="dxa"/>
+            <w:vAlign w:val="center"/>
+          </w:tcPr>
+          <w:p>
+            <w:pPr>
+              <w:snapToGrid w:val="0"/>
+              <w:jc w:val="center"/>
+              <w:rPr>
+                <w:rFonts w:ascii="游ゴシック" w:eastAsia="游ゴシック" w:hAnsi="游ゴシック" w:hint="eastAsia"/>
+                <w:sz w:val="20"/>
+              </w:rPr>
+            </w:pPr>
+            <w:r>
+              <w:rPr>
+                <w:rFonts w:ascii="游ゴシック" w:eastAsia="游ゴシック" w:hAnsi="游ゴシック" w:hint="eastAsia"/>
+                <w:sz w:val="20"/>
+              </w:rPr>
+              <w:t>4-7</w:t>
+            </w:r>
+          </w:p>
+        </w:tc>
+        <w:tc>
+          <w:tcPr>
+            <w:tcW w:w="5355" w:type="dxa"/>
+            <w:vMerge/>
+            <w:vAlign w:val="center"/>
+          </w:tcPr>
+          <w:p>
+            <w:pPr>
+              <w:snapToGrid w:val="0"/>
+              <w:rPr>
+                <w:rFonts w:ascii="游ゴシック" w:eastAsia="游ゴシック" w:hAnsi="游ゴシック" w:hint="eastAsia"/>
+                <w:sz w:val="20"/>
+              </w:rPr>
+            </w:pPr>
+          </w:p>
+        </w:tc>
+        <w:tc>
+          <w:tcPr>
+            <w:tcW w:w="4935" w:type="dxa"/>
+            <w:vAlign w:val="center"/>
+          </w:tcPr>
+          <w:p>
+            <w:pPr>
+              <w:snapToGrid w:val="0"/>
+              <w:rPr>
+                <w:rFonts w:ascii="游ゴシック" w:eastAsia="游ゴシック" w:hAnsi="游ゴシック" w:hint="eastAsia"/>
+                <w:sz w:val="20"/>
+              </w:rPr>
+            </w:pPr>
+            <w:r>
+              <w:rPr>
+                <w:rFonts w:ascii="游ゴシック" w:eastAsia="游ゴシック" w:hAnsi="游ゴシック" w:hint="eastAsia"/>
+                <w:sz w:val="20"/>
+              </w:rPr>
+              <w:t>DBの請求明細データ.適用開始日にバッチ稼働対象年月の有効な料金情報の適用開始日が登録されていること</w:t>
+            </w:r>
+          </w:p>
+        </w:tc>
+        <w:tc>
+          <w:tcPr>
+            <w:tcW w:w="1050" w:type="dxa"/>
+            <w:vAlign w:val="center"/>
+          </w:tcPr>
+          <w:p>
+            <w:pPr>
+              <w:snapToGrid w:val="0"/>
+              <w:jc w:val="center"/>
+              <w:rPr>
+                <w:rFonts w:ascii="游ゴシック" w:eastAsia="游ゴシック" w:hAnsi="游ゴシック" w:hint="eastAsia"/>
+                <w:sz w:val="20"/>
+              </w:rPr>
+            </w:pPr>
+          </w:p>
+        </w:tc>
+        <w:tc>
+          <w:tcPr>
+            <w:tcW w:w="945" w:type="dxa"/>
+            <w:vAlign w:val="center"/>
+          </w:tcPr>
+          <w:p>
+            <w:pPr>
+              <w:snapToGrid w:val="0"/>
+              <w:jc w:val="center"/>
+              <w:rPr>
+                <w:rFonts w:ascii="游ゴシック" w:eastAsia="游ゴシック" w:hAnsi="游ゴシック"/>
+                <w:sz w:val="20"/>
+              </w:rPr>
+            </w:pPr>
+          </w:p>
+        </w:tc>
+        <w:tc>
+          <w:tcPr>
+            <w:tcW w:w="2310" w:type="dxa"/>
+            <w:vAlign w:val="center"/>
+          </w:tcPr>
+          <w:p>
+            <w:pPr>
+              <w:snapToGrid w:val="0"/>
+              <w:rPr>
+                <w:rFonts w:ascii="游ゴシック" w:eastAsia="游ゴシック" w:hAnsi="游ゴシック"/>
+                <w:sz w:val="20"/>
+              </w:rPr>
+            </w:pPr>
+          </w:p>
+        </w:tc>
+      </w:tr>
+      <w:tr>
+        <w:trPr>
+          <w:trHeight w:val="567"/>
+        </w:trPr>
+        <w:tc>
+          <w:tcPr>
+            <w:tcW w:w="1050" w:type="dxa"/>
+            <w:vAlign w:val="center"/>
+          </w:tcPr>
+          <w:p>
+            <w:pPr>
+              <w:snapToGrid w:val="0"/>
+              <w:jc w:val="center"/>
+              <w:rPr>
+                <w:rFonts w:ascii="游ゴシック" w:eastAsia="游ゴシック" w:hAnsi="游ゴシック" w:hint="eastAsia"/>
+                <w:sz w:val="20"/>
+              </w:rPr>
+            </w:pPr>
+            <w:r>
+              <w:rPr>
+                <w:rFonts w:ascii="游ゴシック" w:eastAsia="游ゴシック" w:hAnsi="游ゴシック" w:hint="eastAsia"/>
+                <w:sz w:val="20"/>
+              </w:rPr>
+              <w:t>4-8</w:t>
+            </w:r>
+          </w:p>
+        </w:tc>
+        <w:tc>
+          <w:tcPr>
+            <w:tcW w:w="5355" w:type="dxa"/>
+            <w:vMerge/>
+            <w:vAlign w:val="center"/>
+          </w:tcPr>
+          <w:p>
+            <w:pPr>
+              <w:snapToGrid w:val="0"/>
+              <w:rPr>
+                <w:rFonts w:ascii="游ゴシック" w:eastAsia="游ゴシック" w:hAnsi="游ゴシック" w:hint="eastAsia"/>
+                <w:sz w:val="20"/>
+              </w:rPr>
+            </w:pPr>
+          </w:p>
+        </w:tc>
+        <w:tc>
+          <w:tcPr>
+            <w:tcW w:w="4935" w:type="dxa"/>
+            <w:vAlign w:val="center"/>
+          </w:tcPr>
+          <w:p>
+            <w:pPr>
+              <w:snapToGrid w:val="0"/>
+              <w:rPr>
+                <w:rFonts w:ascii="游ゴシック" w:eastAsia="游ゴシック" w:hAnsi="游ゴシック" w:hint="eastAsia"/>
+                <w:sz w:val="20"/>
+              </w:rPr>
+            </w:pPr>
+            <w:r>
+              <w:rPr>
+                <w:rFonts w:ascii="游ゴシック" w:eastAsia="游ゴシック" w:hAnsi="游ゴシック" w:hint="eastAsia"/>
+                <w:sz w:val="20"/>
+              </w:rPr>
+              <w:t>DBの請求明細データ.適用終了日にバッチ稼働対象年月の有効な料金情報の適用終了日が登録されていること</w:t>
+            </w:r>
+          </w:p>
+        </w:tc>
+        <w:tc>
+          <w:tcPr>
+            <w:tcW w:w="1050" w:type="dxa"/>
+            <w:vAlign w:val="center"/>
+          </w:tcPr>
+          <w:p>
+            <w:pPr>
+              <w:snapToGrid w:val="0"/>
+              <w:jc w:val="center"/>
+              <w:rPr>
+                <w:rFonts w:ascii="游ゴシック" w:eastAsia="游ゴシック" w:hAnsi="游ゴシック" w:hint="eastAsia"/>
+                <w:sz w:val="20"/>
+              </w:rPr>
+            </w:pPr>
+          </w:p>
+        </w:tc>
+        <w:tc>
+          <w:tcPr>
+            <w:tcW w:w="945" w:type="dxa"/>
+            <w:vAlign w:val="center"/>
+          </w:tcPr>
+          <w:p>
+            <w:pPr>
+              <w:snapToGrid w:val="0"/>
+              <w:jc w:val="center"/>
+              <w:rPr>
+                <w:rFonts w:ascii="游ゴシック" w:eastAsia="游ゴシック" w:hAnsi="游ゴシック"/>
+                <w:sz w:val="20"/>
+              </w:rPr>
+            </w:pPr>
+          </w:p>
+        </w:tc>
+        <w:tc>
+          <w:tcPr>
+            <w:tcW w:w="2310" w:type="dxa"/>
+            <w:vAlign w:val="center"/>
+          </w:tcPr>
+          <w:p>
+            <w:pPr>
+              <w:snapToGrid w:val="0"/>
+              <w:rPr>
+                <w:rFonts w:ascii="游ゴシック" w:eastAsia="游ゴシック" w:hAnsi="游ゴシック"/>
+                <w:sz w:val="20"/>
+              </w:rPr>
+            </w:pPr>
+          </w:p>
+        </w:tc>
+      </w:tr>
+      <w:tr>
+        <w:trPr>
+          <w:trHeight w:val="567"/>
+        </w:trPr>
+        <w:tc>
+          <w:tcPr>
+            <w:tcW w:w="1050" w:type="dxa"/>
+            <w:vAlign w:val="center"/>
+          </w:tcPr>
+          <w:p>
+            <w:pPr>
+              <w:snapToGrid w:val="0"/>
+              <w:jc w:val="center"/>
+              <w:rPr>
+                <w:rFonts w:ascii="游ゴシック" w:eastAsia="游ゴシック" w:hAnsi="游ゴシック"/>
+                <w:sz w:val="20"/>
+              </w:rPr>
+            </w:pPr>
+            <w:r>
+              <w:rPr>
+                <w:rFonts w:ascii="游ゴシック" w:eastAsia="游ゴシック" w:hAnsi="游ゴシック" w:hint="eastAsia"/>
+                <w:sz w:val="20"/>
+              </w:rPr>
+              <w:t>5</w:t>
+            </w:r>
+          </w:p>
+        </w:tc>
+        <w:tc>
+          <w:tcPr>
+            <w:tcW w:w="5355" w:type="dxa"/>
+            <w:vAlign w:val="center"/>
+          </w:tcPr>
+          <w:p>
+            <w:pPr>
+              <w:snapToGrid w:val="0"/>
+              <w:rPr>
+                <w:rFonts w:ascii="游ゴシック" w:eastAsia="游ゴシック" w:hAnsi="游ゴシック"/>
+                <w:sz w:val="20"/>
+              </w:rPr>
+            </w:pPr>
+            <w:r>
+              <w:rPr>
+                <w:rFonts w:ascii="游ゴシック" w:eastAsia="游ゴシック" w:hAnsi="游ゴシック" w:hint="eastAsia"/>
+                <w:sz w:val="20"/>
+              </w:rPr>
+              <w:t>２つ以上の値の入力</w:t>
+            </w:r>
+          </w:p>
+        </w:tc>
+        <w:tc>
+          <w:tcPr>
+            <w:tcW w:w="4935" w:type="dxa"/>
+            <w:vAlign w:val="center"/>
+          </w:tcPr>
+          <w:p>
+            <w:pPr>
+              <w:snapToGrid w:val="0"/>
+              <w:rPr>
+                <w:rFonts w:ascii="游ゴシック" w:eastAsia="游ゴシック" w:hAnsi="游ゴシック"/>
+                <w:sz w:val="20"/>
+              </w:rPr>
+            </w:pPr>
+            <w:r>
+              <w:rPr>
+                <w:rFonts w:ascii="游ゴシック" w:eastAsia="游ゴシック" w:hAnsi="游ゴシック" w:hint="eastAsia"/>
+                <w:sz w:val="20"/>
+              </w:rPr>
+              <w:t>エラーメッセージが表示され、プログラムが終了されること</w:t>
+            </w:r>
+          </w:p>
+        </w:tc>
+        <w:tc>
+          <w:tcPr>
+            <w:tcW w:w="1050" w:type="dxa"/>
+            <w:vAlign w:val="center"/>
+          </w:tcPr>
+          <w:p>
+            <w:pPr>
+              <w:snapToGrid w:val="0"/>
+              <w:jc w:val="center"/>
+              <w:rPr>
+                <w:rFonts w:ascii="游ゴシック" w:eastAsia="游ゴシック" w:hAnsi="游ゴシック"/>
+                <w:sz w:val="20"/>
+              </w:rPr>
+            </w:pPr>
+            <w:r>
+              <w:rPr>
+                <w:rFonts w:ascii="游ゴシック" w:eastAsia="游ゴシック" w:hAnsi="游ゴシック" w:hint="eastAsia"/>
+                <w:sz w:val="20"/>
+              </w:rPr>
+              <w:t>5/16</w:t>
+            </w:r>
+          </w:p>
+        </w:tc>
+        <w:tc>
+          <w:tcPr>
+            <w:tcW w:w="945" w:type="dxa"/>
+            <w:vAlign w:val="center"/>
+          </w:tcPr>
+          <w:p>
+            <w:pPr>
+              <w:snapToGrid w:val="0"/>
+              <w:jc w:val="center"/>
+              <w:rPr>
+                <w:rFonts w:ascii="游ゴシック" w:eastAsia="游ゴシック" w:hAnsi="游ゴシック"/>
+                <w:sz w:val="20"/>
+              </w:rPr>
+            </w:pPr>
+          </w:p>
+        </w:tc>
+        <w:tc>
+          <w:tcPr>
+            <w:tcW w:w="2310" w:type="dxa"/>
+            <w:vAlign w:val="center"/>
+          </w:tcPr>
+          <w:p>
+            <w:pPr>
+              <w:snapToGrid w:val="0"/>
+              <w:rPr>
+                <w:rFonts w:ascii="游ゴシック" w:eastAsia="游ゴシック" w:hAnsi="游ゴシック"/>
+                <w:sz w:val="20"/>
+              </w:rPr>
+            </w:pPr>
+          </w:p>
+        </w:tc>
+      </w:tr>
+      <w:tr>
+        <w:trPr>
+          <w:trHeight w:val="567"/>
+        </w:trPr>
+        <w:tc>
+          <w:tcPr>
+            <w:tcW w:w="1050" w:type="dxa"/>
+            <w:vAlign w:val="center"/>
+          </w:tcPr>
+          <w:p>
+            <w:pPr>
+              <w:snapToGrid w:val="0"/>
+              <w:jc w:val="center"/>
+              <w:rPr>
+                <w:rFonts w:ascii="游ゴシック" w:eastAsia="游ゴシック" w:hAnsi="游ゴシック"/>
+                <w:sz w:val="20"/>
+              </w:rPr>
+            </w:pPr>
+            <w:r>
+              <w:rPr>
+                <w:rFonts w:ascii="游ゴシック" w:eastAsia="游ゴシック" w:hAnsi="游ゴシック" w:hint="eastAsia"/>
+                <w:sz w:val="20"/>
+              </w:rPr>
+              <w:t>6</w:t>
+            </w:r>
+          </w:p>
+        </w:tc>
+        <w:tc>
+          <w:tcPr>
+            <w:tcW w:w="5355" w:type="dxa"/>
+            <w:vAlign w:val="center"/>
+          </w:tcPr>
+          <w:p>
+            <w:pPr>
+              <w:snapToGrid w:val="0"/>
+              <w:rPr>
+                <w:rFonts w:ascii="游ゴシック" w:eastAsia="游ゴシック" w:hAnsi="游ゴシック"/>
+                <w:sz w:val="20"/>
+              </w:rPr>
+            </w:pPr>
+            <w:r>
+              <w:rPr>
+                <w:rFonts w:ascii="游ゴシック" w:eastAsia="游ゴシック" w:hAnsi="游ゴシック" w:hint="eastAsia"/>
+                <w:sz w:val="20"/>
+              </w:rPr>
+              <w:t>６文字以外の入力</w:t>
+            </w:r>
+          </w:p>
+        </w:tc>
+        <w:tc>
+          <w:tcPr>
+            <w:tcW w:w="4935" w:type="dxa"/>
+            <w:vAlign w:val="center"/>
+          </w:tcPr>
+          <w:p>
+            <w:pPr>
+              <w:snapToGrid w:val="0"/>
+              <w:rPr>
+                <w:rFonts w:ascii="游ゴシック" w:eastAsia="游ゴシック" w:hAnsi="游ゴシック"/>
+                <w:sz w:val="20"/>
+              </w:rPr>
+            </w:pPr>
+            <w:r>
+              <w:rPr>
+                <w:rFonts w:ascii="游ゴシック" w:eastAsia="游ゴシック" w:hAnsi="游ゴシック" w:hint="eastAsia"/>
+                <w:sz w:val="20"/>
+              </w:rPr>
+              <w:t>エラーメッセージが表示され、プログラムが終了されること</w:t>
+            </w:r>
+          </w:p>
+        </w:tc>
+        <w:tc>
+          <w:tcPr>
+            <w:tcW w:w="1050" w:type="dxa"/>
+            <w:vAlign w:val="center"/>
+          </w:tcPr>
+          <w:p>
+            <w:pPr>
+              <w:snapToGrid w:val="0"/>
+              <w:jc w:val="center"/>
+              <w:rPr>
+                <w:rFonts w:ascii="游ゴシック" w:eastAsia="游ゴシック" w:hAnsi="游ゴシック"/>
+                <w:sz w:val="20"/>
+              </w:rPr>
+            </w:pPr>
+            <w:r>
+              <w:rPr>
+                <w:rFonts w:ascii="游ゴシック" w:eastAsia="游ゴシック" w:hAnsi="游ゴシック" w:hint="eastAsia"/>
+                <w:sz w:val="20"/>
+              </w:rPr>
+              <w:t>5/16</w:t>
+            </w:r>
+          </w:p>
+        </w:tc>
+        <w:tc>
+          <w:tcPr>
+            <w:tcW w:w="945" w:type="dxa"/>
+            <w:vAlign w:val="center"/>
+          </w:tcPr>
+          <w:p>
+            <w:pPr>
+              <w:snapToGrid w:val="0"/>
+              <w:jc w:val="center"/>
+              <w:rPr>
+                <w:rFonts w:ascii="游ゴシック" w:eastAsia="游ゴシック" w:hAnsi="游ゴシック"/>
+                <w:sz w:val="20"/>
+              </w:rPr>
+            </w:pPr>
+          </w:p>
+        </w:tc>
+        <w:tc>
+          <w:tcPr>
+            <w:tcW w:w="2310" w:type="dxa"/>
+            <w:vAlign w:val="center"/>
+          </w:tcPr>
+          <w:p>
+            <w:pPr>
+              <w:snapToGrid w:val="0"/>
+              <w:rPr>
+                <w:rFonts w:ascii="游ゴシック" w:eastAsia="游ゴシック" w:hAnsi="游ゴシック"/>
+                <w:sz w:val="20"/>
+              </w:rPr>
+            </w:pPr>
+          </w:p>
+        </w:tc>
+      </w:tr>
+      <w:tr>
+        <w:trPr>
+          <w:trHeight w:val="567"/>
+        </w:trPr>
+        <w:tc>
+          <w:tcPr>
+            <w:tcW w:w="1050" w:type="dxa"/>
+            <w:vAlign w:val="center"/>
+          </w:tcPr>
+          <w:p>
+            <w:pPr>
+              <w:snapToGrid w:val="0"/>
+              <w:jc w:val="center"/>
+              <w:rPr>
+                <w:rFonts w:ascii="游ゴシック" w:eastAsia="游ゴシック" w:hAnsi="游ゴシック"/>
+                <w:sz w:val="20"/>
+              </w:rPr>
+            </w:pPr>
+            <w:r>
+              <w:rPr>
+                <w:rFonts w:ascii="游ゴシック" w:eastAsia="游ゴシック" w:hAnsi="游ゴシック" w:hint="eastAsia"/>
+                <w:sz w:val="20"/>
+              </w:rPr>
+              <w:t>7</w:t>
+            </w:r>
+          </w:p>
+        </w:tc>
+        <w:tc>
+          <w:tcPr>
+            <w:tcW w:w="5355" w:type="dxa"/>
+            <w:vAlign w:val="center"/>
+          </w:tcPr>
+          <w:p>
+            <w:pPr>
+              <w:snapToGrid w:val="0"/>
+              <w:rPr>
+                <w:rFonts w:ascii="游ゴシック" w:eastAsia="游ゴシック" w:hAnsi="游ゴシック"/>
+                <w:sz w:val="20"/>
+              </w:rPr>
+            </w:pPr>
+            <w:r>
+              <w:rPr>
+                <w:rFonts w:ascii="游ゴシック" w:eastAsia="游ゴシック" w:hAnsi="游ゴシック" w:hint="eastAsia"/>
+                <w:sz w:val="20"/>
+              </w:rPr>
+              <w:t>数値以外の文字の入力</w:t>
+            </w:r>
+          </w:p>
+        </w:tc>
+        <w:tc>
+          <w:tcPr>
+            <w:tcW w:w="4935" w:type="dxa"/>
+            <w:vAlign w:val="center"/>
+          </w:tcPr>
+          <w:p>
+            <w:pPr>
+              <w:snapToGrid w:val="0"/>
+              <w:rPr>
+                <w:rFonts w:ascii="游ゴシック" w:eastAsia="游ゴシック" w:hAnsi="游ゴシック"/>
+                <w:sz w:val="20"/>
+              </w:rPr>
+            </w:pPr>
+            <w:r>
+              <w:rPr>
+                <w:rFonts w:ascii="游ゴシック" w:eastAsia="游ゴシック" w:hAnsi="游ゴシック" w:hint="eastAsia"/>
+                <w:sz w:val="20"/>
+              </w:rPr>
+              <w:t>エラーメッセージが表示され、プログラムが終了されること</w:t>
+            </w:r>
+          </w:p>
+        </w:tc>
+        <w:tc>
+          <w:tcPr>
+            <w:tcW w:w="1050" w:type="dxa"/>
+            <w:vAlign w:val="center"/>
+          </w:tcPr>
+          <w:p>
+            <w:pPr>
+              <w:snapToGrid w:val="0"/>
+              <w:jc w:val="center"/>
+              <w:rPr>
+                <w:rFonts w:ascii="游ゴシック" w:eastAsia="游ゴシック" w:hAnsi="游ゴシック"/>
+                <w:sz w:val="20"/>
+              </w:rPr>
+            </w:pPr>
+            <w:r>
+              <w:rPr>
+                <w:rFonts w:ascii="游ゴシック" w:eastAsia="游ゴシック" w:hAnsi="游ゴシック" w:hint="eastAsia"/>
+                <w:sz w:val="20"/>
+              </w:rPr>
+              <w:t>5/16</w:t>
+            </w:r>
+          </w:p>
+        </w:tc>
+        <w:tc>
+          <w:tcPr>
+            <w:tcW w:w="945" w:type="dxa"/>
+            <w:vAlign w:val="center"/>
+          </w:tcPr>
+          <w:p>
+            <w:pPr>
+              <w:snapToGrid w:val="0"/>
+              <w:jc w:val="center"/>
+              <w:rPr>
+                <w:rFonts w:ascii="游ゴシック" w:eastAsia="游ゴシック" w:hAnsi="游ゴシック"/>
+                <w:sz w:val="20"/>
+              </w:rPr>
+            </w:pPr>
+          </w:p>
+        </w:tc>
+        <w:tc>
+          <w:tcPr>
+            <w:tcW w:w="2310" w:type="dxa"/>
+            <w:vAlign w:val="center"/>
+          </w:tcPr>
+          <w:p>
+            <w:pPr>
+              <w:snapToGrid w:val="0"/>
+              <w:rPr>
+                <w:rFonts w:ascii="游ゴシック" w:eastAsia="游ゴシック" w:hAnsi="游ゴシック"/>
+                <w:sz w:val="20"/>
+              </w:rPr>
+            </w:pPr>
+          </w:p>
+        </w:tc>
+      </w:tr>
+      <w:tr>
+        <w:trPr>
+          <w:trHeight w:val="567"/>
+        </w:trPr>
+        <w:tc>
+          <w:tcPr>
+            <w:tcW w:w="1050" w:type="dxa"/>
+            <w:vAlign w:val="center"/>
+          </w:tcPr>
+          <w:p>
+            <w:pPr>
+              <w:snapToGrid w:val="0"/>
+              <w:jc w:val="center"/>
+              <w:rPr>
+                <w:rFonts w:ascii="游ゴシック" w:eastAsia="游ゴシック" w:hAnsi="游ゴシック"/>
+                <w:sz w:val="20"/>
+              </w:rPr>
+            </w:pPr>
+            <w:r>
+              <w:rPr>
+                <w:rFonts w:ascii="游ゴシック" w:eastAsia="游ゴシック" w:hAnsi="游ゴシック" w:hint="eastAsia"/>
+                <w:sz w:val="20"/>
+              </w:rPr>
+              <w:t>8</w:t>
+            </w:r>
+          </w:p>
+        </w:tc>
+        <w:tc>
+          <w:tcPr>
+            <w:tcW w:w="5355" w:type="dxa"/>
+            <w:vAlign w:val="center"/>
+          </w:tcPr>
+          <w:p>
+            <w:pPr>
+              <w:snapToGrid w:val="0"/>
+              <w:rPr>
+                <w:rFonts w:ascii="游ゴシック" w:eastAsia="游ゴシック" w:hAnsi="游ゴシック"/>
+                <w:sz w:val="20"/>
+              </w:rPr>
+            </w:pPr>
+            <w:r>
+              <w:rPr>
+                <w:rFonts w:ascii="游ゴシック" w:eastAsia="游ゴシック" w:hAnsi="游ゴシック" w:hint="eastAsia"/>
+                <w:sz w:val="20"/>
+              </w:rPr>
+              <w:t>入力が１月から12月の範囲でなかったとき</w:t>
+            </w:r>
+          </w:p>
+        </w:tc>
+        <w:tc>
+          <w:tcPr>
+            <w:tcW w:w="4935" w:type="dxa"/>
+            <w:vAlign w:val="center"/>
+          </w:tcPr>
+          <w:p>
+            <w:pPr>
+              <w:snapToGrid w:val="0"/>
+              <w:rPr>
+                <w:rFonts w:ascii="游ゴシック" w:eastAsia="游ゴシック" w:hAnsi="游ゴシック"/>
+                <w:sz w:val="20"/>
+              </w:rPr>
+            </w:pPr>
+            <w:r>
+              <w:rPr>
+                <w:rFonts w:ascii="游ゴシック" w:eastAsia="游ゴシック" w:hAnsi="游ゴシック" w:hint="eastAsia"/>
+                <w:sz w:val="20"/>
+              </w:rPr>
+              <w:t>エラーメッセージが表示され、プログラムが終了されること</w:t>
+            </w:r>
+          </w:p>
+        </w:tc>
+        <w:tc>
+          <w:tcPr>
+            <w:tcW w:w="1050" w:type="dxa"/>
+            <w:vAlign w:val="center"/>
+          </w:tcPr>
+          <w:p>
+            <w:pPr>
+              <w:snapToGrid w:val="0"/>
+              <w:jc w:val="center"/>
+              <w:rPr>
+                <w:rFonts w:ascii="游ゴシック" w:eastAsia="游ゴシック" w:hAnsi="游ゴシック"/>
+                <w:sz w:val="20"/>
+              </w:rPr>
+            </w:pPr>
+            <w:r>
+              <w:rPr>
+                <w:rFonts w:ascii="游ゴシック" w:eastAsia="游ゴシック" w:hAnsi="游ゴシック" w:hint="eastAsia"/>
+                <w:sz w:val="20"/>
+              </w:rPr>
+              <w:t>5/16</w:t>
+            </w:r>
+          </w:p>
+        </w:tc>
+        <w:tc>
+          <w:tcPr>
+            <w:tcW w:w="945" w:type="dxa"/>
+            <w:vAlign w:val="center"/>
+          </w:tcPr>
+          <w:p>
+            <w:pPr>
+              <w:snapToGrid w:val="0"/>
+              <w:jc w:val="center"/>
+              <w:rPr>
+                <w:rFonts w:ascii="游ゴシック" w:eastAsia="游ゴシック" w:hAnsi="游ゴシック"/>
+                <w:sz w:val="20"/>
+              </w:rPr>
+            </w:pPr>
+          </w:p>
+        </w:tc>
+        <w:tc>
+          <w:tcPr>
+            <w:tcW w:w="2310" w:type="dxa"/>
+            <w:vAlign w:val="center"/>
+          </w:tcPr>
+          <w:p>
+            <w:pPr>
+              <w:snapToGrid w:val="0"/>
+              <w:rPr>
+                <w:rFonts w:ascii="游ゴシック" w:eastAsia="游ゴシック" w:hAnsi="游ゴシック"/>
+                <w:sz w:val="20"/>
+              </w:rPr>
+            </w:pPr>
+          </w:p>
+        </w:tc>
+      </w:tr>
+      <w:tr>
+        <w:trPr>
+          <w:trHeight w:val="567"/>
+        </w:trPr>
+        <w:tc>
+          <w:tcPr>
+            <w:tcW w:w="1050" w:type="dxa"/>
+            <w:vAlign w:val="center"/>
+          </w:tcPr>
+          <w:p>
+            <w:pPr>
+              <w:snapToGrid w:val="0"/>
+              <w:jc w:val="center"/>
+              <w:rPr>
+                <w:rFonts w:ascii="游ゴシック" w:eastAsia="游ゴシック" w:hAnsi="游ゴシック"/>
+                <w:sz w:val="20"/>
+              </w:rPr>
+            </w:pPr>
+            <w:r>
+              <w:rPr>
+                <w:rFonts w:ascii="游ゴシック" w:eastAsia="游ゴシック" w:hAnsi="游ゴシック" w:hint="eastAsia"/>
+                <w:sz w:val="20"/>
+              </w:rPr>
+              <w:t>9</w:t>
+            </w:r>
+          </w:p>
+        </w:tc>
+        <w:tc>
+          <w:tcPr>
+            <w:tcW w:w="5355" w:type="dxa"/>
+            <w:vAlign w:val="center"/>
+          </w:tcPr>
+          <w:p>
+            <w:pPr>
+              <w:snapToGrid w:val="0"/>
+              <w:rPr>
+                <w:rFonts w:ascii="游ゴシック" w:eastAsia="游ゴシック" w:hAnsi="游ゴシック"/>
+                <w:sz w:val="20"/>
+              </w:rPr>
+            </w:pPr>
+            <w:r>
+              <w:rPr>
+                <w:rFonts w:ascii="游ゴシック" w:eastAsia="游ゴシック" w:hAnsi="游ゴシック" w:hint="eastAsia"/>
+                <w:sz w:val="20"/>
+              </w:rPr>
+              <w:t>加入者情報が有効でない日付の入力</w:t>
+            </w:r>
+          </w:p>
+        </w:tc>
+        <w:tc>
+          <w:tcPr>
+            <w:tcW w:w="4935" w:type="dxa"/>
+            <w:vAlign w:val="center"/>
+          </w:tcPr>
+          <w:p>
+            <w:pPr>
+              <w:snapToGrid w:val="0"/>
+              <w:rPr>
+                <w:rFonts w:ascii="游ゴシック" w:eastAsia="游ゴシック" w:hAnsi="游ゴシック"/>
+                <w:sz w:val="20"/>
+              </w:rPr>
+            </w:pPr>
+            <w:r>
+              <w:rPr>
+                <w:rFonts w:ascii="游ゴシック" w:eastAsia="游ゴシック" w:hAnsi="游ゴシック" w:hint="eastAsia"/>
+                <w:sz w:val="20"/>
+              </w:rPr>
+              <w:t>請求データ情報を追加する際に０件だった場合、エラーメッセージが表示され、プログラムが終了されること</w:t>
+            </w:r>
+          </w:p>
+        </w:tc>
+        <w:tc>
+          <w:tcPr>
+            <w:tcW w:w="1050" w:type="dxa"/>
+            <w:vAlign w:val="center"/>
+          </w:tcPr>
+          <w:p>
+            <w:pPr>
+              <w:snapToGrid w:val="0"/>
+              <w:jc w:val="center"/>
+              <w:rPr>
+                <w:rFonts w:ascii="游ゴシック" w:eastAsia="游ゴシック" w:hAnsi="游ゴシック"/>
+                <w:sz w:val="20"/>
+              </w:rPr>
+            </w:pPr>
+            <w:r>
+              <w:rPr>
+                <w:rFonts w:ascii="游ゴシック" w:eastAsia="游ゴシック" w:hAnsi="游ゴシック" w:hint="eastAsia"/>
+                <w:sz w:val="20"/>
+              </w:rPr>
+              <w:t>5/16</w:t>
+            </w:r>
+          </w:p>
+        </w:tc>
+        <w:tc>
+          <w:tcPr>
+            <w:tcW w:w="945" w:type="dxa"/>
+            <w:vAlign w:val="center"/>
+          </w:tcPr>
+          <w:p>
+            <w:pPr>
+              <w:snapToGrid w:val="0"/>
+              <w:jc w:val="center"/>
+              <w:rPr>
+                <w:rFonts w:ascii="游ゴシック" w:eastAsia="游ゴシック" w:hAnsi="游ゴシック"/>
+                <w:sz w:val="20"/>
+              </w:rPr>
+            </w:pPr>
+          </w:p>
+        </w:tc>
+        <w:tc>
+          <w:tcPr>
+            <w:tcW w:w="2310" w:type="dxa"/>
+            <w:vAlign w:val="center"/>
+          </w:tcPr>
+          <w:p>
+            <w:pPr>
+              <w:snapToGrid w:val="0"/>
+              <w:rPr>
+                <w:rFonts w:ascii="游ゴシック" w:eastAsia="游ゴシック" w:hAnsi="游ゴシック"/>
+                <w:sz w:val="20"/>
+              </w:rPr>
+            </w:pPr>
+          </w:p>
+        </w:tc>
+      </w:tr>
+      <w:tr>
+        <w:trPr>
+          <w:trHeight w:val="567"/>
+        </w:trPr>
+        <w:tc>
+          <w:tcPr>
+            <w:tcW w:w="1050" w:type="dxa"/>
+            <w:vAlign w:val="center"/>
+          </w:tcPr>
+          <w:p>
+            <w:pPr>
+              <w:snapToGrid w:val="0"/>
+              <w:jc w:val="center"/>
+              <w:rPr>
+                <w:rFonts w:ascii="游ゴシック" w:eastAsia="游ゴシック" w:hAnsi="游ゴシック"/>
+                <w:sz w:val="20"/>
+              </w:rPr>
+            </w:pPr>
             <w:r>
               <w:rPr>
                 <w:rFonts w:ascii="游ゴシック" w:eastAsia="游ゴシック" w:hAnsi="游ゴシック" w:hint="eastAsia"/>
@@ -2341,7 +4458,7 @@
           <w:p>
             <w:pPr>
               <w:rPr>
-                <w:rFonts w:ascii="游ゴシック" w:eastAsia="游ゴシック" w:hAnsi="游ゴシック" w:hint="eastAsia"/>
+                <w:rFonts w:ascii="游ゴシック" w:eastAsia="游ゴシック" w:hAnsi="游ゴシック"/>
                 <w:sz w:val="20"/>
               </w:rPr>
             </w:pPr>
@@ -2431,7 +4548,6 @@
           </w:p>
         </w:tc>
       </w:tr>
-      <w:bookmarkEnd w:id="0"/>
     </w:tbl>
     <w:p>
       <w:pPr>
@@ -4152,6 +6268,21 @@
 </file>
 
 <file path=customXml/item1.xml><?xml version="1.0" encoding="utf-8"?>
+<p:properties xmlns:p="http://schemas.microsoft.com/office/2006/metadata/properties" xmlns:xsi="http://www.w3.org/2001/XMLSchema-instance" xmlns:pc="http://schemas.microsoft.com/office/infopath/2007/PartnerControls">
+  <documentManagement/>
+</p:properties>
+</file>
+
+<file path=customXml/item2.xml><?xml version="1.0" encoding="utf-8"?>
+<?mso-contentType ?>
+<FormTemplates xmlns="http://schemas.microsoft.com/sharepoint/v3/contenttype/forms">
+  <Display>DocumentLibraryForm</Display>
+  <Edit>DocumentLibraryForm</Edit>
+  <New>DocumentLibraryForm</New>
+</FormTemplates>
+</file>
+
+<file path=customXml/item3.xml><?xml version="1.0" encoding="utf-8"?>
 <ct:contentTypeSchema xmlns:ct="http://schemas.microsoft.com/office/2006/metadata/contentType" xmlns:ma="http://schemas.microsoft.com/office/2006/metadata/properties/metaAttributes" ct:_="" ma:_="" ma:contentTypeName="ドキュメント" ma:contentTypeID="0x010100C424317A42AA8449A97AAE94730ED181" ma:contentTypeVersion="6" ma:contentTypeDescription="新しいドキュメントを作成します。" ma:contentTypeScope="" ma:versionID="9df5c7ff725c9e365f8a8503f6029c6b">
   <xsd:schema xmlns:xsd="http://www.w3.org/2001/XMLSchema" xmlns:xs="http://www.w3.org/2001/XMLSchema" xmlns:p="http://schemas.microsoft.com/office/2006/metadata/properties" xmlns:ns2="dab87824-9c6b-4a08-9c96-9c9ea904f12c" targetNamespace="http://schemas.microsoft.com/office/2006/metadata/properties" ma:root="true" ma:fieldsID="98e3d8fd3bbedc5b58bd9df00d6be37e" ns2:_="">
     <xsd:import namespace="dab87824-9c6b-4a08-9c96-9c9ea904f12c"/>
@@ -4309,22 +6440,24 @@
 </ct:contentTypeSchema>
 </file>
 
-<file path=customXml/item2.xml><?xml version="1.0" encoding="utf-8"?>
-<?mso-contentType ?>
-<FormTemplates xmlns="http://schemas.microsoft.com/sharepoint/v3/contenttype/forms">
-  <Display>DocumentLibraryForm</Display>
-  <Edit>DocumentLibraryForm</Edit>
-  <New>DocumentLibraryForm</New>
-</FormTemplates>
+<file path=customXml/itemProps1.xml><?xml version="1.0" encoding="utf-8"?>
+<ds:datastoreItem xmlns:ds="http://schemas.openxmlformats.org/officeDocument/2006/customXml" ds:itemID="{659CE7E0-3E2F-4787-B142-08E029C04E10}">
+  <ds:schemaRefs>
+    <ds:schemaRef ds:uri="http://schemas.microsoft.com/office/2006/metadata/properties"/>
+    <ds:schemaRef ds:uri="http://schemas.microsoft.com/office/infopath/2007/PartnerControls"/>
+  </ds:schemaRefs>
+</ds:datastoreItem>
 </file>
 
-<file path=customXml/item3.xml><?xml version="1.0" encoding="utf-8"?>
-<p:properties xmlns:p="http://schemas.microsoft.com/office/2006/metadata/properties" xmlns:xsi="http://www.w3.org/2001/XMLSchema-instance" xmlns:pc="http://schemas.microsoft.com/office/infopath/2007/PartnerControls">
-  <documentManagement/>
-</p:properties>
+<file path=customXml/itemProps2.xml><?xml version="1.0" encoding="utf-8"?>
+<ds:datastoreItem xmlns:ds="http://schemas.openxmlformats.org/officeDocument/2006/customXml" ds:itemID="{F4DA52B9-D4DF-4BEC-A5A3-5484E5EB747B}">
+  <ds:schemaRefs>
+    <ds:schemaRef ds:uri="http://schemas.microsoft.com/sharepoint/v3/contenttype/forms"/>
+  </ds:schemaRefs>
+</ds:datastoreItem>
 </file>
 
-<file path=customXml/itemProps1.xml><?xml version="1.0" encoding="utf-8"?>
+<file path=customXml/itemProps3.xml><?xml version="1.0" encoding="utf-8"?>
 <ds:datastoreItem xmlns:ds="http://schemas.openxmlformats.org/officeDocument/2006/customXml" ds:itemID="{76261B67-5531-4ED1-B087-165B04D1226E}">
   <ds:schemaRefs>
     <ds:schemaRef ds:uri="http://schemas.microsoft.com/office/2006/metadata/contentType"/>
@@ -4340,21 +6473,4 @@
     <ds:schemaRef ds:uri="http://schemas.microsoft.com/internal/obd"/>
   </ds:schemaRefs>
 </ds:datastoreItem>
-</file>
-
-<file path=customXml/itemProps2.xml><?xml version="1.0" encoding="utf-8"?>
-<ds:datastoreItem xmlns:ds="http://schemas.openxmlformats.org/officeDocument/2006/customXml" ds:itemID="{F4DA52B9-D4DF-4BEC-A5A3-5484E5EB747B}">
-  <ds:schemaRefs>
-    <ds:schemaRef ds:uri="http://schemas.microsoft.com/sharepoint/v3/contenttype/forms"/>
-  </ds:schemaRefs>
-</ds:datastoreItem>
-</file>
-
-<file path=customXml/itemProps3.xml><?xml version="1.0" encoding="utf-8"?>
-<ds:datastoreItem xmlns:ds="http://schemas.openxmlformats.org/officeDocument/2006/customXml" ds:itemID="{659CE7E0-3E2F-4787-B142-08E029C04E10}">
-  <ds:schemaRefs>
-    <ds:schemaRef ds:uri="http://schemas.microsoft.com/office/2006/metadata/properties"/>
-    <ds:schemaRef ds:uri="http://schemas.microsoft.com/office/infopath/2007/PartnerControls"/>
-  </ds:schemaRefs>
-</ds:datastoreItem>
 </file>
--- a/report/No7_バッチアプリ機能実装テストケース.docx
+++ b/report/No7_バッチアプリ機能実装テストケース.docx
@@ -198,169 +198,54 @@
                 <w:rFonts w:ascii="游ゴシック" w:eastAsia="游ゴシック" w:hAnsi="游ゴシック" w:hint="eastAsia"/>
                 <w:sz w:val="20"/>
               </w:rPr>
-              <w:t>前提</w:t>
-            </w:r>
-            <w:r>
-              <w:rPr>
-                <w:rFonts w:ascii="游ゴシック" w:eastAsia="游ゴシック" w:hAnsi="游ゴシック" w:hint="eastAsia"/>
-                <w:sz w:val="20"/>
-              </w:rPr>
-              <w:t>1</w:t>
-            </w:r>
-          </w:p>
-        </w:tc>
-        <w:tc>
-          <w:tcPr>
-            <w:tcW w:w="5355" w:type="dxa"/>
-            <w:vAlign w:val="center"/>
-          </w:tcPr>
-          <w:p>
-            <w:pPr>
-              <w:snapToGrid w:val="0"/>
-              <w:rPr>
-                <w:rFonts w:ascii="游ゴシック" w:eastAsia="游ゴシック" w:hAnsi="游ゴシック"/>
-                <w:sz w:val="20"/>
-              </w:rPr>
-            </w:pPr>
-            <w:r>
-              <w:rPr>
-                <w:rFonts w:ascii="游ゴシック" w:eastAsia="游ゴシック" w:hAnsi="游ゴシック" w:hint="eastAsia"/>
-                <w:sz w:val="20"/>
-              </w:rPr>
-              <w:t>H2</w:t>
-            </w:r>
-            <w:r>
-              <w:rPr>
-                <w:rFonts w:ascii="游ゴシック" w:eastAsia="游ゴシック" w:hAnsi="游ゴシック"/>
-                <w:sz w:val="20"/>
-              </w:rPr>
-              <w:t>-consolen</w:t>
-            </w:r>
-            <w:r>
-              <w:rPr>
-                <w:rFonts w:ascii="游ゴシック" w:eastAsia="游ゴシック" w:hAnsi="游ゴシック" w:hint="eastAsia"/>
-                <w:sz w:val="20"/>
-              </w:rPr>
-              <w:t>にて</w:t>
-            </w:r>
-            <w:r>
-              <w:rPr>
-                <w:rFonts w:ascii="游ゴシック" w:eastAsia="游ゴシック" w:hAnsi="游ゴシック"/>
-                <w:sz w:val="20"/>
-              </w:rPr>
-              <w:t>T_MEMBER</w:t>
-            </w:r>
-            <w:r>
-              <w:rPr>
-                <w:rFonts w:ascii="游ゴシック" w:eastAsia="游ゴシック" w:hAnsi="游ゴシック" w:hint="eastAsia"/>
-                <w:sz w:val="20"/>
-              </w:rPr>
-              <w:t>テーブルをr</w:t>
-            </w:r>
-            <w:r>
-              <w:rPr>
-                <w:rFonts w:ascii="游ゴシック" w:eastAsia="游ゴシック" w:hAnsi="游ゴシック"/>
-                <w:sz w:val="20"/>
-              </w:rPr>
-              <w:t>un</w:t>
-            </w:r>
-          </w:p>
-        </w:tc>
-        <w:tc>
-          <w:tcPr>
-            <w:tcW w:w="4935" w:type="dxa"/>
-            <w:vAlign w:val="center"/>
-          </w:tcPr>
-          <w:p>
-            <w:pPr>
-              <w:snapToGrid w:val="0"/>
-              <w:rPr>
-                <w:rFonts w:ascii="游ゴシック" w:eastAsia="游ゴシック" w:hAnsi="游ゴシック"/>
-                <w:sz w:val="20"/>
-              </w:rPr>
-            </w:pPr>
-            <w:r>
-              <w:rPr>
-                <w:rFonts w:ascii="游ゴシック" w:eastAsia="游ゴシック" w:hAnsi="游ゴシック" w:hint="eastAsia"/>
-                <w:sz w:val="20"/>
-              </w:rPr>
-              <w:t>T</w:t>
-            </w:r>
-            <w:r>
-              <w:rPr>
-                <w:rFonts w:ascii="游ゴシック" w:eastAsia="游ゴシック" w:hAnsi="游ゴシック"/>
-                <w:sz w:val="20"/>
-              </w:rPr>
-              <w:t>_MEMBE</w:t>
-            </w:r>
-            <w:r>
-              <w:rPr>
-                <w:rFonts w:ascii="游ゴシック" w:eastAsia="游ゴシック" w:hAnsi="游ゴシック" w:hint="eastAsia"/>
-                <w:sz w:val="20"/>
-              </w:rPr>
-              <w:t>R</w:t>
-            </w:r>
-            <w:r>
-              <w:rPr>
-                <w:rFonts w:ascii="游ゴシック" w:eastAsia="游ゴシック" w:hAnsi="游ゴシック" w:hint="eastAsia"/>
-                <w:sz w:val="20"/>
-              </w:rPr>
-              <w:t>テーブルにデータが存在すること</w:t>
-            </w:r>
-          </w:p>
-        </w:tc>
-        <w:tc>
-          <w:tcPr>
-            <w:tcW w:w="1050" w:type="dxa"/>
-            <w:vAlign w:val="center"/>
-          </w:tcPr>
-          <w:p>
-            <w:pPr>
-              <w:snapToGrid w:val="0"/>
-              <w:jc w:val="center"/>
-              <w:rPr>
-                <w:rFonts w:ascii="游ゴシック" w:eastAsia="游ゴシック" w:hAnsi="游ゴシック"/>
-                <w:sz w:val="20"/>
-              </w:rPr>
-            </w:pPr>
-            <w:r>
-              <w:rPr>
-                <w:rFonts w:ascii="游ゴシック" w:eastAsia="游ゴシック" w:hAnsi="游ゴシック" w:hint="eastAsia"/>
-                <w:sz w:val="20"/>
-              </w:rPr>
-              <w:t>5/16</w:t>
-            </w:r>
-          </w:p>
-        </w:tc>
-        <w:tc>
-          <w:tcPr>
-            <w:tcW w:w="945" w:type="dxa"/>
-            <w:vAlign w:val="center"/>
-          </w:tcPr>
-          <w:p>
-            <w:pPr>
-              <w:snapToGrid w:val="0"/>
-              <w:jc w:val="center"/>
-              <w:rPr>
-                <w:rFonts w:ascii="游ゴシック" w:eastAsia="游ゴシック" w:hAnsi="游ゴシック"/>
-                <w:sz w:val="20"/>
-              </w:rPr>
-            </w:pPr>
-          </w:p>
-        </w:tc>
-        <w:tc>
-          <w:tcPr>
-            <w:tcW w:w="2310" w:type="dxa"/>
-            <w:vAlign w:val="center"/>
-          </w:tcPr>
-          <w:p>
-            <w:pPr>
-              <w:snapToGrid w:val="0"/>
-              <w:rPr>
-                <w:rFonts w:ascii="游ゴシック" w:eastAsia="游ゴシック" w:hAnsi="游ゴシック"/>
-                <w:sz w:val="20"/>
-              </w:rPr>
-            </w:pPr>
+              <w:t>前提1</w:t>
+            </w:r>
+          </w:p>
+        </w:tc>
+        <w:tc>
+          <w:tcPr>
+            <w:tcW w:w="14595" w:type="dxa"/>
+            <w:gridSpan w:val="5"/>
+            <w:vAlign w:val="center"/>
+          </w:tcPr>
+          <w:p>
+            <w:pPr>
+              <w:snapToGrid w:val="0"/>
+              <w:rPr>
+                <w:rFonts w:ascii="游ゴシック" w:eastAsia="游ゴシック" w:hAnsi="游ゴシック" w:hint="eastAsia"/>
+                <w:sz w:val="20"/>
+              </w:rPr>
+            </w:pPr>
+            <w:r>
+              <w:rPr>
+                <w:rFonts w:ascii="游ゴシック" w:eastAsia="游ゴシック" w:hAnsi="游ゴシック" w:hint="eastAsia"/>
+                <w:sz w:val="20"/>
+              </w:rPr>
+              <w:t>指定した年月の請求データを、加入者情報と料金情報から作成</w:t>
+            </w:r>
+            <w:r>
+              <w:rPr>
+                <w:rFonts w:ascii="游ゴシック" w:eastAsia="游ゴシック" w:hAnsi="游ゴシック" w:hint="eastAsia"/>
+                <w:sz w:val="20"/>
+              </w:rPr>
+              <w:t>。加入者情報・料金情報については「バッチアプリ機能実装テスト結果.</w:t>
+            </w:r>
+            <w:r>
+              <w:rPr>
+                <w:rFonts w:ascii="游ゴシック" w:eastAsia="游ゴシック" w:hAnsi="游ゴシック"/>
+                <w:sz w:val="20"/>
+              </w:rPr>
+              <w:t>xlsx</w:t>
+            </w:r>
+            <w:r>
+              <w:rPr>
+                <w:rFonts w:ascii="游ゴシック" w:eastAsia="游ゴシック" w:hAnsi="游ゴシック" w:hint="eastAsia"/>
+                <w:sz w:val="20"/>
+              </w:rPr>
+              <w:t>」を参照。</w:t>
+            </w:r>
+            <w:bookmarkStart w:id="0" w:name="_GoBack"/>
+            <w:bookmarkEnd w:id="0"/>
           </w:p>
         </w:tc>
       </w:tr>
@@ -378,73 +263,39 @@
               <w:snapToGrid w:val="0"/>
               <w:jc w:val="center"/>
               <w:rPr>
-                <w:rFonts w:ascii="游ゴシック" w:eastAsia="游ゴシック" w:hAnsi="游ゴシック"/>
-                <w:sz w:val="20"/>
-              </w:rPr>
-            </w:pPr>
-            <w:r>
-              <w:rPr>
-                <w:rFonts w:ascii="游ゴシック" w:eastAsia="游ゴシック" w:hAnsi="游ゴシック" w:hint="eastAsia"/>
-                <w:sz w:val="20"/>
-              </w:rPr>
-              <w:t>前提2</w:t>
+                <w:rFonts w:ascii="游ゴシック" w:eastAsia="游ゴシック" w:hAnsi="游ゴシック" w:hint="eastAsia"/>
+                <w:sz w:val="20"/>
+              </w:rPr>
+            </w:pPr>
+            <w:r>
+              <w:rPr>
+                <w:rFonts w:ascii="游ゴシック" w:eastAsia="游ゴシック" w:hAnsi="游ゴシック" w:hint="eastAsia"/>
+                <w:sz w:val="20"/>
+              </w:rPr>
+              <w:t>1-1</w:t>
             </w:r>
           </w:p>
         </w:tc>
         <w:tc>
           <w:tcPr>
             <w:tcW w:w="5355" w:type="dxa"/>
-            <w:vAlign w:val="center"/>
-          </w:tcPr>
-          <w:p>
-            <w:pPr>
-              <w:snapToGrid w:val="0"/>
-              <w:rPr>
-                <w:rFonts w:ascii="游ゴシック" w:eastAsia="游ゴシック" w:hAnsi="游ゴシック"/>
-                <w:sz w:val="20"/>
-              </w:rPr>
-            </w:pPr>
-            <w:r>
-              <w:rPr>
-                <w:rFonts w:ascii="游ゴシック" w:eastAsia="游ゴシック" w:hAnsi="游ゴシック" w:hint="eastAsia"/>
-                <w:sz w:val="20"/>
-              </w:rPr>
-              <w:t>H2</w:t>
-            </w:r>
-            <w:r>
-              <w:rPr>
-                <w:rFonts w:ascii="游ゴシック" w:eastAsia="游ゴシック" w:hAnsi="游ゴシック"/>
-                <w:sz w:val="20"/>
-              </w:rPr>
-              <w:t>-consolen</w:t>
-            </w:r>
-            <w:r>
-              <w:rPr>
-                <w:rFonts w:ascii="游ゴシック" w:eastAsia="游ゴシック" w:hAnsi="游ゴシック" w:hint="eastAsia"/>
-                <w:sz w:val="20"/>
-              </w:rPr>
-              <w:t>にて</w:t>
-            </w:r>
-            <w:r>
-              <w:rPr>
-                <w:rFonts w:ascii="游ゴシック" w:eastAsia="游ゴシック" w:hAnsi="游ゴシック"/>
-                <w:sz w:val="20"/>
-              </w:rPr>
-              <w:t>T_</w:t>
-            </w:r>
-            <w:r>
-              <w:rPr>
-                <w:rFonts w:ascii="游ゴシック" w:eastAsia="游ゴシック" w:hAnsi="游ゴシック" w:hint="eastAsia"/>
-                <w:sz w:val="20"/>
-              </w:rPr>
-              <w:t>CHARGEテーブルをr</w:t>
-            </w:r>
-            <w:r>
-              <w:rPr>
-                <w:rFonts w:ascii="游ゴシック" w:eastAsia="游ゴシック" w:hAnsi="游ゴシック"/>
-                <w:sz w:val="20"/>
-              </w:rPr>
-              <w:t>un</w:t>
+            <w:vMerge w:val="restart"/>
+            <w:vAlign w:val="center"/>
+          </w:tcPr>
+          <w:p>
+            <w:pPr>
+              <w:snapToGrid w:val="0"/>
+              <w:rPr>
+                <w:rFonts w:ascii="游ゴシック" w:eastAsia="游ゴシック" w:hAnsi="游ゴシック" w:hint="eastAsia"/>
+                <w:sz w:val="20"/>
+              </w:rPr>
+            </w:pPr>
+            <w:r>
+              <w:rPr>
+                <w:rFonts w:ascii="游ゴシック" w:eastAsia="游ゴシック" w:hAnsi="游ゴシック" w:hint="eastAsia"/>
+                <w:sz w:val="20"/>
+              </w:rPr>
+              <w:t>コマンドライン引数に202202を入力</w:t>
             </w:r>
           </w:p>
         </w:tc>
@@ -463,31 +314,24 @@
             </w:pPr>
             <w:r>
               <w:rPr>
-                <w:rFonts w:ascii="游ゴシック" w:eastAsia="游ゴシック" w:hAnsi="游ゴシック"/>
-                <w:sz w:val="20"/>
-              </w:rPr>
-              <w:t>T_</w:t>
-            </w:r>
-            <w:r>
-              <w:rPr>
-                <w:rFonts w:ascii="游ゴシック" w:eastAsia="游ゴシック" w:hAnsi="游ゴシック" w:hint="eastAsia"/>
-                <w:sz w:val="20"/>
-              </w:rPr>
-              <w:t>CHARGEテーブルにデータが存在すること</w:t>
-            </w:r>
-          </w:p>
-        </w:tc>
-        <w:tc>
-          <w:tcPr>
-            <w:tcW w:w="1050" w:type="dxa"/>
-            <w:vAlign w:val="center"/>
-          </w:tcPr>
-          <w:p>
-            <w:pPr>
-              <w:snapToGrid w:val="0"/>
-              <w:jc w:val="center"/>
-              <w:rPr>
-                <w:rFonts w:ascii="游ゴシック" w:eastAsia="游ゴシック" w:hAnsi="游ゴシック"/>
+                <w:rFonts w:ascii="游ゴシック" w:eastAsia="游ゴシック" w:hAnsi="游ゴシック" w:hint="eastAsia"/>
+                <w:sz w:val="20"/>
+              </w:rPr>
+              <w:t>入力された日付のログが表示されること</w:t>
+            </w:r>
+          </w:p>
+        </w:tc>
+        <w:tc>
+          <w:tcPr>
+            <w:tcW w:w="1050" w:type="dxa"/>
+            <w:vAlign w:val="center"/>
+          </w:tcPr>
+          <w:p>
+            <w:pPr>
+              <w:snapToGrid w:val="0"/>
+              <w:jc w:val="center"/>
+              <w:rPr>
+                <w:rFonts w:ascii="游ゴシック" w:eastAsia="游ゴシック" w:hAnsi="游ゴシック" w:hint="eastAsia"/>
                 <w:sz w:val="20"/>
               </w:rPr>
             </w:pPr>
@@ -555,31 +399,24 @@
                 <w:rFonts w:ascii="游ゴシック" w:eastAsia="游ゴシック" w:hAnsi="游ゴシック" w:hint="eastAsia"/>
                 <w:sz w:val="20"/>
               </w:rPr>
-              <w:t>1-1</w:t>
+              <w:t>1-2</w:t>
             </w:r>
           </w:p>
         </w:tc>
         <w:tc>
           <w:tcPr>
             <w:tcW w:w="5355" w:type="dxa"/>
-            <w:vMerge w:val="restart"/>
-            <w:vAlign w:val="center"/>
-          </w:tcPr>
-          <w:p>
-            <w:pPr>
-              <w:snapToGrid w:val="0"/>
-              <w:rPr>
-                <w:rFonts w:ascii="游ゴシック" w:eastAsia="游ゴシック" w:hAnsi="游ゴシック" w:hint="eastAsia"/>
-                <w:sz w:val="20"/>
-              </w:rPr>
-            </w:pPr>
-            <w:r>
-              <w:rPr>
-                <w:rFonts w:ascii="游ゴシック" w:eastAsia="游ゴシック" w:hAnsi="游ゴシック" w:hint="eastAsia"/>
-                <w:sz w:val="20"/>
-              </w:rPr>
-              <w:t>コマンドライン引数に202202を入力</w:t>
-            </w:r>
+            <w:vMerge/>
+            <w:vAlign w:val="center"/>
+          </w:tcPr>
+          <w:p>
+            <w:pPr>
+              <w:snapToGrid w:val="0"/>
+              <w:rPr>
+                <w:rFonts w:ascii="游ゴシック" w:eastAsia="游ゴシック" w:hAnsi="游ゴシック" w:hint="eastAsia"/>
+                <w:sz w:val="20"/>
+              </w:rPr>
+            </w:pPr>
           </w:p>
         </w:tc>
         <w:tc>
@@ -600,7 +437,7 @@
                 <w:rFonts w:ascii="游ゴシック" w:eastAsia="游ゴシック" w:hAnsi="游ゴシック" w:hint="eastAsia"/>
                 <w:sz w:val="20"/>
               </w:rPr>
-              <w:t>入力された日付のログが表示されること</w:t>
+              <w:t>入力された日付に該当する請求ステータス情報の追加件数が表示されていること</w:t>
             </w:r>
           </w:p>
         </w:tc>
@@ -679,10 +516,17 @@
             </w:pPr>
             <w:r>
               <w:rPr>
-                <w:rFonts w:ascii="游ゴシック" w:eastAsia="游ゴシック" w:hAnsi="游ゴシック" w:hint="eastAsia"/>
-                <w:sz w:val="20"/>
-              </w:rPr>
-              <w:t>1-2</w:t>
+                <w:rFonts w:ascii="游ゴシック" w:eastAsia="游ゴシック" w:hAnsi="游ゴシック"/>
+                <w:sz w:val="20"/>
+              </w:rPr>
+              <w:t>1-</w:t>
+            </w:r>
+            <w:r>
+              <w:rPr>
+                <w:rFonts w:ascii="游ゴシック" w:eastAsia="游ゴシック" w:hAnsi="游ゴシック" w:hint="eastAsia"/>
+                <w:sz w:val="20"/>
+              </w:rPr>
+              <w:t>3</w:t>
             </w:r>
           </w:p>
         </w:tc>
@@ -720,7 +564,7 @@
                 <w:rFonts w:ascii="游ゴシック" w:eastAsia="游ゴシック" w:hAnsi="游ゴシック" w:hint="eastAsia"/>
                 <w:sz w:val="20"/>
               </w:rPr>
-              <w:t>入力された日付に該当する請求ステータス情報の追加件数が表示されていること</w:t>
+              <w:t>入力された日付に該当する請求データ情報の追加件数が表示されていること</w:t>
             </w:r>
           </w:p>
         </w:tc>
@@ -809,7 +653,7 @@
                 <w:rFonts w:ascii="游ゴシック" w:eastAsia="游ゴシック" w:hAnsi="游ゴシック" w:hint="eastAsia"/>
                 <w:sz w:val="20"/>
               </w:rPr>
-              <w:t>3</w:t>
+              <w:t>4</w:t>
             </w:r>
           </w:p>
         </w:tc>
@@ -847,7 +691,7 @@
                 <w:rFonts w:ascii="游ゴシック" w:eastAsia="游ゴシック" w:hAnsi="游ゴシック" w:hint="eastAsia"/>
                 <w:sz w:val="20"/>
               </w:rPr>
-              <w:t>入力された日付に該当する請求データ情報の追加件数が表示されていること</w:t>
+              <w:t>入力された日付に該当する請求明細情報の追加件数が表示されていること</w:t>
             </w:r>
           </w:p>
         </w:tc>
@@ -926,34 +770,69 @@
             </w:pPr>
             <w:r>
               <w:rPr>
-                <w:rFonts w:ascii="游ゴシック" w:eastAsia="游ゴシック" w:hAnsi="游ゴシック"/>
-                <w:sz w:val="20"/>
-              </w:rPr>
-              <w:t>1-</w:t>
-            </w:r>
-            <w:r>
-              <w:rPr>
-                <w:rFonts w:ascii="游ゴシック" w:eastAsia="游ゴシック" w:hAnsi="游ゴシック" w:hint="eastAsia"/>
-                <w:sz w:val="20"/>
-              </w:rPr>
-              <w:t>4</w:t>
+                <w:rFonts w:ascii="游ゴシック" w:eastAsia="游ゴシック" w:hAnsi="游ゴシック" w:hint="eastAsia"/>
+                <w:sz w:val="20"/>
+              </w:rPr>
+              <w:t>2-1</w:t>
             </w:r>
           </w:p>
         </w:tc>
         <w:tc>
           <w:tcPr>
             <w:tcW w:w="5355" w:type="dxa"/>
-            <w:vMerge/>
-            <w:vAlign w:val="center"/>
-          </w:tcPr>
-          <w:p>
-            <w:pPr>
-              <w:snapToGrid w:val="0"/>
-              <w:rPr>
-                <w:rFonts w:ascii="游ゴシック" w:eastAsia="游ゴシック" w:hAnsi="游ゴシック" w:hint="eastAsia"/>
-                <w:sz w:val="20"/>
-              </w:rPr>
-            </w:pPr>
+            <w:vMerge w:val="restart"/>
+            <w:vAlign w:val="center"/>
+          </w:tcPr>
+          <w:p>
+            <w:pPr>
+              <w:snapToGrid w:val="0"/>
+              <w:rPr>
+                <w:rFonts w:ascii="游ゴシック" w:eastAsia="游ゴシック" w:hAnsi="游ゴシック" w:hint="eastAsia"/>
+                <w:sz w:val="20"/>
+              </w:rPr>
+            </w:pPr>
+            <w:r>
+              <w:rPr>
+                <w:rFonts w:ascii="游ゴシック" w:eastAsia="游ゴシック" w:hAnsi="游ゴシック" w:hint="eastAsia"/>
+                <w:sz w:val="20"/>
+              </w:rPr>
+              <w:t>H2</w:t>
+            </w:r>
+            <w:r>
+              <w:rPr>
+                <w:rFonts w:ascii="游ゴシック" w:eastAsia="游ゴシック" w:hAnsi="游ゴシック"/>
+                <w:sz w:val="20"/>
+              </w:rPr>
+              <w:t>-consolen</w:t>
+            </w:r>
+            <w:r>
+              <w:rPr>
+                <w:rFonts w:ascii="游ゴシック" w:eastAsia="游ゴシック" w:hAnsi="游ゴシック" w:hint="eastAsia"/>
+                <w:sz w:val="20"/>
+              </w:rPr>
+              <w:t>で</w:t>
+            </w:r>
+            <w:r>
+              <w:rPr>
+                <w:rFonts w:ascii="游ゴシック" w:eastAsia="游ゴシック" w:hAnsi="游ゴシック" w:hint="eastAsia"/>
+                <w:sz w:val="20"/>
+              </w:rPr>
+              <w:t>「SELECT ＊</w:t>
+            </w:r>
+            <w:r>
+              <w:rPr>
+                <w:rFonts w:ascii="游ゴシック" w:eastAsia="游ゴシック" w:hAnsi="游ゴシック"/>
+                <w:sz w:val="20"/>
+              </w:rPr>
+              <w:t>T_BILLING_STATUS</w:t>
+            </w:r>
+            <w:r>
+              <w:rPr>
+                <w:rFonts w:ascii="游ゴシック" w:eastAsia="游ゴシック" w:hAnsi="游ゴシック" w:hint="eastAsia"/>
+                <w:sz w:val="20"/>
+              </w:rPr>
+              <w:t>」を実行</w:t>
+            </w:r>
           </w:p>
         </w:tc>
         <w:tc>
@@ -969,12 +848,21 @@
                 <w:sz w:val="20"/>
               </w:rPr>
             </w:pPr>
-            <w:r>
-              <w:rPr>
-                <w:rFonts w:ascii="游ゴシック" w:eastAsia="游ゴシック" w:hAnsi="游ゴシック" w:hint="eastAsia"/>
-                <w:sz w:val="20"/>
-              </w:rPr>
-              <w:t>入力された日付に該当する請求明細情報の追加件数が表示されていること</w:t>
+            <w:proofErr w:type="spellStart"/>
+            <w:r>
+              <w:rPr>
+                <w:rFonts w:ascii="游ゴシック" w:eastAsia="游ゴシック" w:hAnsi="游ゴシック"/>
+                <w:sz w:val="20"/>
+              </w:rPr>
+              <w:t>billing_ym</w:t>
+            </w:r>
+            <w:proofErr w:type="spellEnd"/>
+            <w:r>
+              <w:rPr>
+                <w:rFonts w:ascii="游ゴシック" w:eastAsia="游ゴシック" w:hAnsi="游ゴシック" w:hint="eastAsia"/>
+                <w:sz w:val="20"/>
+              </w:rPr>
+              <w:t>に入力された日付データが追加されていること</w:t>
             </w:r>
           </w:p>
         </w:tc>
@@ -1056,66 +944,24 @@
                 <w:rFonts w:ascii="游ゴシック" w:eastAsia="游ゴシック" w:hAnsi="游ゴシック" w:hint="eastAsia"/>
                 <w:sz w:val="20"/>
               </w:rPr>
-              <w:t>2-1</w:t>
+              <w:t>2-2</w:t>
             </w:r>
           </w:p>
         </w:tc>
         <w:tc>
           <w:tcPr>
             <w:tcW w:w="5355" w:type="dxa"/>
-            <w:vMerge w:val="restart"/>
-            <w:vAlign w:val="center"/>
-          </w:tcPr>
-          <w:p>
-            <w:pPr>
-              <w:snapToGrid w:val="0"/>
-              <w:rPr>
-                <w:rFonts w:ascii="游ゴシック" w:eastAsia="游ゴシック" w:hAnsi="游ゴシック" w:hint="eastAsia"/>
-                <w:sz w:val="20"/>
-              </w:rPr>
-            </w:pPr>
-            <w:r>
-              <w:rPr>
-                <w:rFonts w:ascii="游ゴシック" w:eastAsia="游ゴシック" w:hAnsi="游ゴシック" w:hint="eastAsia"/>
-                <w:sz w:val="20"/>
-              </w:rPr>
-              <w:t>H2</w:t>
-            </w:r>
-            <w:r>
-              <w:rPr>
-                <w:rFonts w:ascii="游ゴシック" w:eastAsia="游ゴシック" w:hAnsi="游ゴシック"/>
-                <w:sz w:val="20"/>
-              </w:rPr>
-              <w:t>-consolen</w:t>
-            </w:r>
-            <w:r>
-              <w:rPr>
-                <w:rFonts w:ascii="游ゴシック" w:eastAsia="游ゴシック" w:hAnsi="游ゴシック" w:hint="eastAsia"/>
-                <w:sz w:val="20"/>
-              </w:rPr>
-              <w:t>で</w:t>
-            </w:r>
-            <w:r>
-              <w:rPr>
-                <w:rFonts w:ascii="游ゴシック" w:eastAsia="游ゴシック" w:hAnsi="游ゴシック" w:hint="eastAsia"/>
-                <w:sz w:val="20"/>
-              </w:rPr>
-              <w:t>「SELECT ＊</w:t>
-            </w:r>
-            <w:r>
-              <w:rPr>
-                <w:rFonts w:ascii="游ゴシック" w:eastAsia="游ゴシック" w:hAnsi="游ゴシック"/>
-                <w:sz w:val="20"/>
-              </w:rPr>
-              <w:t>T_BILLING_STATUS</w:t>
-            </w:r>
-            <w:r>
-              <w:rPr>
-                <w:rFonts w:ascii="游ゴシック" w:eastAsia="游ゴシック" w:hAnsi="游ゴシック" w:hint="eastAsia"/>
-                <w:sz w:val="20"/>
-              </w:rPr>
-              <w:t>」を実行</w:t>
-            </w:r>
+            <w:vMerge/>
+            <w:vAlign w:val="center"/>
+          </w:tcPr>
+          <w:p>
+            <w:pPr>
+              <w:snapToGrid w:val="0"/>
+              <w:rPr>
+                <w:rFonts w:ascii="游ゴシック" w:eastAsia="游ゴシック" w:hAnsi="游ゴシック" w:hint="eastAsia"/>
+                <w:sz w:val="20"/>
+              </w:rPr>
+            </w:pPr>
           </w:p>
         </w:tc>
         <w:tc>
@@ -1134,10 +980,17 @@
             <w:proofErr w:type="spellStart"/>
             <w:r>
               <w:rPr>
-                <w:rFonts w:ascii="游ゴシック" w:eastAsia="游ゴシック" w:hAnsi="游ゴシック"/>
-                <w:sz w:val="20"/>
-              </w:rPr>
-              <w:t>billing_ym</w:t>
+                <w:rFonts w:ascii="游ゴシック" w:eastAsia="游ゴシック" w:hAnsi="游ゴシック" w:hint="eastAsia"/>
+                <w:sz w:val="20"/>
+              </w:rPr>
+              <w:t>i</w:t>
+            </w:r>
+            <w:r>
+              <w:rPr>
+                <w:rFonts w:ascii="游ゴシック" w:eastAsia="游ゴシック" w:hAnsi="游ゴシック"/>
+                <w:sz w:val="20"/>
+              </w:rPr>
+              <w:t>s_commited</w:t>
             </w:r>
             <w:proofErr w:type="spellEnd"/>
             <w:r>
@@ -1145,7 +998,21 @@
                 <w:rFonts w:ascii="游ゴシック" w:eastAsia="游ゴシック" w:hAnsi="游ゴシック" w:hint="eastAsia"/>
                 <w:sz w:val="20"/>
               </w:rPr>
-              <w:t>に入力された日付データが追加されていること</w:t>
+              <w:t>にf</w:t>
+            </w:r>
+            <w:r>
+              <w:rPr>
+                <w:rFonts w:ascii="游ゴシック" w:eastAsia="游ゴシック" w:hAnsi="游ゴシック"/>
+                <w:sz w:val="20"/>
+              </w:rPr>
+              <w:t>alse</w:t>
+            </w:r>
+            <w:r>
+              <w:rPr>
+                <w:rFonts w:ascii="游ゴシック" w:eastAsia="游ゴシック" w:hAnsi="游ゴシック" w:hint="eastAsia"/>
+                <w:sz w:val="20"/>
+              </w:rPr>
+              <w:t>が入力されていること</w:t>
             </w:r>
           </w:p>
         </w:tc>
@@ -1227,24 +1094,66 @@
                 <w:rFonts w:ascii="游ゴシック" w:eastAsia="游ゴシック" w:hAnsi="游ゴシック" w:hint="eastAsia"/>
                 <w:sz w:val="20"/>
               </w:rPr>
-              <w:t>2-2</w:t>
+              <w:t>3-1</w:t>
             </w:r>
           </w:p>
         </w:tc>
         <w:tc>
           <w:tcPr>
             <w:tcW w:w="5355" w:type="dxa"/>
-            <w:vMerge/>
-            <w:vAlign w:val="center"/>
-          </w:tcPr>
-          <w:p>
-            <w:pPr>
-              <w:snapToGrid w:val="0"/>
-              <w:rPr>
-                <w:rFonts w:ascii="游ゴシック" w:eastAsia="游ゴシック" w:hAnsi="游ゴシック" w:hint="eastAsia"/>
-                <w:sz w:val="20"/>
-              </w:rPr>
-            </w:pPr>
+            <w:vMerge w:val="restart"/>
+            <w:vAlign w:val="center"/>
+          </w:tcPr>
+          <w:p>
+            <w:pPr>
+              <w:snapToGrid w:val="0"/>
+              <w:rPr>
+                <w:rFonts w:ascii="游ゴシック" w:eastAsia="游ゴシック" w:hAnsi="游ゴシック" w:hint="eastAsia"/>
+                <w:sz w:val="20"/>
+              </w:rPr>
+            </w:pPr>
+            <w:r>
+              <w:rPr>
+                <w:rFonts w:ascii="游ゴシック" w:eastAsia="游ゴシック" w:hAnsi="游ゴシック" w:hint="eastAsia"/>
+                <w:sz w:val="20"/>
+              </w:rPr>
+              <w:t>H2</w:t>
+            </w:r>
+            <w:r>
+              <w:rPr>
+                <w:rFonts w:ascii="游ゴシック" w:eastAsia="游ゴシック" w:hAnsi="游ゴシック"/>
+                <w:sz w:val="20"/>
+              </w:rPr>
+              <w:t>-consolen</w:t>
+            </w:r>
+            <w:r>
+              <w:rPr>
+                <w:rFonts w:ascii="游ゴシック" w:eastAsia="游ゴシック" w:hAnsi="游ゴシック" w:hint="eastAsia"/>
+                <w:sz w:val="20"/>
+              </w:rPr>
+              <w:t>で</w:t>
+            </w:r>
+            <w:r>
+              <w:rPr>
+                <w:rFonts w:ascii="游ゴシック" w:eastAsia="游ゴシック" w:hAnsi="游ゴシック" w:hint="eastAsia"/>
+                <w:sz w:val="20"/>
+              </w:rPr>
+              <w:t>「SELECT ＊</w:t>
+            </w:r>
+            <w:r>
+              <w:rPr>
+                <w:rFonts w:ascii="游ゴシック" w:eastAsia="游ゴシック" w:hAnsi="游ゴシック"/>
+                <w:sz w:val="20"/>
+              </w:rPr>
+              <w:t>T_BILLING_DATA</w:t>
+            </w:r>
+            <w:r>
+              <w:rPr>
+                <w:rFonts w:ascii="游ゴシック" w:eastAsia="游ゴシック" w:hAnsi="游ゴシック" w:hint="eastAsia"/>
+                <w:sz w:val="20"/>
+              </w:rPr>
+              <w:t>」を実行</w:t>
+            </w:r>
           </w:p>
         </w:tc>
         <w:tc>
@@ -1260,42 +1169,26 @@
                 <w:sz w:val="20"/>
               </w:rPr>
             </w:pPr>
-            <w:proofErr w:type="spellStart"/>
-            <w:r>
-              <w:rPr>
-                <w:rFonts w:ascii="游ゴシック" w:eastAsia="游ゴシック" w:hAnsi="游ゴシック" w:hint="eastAsia"/>
-                <w:sz w:val="20"/>
-              </w:rPr>
-              <w:t>i</w:t>
-            </w:r>
-            <w:r>
-              <w:rPr>
-                <w:rFonts w:ascii="游ゴシック" w:eastAsia="游ゴシック" w:hAnsi="游ゴシック"/>
-                <w:sz w:val="20"/>
-              </w:rPr>
-              <w:t>s_commited</w:t>
-            </w:r>
-            <w:proofErr w:type="spellEnd"/>
-            <w:r>
-              <w:rPr>
-                <w:rFonts w:ascii="游ゴシック" w:eastAsia="游ゴシック" w:hAnsi="游ゴシック" w:hint="eastAsia"/>
-                <w:sz w:val="20"/>
-              </w:rPr>
-              <w:t>にf</w:t>
-            </w:r>
-            <w:r>
-              <w:rPr>
-                <w:rFonts w:ascii="游ゴシック" w:eastAsia="游ゴシック" w:hAnsi="游ゴシック"/>
-                <w:sz w:val="20"/>
-              </w:rPr>
-              <w:t>alse</w:t>
-            </w:r>
-            <w:r>
-              <w:rPr>
-                <w:rFonts w:ascii="游ゴシック" w:eastAsia="游ゴシック" w:hAnsi="游ゴシック" w:hint="eastAsia"/>
-                <w:sz w:val="20"/>
-              </w:rPr>
-              <w:t>が入力されていること</w:t>
+            <w:r>
+              <w:rPr>
+                <w:rFonts w:ascii="游ゴシック" w:eastAsia="游ゴシック" w:hAnsi="游ゴシック" w:hint="eastAsia"/>
+                <w:sz w:val="20"/>
+              </w:rPr>
+              <w:t>入力された日付に該当する</w:t>
+            </w:r>
+            <w:r>
+              <w:rPr>
+                <w:rFonts w:ascii="游ゴシック" w:eastAsia="游ゴシック" w:hAnsi="游ゴシック" w:hint="eastAsia"/>
+                <w:sz w:val="20"/>
+              </w:rPr>
+              <w:t>請求データ</w:t>
+            </w:r>
+            <w:r>
+              <w:rPr>
+                <w:rFonts w:ascii="游ゴシック" w:eastAsia="游ゴシック" w:hAnsi="游ゴシック" w:hint="eastAsia"/>
+                <w:sz w:val="20"/>
+              </w:rPr>
+              <w:t>のレコードがログに表示された件数と同じ件数追加されていること</w:t>
             </w:r>
           </w:p>
         </w:tc>
@@ -1377,66 +1270,24 @@
                 <w:rFonts w:ascii="游ゴシック" w:eastAsia="游ゴシック" w:hAnsi="游ゴシック" w:hint="eastAsia"/>
                 <w:sz w:val="20"/>
               </w:rPr>
-              <w:t>3-1</w:t>
+              <w:t>3-2</w:t>
             </w:r>
           </w:p>
         </w:tc>
         <w:tc>
           <w:tcPr>
             <w:tcW w:w="5355" w:type="dxa"/>
-            <w:vMerge w:val="restart"/>
-            <w:vAlign w:val="center"/>
-          </w:tcPr>
-          <w:p>
-            <w:pPr>
-              <w:snapToGrid w:val="0"/>
-              <w:rPr>
-                <w:rFonts w:ascii="游ゴシック" w:eastAsia="游ゴシック" w:hAnsi="游ゴシック" w:hint="eastAsia"/>
-                <w:sz w:val="20"/>
-              </w:rPr>
-            </w:pPr>
-            <w:r>
-              <w:rPr>
-                <w:rFonts w:ascii="游ゴシック" w:eastAsia="游ゴシック" w:hAnsi="游ゴシック" w:hint="eastAsia"/>
-                <w:sz w:val="20"/>
-              </w:rPr>
-              <w:t>H2</w:t>
-            </w:r>
-            <w:r>
-              <w:rPr>
-                <w:rFonts w:ascii="游ゴシック" w:eastAsia="游ゴシック" w:hAnsi="游ゴシック"/>
-                <w:sz w:val="20"/>
-              </w:rPr>
-              <w:t>-consolen</w:t>
-            </w:r>
-            <w:r>
-              <w:rPr>
-                <w:rFonts w:ascii="游ゴシック" w:eastAsia="游ゴシック" w:hAnsi="游ゴシック" w:hint="eastAsia"/>
-                <w:sz w:val="20"/>
-              </w:rPr>
-              <w:t>で</w:t>
-            </w:r>
-            <w:r>
-              <w:rPr>
-                <w:rFonts w:ascii="游ゴシック" w:eastAsia="游ゴシック" w:hAnsi="游ゴシック" w:hint="eastAsia"/>
-                <w:sz w:val="20"/>
-              </w:rPr>
-              <w:t>「SELECT ＊</w:t>
-            </w:r>
-            <w:r>
-              <w:rPr>
-                <w:rFonts w:ascii="游ゴシック" w:eastAsia="游ゴシック" w:hAnsi="游ゴシック"/>
-                <w:sz w:val="20"/>
-              </w:rPr>
-              <w:t>T_BILLING_DATA</w:t>
-            </w:r>
-            <w:r>
-              <w:rPr>
-                <w:rFonts w:ascii="游ゴシック" w:eastAsia="游ゴシック" w:hAnsi="游ゴシック" w:hint="eastAsia"/>
-                <w:sz w:val="20"/>
-              </w:rPr>
-              <w:t>」を実行</w:t>
-            </w:r>
+            <w:vMerge/>
+            <w:vAlign w:val="center"/>
+          </w:tcPr>
+          <w:p>
+            <w:pPr>
+              <w:snapToGrid w:val="0"/>
+              <w:rPr>
+                <w:rFonts w:ascii="游ゴシック" w:eastAsia="游ゴシック" w:hAnsi="游ゴシック" w:hint="eastAsia"/>
+                <w:sz w:val="20"/>
+              </w:rPr>
+            </w:pPr>
           </w:p>
         </w:tc>
         <w:tc>
@@ -1457,21 +1308,7 @@
                 <w:rFonts w:ascii="游ゴシック" w:eastAsia="游ゴシック" w:hAnsi="游ゴシック" w:hint="eastAsia"/>
                 <w:sz w:val="20"/>
               </w:rPr>
-              <w:t>入力された日付に該当する</w:t>
-            </w:r>
-            <w:r>
-              <w:rPr>
-                <w:rFonts w:ascii="游ゴシック" w:eastAsia="游ゴシック" w:hAnsi="游ゴシック" w:hint="eastAsia"/>
-                <w:sz w:val="20"/>
-              </w:rPr>
-              <w:t>請求データ</w:t>
-            </w:r>
-            <w:r>
-              <w:rPr>
-                <w:rFonts w:ascii="游ゴシック" w:eastAsia="游ゴシック" w:hAnsi="游ゴシック" w:hint="eastAsia"/>
-                <w:sz w:val="20"/>
-              </w:rPr>
-              <w:t>のレコードがログに表示された件数と同じ件数追加されていること</w:t>
+              <w:t>DBに入力された日付に該当する請求データが正しく作成されていること</w:t>
             </w:r>
           </w:p>
         </w:tc>
@@ -1553,7 +1390,7 @@
                 <w:rFonts w:ascii="游ゴシック" w:eastAsia="游ゴシック" w:hAnsi="游ゴシック" w:hint="eastAsia"/>
                 <w:sz w:val="20"/>
               </w:rPr>
-              <w:t>3-2</w:t>
+              <w:t>3-3</w:t>
             </w:r>
           </w:p>
         </w:tc>
@@ -1591,7 +1428,7 @@
                 <w:rFonts w:ascii="游ゴシック" w:eastAsia="游ゴシック" w:hAnsi="游ゴシック" w:hint="eastAsia"/>
                 <w:sz w:val="20"/>
               </w:rPr>
-              <w:t>DBに入力された日付に該当する請求データが正しく作成されていること</w:t>
+              <w:t>DBの請求データ.加入者IDにバッチ稼働対象年月の有効な加入者の加入者IDが登録されていること</w:t>
             </w:r>
           </w:p>
         </w:tc>
@@ -1673,7 +1510,7 @@
                 <w:rFonts w:ascii="游ゴシック" w:eastAsia="游ゴシック" w:hAnsi="游ゴシック" w:hint="eastAsia"/>
                 <w:sz w:val="20"/>
               </w:rPr>
-              <w:t>3-3</w:t>
+              <w:t>3-4</w:t>
             </w:r>
           </w:p>
         </w:tc>
@@ -1711,7 +1548,7 @@
                 <w:rFonts w:ascii="游ゴシック" w:eastAsia="游ゴシック" w:hAnsi="游ゴシック" w:hint="eastAsia"/>
                 <w:sz w:val="20"/>
               </w:rPr>
-              <w:t>DBの請求データ.加入者IDにバッチ稼働対象年月の有効な加入者の加入者IDが登録されていること</w:t>
+              <w:t>DBの請求データ.メールアドレスにバッチ稼働対象年月の有効な加入者のメールアドレスが登録されていること</w:t>
             </w:r>
           </w:p>
         </w:tc>
@@ -1793,7 +1630,7 @@
                 <w:rFonts w:ascii="游ゴシック" w:eastAsia="游ゴシック" w:hAnsi="游ゴシック" w:hint="eastAsia"/>
                 <w:sz w:val="20"/>
               </w:rPr>
-              <w:t>3-4</w:t>
+              <w:t>3-5</w:t>
             </w:r>
           </w:p>
         </w:tc>
@@ -1831,7 +1668,7 @@
                 <w:rFonts w:ascii="游ゴシック" w:eastAsia="游ゴシック" w:hAnsi="游ゴシック" w:hint="eastAsia"/>
                 <w:sz w:val="20"/>
               </w:rPr>
-              <w:t>DBの請求データ.メールアドレスにバッチ稼働対象年月の有効な加入者のメールアドレスが登録されていること</w:t>
+              <w:t>DBの請求データ.氏名にバッチ稼働対象年月の有効な加入者の氏名が登録されていること</w:t>
             </w:r>
           </w:p>
         </w:tc>
@@ -1914,7 +1751,7 @@
                 <w:sz w:val="20"/>
               </w:rPr>
               <w:lastRenderedPageBreak/>
-              <w:t>3-5</w:t>
+              <w:t>3-6</w:t>
             </w:r>
           </w:p>
         </w:tc>
@@ -1952,7 +1789,7 @@
                 <w:rFonts w:ascii="游ゴシック" w:eastAsia="游ゴシック" w:hAnsi="游ゴシック" w:hint="eastAsia"/>
                 <w:sz w:val="20"/>
               </w:rPr>
-              <w:t>DBの請求データ.氏名にバッチ稼働対象年月の有効な加入者の氏名が登録されていること</w:t>
+              <w:t>DBの請求データ.住所にバッチ稼働対象年月の有効な加入者の住所が登録されていること</w:t>
             </w:r>
           </w:p>
         </w:tc>
@@ -2034,7 +1871,7 @@
                 <w:rFonts w:ascii="游ゴシック" w:eastAsia="游ゴシック" w:hAnsi="游ゴシック" w:hint="eastAsia"/>
                 <w:sz w:val="20"/>
               </w:rPr>
-              <w:t>3-6</w:t>
+              <w:t>3-7</w:t>
             </w:r>
           </w:p>
         </w:tc>
@@ -2072,7 +1909,7 @@
                 <w:rFonts w:ascii="游ゴシック" w:eastAsia="游ゴシック" w:hAnsi="游ゴシック" w:hint="eastAsia"/>
                 <w:sz w:val="20"/>
               </w:rPr>
-              <w:t>DBの請求データ.住所にバッチ稼働対象年月の有効な加入者の住所が登録されていること</w:t>
+              <w:t>DBの請求データ.加入日にバッチ稼働対象年月の有効な加入者の加入日が登録されていること</w:t>
             </w:r>
           </w:p>
         </w:tc>
@@ -2154,7 +1991,7 @@
                 <w:rFonts w:ascii="游ゴシック" w:eastAsia="游ゴシック" w:hAnsi="游ゴシック" w:hint="eastAsia"/>
                 <w:sz w:val="20"/>
               </w:rPr>
-              <w:t>3-7</w:t>
+              <w:t>3-8</w:t>
             </w:r>
           </w:p>
         </w:tc>
@@ -2192,7 +2029,7 @@
                 <w:rFonts w:ascii="游ゴシック" w:eastAsia="游ゴシック" w:hAnsi="游ゴシック" w:hint="eastAsia"/>
                 <w:sz w:val="20"/>
               </w:rPr>
-              <w:t>DBの請求データ.加入日にバッチ稼働対象年月の有効な加入者の加入日が登録されていること</w:t>
+              <w:t>DBの請求データ.解約日にバッチ稼働対象年月の有効な加入者の解約日が登録されていること</w:t>
             </w:r>
           </w:p>
         </w:tc>
@@ -2274,7 +2111,7 @@
                 <w:rFonts w:ascii="游ゴシック" w:eastAsia="游ゴシック" w:hAnsi="游ゴシック" w:hint="eastAsia"/>
                 <w:sz w:val="20"/>
               </w:rPr>
-              <w:t>3-8</w:t>
+              <w:t>3-9</w:t>
             </w:r>
           </w:p>
         </w:tc>
@@ -2312,7 +2149,7 @@
                 <w:rFonts w:ascii="游ゴシック" w:eastAsia="游ゴシック" w:hAnsi="游ゴシック" w:hint="eastAsia"/>
                 <w:sz w:val="20"/>
               </w:rPr>
-              <w:t>DBの請求データ.解約日にバッチ稼働対象年月の有効な加入者の解約日が登録されていること</w:t>
+              <w:t>DBの請求データ.決済方法にバッチ稼働対象年月の有効な加入者の決済方法が登録されていること</w:t>
             </w:r>
           </w:p>
         </w:tc>
@@ -2394,7 +2231,7 @@
                 <w:rFonts w:ascii="游ゴシック" w:eastAsia="游ゴシック" w:hAnsi="游ゴシック" w:hint="eastAsia"/>
                 <w:sz w:val="20"/>
               </w:rPr>
-              <w:t>3-9</w:t>
+              <w:t>3-10</w:t>
             </w:r>
           </w:p>
         </w:tc>
@@ -2432,7 +2269,7 @@
                 <w:rFonts w:ascii="游ゴシック" w:eastAsia="游ゴシック" w:hAnsi="游ゴシック" w:hint="eastAsia"/>
                 <w:sz w:val="20"/>
               </w:rPr>
-              <w:t>DBの請求データ.決済方法にバッチ稼働対象年月の有効な加入者の決済方法が登録されていること</w:t>
+              <w:t>DBの請求データ.請求金額にバッチ稼働対象年月の有効な料金情報の月額金額の合計が登録されていること</w:t>
             </w:r>
           </w:p>
         </w:tc>
@@ -2514,7 +2351,7 @@
                 <w:rFonts w:ascii="游ゴシック" w:eastAsia="游ゴシック" w:hAnsi="游ゴシック" w:hint="eastAsia"/>
                 <w:sz w:val="20"/>
               </w:rPr>
-              <w:t>3-10</w:t>
+              <w:t>3-11</w:t>
             </w:r>
           </w:p>
         </w:tc>
@@ -2552,7 +2389,7 @@
                 <w:rFonts w:ascii="游ゴシック" w:eastAsia="游ゴシック" w:hAnsi="游ゴシック" w:hint="eastAsia"/>
                 <w:sz w:val="20"/>
               </w:rPr>
-              <w:t>DBの請求データ.請求金額にバッチ稼働対象年月の有効な料金情報の月額金額の合計が登録されていること</w:t>
+              <w:t>DBの請求データ.消費税率に0.1が登録されていること</w:t>
             </w:r>
           </w:p>
         </w:tc>
@@ -2634,7 +2471,7 @@
                 <w:rFonts w:ascii="游ゴシック" w:eastAsia="游ゴシック" w:hAnsi="游ゴシック" w:hint="eastAsia"/>
                 <w:sz w:val="20"/>
               </w:rPr>
-              <w:t>3-11</w:t>
+              <w:t>3-12</w:t>
             </w:r>
           </w:p>
         </w:tc>
@@ -2672,7 +2509,7 @@
                 <w:rFonts w:ascii="游ゴシック" w:eastAsia="游ゴシック" w:hAnsi="游ゴシック" w:hint="eastAsia"/>
                 <w:sz w:val="20"/>
               </w:rPr>
-              <w:t>DBの請求データ.消費税率に0.1が登録されていること</w:t>
+              <w:t>DBの請求データ.請求総額に請求金額×(1+消費税率)が登録されていること</w:t>
             </w:r>
           </w:p>
         </w:tc>
@@ -2754,24 +2591,94 @@
                 <w:rFonts w:ascii="游ゴシック" w:eastAsia="游ゴシック" w:hAnsi="游ゴシック" w:hint="eastAsia"/>
                 <w:sz w:val="20"/>
               </w:rPr>
-              <w:t>3-12</w:t>
+              <w:t>4-1</w:t>
             </w:r>
           </w:p>
         </w:tc>
         <w:tc>
           <w:tcPr>
             <w:tcW w:w="5355" w:type="dxa"/>
-            <w:vMerge/>
-            <w:vAlign w:val="center"/>
-          </w:tcPr>
-          <w:p>
-            <w:pPr>
-              <w:snapToGrid w:val="0"/>
-              <w:rPr>
-                <w:rFonts w:ascii="游ゴシック" w:eastAsia="游ゴシック" w:hAnsi="游ゴシック" w:hint="eastAsia"/>
-                <w:sz w:val="20"/>
-              </w:rPr>
-            </w:pPr>
+            <w:vMerge w:val="restart"/>
+            <w:vAlign w:val="center"/>
+          </w:tcPr>
+          <w:p>
+            <w:pPr>
+              <w:snapToGrid w:val="0"/>
+              <w:rPr>
+                <w:rFonts w:ascii="游ゴシック" w:eastAsia="游ゴシック" w:hAnsi="游ゴシック" w:hint="eastAsia"/>
+                <w:sz w:val="20"/>
+              </w:rPr>
+            </w:pPr>
+            <w:r>
+              <w:rPr>
+                <w:rFonts w:ascii="游ゴシック" w:eastAsia="游ゴシック" w:hAnsi="游ゴシック" w:hint="eastAsia"/>
+                <w:sz w:val="20"/>
+              </w:rPr>
+              <w:t>H2</w:t>
+            </w:r>
+            <w:r>
+              <w:rPr>
+                <w:rFonts w:ascii="游ゴシック" w:eastAsia="游ゴシック" w:hAnsi="游ゴシック"/>
+                <w:sz w:val="20"/>
+              </w:rPr>
+              <w:t>-consolen</w:t>
+            </w:r>
+            <w:r>
+              <w:rPr>
+                <w:rFonts w:ascii="游ゴシック" w:eastAsia="游ゴシック" w:hAnsi="游ゴシック" w:hint="eastAsia"/>
+                <w:sz w:val="20"/>
+              </w:rPr>
+              <w:t>で「</w:t>
+            </w:r>
+            <w:r>
+              <w:rPr>
+                <w:rFonts w:ascii="游ゴシック" w:eastAsia="游ゴシック" w:hAnsi="游ゴシック" w:hint="eastAsia"/>
+                <w:sz w:val="20"/>
+              </w:rPr>
+              <w:t>SELE</w:t>
+            </w:r>
+            <w:r>
+              <w:rPr>
+                <w:rFonts w:ascii="游ゴシック" w:eastAsia="游ゴシック" w:hAnsi="游ゴシック" w:hint="eastAsia"/>
+                <w:sz w:val="20"/>
+              </w:rPr>
+              <w:t>CT</w:t>
+            </w:r>
+            <w:r>
+              <w:rPr>
+                <w:rFonts w:ascii="游ゴシック" w:eastAsia="游ゴシック" w:hAnsi="游ゴシック" w:hint="eastAsia"/>
+                <w:sz w:val="20"/>
+              </w:rPr>
+              <w:t>＊</w:t>
+            </w:r>
+            <w:r>
+              <w:rPr>
+                <w:rFonts w:ascii="游ゴシック" w:eastAsia="游ゴシック" w:hAnsi="游ゴシック"/>
+                <w:sz w:val="20"/>
+              </w:rPr>
+              <w:t>T_BILLING_</w:t>
+            </w:r>
+            <w:r>
+              <w:rPr>
+                <w:rFonts w:ascii="游ゴシック" w:eastAsia="游ゴシック" w:hAnsi="游ゴシック" w:hint="eastAsia"/>
+                <w:sz w:val="20"/>
+              </w:rPr>
+              <w:t>DETAIL_</w:t>
+            </w:r>
+            <w:r>
+              <w:rPr>
+                <w:rFonts w:ascii="游ゴシック" w:eastAsia="游ゴシック" w:hAnsi="游ゴシック"/>
+                <w:sz w:val="20"/>
+              </w:rPr>
+              <w:t>DATA</w:t>
+            </w:r>
+            <w:r>
+              <w:rPr>
+                <w:rFonts w:ascii="游ゴシック" w:eastAsia="游ゴシック" w:hAnsi="游ゴシック" w:hint="eastAsia"/>
+                <w:sz w:val="20"/>
+              </w:rPr>
+              <w:t>」を実行</w:t>
+            </w:r>
           </w:p>
         </w:tc>
         <w:tc>
@@ -2792,7 +2699,7 @@
                 <w:rFonts w:ascii="游ゴシック" w:eastAsia="游ゴシック" w:hAnsi="游ゴシック" w:hint="eastAsia"/>
                 <w:sz w:val="20"/>
               </w:rPr>
-              <w:t>DBの請求データ.請求総額に請求金額×(1+消費税率)が登録されていること</w:t>
+              <w:t>入力された日付に該当する請求詳細データのレコードがログに表示された件数と同じ件数追加されていること</w:t>
             </w:r>
           </w:p>
         </w:tc>
@@ -2874,94 +2781,24 @@
                 <w:rFonts w:ascii="游ゴシック" w:eastAsia="游ゴシック" w:hAnsi="游ゴシック" w:hint="eastAsia"/>
                 <w:sz w:val="20"/>
               </w:rPr>
-              <w:t>4-1</w:t>
+              <w:t>4-2</w:t>
             </w:r>
           </w:p>
         </w:tc>
         <w:tc>
           <w:tcPr>
             <w:tcW w:w="5355" w:type="dxa"/>
-            <w:vMerge w:val="restart"/>
-            <w:vAlign w:val="center"/>
-          </w:tcPr>
-          <w:p>
-            <w:pPr>
-              <w:snapToGrid w:val="0"/>
-              <w:rPr>
-                <w:rFonts w:ascii="游ゴシック" w:eastAsia="游ゴシック" w:hAnsi="游ゴシック" w:hint="eastAsia"/>
-                <w:sz w:val="20"/>
-              </w:rPr>
-            </w:pPr>
-            <w:r>
-              <w:rPr>
-                <w:rFonts w:ascii="游ゴシック" w:eastAsia="游ゴシック" w:hAnsi="游ゴシック" w:hint="eastAsia"/>
-                <w:sz w:val="20"/>
-              </w:rPr>
-              <w:t>H2</w:t>
-            </w:r>
-            <w:r>
-              <w:rPr>
-                <w:rFonts w:ascii="游ゴシック" w:eastAsia="游ゴシック" w:hAnsi="游ゴシック"/>
-                <w:sz w:val="20"/>
-              </w:rPr>
-              <w:t>-consolen</w:t>
-            </w:r>
-            <w:r>
-              <w:rPr>
-                <w:rFonts w:ascii="游ゴシック" w:eastAsia="游ゴシック" w:hAnsi="游ゴシック" w:hint="eastAsia"/>
-                <w:sz w:val="20"/>
-              </w:rPr>
-              <w:t>で「</w:t>
-            </w:r>
-            <w:r>
-              <w:rPr>
-                <w:rFonts w:ascii="游ゴシック" w:eastAsia="游ゴシック" w:hAnsi="游ゴシック" w:hint="eastAsia"/>
-                <w:sz w:val="20"/>
-              </w:rPr>
-              <w:t>SELE</w:t>
-            </w:r>
-            <w:r>
-              <w:rPr>
-                <w:rFonts w:ascii="游ゴシック" w:eastAsia="游ゴシック" w:hAnsi="游ゴシック" w:hint="eastAsia"/>
-                <w:sz w:val="20"/>
-              </w:rPr>
-              <w:t>CT</w:t>
-            </w:r>
-            <w:r>
-              <w:rPr>
-                <w:rFonts w:ascii="游ゴシック" w:eastAsia="游ゴシック" w:hAnsi="游ゴシック" w:hint="eastAsia"/>
-                <w:sz w:val="20"/>
-              </w:rPr>
-              <w:t>＊</w:t>
-            </w:r>
-            <w:r>
-              <w:rPr>
-                <w:rFonts w:ascii="游ゴシック" w:eastAsia="游ゴシック" w:hAnsi="游ゴシック"/>
-                <w:sz w:val="20"/>
-              </w:rPr>
-              <w:t>T_BILLING_</w:t>
-            </w:r>
-            <w:r>
-              <w:rPr>
-                <w:rFonts w:ascii="游ゴシック" w:eastAsia="游ゴシック" w:hAnsi="游ゴシック" w:hint="eastAsia"/>
-                <w:sz w:val="20"/>
-              </w:rPr>
-              <w:t>DETAIL_</w:t>
-            </w:r>
-            <w:r>
-              <w:rPr>
-                <w:rFonts w:ascii="游ゴシック" w:eastAsia="游ゴシック" w:hAnsi="游ゴシック"/>
-                <w:sz w:val="20"/>
-              </w:rPr>
-              <w:t>DATA</w:t>
-            </w:r>
-            <w:r>
-              <w:rPr>
-                <w:rFonts w:ascii="游ゴシック" w:eastAsia="游ゴシック" w:hAnsi="游ゴシック" w:hint="eastAsia"/>
-                <w:sz w:val="20"/>
-              </w:rPr>
-              <w:t>」を実行</w:t>
-            </w:r>
+            <w:vMerge/>
+            <w:vAlign w:val="center"/>
+          </w:tcPr>
+          <w:p>
+            <w:pPr>
+              <w:snapToGrid w:val="0"/>
+              <w:rPr>
+                <w:rFonts w:ascii="游ゴシック" w:eastAsia="游ゴシック" w:hAnsi="游ゴシック" w:hint="eastAsia"/>
+                <w:sz w:val="20"/>
+              </w:rPr>
+            </w:pPr>
           </w:p>
         </w:tc>
         <w:tc>
@@ -2982,7 +2819,7 @@
                 <w:rFonts w:ascii="游ゴシック" w:eastAsia="游ゴシック" w:hAnsi="游ゴシック" w:hint="eastAsia"/>
                 <w:sz w:val="20"/>
               </w:rPr>
-              <w:t>入力された日付に該当する請求詳細データのレコードがログに表示された件数と同じ件数追加されていること</w:t>
+              <w:t>DBに入力された日付に該当する請求詳細データが正しく作成されていること</w:t>
             </w:r>
           </w:p>
         </w:tc>
@@ -3064,7 +2901,7 @@
                 <w:rFonts w:ascii="游ゴシック" w:eastAsia="游ゴシック" w:hAnsi="游ゴシック" w:hint="eastAsia"/>
                 <w:sz w:val="20"/>
               </w:rPr>
-              <w:t>4-2</w:t>
+              <w:t>4-3</w:t>
             </w:r>
           </w:p>
         </w:tc>
@@ -3102,7 +2939,14 @@
                 <w:rFonts w:ascii="游ゴシック" w:eastAsia="游ゴシック" w:hAnsi="游ゴシック" w:hint="eastAsia"/>
                 <w:sz w:val="20"/>
               </w:rPr>
-              <w:t>DBに入力された日付に該当する請求詳細データが正しく作成されていること</w:t>
+              <w:t>DBの請求明細データ.加入者IDにバッチ稼働対象年月の有効な加入者の加入者IDが登録されているこ</w:t>
+            </w:r>
+            <w:r>
+              <w:rPr>
+                <w:rFonts w:ascii="游ゴシック" w:eastAsia="游ゴシック" w:hAnsi="游ゴシック" w:hint="eastAsia"/>
+                <w:sz w:val="20"/>
+              </w:rPr>
+              <w:t>と</w:t>
             </w:r>
           </w:p>
         </w:tc>
@@ -3184,7 +3028,7 @@
                 <w:rFonts w:ascii="游ゴシック" w:eastAsia="游ゴシック" w:hAnsi="游ゴシック" w:hint="eastAsia"/>
                 <w:sz w:val="20"/>
               </w:rPr>
-              <w:t>4-3</w:t>
+              <w:t>4-4</w:t>
             </w:r>
           </w:p>
         </w:tc>
@@ -3222,14 +3066,7 @@
                 <w:rFonts w:ascii="游ゴシック" w:eastAsia="游ゴシック" w:hAnsi="游ゴシック" w:hint="eastAsia"/>
                 <w:sz w:val="20"/>
               </w:rPr>
-              <w:t>DBの請求明細データ.加入者IDにバッチ稼働対象年月の有効な加入者の加入者IDが登録されているこ</w:t>
-            </w:r>
-            <w:r>
-              <w:rPr>
-                <w:rFonts w:ascii="游ゴシック" w:eastAsia="游ゴシック" w:hAnsi="游ゴシック" w:hint="eastAsia"/>
-                <w:sz w:val="20"/>
-              </w:rPr>
-              <w:t>と</w:t>
+              <w:t>DBの請求明細データ.料金IDにバッチ稼働対象年月の有効な料金情報の料金IDが登録されていること</w:t>
             </w:r>
           </w:p>
         </w:tc>
@@ -3311,7 +3148,7 @@
                 <w:rFonts w:ascii="游ゴシック" w:eastAsia="游ゴシック" w:hAnsi="游ゴシック" w:hint="eastAsia"/>
                 <w:sz w:val="20"/>
               </w:rPr>
-              <w:t>4-4</w:t>
+              <w:t>4-5</w:t>
             </w:r>
           </w:p>
         </w:tc>
@@ -3349,7 +3186,7 @@
                 <w:rFonts w:ascii="游ゴシック" w:eastAsia="游ゴシック" w:hAnsi="游ゴシック" w:hint="eastAsia"/>
                 <w:sz w:val="20"/>
               </w:rPr>
-              <w:t>DBの請求明細データ.料金IDにバッチ稼働対象年月の有効な料金情報の料金IDが登録されていること</w:t>
+              <w:t>DBの請求明細データ.料金名にバッチ稼働対象年月の有効な料金情報の料金名が登録されていること</w:t>
             </w:r>
           </w:p>
         </w:tc>
@@ -3431,7 +3268,7 @@
                 <w:rFonts w:ascii="游ゴシック" w:eastAsia="游ゴシック" w:hAnsi="游ゴシック" w:hint="eastAsia"/>
                 <w:sz w:val="20"/>
               </w:rPr>
-              <w:t>4-5</w:t>
+              <w:t>4-6</w:t>
             </w:r>
           </w:p>
         </w:tc>
@@ -3469,7 +3306,7 @@
                 <w:rFonts w:ascii="游ゴシック" w:eastAsia="游ゴシック" w:hAnsi="游ゴシック" w:hint="eastAsia"/>
                 <w:sz w:val="20"/>
               </w:rPr>
-              <w:t>DBの請求明細データ.料金名にバッチ稼働対象年月の有効な料金情報の料金名が登録されていること</w:t>
+              <w:t>DBの請求明細データ.月額料金にバッチ稼働対象年月の有効な料金情報の料金名が登録されていること</w:t>
             </w:r>
           </w:p>
         </w:tc>
@@ -3552,7 +3389,7 @@
                 <w:sz w:val="20"/>
               </w:rPr>
               <w:lastRenderedPageBreak/>
-              <w:t>4-6</w:t>
+              <w:t>4-7</w:t>
             </w:r>
           </w:p>
         </w:tc>
@@ -3590,7 +3427,7 @@
                 <w:rFonts w:ascii="游ゴシック" w:eastAsia="游ゴシック" w:hAnsi="游ゴシック" w:hint="eastAsia"/>
                 <w:sz w:val="20"/>
               </w:rPr>
-              <w:t>DBの請求明細データ.月額料金にバッチ稼働対象年月の有効な料金情報の料金名が登録されていること</w:t>
+              <w:t>DBの請求明細データ.適用開始日にバッチ稼働対象年月の有効な料金情報の適用開始日が登録されていること</w:t>
             </w:r>
           </w:p>
         </w:tc>
@@ -3672,7 +3509,7 @@
                 <w:rFonts w:ascii="游ゴシック" w:eastAsia="游ゴシック" w:hAnsi="游ゴシック" w:hint="eastAsia"/>
                 <w:sz w:val="20"/>
               </w:rPr>
-              <w:t>4-7</w:t>
+              <w:t>4-8</w:t>
             </w:r>
           </w:p>
         </w:tc>
@@ -3710,7 +3547,7 @@
                 <w:rFonts w:ascii="游ゴシック" w:eastAsia="游ゴシック" w:hAnsi="游ゴシック" w:hint="eastAsia"/>
                 <w:sz w:val="20"/>
               </w:rPr>
-              <w:t>DBの請求明細データ.適用開始日にバッチ稼働対象年月の有効な料金情報の適用開始日が登録されていること</w:t>
+              <w:t>DBの請求明細データ.適用終了日にバッチ稼働対象年月の有効な料金情報の適用終了日が登録されていること</w:t>
             </w:r>
           </w:p>
         </w:tc>
@@ -3783,33 +3620,40 @@
               <w:snapToGrid w:val="0"/>
               <w:jc w:val="center"/>
               <w:rPr>
-                <w:rFonts w:ascii="游ゴシック" w:eastAsia="游ゴシック" w:hAnsi="游ゴシック" w:hint="eastAsia"/>
-                <w:sz w:val="20"/>
-              </w:rPr>
-            </w:pPr>
-            <w:r>
-              <w:rPr>
-                <w:rFonts w:ascii="游ゴシック" w:eastAsia="游ゴシック" w:hAnsi="游ゴシック" w:hint="eastAsia"/>
-                <w:sz w:val="20"/>
-              </w:rPr>
-              <w:t>4-8</w:t>
+                <w:rFonts w:ascii="游ゴシック" w:eastAsia="游ゴシック" w:hAnsi="游ゴシック"/>
+                <w:sz w:val="20"/>
+              </w:rPr>
+            </w:pPr>
+            <w:r>
+              <w:rPr>
+                <w:rFonts w:ascii="游ゴシック" w:eastAsia="游ゴシック" w:hAnsi="游ゴシック" w:hint="eastAsia"/>
+                <w:sz w:val="20"/>
+              </w:rPr>
+              <w:t>5-1</w:t>
             </w:r>
           </w:p>
         </w:tc>
         <w:tc>
           <w:tcPr>
             <w:tcW w:w="5355" w:type="dxa"/>
-            <w:vMerge/>
-            <w:vAlign w:val="center"/>
-          </w:tcPr>
-          <w:p>
-            <w:pPr>
-              <w:snapToGrid w:val="0"/>
-              <w:rPr>
-                <w:rFonts w:ascii="游ゴシック" w:eastAsia="游ゴシック" w:hAnsi="游ゴシック" w:hint="eastAsia"/>
-                <w:sz w:val="20"/>
-              </w:rPr>
-            </w:pPr>
+            <w:vMerge w:val="restart"/>
+            <w:vAlign w:val="center"/>
+          </w:tcPr>
+          <w:p>
+            <w:pPr>
+              <w:snapToGrid w:val="0"/>
+              <w:rPr>
+                <w:rFonts w:ascii="游ゴシック" w:eastAsia="游ゴシック" w:hAnsi="游ゴシック"/>
+                <w:sz w:val="20"/>
+              </w:rPr>
+            </w:pPr>
+            <w:r>
+              <w:rPr>
+                <w:rFonts w:ascii="游ゴシック" w:eastAsia="游ゴシック" w:hAnsi="游ゴシック" w:hint="eastAsia"/>
+                <w:sz w:val="20"/>
+              </w:rPr>
+              <w:t>コマンドライン引数に202312を入力</w:t>
+            </w:r>
           </w:p>
         </w:tc>
         <w:tc>
@@ -3830,21 +3674,21 @@
                 <w:rFonts w:ascii="游ゴシック" w:eastAsia="游ゴシック" w:hAnsi="游ゴシック" w:hint="eastAsia"/>
                 <w:sz w:val="20"/>
               </w:rPr>
-              <w:t>DBの請求明細データ.適用終了日にバッチ稼働対象年月の有効な料金情報の適用終了日が登録されていること</w:t>
-            </w:r>
-          </w:p>
-        </w:tc>
-        <w:tc>
-          <w:tcPr>
-            <w:tcW w:w="1050" w:type="dxa"/>
-            <w:vAlign w:val="center"/>
-          </w:tcPr>
-          <w:p>
-            <w:pPr>
-              <w:snapToGrid w:val="0"/>
-              <w:jc w:val="center"/>
-              <w:rPr>
-                <w:rFonts w:ascii="游ゴシック" w:eastAsia="游ゴシック" w:hAnsi="游ゴシック" w:hint="eastAsia"/>
+              <w:t>入力された日付のログが表示されること</w:t>
+            </w:r>
+          </w:p>
+        </w:tc>
+        <w:tc>
+          <w:tcPr>
+            <w:tcW w:w="1050" w:type="dxa"/>
+            <w:vAlign w:val="center"/>
+          </w:tcPr>
+          <w:p>
+            <w:pPr>
+              <w:snapToGrid w:val="0"/>
+              <w:jc w:val="center"/>
+              <w:rPr>
+                <w:rFonts w:ascii="游ゴシック" w:eastAsia="游ゴシック" w:hAnsi="游ゴシック"/>
                 <w:sz w:val="20"/>
               </w:rPr>
             </w:pPr>
@@ -3912,31 +3756,24 @@
                 <w:rFonts w:ascii="游ゴシック" w:eastAsia="游ゴシック" w:hAnsi="游ゴシック" w:hint="eastAsia"/>
                 <w:sz w:val="20"/>
               </w:rPr>
-              <w:t>5-1</w:t>
+              <w:t>5-2</w:t>
             </w:r>
           </w:p>
         </w:tc>
         <w:tc>
           <w:tcPr>
             <w:tcW w:w="5355" w:type="dxa"/>
-            <w:vMerge w:val="restart"/>
-            <w:vAlign w:val="center"/>
-          </w:tcPr>
-          <w:p>
-            <w:pPr>
-              <w:snapToGrid w:val="0"/>
-              <w:rPr>
-                <w:rFonts w:ascii="游ゴシック" w:eastAsia="游ゴシック" w:hAnsi="游ゴシック"/>
-                <w:sz w:val="20"/>
-              </w:rPr>
-            </w:pPr>
-            <w:r>
-              <w:rPr>
-                <w:rFonts w:ascii="游ゴシック" w:eastAsia="游ゴシック" w:hAnsi="游ゴシック" w:hint="eastAsia"/>
-                <w:sz w:val="20"/>
-              </w:rPr>
-              <w:t>コマンドライン引数に202312を入力</w:t>
-            </w:r>
+            <w:vMerge/>
+            <w:vAlign w:val="center"/>
+          </w:tcPr>
+          <w:p>
+            <w:pPr>
+              <w:snapToGrid w:val="0"/>
+              <w:rPr>
+                <w:rFonts w:ascii="游ゴシック" w:eastAsia="游ゴシック" w:hAnsi="游ゴシック"/>
+                <w:sz w:val="20"/>
+              </w:rPr>
+            </w:pPr>
           </w:p>
         </w:tc>
         <w:tc>
@@ -3957,7 +3794,7 @@
                 <w:rFonts w:ascii="游ゴシック" w:eastAsia="游ゴシック" w:hAnsi="游ゴシック" w:hint="eastAsia"/>
                 <w:sz w:val="20"/>
               </w:rPr>
-              <w:t>入力された日付のログが表示されること</w:t>
+              <w:t>入力された日付に該当する請求ステータス情報の追加件数が表示されていること</w:t>
             </w:r>
           </w:p>
         </w:tc>
@@ -4039,7 +3876,7 @@
                 <w:rFonts w:ascii="游ゴシック" w:eastAsia="游ゴシック" w:hAnsi="游ゴシック" w:hint="eastAsia"/>
                 <w:sz w:val="20"/>
               </w:rPr>
-              <w:t>5-2</w:t>
+              <w:t>5-3</w:t>
             </w:r>
           </w:p>
         </w:tc>
@@ -4077,7 +3914,7 @@
                 <w:rFonts w:ascii="游ゴシック" w:eastAsia="游ゴシック" w:hAnsi="游ゴシック" w:hint="eastAsia"/>
                 <w:sz w:val="20"/>
               </w:rPr>
-              <w:t>入力された日付に該当する請求ステータス情報の追加件数が表示されていること</w:t>
+              <w:t>入力された日付に該当する請求データ情報の追加件数が表示されていること</w:t>
             </w:r>
           </w:p>
         </w:tc>
@@ -4159,7 +3996,21 @@
                 <w:rFonts w:ascii="游ゴシック" w:eastAsia="游ゴシック" w:hAnsi="游ゴシック" w:hint="eastAsia"/>
                 <w:sz w:val="20"/>
               </w:rPr>
-              <w:t>5-3</w:t>
+              <w:t>5</w:t>
+            </w:r>
+            <w:r>
+              <w:rPr>
+                <w:rFonts w:ascii="游ゴシック" w:eastAsia="游ゴシック" w:hAnsi="游ゴシック"/>
+                <w:sz w:val="20"/>
+              </w:rPr>
+              <w:t>-</w:t>
+            </w:r>
+            <w:r>
+              <w:rPr>
+                <w:rFonts w:ascii="游ゴシック" w:eastAsia="游ゴシック" w:hAnsi="游ゴシック" w:hint="eastAsia"/>
+                <w:sz w:val="20"/>
+              </w:rPr>
+              <w:t>4</w:t>
             </w:r>
           </w:p>
         </w:tc>
@@ -4197,7 +4048,7 @@
                 <w:rFonts w:ascii="游ゴシック" w:eastAsia="游ゴシック" w:hAnsi="游ゴシック" w:hint="eastAsia"/>
                 <w:sz w:val="20"/>
               </w:rPr>
-              <w:t>入力された日付に該当する請求データ情報の追加件数が表示されていること</w:t>
+              <w:t>入力された日付に該当する請求明細情報の追加件数が表示されていること</w:t>
             </w:r>
           </w:p>
         </w:tc>
@@ -4279,38 +4130,59 @@
                 <w:rFonts w:ascii="游ゴシック" w:eastAsia="游ゴシック" w:hAnsi="游ゴシック" w:hint="eastAsia"/>
                 <w:sz w:val="20"/>
               </w:rPr>
-              <w:t>5</w:t>
-            </w:r>
-            <w:r>
-              <w:rPr>
-                <w:rFonts w:ascii="游ゴシック" w:eastAsia="游ゴシック" w:hAnsi="游ゴシック"/>
-                <w:sz w:val="20"/>
-              </w:rPr>
-              <w:t>-</w:t>
-            </w:r>
-            <w:r>
-              <w:rPr>
-                <w:rFonts w:ascii="游ゴシック" w:eastAsia="游ゴシック" w:hAnsi="游ゴシック" w:hint="eastAsia"/>
-                <w:sz w:val="20"/>
-              </w:rPr>
-              <w:t>4</w:t>
+              <w:t>6-1</w:t>
             </w:r>
           </w:p>
         </w:tc>
         <w:tc>
           <w:tcPr>
             <w:tcW w:w="5355" w:type="dxa"/>
-            <w:vMerge/>
-            <w:vAlign w:val="center"/>
-          </w:tcPr>
-          <w:p>
-            <w:pPr>
-              <w:snapToGrid w:val="0"/>
-              <w:rPr>
-                <w:rFonts w:ascii="游ゴシック" w:eastAsia="游ゴシック" w:hAnsi="游ゴシック"/>
-                <w:sz w:val="20"/>
-              </w:rPr>
-            </w:pPr>
+            <w:vMerge w:val="restart"/>
+            <w:vAlign w:val="center"/>
+          </w:tcPr>
+          <w:p>
+            <w:pPr>
+              <w:snapToGrid w:val="0"/>
+              <w:rPr>
+                <w:rFonts w:ascii="游ゴシック" w:eastAsia="游ゴシック" w:hAnsi="游ゴシック"/>
+                <w:sz w:val="20"/>
+              </w:rPr>
+            </w:pPr>
+            <w:r>
+              <w:rPr>
+                <w:rFonts w:ascii="游ゴシック" w:eastAsia="游ゴシック" w:hAnsi="游ゴシック" w:hint="eastAsia"/>
+                <w:sz w:val="20"/>
+              </w:rPr>
+              <w:t>H2</w:t>
+            </w:r>
+            <w:r>
+              <w:rPr>
+                <w:rFonts w:ascii="游ゴシック" w:eastAsia="游ゴシック" w:hAnsi="游ゴシック"/>
+                <w:sz w:val="20"/>
+              </w:rPr>
+              <w:t>-consolen</w:t>
+            </w:r>
+            <w:r>
+              <w:rPr>
+                <w:rFonts w:ascii="游ゴシック" w:eastAsia="游ゴシック" w:hAnsi="游ゴシック" w:hint="eastAsia"/>
+                <w:sz w:val="20"/>
+              </w:rPr>
+              <w:t>で「SELECT ＊</w:t>
+            </w:r>
+            <w:r>
+              <w:rPr>
+                <w:rFonts w:ascii="游ゴシック" w:eastAsia="游ゴシック" w:hAnsi="游ゴシック"/>
+                <w:sz w:val="20"/>
+              </w:rPr>
+              <w:t>T_BILLING_STATUS</w:t>
+            </w:r>
+            <w:r>
+              <w:rPr>
+                <w:rFonts w:ascii="游ゴシック" w:eastAsia="游ゴシック" w:hAnsi="游ゴシック" w:hint="eastAsia"/>
+                <w:sz w:val="20"/>
+              </w:rPr>
+              <w:t>」を実行</w:t>
+            </w:r>
           </w:p>
         </w:tc>
         <w:tc>
@@ -4326,12 +4198,21 @@
                 <w:sz w:val="20"/>
               </w:rPr>
             </w:pPr>
-            <w:r>
-              <w:rPr>
-                <w:rFonts w:ascii="游ゴシック" w:eastAsia="游ゴシック" w:hAnsi="游ゴシック" w:hint="eastAsia"/>
-                <w:sz w:val="20"/>
-              </w:rPr>
-              <w:t>入力された日付に該当する請求明細情報の追加件数が表示されていること</w:t>
+            <w:proofErr w:type="spellStart"/>
+            <w:r>
+              <w:rPr>
+                <w:rFonts w:ascii="游ゴシック" w:eastAsia="游ゴシック" w:hAnsi="游ゴシック"/>
+                <w:sz w:val="20"/>
+              </w:rPr>
+              <w:t>billing_ym</w:t>
+            </w:r>
+            <w:proofErr w:type="spellEnd"/>
+            <w:r>
+              <w:rPr>
+                <w:rFonts w:ascii="游ゴシック" w:eastAsia="游ゴシック" w:hAnsi="游ゴシック" w:hint="eastAsia"/>
+                <w:sz w:val="20"/>
+              </w:rPr>
+              <w:t>に入力された日付データが追加されていること</w:t>
             </w:r>
           </w:p>
         </w:tc>
@@ -4404,68 +4285,33 @@
               <w:snapToGrid w:val="0"/>
               <w:jc w:val="center"/>
               <w:rPr>
-                <w:rFonts w:ascii="游ゴシック" w:eastAsia="游ゴシック" w:hAnsi="游ゴシック"/>
-                <w:sz w:val="20"/>
-              </w:rPr>
-            </w:pPr>
-            <w:r>
-              <w:rPr>
-                <w:rFonts w:ascii="游ゴシック" w:eastAsia="游ゴシック" w:hAnsi="游ゴシック" w:hint="eastAsia"/>
-                <w:sz w:val="20"/>
-              </w:rPr>
-              <w:t>6-1</w:t>
+                <w:rFonts w:ascii="游ゴシック" w:eastAsia="游ゴシック" w:hAnsi="游ゴシック" w:hint="eastAsia"/>
+                <w:sz w:val="20"/>
+              </w:rPr>
+            </w:pPr>
+            <w:r>
+              <w:rPr>
+                <w:rFonts w:ascii="游ゴシック" w:eastAsia="游ゴシック" w:hAnsi="游ゴシック" w:hint="eastAsia"/>
+                <w:sz w:val="20"/>
+              </w:rPr>
+              <w:t>6-2</w:t>
             </w:r>
           </w:p>
         </w:tc>
         <w:tc>
           <w:tcPr>
             <w:tcW w:w="5355" w:type="dxa"/>
-            <w:vMerge w:val="restart"/>
-            <w:vAlign w:val="center"/>
-          </w:tcPr>
-          <w:p>
-            <w:pPr>
-              <w:snapToGrid w:val="0"/>
-              <w:rPr>
-                <w:rFonts w:ascii="游ゴシック" w:eastAsia="游ゴシック" w:hAnsi="游ゴシック"/>
-                <w:sz w:val="20"/>
-              </w:rPr>
-            </w:pPr>
-            <w:r>
-              <w:rPr>
-                <w:rFonts w:ascii="游ゴシック" w:eastAsia="游ゴシック" w:hAnsi="游ゴシック" w:hint="eastAsia"/>
-                <w:sz w:val="20"/>
-              </w:rPr>
-              <w:t>H2</w:t>
-            </w:r>
-            <w:r>
-              <w:rPr>
-                <w:rFonts w:ascii="游ゴシック" w:eastAsia="游ゴシック" w:hAnsi="游ゴシック"/>
-                <w:sz w:val="20"/>
-              </w:rPr>
-              <w:t>-consolen</w:t>
-            </w:r>
-            <w:r>
-              <w:rPr>
-                <w:rFonts w:ascii="游ゴシック" w:eastAsia="游ゴシック" w:hAnsi="游ゴシック" w:hint="eastAsia"/>
-                <w:sz w:val="20"/>
-              </w:rPr>
-              <w:t>で「SELECT ＊</w:t>
-            </w:r>
-            <w:r>
-              <w:rPr>
-                <w:rFonts w:ascii="游ゴシック" w:eastAsia="游ゴシック" w:hAnsi="游ゴシック"/>
-                <w:sz w:val="20"/>
-              </w:rPr>
-              <w:t>T_BILLING_STATUS</w:t>
-            </w:r>
-            <w:r>
-              <w:rPr>
-                <w:rFonts w:ascii="游ゴシック" w:eastAsia="游ゴシック" w:hAnsi="游ゴシック" w:hint="eastAsia"/>
-                <w:sz w:val="20"/>
-              </w:rPr>
-              <w:t>」を実行</w:t>
-            </w:r>
+            <w:vMerge/>
+            <w:vAlign w:val="center"/>
+          </w:tcPr>
+          <w:p>
+            <w:pPr>
+              <w:snapToGrid w:val="0"/>
+              <w:rPr>
+                <w:rFonts w:ascii="游ゴシック" w:eastAsia="游ゴシック" w:hAnsi="游ゴシック" w:hint="eastAsia"/>
+                <w:sz w:val="20"/>
+              </w:rPr>
+            </w:pPr>
           </w:p>
         </w:tc>
         <w:tc>
@@ -4484,10 +4330,17 @@
             <w:proofErr w:type="spellStart"/>
             <w:r>
               <w:rPr>
-                <w:rFonts w:ascii="游ゴシック" w:eastAsia="游ゴシック" w:hAnsi="游ゴシック"/>
-                <w:sz w:val="20"/>
-              </w:rPr>
-              <w:t>billing_ym</w:t>
+                <w:rFonts w:ascii="游ゴシック" w:eastAsia="游ゴシック" w:hAnsi="游ゴシック" w:hint="eastAsia"/>
+                <w:sz w:val="20"/>
+              </w:rPr>
+              <w:t>i</w:t>
+            </w:r>
+            <w:r>
+              <w:rPr>
+                <w:rFonts w:ascii="游ゴシック" w:eastAsia="游ゴシック" w:hAnsi="游ゴシック"/>
+                <w:sz w:val="20"/>
+              </w:rPr>
+              <w:t>s_commited</w:t>
             </w:r>
             <w:proofErr w:type="spellEnd"/>
             <w:r>
@@ -4495,21 +4348,35 @@
                 <w:rFonts w:ascii="游ゴシック" w:eastAsia="游ゴシック" w:hAnsi="游ゴシック" w:hint="eastAsia"/>
                 <w:sz w:val="20"/>
               </w:rPr>
-              <w:t>に入力された日付データが追加されていること</w:t>
-            </w:r>
-          </w:p>
-        </w:tc>
-        <w:tc>
-          <w:tcPr>
-            <w:tcW w:w="1050" w:type="dxa"/>
-            <w:vAlign w:val="center"/>
-          </w:tcPr>
-          <w:p>
-            <w:pPr>
-              <w:snapToGrid w:val="0"/>
-              <w:jc w:val="center"/>
-              <w:rPr>
-                <w:rFonts w:ascii="游ゴシック" w:eastAsia="游ゴシック" w:hAnsi="游ゴシック"/>
+              <w:t>にf</w:t>
+            </w:r>
+            <w:r>
+              <w:rPr>
+                <w:rFonts w:ascii="游ゴシック" w:eastAsia="游ゴシック" w:hAnsi="游ゴシック"/>
+                <w:sz w:val="20"/>
+              </w:rPr>
+              <w:t>alse</w:t>
+            </w:r>
+            <w:r>
+              <w:rPr>
+                <w:rFonts w:ascii="游ゴシック" w:eastAsia="游ゴシック" w:hAnsi="游ゴシック" w:hint="eastAsia"/>
+                <w:sz w:val="20"/>
+              </w:rPr>
+              <w:t>が入力されていること</w:t>
+            </w:r>
+          </w:p>
+        </w:tc>
+        <w:tc>
+          <w:tcPr>
+            <w:tcW w:w="1050" w:type="dxa"/>
+            <w:vAlign w:val="center"/>
+          </w:tcPr>
+          <w:p>
+            <w:pPr>
+              <w:snapToGrid w:val="0"/>
+              <w:jc w:val="center"/>
+              <w:rPr>
+                <w:rFonts w:ascii="游ゴシック" w:eastAsia="游ゴシック" w:hAnsi="游ゴシック" w:hint="eastAsia"/>
                 <w:sz w:val="20"/>
               </w:rPr>
             </w:pPr>
@@ -4577,24 +4444,59 @@
                 <w:rFonts w:ascii="游ゴシック" w:eastAsia="游ゴシック" w:hAnsi="游ゴシック" w:hint="eastAsia"/>
                 <w:sz w:val="20"/>
               </w:rPr>
-              <w:t>6-2</w:t>
+              <w:t>7-1</w:t>
             </w:r>
           </w:p>
         </w:tc>
         <w:tc>
           <w:tcPr>
             <w:tcW w:w="5355" w:type="dxa"/>
-            <w:vMerge/>
-            <w:vAlign w:val="center"/>
-          </w:tcPr>
-          <w:p>
-            <w:pPr>
-              <w:snapToGrid w:val="0"/>
-              <w:rPr>
-                <w:rFonts w:ascii="游ゴシック" w:eastAsia="游ゴシック" w:hAnsi="游ゴシック" w:hint="eastAsia"/>
-                <w:sz w:val="20"/>
-              </w:rPr>
-            </w:pPr>
+            <w:vMerge w:val="restart"/>
+            <w:vAlign w:val="center"/>
+          </w:tcPr>
+          <w:p>
+            <w:pPr>
+              <w:snapToGrid w:val="0"/>
+              <w:rPr>
+                <w:rFonts w:ascii="游ゴシック" w:eastAsia="游ゴシック" w:hAnsi="游ゴシック" w:hint="eastAsia"/>
+                <w:sz w:val="20"/>
+              </w:rPr>
+            </w:pPr>
+            <w:r>
+              <w:rPr>
+                <w:rFonts w:ascii="游ゴシック" w:eastAsia="游ゴシック" w:hAnsi="游ゴシック" w:hint="eastAsia"/>
+                <w:sz w:val="20"/>
+              </w:rPr>
+              <w:t>H2</w:t>
+            </w:r>
+            <w:r>
+              <w:rPr>
+                <w:rFonts w:ascii="游ゴシック" w:eastAsia="游ゴシック" w:hAnsi="游ゴシック"/>
+                <w:sz w:val="20"/>
+              </w:rPr>
+              <w:t>-consolen</w:t>
+            </w:r>
+            <w:r>
+              <w:rPr>
+                <w:rFonts w:ascii="游ゴシック" w:eastAsia="游ゴシック" w:hAnsi="游ゴシック" w:hint="eastAsia"/>
+                <w:sz w:val="20"/>
+              </w:rPr>
+              <w:t>で「SELECT ＊</w:t>
+            </w:r>
+            <w:r>
+              <w:rPr>
+                <w:rFonts w:ascii="游ゴシック" w:eastAsia="游ゴシック" w:hAnsi="游ゴシック"/>
+                <w:sz w:val="20"/>
+              </w:rPr>
+              <w:t>T_BILLING_DATA</w:t>
+            </w:r>
+            <w:r>
+              <w:rPr>
+                <w:rFonts w:ascii="游ゴシック" w:eastAsia="游ゴシック" w:hAnsi="游ゴシック" w:hint="eastAsia"/>
+                <w:sz w:val="20"/>
+              </w:rPr>
+              <w:t>」を実行</w:t>
+            </w:r>
           </w:p>
         </w:tc>
         <w:tc>
@@ -4606,46 +4508,30 @@
             <w:pPr>
               <w:snapToGrid w:val="0"/>
               <w:rPr>
-                <w:rFonts w:ascii="游ゴシック" w:eastAsia="游ゴシック" w:hAnsi="游ゴシック"/>
-                <w:sz w:val="20"/>
-              </w:rPr>
-            </w:pPr>
-            <w:proofErr w:type="spellStart"/>
-            <w:r>
-              <w:rPr>
-                <w:rFonts w:ascii="游ゴシック" w:eastAsia="游ゴシック" w:hAnsi="游ゴシック" w:hint="eastAsia"/>
-                <w:sz w:val="20"/>
-              </w:rPr>
-              <w:t>i</w:t>
-            </w:r>
-            <w:r>
-              <w:rPr>
-                <w:rFonts w:ascii="游ゴシック" w:eastAsia="游ゴシック" w:hAnsi="游ゴシック"/>
-                <w:sz w:val="20"/>
-              </w:rPr>
-              <w:t>s_commited</w:t>
-            </w:r>
-            <w:proofErr w:type="spellEnd"/>
-            <w:r>
-              <w:rPr>
-                <w:rFonts w:ascii="游ゴシック" w:eastAsia="游ゴシック" w:hAnsi="游ゴシック" w:hint="eastAsia"/>
-                <w:sz w:val="20"/>
-              </w:rPr>
-              <w:t>にf</w:t>
-            </w:r>
-            <w:r>
-              <w:rPr>
-                <w:rFonts w:ascii="游ゴシック" w:eastAsia="游ゴシック" w:hAnsi="游ゴシック"/>
-                <w:sz w:val="20"/>
-              </w:rPr>
-              <w:t>alse</w:t>
-            </w:r>
-            <w:r>
-              <w:rPr>
-                <w:rFonts w:ascii="游ゴシック" w:eastAsia="游ゴシック" w:hAnsi="游ゴシック" w:hint="eastAsia"/>
-                <w:sz w:val="20"/>
-              </w:rPr>
-              <w:t>が入力されていること</w:t>
+                <w:rFonts w:ascii="游ゴシック" w:eastAsia="游ゴシック" w:hAnsi="游ゴシック" w:hint="eastAsia"/>
+                <w:sz w:val="20"/>
+              </w:rPr>
+            </w:pPr>
+            <w:r>
+              <w:rPr>
+                <w:rFonts w:ascii="游ゴシック" w:eastAsia="游ゴシック" w:hAnsi="游ゴシック" w:hint="eastAsia"/>
+                <w:sz w:val="20"/>
+              </w:rPr>
+              <w:t>入力された日付に該当する</w:t>
+            </w:r>
+            <w:r>
+              <w:rPr>
+                <w:rFonts w:ascii="游ゴシック" w:eastAsia="游ゴシック" w:hAnsi="游ゴシック" w:hint="eastAsia"/>
+                <w:sz w:val="20"/>
+              </w:rPr>
+              <w:t>請求データ</w:t>
+            </w:r>
+            <w:r>
+              <w:rPr>
+                <w:rFonts w:ascii="游ゴシック" w:eastAsia="游ゴシック" w:hAnsi="游ゴシック" w:hint="eastAsia"/>
+                <w:sz w:val="20"/>
+              </w:rPr>
+              <w:t>のレコードがログに表示された件数と同じ件数追加されていること</w:t>
             </w:r>
           </w:p>
         </w:tc>
@@ -4718,68 +4604,33 @@
               <w:snapToGrid w:val="0"/>
               <w:jc w:val="center"/>
               <w:rPr>
-                <w:rFonts w:ascii="游ゴシック" w:eastAsia="游ゴシック" w:hAnsi="游ゴシック" w:hint="eastAsia"/>
-                <w:sz w:val="20"/>
-              </w:rPr>
-            </w:pPr>
-            <w:r>
-              <w:rPr>
-                <w:rFonts w:ascii="游ゴシック" w:eastAsia="游ゴシック" w:hAnsi="游ゴシック" w:hint="eastAsia"/>
-                <w:sz w:val="20"/>
-              </w:rPr>
-              <w:t>7-1</w:t>
+                <w:rFonts w:ascii="游ゴシック" w:eastAsia="游ゴシック" w:hAnsi="游ゴシック"/>
+                <w:sz w:val="20"/>
+              </w:rPr>
+            </w:pPr>
+            <w:r>
+              <w:rPr>
+                <w:rFonts w:ascii="游ゴシック" w:eastAsia="游ゴシック" w:hAnsi="游ゴシック" w:hint="eastAsia"/>
+                <w:sz w:val="20"/>
+              </w:rPr>
+              <w:t>7-2</w:t>
             </w:r>
           </w:p>
         </w:tc>
         <w:tc>
           <w:tcPr>
             <w:tcW w:w="5355" w:type="dxa"/>
-            <w:vMerge w:val="restart"/>
-            <w:vAlign w:val="center"/>
-          </w:tcPr>
-          <w:p>
-            <w:pPr>
-              <w:snapToGrid w:val="0"/>
-              <w:rPr>
-                <w:rFonts w:ascii="游ゴシック" w:eastAsia="游ゴシック" w:hAnsi="游ゴシック" w:hint="eastAsia"/>
-                <w:sz w:val="20"/>
-              </w:rPr>
-            </w:pPr>
-            <w:r>
-              <w:rPr>
-                <w:rFonts w:ascii="游ゴシック" w:eastAsia="游ゴシック" w:hAnsi="游ゴシック" w:hint="eastAsia"/>
-                <w:sz w:val="20"/>
-              </w:rPr>
-              <w:t>H2</w:t>
-            </w:r>
-            <w:r>
-              <w:rPr>
-                <w:rFonts w:ascii="游ゴシック" w:eastAsia="游ゴシック" w:hAnsi="游ゴシック"/>
-                <w:sz w:val="20"/>
-              </w:rPr>
-              <w:t>-consolen</w:t>
-            </w:r>
-            <w:r>
-              <w:rPr>
-                <w:rFonts w:ascii="游ゴシック" w:eastAsia="游ゴシック" w:hAnsi="游ゴシック" w:hint="eastAsia"/>
-                <w:sz w:val="20"/>
-              </w:rPr>
-              <w:t>で「SELECT ＊</w:t>
-            </w:r>
-            <w:r>
-              <w:rPr>
-                <w:rFonts w:ascii="游ゴシック" w:eastAsia="游ゴシック" w:hAnsi="游ゴシック"/>
-                <w:sz w:val="20"/>
-              </w:rPr>
-              <w:t>T_BILLING_DATA</w:t>
-            </w:r>
-            <w:r>
-              <w:rPr>
-                <w:rFonts w:ascii="游ゴシック" w:eastAsia="游ゴシック" w:hAnsi="游ゴシック" w:hint="eastAsia"/>
-                <w:sz w:val="20"/>
-              </w:rPr>
-              <w:t>」を実行</w:t>
-            </w:r>
+            <w:vMerge/>
+            <w:vAlign w:val="center"/>
+          </w:tcPr>
+          <w:p>
+            <w:pPr>
+              <w:snapToGrid w:val="0"/>
+              <w:rPr>
+                <w:rFonts w:ascii="游ゴシック" w:eastAsia="游ゴシック" w:hAnsi="游ゴシック"/>
+                <w:sz w:val="20"/>
+              </w:rPr>
+            </w:pPr>
           </w:p>
         </w:tc>
         <w:tc>
@@ -4791,44 +4642,30 @@
             <w:pPr>
               <w:snapToGrid w:val="0"/>
               <w:rPr>
-                <w:rFonts w:ascii="游ゴシック" w:eastAsia="游ゴシック" w:hAnsi="游ゴシック" w:hint="eastAsia"/>
-                <w:sz w:val="20"/>
-              </w:rPr>
-            </w:pPr>
-            <w:r>
-              <w:rPr>
-                <w:rFonts w:ascii="游ゴシック" w:eastAsia="游ゴシック" w:hAnsi="游ゴシック" w:hint="eastAsia"/>
-                <w:sz w:val="20"/>
-              </w:rPr>
-              <w:t>入力された日付に該当する</w:t>
-            </w:r>
-            <w:r>
-              <w:rPr>
-                <w:rFonts w:ascii="游ゴシック" w:eastAsia="游ゴシック" w:hAnsi="游ゴシック" w:hint="eastAsia"/>
-                <w:sz w:val="20"/>
-              </w:rPr>
-              <w:t>請求データ</w:t>
-            </w:r>
-            <w:r>
-              <w:rPr>
-                <w:rFonts w:ascii="游ゴシック" w:eastAsia="游ゴシック" w:hAnsi="游ゴシック" w:hint="eastAsia"/>
-                <w:sz w:val="20"/>
-              </w:rPr>
-              <w:t>のレコードがログに表示された件数と同じ件数追加されていること</w:t>
-            </w:r>
-          </w:p>
-        </w:tc>
-        <w:tc>
-          <w:tcPr>
-            <w:tcW w:w="1050" w:type="dxa"/>
-            <w:vAlign w:val="center"/>
-          </w:tcPr>
-          <w:p>
-            <w:pPr>
-              <w:snapToGrid w:val="0"/>
-              <w:jc w:val="center"/>
-              <w:rPr>
-                <w:rFonts w:ascii="游ゴシック" w:eastAsia="游ゴシック" w:hAnsi="游ゴシック" w:hint="eastAsia"/>
+                <w:rFonts w:ascii="游ゴシック" w:eastAsia="游ゴシック" w:hAnsi="游ゴシック"/>
+                <w:sz w:val="20"/>
+              </w:rPr>
+            </w:pPr>
+            <w:r>
+              <w:rPr>
+                <w:rFonts w:ascii="游ゴシック" w:eastAsia="游ゴシック" w:hAnsi="游ゴシック" w:hint="eastAsia"/>
+                <w:sz w:val="20"/>
+              </w:rPr>
+              <w:t>DBに入力された日付に該当する請求データが正しく作成されていること</w:t>
+            </w:r>
+          </w:p>
+        </w:tc>
+        <w:tc>
+          <w:tcPr>
+            <w:tcW w:w="1050" w:type="dxa"/>
+            <w:vAlign w:val="center"/>
+          </w:tcPr>
+          <w:p>
+            <w:pPr>
+              <w:snapToGrid w:val="0"/>
+              <w:jc w:val="center"/>
+              <w:rPr>
+                <w:rFonts w:ascii="游ゴシック" w:eastAsia="游ゴシック" w:hAnsi="游ゴシック"/>
                 <w:sz w:val="20"/>
               </w:rPr>
             </w:pPr>
@@ -4887,16 +4724,16 @@
               <w:snapToGrid w:val="0"/>
               <w:jc w:val="center"/>
               <w:rPr>
-                <w:rFonts w:ascii="游ゴシック" w:eastAsia="游ゴシック" w:hAnsi="游ゴシック"/>
-                <w:sz w:val="20"/>
-              </w:rPr>
-            </w:pPr>
-            <w:r>
-              <w:rPr>
-                <w:rFonts w:ascii="游ゴシック" w:eastAsia="游ゴシック" w:hAnsi="游ゴシック" w:hint="eastAsia"/>
-                <w:sz w:val="20"/>
-              </w:rPr>
-              <w:t>7-2</w:t>
+                <w:rFonts w:ascii="游ゴシック" w:eastAsia="游ゴシック" w:hAnsi="游ゴシック" w:hint="eastAsia"/>
+                <w:sz w:val="20"/>
+              </w:rPr>
+            </w:pPr>
+            <w:r>
+              <w:rPr>
+                <w:rFonts w:ascii="游ゴシック" w:eastAsia="游ゴシック" w:hAnsi="游ゴシック" w:hint="eastAsia"/>
+                <w:sz w:val="20"/>
+              </w:rPr>
+              <w:t>7-3</w:t>
             </w:r>
           </w:p>
         </w:tc>
@@ -4910,7 +4747,7 @@
             <w:pPr>
               <w:snapToGrid w:val="0"/>
               <w:rPr>
-                <w:rFonts w:ascii="游ゴシック" w:eastAsia="游ゴシック" w:hAnsi="游ゴシック"/>
+                <w:rFonts w:ascii="游ゴシック" w:eastAsia="游ゴシック" w:hAnsi="游ゴシック" w:hint="eastAsia"/>
                 <w:sz w:val="20"/>
               </w:rPr>
             </w:pPr>
@@ -4925,30 +4762,30 @@
             <w:pPr>
               <w:snapToGrid w:val="0"/>
               <w:rPr>
-                <w:rFonts w:ascii="游ゴシック" w:eastAsia="游ゴシック" w:hAnsi="游ゴシック"/>
-                <w:sz w:val="20"/>
-              </w:rPr>
-            </w:pPr>
-            <w:r>
-              <w:rPr>
-                <w:rFonts w:ascii="游ゴシック" w:eastAsia="游ゴシック" w:hAnsi="游ゴシック" w:hint="eastAsia"/>
-                <w:sz w:val="20"/>
-              </w:rPr>
-              <w:t>DBに入力された日付に該当する請求データが正しく作成されていること</w:t>
-            </w:r>
-          </w:p>
-        </w:tc>
-        <w:tc>
-          <w:tcPr>
-            <w:tcW w:w="1050" w:type="dxa"/>
-            <w:vAlign w:val="center"/>
-          </w:tcPr>
-          <w:p>
-            <w:pPr>
-              <w:snapToGrid w:val="0"/>
-              <w:jc w:val="center"/>
-              <w:rPr>
-                <w:rFonts w:ascii="游ゴシック" w:eastAsia="游ゴシック" w:hAnsi="游ゴシック"/>
+                <w:rFonts w:ascii="游ゴシック" w:eastAsia="游ゴシック" w:hAnsi="游ゴシック" w:hint="eastAsia"/>
+                <w:sz w:val="20"/>
+              </w:rPr>
+            </w:pPr>
+            <w:r>
+              <w:rPr>
+                <w:rFonts w:ascii="游ゴシック" w:eastAsia="游ゴシック" w:hAnsi="游ゴシック" w:hint="eastAsia"/>
+                <w:sz w:val="20"/>
+              </w:rPr>
+              <w:t>DBの請求データ.加入者IDにバッチ稼働対象年月の有効な加入者の加入者IDが登録されていること</w:t>
+            </w:r>
+          </w:p>
+        </w:tc>
+        <w:tc>
+          <w:tcPr>
+            <w:tcW w:w="1050" w:type="dxa"/>
+            <w:vAlign w:val="center"/>
+          </w:tcPr>
+          <w:p>
+            <w:pPr>
+              <w:snapToGrid w:val="0"/>
+              <w:jc w:val="center"/>
+              <w:rPr>
+                <w:rFonts w:ascii="游ゴシック" w:eastAsia="游ゴシック" w:hAnsi="游ゴシック" w:hint="eastAsia"/>
                 <w:sz w:val="20"/>
               </w:rPr>
             </w:pPr>
@@ -5016,7 +4853,7 @@
                 <w:rFonts w:ascii="游ゴシック" w:eastAsia="游ゴシック" w:hAnsi="游ゴシック" w:hint="eastAsia"/>
                 <w:sz w:val="20"/>
               </w:rPr>
-              <w:t>7-3</w:t>
+              <w:t>7-4</w:t>
             </w:r>
           </w:p>
         </w:tc>
@@ -5054,7 +4891,7 @@
                 <w:rFonts w:ascii="游ゴシック" w:eastAsia="游ゴシック" w:hAnsi="游ゴシック" w:hint="eastAsia"/>
                 <w:sz w:val="20"/>
               </w:rPr>
-              <w:t>DBの請求データ.加入者IDにバッチ稼働対象年月の有効な加入者の加入者IDが登録されていること</w:t>
+              <w:t>DBの請求データ.メールアドレスにバッチ稼働対象年月の有効な加入者のメールアドレスが登録されていること</w:t>
             </w:r>
           </w:p>
         </w:tc>
@@ -5136,7 +4973,8 @@
                 <w:rFonts w:ascii="游ゴシック" w:eastAsia="游ゴシック" w:hAnsi="游ゴシック" w:hint="eastAsia"/>
                 <w:sz w:val="20"/>
               </w:rPr>
-              <w:t>7-4</w:t>
+              <w:lastRenderedPageBreak/>
+              <w:t>7-5</w:t>
             </w:r>
           </w:p>
         </w:tc>
@@ -5174,38 +5012,29 @@
                 <w:rFonts w:ascii="游ゴシック" w:eastAsia="游ゴシック" w:hAnsi="游ゴシック" w:hint="eastAsia"/>
                 <w:sz w:val="20"/>
               </w:rPr>
-              <w:t>DBの請求データ.メールアドレスにバッチ稼働対象</w:t>
-            </w:r>
-            <w:r>
-              <w:rPr>
-                <w:rFonts w:ascii="游ゴシック" w:eastAsia="游ゴシック" w:hAnsi="游ゴシック" w:hint="eastAsia"/>
-                <w:sz w:val="20"/>
-              </w:rPr>
-              <w:lastRenderedPageBreak/>
-              <w:t>年月の有効な加入者のメールアドレスが登録されていること</w:t>
-            </w:r>
-          </w:p>
-        </w:tc>
-        <w:tc>
-          <w:tcPr>
-            <w:tcW w:w="1050" w:type="dxa"/>
-            <w:vAlign w:val="center"/>
-          </w:tcPr>
-          <w:p>
-            <w:pPr>
-              <w:snapToGrid w:val="0"/>
-              <w:jc w:val="center"/>
-              <w:rPr>
-                <w:rFonts w:ascii="游ゴシック" w:eastAsia="游ゴシック" w:hAnsi="游ゴシック" w:hint="eastAsia"/>
-                <w:sz w:val="20"/>
-              </w:rPr>
-            </w:pPr>
-            <w:r>
-              <w:rPr>
-                <w:rFonts w:ascii="游ゴシック" w:eastAsia="游ゴシック" w:hAnsi="游ゴシック" w:hint="eastAsia"/>
-                <w:sz w:val="20"/>
-              </w:rPr>
-              <w:lastRenderedPageBreak/>
+              <w:t>DBの請求データ.氏名にバッチ稼働対象年月の有効な加入者の氏名が登録されていること</w:t>
+            </w:r>
+          </w:p>
+        </w:tc>
+        <w:tc>
+          <w:tcPr>
+            <w:tcW w:w="1050" w:type="dxa"/>
+            <w:vAlign w:val="center"/>
+          </w:tcPr>
+          <w:p>
+            <w:pPr>
+              <w:snapToGrid w:val="0"/>
+              <w:jc w:val="center"/>
+              <w:rPr>
+                <w:rFonts w:ascii="游ゴシック" w:eastAsia="游ゴシック" w:hAnsi="游ゴシック" w:hint="eastAsia"/>
+                <w:sz w:val="20"/>
+              </w:rPr>
+            </w:pPr>
+            <w:r>
+              <w:rPr>
+                <w:rFonts w:ascii="游ゴシック" w:eastAsia="游ゴシック" w:hAnsi="游ゴシック" w:hint="eastAsia"/>
+                <w:sz w:val="20"/>
+              </w:rPr>
               <w:t>5/16</w:t>
             </w:r>
           </w:p>
@@ -5265,7 +5094,7 @@
                 <w:rFonts w:ascii="游ゴシック" w:eastAsia="游ゴシック" w:hAnsi="游ゴシック" w:hint="eastAsia"/>
                 <w:sz w:val="20"/>
               </w:rPr>
-              <w:t>7-5</w:t>
+              <w:t>7-6</w:t>
             </w:r>
           </w:p>
         </w:tc>
@@ -5303,7 +5132,7 @@
                 <w:rFonts w:ascii="游ゴシック" w:eastAsia="游ゴシック" w:hAnsi="游ゴシック" w:hint="eastAsia"/>
                 <w:sz w:val="20"/>
               </w:rPr>
-              <w:t>DBの請求データ.氏名にバッチ稼働対象年月の有効な加入者の氏名が登録されていること</w:t>
+              <w:t>DBの請求データ.住所にバッチ稼働対象年月の有効な加入者の住所が登録されていること</w:t>
             </w:r>
           </w:p>
         </w:tc>
@@ -5385,7 +5214,7 @@
                 <w:rFonts w:ascii="游ゴシック" w:eastAsia="游ゴシック" w:hAnsi="游ゴシック" w:hint="eastAsia"/>
                 <w:sz w:val="20"/>
               </w:rPr>
-              <w:t>7-6</w:t>
+              <w:t>7-7</w:t>
             </w:r>
           </w:p>
         </w:tc>
@@ -5423,7 +5252,7 @@
                 <w:rFonts w:ascii="游ゴシック" w:eastAsia="游ゴシック" w:hAnsi="游ゴシック" w:hint="eastAsia"/>
                 <w:sz w:val="20"/>
               </w:rPr>
-              <w:t>DBの請求データ.住所にバッチ稼働対象年月の有効な加入者の住所が登録されていること</w:t>
+              <w:t>DBの請求データ.加入日にバッチ稼働対象年月の有効な加入者の加入日が登録されていること</w:t>
             </w:r>
           </w:p>
         </w:tc>
@@ -5505,7 +5334,7 @@
                 <w:rFonts w:ascii="游ゴシック" w:eastAsia="游ゴシック" w:hAnsi="游ゴシック" w:hint="eastAsia"/>
                 <w:sz w:val="20"/>
               </w:rPr>
-              <w:t>7-7</w:t>
+              <w:t>7-8</w:t>
             </w:r>
           </w:p>
         </w:tc>
@@ -5543,7 +5372,7 @@
                 <w:rFonts w:ascii="游ゴシック" w:eastAsia="游ゴシック" w:hAnsi="游ゴシック" w:hint="eastAsia"/>
                 <w:sz w:val="20"/>
               </w:rPr>
-              <w:t>DBの請求データ.加入日にバッチ稼働対象年月の有効な加入者の加入日が登録されていること</w:t>
+              <w:t>DBの請求データ.解約日にバッチ稼働対象年月の有効な加入者の解約日が登録されていること</w:t>
             </w:r>
           </w:p>
         </w:tc>
@@ -5625,7 +5454,7 @@
                 <w:rFonts w:ascii="游ゴシック" w:eastAsia="游ゴシック" w:hAnsi="游ゴシック" w:hint="eastAsia"/>
                 <w:sz w:val="20"/>
               </w:rPr>
-              <w:t>7-8</w:t>
+              <w:t>7-9</w:t>
             </w:r>
           </w:p>
         </w:tc>
@@ -5663,7 +5492,7 @@
                 <w:rFonts w:ascii="游ゴシック" w:eastAsia="游ゴシック" w:hAnsi="游ゴシック" w:hint="eastAsia"/>
                 <w:sz w:val="20"/>
               </w:rPr>
-              <w:t>DBの請求データ.解約日にバッチ稼働対象年月の有効な加入者の解約日が登録されていること</w:t>
+              <w:t>DBの請求データ.決済方法にバッチ稼働対象年月の有効な加入者の決済方法が登録されていること</w:t>
             </w:r>
           </w:p>
         </w:tc>
@@ -5745,7 +5574,7 @@
                 <w:rFonts w:ascii="游ゴシック" w:eastAsia="游ゴシック" w:hAnsi="游ゴシック" w:hint="eastAsia"/>
                 <w:sz w:val="20"/>
               </w:rPr>
-              <w:t>7-9</w:t>
+              <w:t>7-10</w:t>
             </w:r>
           </w:p>
         </w:tc>
@@ -5783,7 +5612,7 @@
                 <w:rFonts w:ascii="游ゴシック" w:eastAsia="游ゴシック" w:hAnsi="游ゴシック" w:hint="eastAsia"/>
                 <w:sz w:val="20"/>
               </w:rPr>
-              <w:t>DBの請求データ.決済方法にバッチ稼働対象年月の有効な加入者の決済方法が登録されていること</w:t>
+              <w:t>DBの請求データ.請求金額にバッチ稼働対象年月の有効な料金情報の月額金額の合計が登録されていること</w:t>
             </w:r>
           </w:p>
         </w:tc>
@@ -5865,7 +5694,7 @@
                 <w:rFonts w:ascii="游ゴシック" w:eastAsia="游ゴシック" w:hAnsi="游ゴシック" w:hint="eastAsia"/>
                 <w:sz w:val="20"/>
               </w:rPr>
-              <w:t>7-10</w:t>
+              <w:t>7-11</w:t>
             </w:r>
           </w:p>
         </w:tc>
@@ -5903,7 +5732,7 @@
                 <w:rFonts w:ascii="游ゴシック" w:eastAsia="游ゴシック" w:hAnsi="游ゴシック" w:hint="eastAsia"/>
                 <w:sz w:val="20"/>
               </w:rPr>
-              <w:t>DBの請求データ.請求金額にバッチ稼働対象年月の有効な料金情報の月額金額の合計が登録されていること</w:t>
+              <w:t>DBの請求データ.消費税率に0.1が登録されていること</w:t>
             </w:r>
           </w:p>
         </w:tc>
@@ -5985,7 +5814,7 @@
                 <w:rFonts w:ascii="游ゴシック" w:eastAsia="游ゴシック" w:hAnsi="游ゴシック" w:hint="eastAsia"/>
                 <w:sz w:val="20"/>
               </w:rPr>
-              <w:t>7-11</w:t>
+              <w:t>7-12</w:t>
             </w:r>
           </w:p>
         </w:tc>
@@ -6023,7 +5852,7 @@
                 <w:rFonts w:ascii="游ゴシック" w:eastAsia="游ゴシック" w:hAnsi="游ゴシック" w:hint="eastAsia"/>
                 <w:sz w:val="20"/>
               </w:rPr>
-              <w:t>DBの請求データ.消費税率に0.1が登録されていること</w:t>
+              <w:t>DBの請求データ.請求総額に請求金額×(1+消費税率)が登録されていること</w:t>
             </w:r>
           </w:p>
         </w:tc>
@@ -6096,33 +5925,82 @@
               <w:snapToGrid w:val="0"/>
               <w:jc w:val="center"/>
               <w:rPr>
-                <w:rFonts w:ascii="游ゴシック" w:eastAsia="游ゴシック" w:hAnsi="游ゴシック" w:hint="eastAsia"/>
-                <w:sz w:val="20"/>
-              </w:rPr>
-            </w:pPr>
-            <w:r>
-              <w:rPr>
-                <w:rFonts w:ascii="游ゴシック" w:eastAsia="游ゴシック" w:hAnsi="游ゴシック" w:hint="eastAsia"/>
-                <w:sz w:val="20"/>
-              </w:rPr>
-              <w:t>7-12</w:t>
+                <w:rFonts w:ascii="游ゴシック" w:eastAsia="游ゴシック" w:hAnsi="游ゴシック"/>
+                <w:sz w:val="20"/>
+              </w:rPr>
+            </w:pPr>
+            <w:r>
+              <w:rPr>
+                <w:rFonts w:ascii="游ゴシック" w:eastAsia="游ゴシック" w:hAnsi="游ゴシック" w:hint="eastAsia"/>
+                <w:sz w:val="20"/>
+              </w:rPr>
+              <w:t>8-1</w:t>
             </w:r>
           </w:p>
         </w:tc>
         <w:tc>
           <w:tcPr>
             <w:tcW w:w="5355" w:type="dxa"/>
-            <w:vMerge/>
-            <w:vAlign w:val="center"/>
-          </w:tcPr>
-          <w:p>
-            <w:pPr>
-              <w:snapToGrid w:val="0"/>
-              <w:rPr>
-                <w:rFonts w:ascii="游ゴシック" w:eastAsia="游ゴシック" w:hAnsi="游ゴシック" w:hint="eastAsia"/>
-                <w:sz w:val="20"/>
-              </w:rPr>
-            </w:pPr>
+            <w:vMerge w:val="restart"/>
+            <w:vAlign w:val="center"/>
+          </w:tcPr>
+          <w:p>
+            <w:pPr>
+              <w:snapToGrid w:val="0"/>
+              <w:rPr>
+                <w:rFonts w:ascii="游ゴシック" w:eastAsia="游ゴシック" w:hAnsi="游ゴシック"/>
+                <w:sz w:val="20"/>
+              </w:rPr>
+            </w:pPr>
+            <w:r>
+              <w:rPr>
+                <w:rFonts w:ascii="游ゴシック" w:eastAsia="游ゴシック" w:hAnsi="游ゴシック" w:hint="eastAsia"/>
+                <w:sz w:val="20"/>
+              </w:rPr>
+              <w:t>H2</w:t>
+            </w:r>
+            <w:r>
+              <w:rPr>
+                <w:rFonts w:ascii="游ゴシック" w:eastAsia="游ゴシック" w:hAnsi="游ゴシック"/>
+                <w:sz w:val="20"/>
+              </w:rPr>
+              <w:t>-consolen</w:t>
+            </w:r>
+            <w:r>
+              <w:rPr>
+                <w:rFonts w:ascii="游ゴシック" w:eastAsia="游ゴシック" w:hAnsi="游ゴシック" w:hint="eastAsia"/>
+                <w:sz w:val="20"/>
+              </w:rPr>
+              <w:t>で「SELECT＊</w:t>
+            </w:r>
+            <w:r>
+              <w:rPr>
+                <w:rFonts w:ascii="游ゴシック" w:eastAsia="游ゴシック" w:hAnsi="游ゴシック"/>
+                <w:sz w:val="20"/>
+              </w:rPr>
+              <w:t>T_BILLING_</w:t>
+            </w:r>
+            <w:r>
+              <w:rPr>
+                <w:rFonts w:ascii="游ゴシック" w:eastAsia="游ゴシック" w:hAnsi="游ゴシック" w:hint="eastAsia"/>
+                <w:sz w:val="20"/>
+              </w:rPr>
+              <w:t>DETAIL_</w:t>
+            </w:r>
+            <w:r>
+              <w:rPr>
+                <w:rFonts w:ascii="游ゴシック" w:eastAsia="游ゴシック" w:hAnsi="游ゴシック"/>
+                <w:sz w:val="20"/>
+              </w:rPr>
+              <w:t>DATA</w:t>
+            </w:r>
+            <w:r>
+              <w:rPr>
+                <w:rFonts w:ascii="游ゴシック" w:eastAsia="游ゴシック" w:hAnsi="游ゴシック" w:hint="eastAsia"/>
+                <w:sz w:val="20"/>
+              </w:rPr>
+              <w:t>」を実行</w:t>
+            </w:r>
           </w:p>
         </w:tc>
         <w:tc>
@@ -6134,30 +6012,30 @@
             <w:pPr>
               <w:snapToGrid w:val="0"/>
               <w:rPr>
-                <w:rFonts w:ascii="游ゴシック" w:eastAsia="游ゴシック" w:hAnsi="游ゴシック" w:hint="eastAsia"/>
-                <w:sz w:val="20"/>
-              </w:rPr>
-            </w:pPr>
-            <w:r>
-              <w:rPr>
-                <w:rFonts w:ascii="游ゴシック" w:eastAsia="游ゴシック" w:hAnsi="游ゴシック" w:hint="eastAsia"/>
-                <w:sz w:val="20"/>
-              </w:rPr>
-              <w:t>DBの請求データ.請求総額に請求金額×(1+消費税率)が登録されていること</w:t>
-            </w:r>
-          </w:p>
-        </w:tc>
-        <w:tc>
-          <w:tcPr>
-            <w:tcW w:w="1050" w:type="dxa"/>
-            <w:vAlign w:val="center"/>
-          </w:tcPr>
-          <w:p>
-            <w:pPr>
-              <w:snapToGrid w:val="0"/>
-              <w:jc w:val="center"/>
-              <w:rPr>
-                <w:rFonts w:ascii="游ゴシック" w:eastAsia="游ゴシック" w:hAnsi="游ゴシック" w:hint="eastAsia"/>
+                <w:rFonts w:ascii="游ゴシック" w:eastAsia="游ゴシック" w:hAnsi="游ゴシック"/>
+                <w:sz w:val="20"/>
+              </w:rPr>
+            </w:pPr>
+            <w:r>
+              <w:rPr>
+                <w:rFonts w:ascii="游ゴシック" w:eastAsia="游ゴシック" w:hAnsi="游ゴシック" w:hint="eastAsia"/>
+                <w:sz w:val="20"/>
+              </w:rPr>
+              <w:t>入力された日付に該当する請求詳細データのレコードがログに表示された件数と同じ件数追加されていること</w:t>
+            </w:r>
+          </w:p>
+        </w:tc>
+        <w:tc>
+          <w:tcPr>
+            <w:tcW w:w="1050" w:type="dxa"/>
+            <w:vAlign w:val="center"/>
+          </w:tcPr>
+          <w:p>
+            <w:pPr>
+              <w:snapToGrid w:val="0"/>
+              <w:jc w:val="center"/>
+              <w:rPr>
+                <w:rFonts w:ascii="游ゴシック" w:eastAsia="游ゴシック" w:hAnsi="游ゴシック"/>
                 <w:sz w:val="20"/>
               </w:rPr>
             </w:pPr>
@@ -6216,82 +6094,33 @@
               <w:snapToGrid w:val="0"/>
               <w:jc w:val="center"/>
               <w:rPr>
-                <w:rFonts w:ascii="游ゴシック" w:eastAsia="游ゴシック" w:hAnsi="游ゴシック"/>
-                <w:sz w:val="20"/>
-              </w:rPr>
-            </w:pPr>
-            <w:r>
-              <w:rPr>
-                <w:rFonts w:ascii="游ゴシック" w:eastAsia="游ゴシック" w:hAnsi="游ゴシック" w:hint="eastAsia"/>
-                <w:sz w:val="20"/>
-              </w:rPr>
-              <w:t>8-1</w:t>
+                <w:rFonts w:ascii="游ゴシック" w:eastAsia="游ゴシック" w:hAnsi="游ゴシック" w:hint="eastAsia"/>
+                <w:sz w:val="20"/>
+              </w:rPr>
+            </w:pPr>
+            <w:r>
+              <w:rPr>
+                <w:rFonts w:ascii="游ゴシック" w:eastAsia="游ゴシック" w:hAnsi="游ゴシック" w:hint="eastAsia"/>
+                <w:sz w:val="20"/>
+              </w:rPr>
+              <w:t>8-2</w:t>
             </w:r>
           </w:p>
         </w:tc>
         <w:tc>
           <w:tcPr>
             <w:tcW w:w="5355" w:type="dxa"/>
-            <w:vMerge w:val="restart"/>
-            <w:vAlign w:val="center"/>
-          </w:tcPr>
-          <w:p>
-            <w:pPr>
-              <w:snapToGrid w:val="0"/>
-              <w:rPr>
-                <w:rFonts w:ascii="游ゴシック" w:eastAsia="游ゴシック" w:hAnsi="游ゴシック"/>
-                <w:sz w:val="20"/>
-              </w:rPr>
-            </w:pPr>
-            <w:r>
-              <w:rPr>
-                <w:rFonts w:ascii="游ゴシック" w:eastAsia="游ゴシック" w:hAnsi="游ゴシック" w:hint="eastAsia"/>
-                <w:sz w:val="20"/>
-              </w:rPr>
-              <w:t>H2</w:t>
-            </w:r>
-            <w:r>
-              <w:rPr>
-                <w:rFonts w:ascii="游ゴシック" w:eastAsia="游ゴシック" w:hAnsi="游ゴシック"/>
-                <w:sz w:val="20"/>
-              </w:rPr>
-              <w:t>-consolen</w:t>
-            </w:r>
-            <w:r>
-              <w:rPr>
-                <w:rFonts w:ascii="游ゴシック" w:eastAsia="游ゴシック" w:hAnsi="游ゴシック" w:hint="eastAsia"/>
-                <w:sz w:val="20"/>
-              </w:rPr>
-              <w:t>で「SELECT＊</w:t>
-            </w:r>
-            <w:r>
-              <w:rPr>
-                <w:rFonts w:ascii="游ゴシック" w:eastAsia="游ゴシック" w:hAnsi="游ゴシック"/>
-                <w:sz w:val="20"/>
-              </w:rPr>
-              <w:t>T_BILLING_</w:t>
-            </w:r>
-            <w:r>
-              <w:rPr>
-                <w:rFonts w:ascii="游ゴシック" w:eastAsia="游ゴシック" w:hAnsi="游ゴシック" w:hint="eastAsia"/>
-                <w:sz w:val="20"/>
-              </w:rPr>
-              <w:t>DETAIL_</w:t>
-            </w:r>
-            <w:r>
-              <w:rPr>
-                <w:rFonts w:ascii="游ゴシック" w:eastAsia="游ゴシック" w:hAnsi="游ゴシック"/>
-                <w:sz w:val="20"/>
-              </w:rPr>
-              <w:t>DATA</w:t>
-            </w:r>
-            <w:r>
-              <w:rPr>
-                <w:rFonts w:ascii="游ゴシック" w:eastAsia="游ゴシック" w:hAnsi="游ゴシック" w:hint="eastAsia"/>
-                <w:sz w:val="20"/>
-              </w:rPr>
-              <w:t>」を実行</w:t>
-            </w:r>
+            <w:vMerge/>
+            <w:vAlign w:val="center"/>
+          </w:tcPr>
+          <w:p>
+            <w:pPr>
+              <w:snapToGrid w:val="0"/>
+              <w:rPr>
+                <w:rFonts w:ascii="游ゴシック" w:eastAsia="游ゴシック" w:hAnsi="游ゴシック" w:hint="eastAsia"/>
+                <w:sz w:val="20"/>
+              </w:rPr>
+            </w:pPr>
           </w:p>
         </w:tc>
         <w:tc>
@@ -6303,30 +6132,44 @@
             <w:pPr>
               <w:snapToGrid w:val="0"/>
               <w:rPr>
-                <w:rFonts w:ascii="游ゴシック" w:eastAsia="游ゴシック" w:hAnsi="游ゴシック"/>
-                <w:sz w:val="20"/>
-              </w:rPr>
-            </w:pPr>
-            <w:r>
-              <w:rPr>
-                <w:rFonts w:ascii="游ゴシック" w:eastAsia="游ゴシック" w:hAnsi="游ゴシック" w:hint="eastAsia"/>
-                <w:sz w:val="20"/>
-              </w:rPr>
-              <w:t>入力された日付に該当する請求詳細データのレコードがログに表示された件数と同じ件数追加されていること</w:t>
-            </w:r>
-          </w:p>
-        </w:tc>
-        <w:tc>
-          <w:tcPr>
-            <w:tcW w:w="1050" w:type="dxa"/>
-            <w:vAlign w:val="center"/>
-          </w:tcPr>
-          <w:p>
-            <w:pPr>
-              <w:snapToGrid w:val="0"/>
-              <w:jc w:val="center"/>
-              <w:rPr>
-                <w:rFonts w:ascii="游ゴシック" w:eastAsia="游ゴシック" w:hAnsi="游ゴシック"/>
+                <w:rFonts w:ascii="游ゴシック" w:eastAsia="游ゴシック" w:hAnsi="游ゴシック" w:hint="eastAsia"/>
+                <w:sz w:val="20"/>
+              </w:rPr>
+            </w:pPr>
+            <w:r>
+              <w:rPr>
+                <w:rFonts w:ascii="游ゴシック" w:eastAsia="游ゴシック" w:hAnsi="游ゴシック" w:hint="eastAsia"/>
+                <w:sz w:val="20"/>
+              </w:rPr>
+              <w:t>DBに入力された日付に該当する請求</w:t>
+            </w:r>
+            <w:r>
+              <w:rPr>
+                <w:rFonts w:ascii="游ゴシック" w:eastAsia="游ゴシック" w:hAnsi="游ゴシック" w:hint="eastAsia"/>
+                <w:sz w:val="20"/>
+              </w:rPr>
+              <w:t>詳細</w:t>
+            </w:r>
+            <w:r>
+              <w:rPr>
+                <w:rFonts w:ascii="游ゴシック" w:eastAsia="游ゴシック" w:hAnsi="游ゴシック" w:hint="eastAsia"/>
+                <w:sz w:val="20"/>
+              </w:rPr>
+              <w:t>データが正しく作成されていること</w:t>
+            </w:r>
+          </w:p>
+        </w:tc>
+        <w:tc>
+          <w:tcPr>
+            <w:tcW w:w="1050" w:type="dxa"/>
+            <w:vAlign w:val="center"/>
+          </w:tcPr>
+          <w:p>
+            <w:pPr>
+              <w:snapToGrid w:val="0"/>
+              <w:jc w:val="center"/>
+              <w:rPr>
+                <w:rFonts w:ascii="游ゴシック" w:eastAsia="游ゴシック" w:hAnsi="游ゴシック" w:hint="eastAsia"/>
                 <w:sz w:val="20"/>
               </w:rPr>
             </w:pPr>
@@ -6394,7 +6237,7 @@
                 <w:rFonts w:ascii="游ゴシック" w:eastAsia="游ゴシック" w:hAnsi="游ゴシック" w:hint="eastAsia"/>
                 <w:sz w:val="20"/>
               </w:rPr>
-              <w:t>8-2</w:t>
+              <w:t>8-3</w:t>
             </w:r>
           </w:p>
         </w:tc>
@@ -6432,21 +6275,14 @@
                 <w:rFonts w:ascii="游ゴシック" w:eastAsia="游ゴシック" w:hAnsi="游ゴシック" w:hint="eastAsia"/>
                 <w:sz w:val="20"/>
               </w:rPr>
-              <w:t>DBに入力された日付に該当する請求</w:t>
-            </w:r>
-            <w:r>
-              <w:rPr>
-                <w:rFonts w:ascii="游ゴシック" w:eastAsia="游ゴシック" w:hAnsi="游ゴシック" w:hint="eastAsia"/>
-                <w:sz w:val="20"/>
-              </w:rPr>
-              <w:t>詳細</w:t>
-            </w:r>
-            <w:r>
-              <w:rPr>
-                <w:rFonts w:ascii="游ゴシック" w:eastAsia="游ゴシック" w:hAnsi="游ゴシック" w:hint="eastAsia"/>
-                <w:sz w:val="20"/>
-              </w:rPr>
-              <w:t>データが正しく作成されていること</w:t>
+              <w:t>DBの請求明細データ.加入者IDにバッチ稼働対象年月の有効な加入者の加入者IDが登録されているこ</w:t>
+            </w:r>
+            <w:r>
+              <w:rPr>
+                <w:rFonts w:ascii="游ゴシック" w:eastAsia="游ゴシック" w:hAnsi="游ゴシック" w:hint="eastAsia"/>
+                <w:sz w:val="20"/>
+              </w:rPr>
+              <w:t>と</w:t>
             </w:r>
           </w:p>
         </w:tc>
@@ -6528,7 +6364,7 @@
                 <w:rFonts w:ascii="游ゴシック" w:eastAsia="游ゴシック" w:hAnsi="游ゴシック" w:hint="eastAsia"/>
                 <w:sz w:val="20"/>
               </w:rPr>
-              <w:t>8-3</w:t>
+              <w:t>8-4</w:t>
             </w:r>
           </w:p>
         </w:tc>
@@ -6566,14 +6402,7 @@
                 <w:rFonts w:ascii="游ゴシック" w:eastAsia="游ゴシック" w:hAnsi="游ゴシック" w:hint="eastAsia"/>
                 <w:sz w:val="20"/>
               </w:rPr>
-              <w:t>DBの請求明細データ.加入者IDにバッチ稼働対象年月の有効な加入者の加入者IDが登録されているこ</w:t>
-            </w:r>
-            <w:r>
-              <w:rPr>
-                <w:rFonts w:ascii="游ゴシック" w:eastAsia="游ゴシック" w:hAnsi="游ゴシック" w:hint="eastAsia"/>
-                <w:sz w:val="20"/>
-              </w:rPr>
-              <w:t>と</w:t>
+              <w:t>DBの請求明細データ.料金IDにバッチ稼働対象年月の有効な料金情報の料金IDが登録されていること</w:t>
             </w:r>
           </w:p>
         </w:tc>
@@ -6655,7 +6484,7 @@
                 <w:rFonts w:ascii="游ゴシック" w:eastAsia="游ゴシック" w:hAnsi="游ゴシック" w:hint="eastAsia"/>
                 <w:sz w:val="20"/>
               </w:rPr>
-              <w:t>8-4</w:t>
+              <w:t>8-5</w:t>
             </w:r>
           </w:p>
         </w:tc>
@@ -6693,7 +6522,7 @@
                 <w:rFonts w:ascii="游ゴシック" w:eastAsia="游ゴシック" w:hAnsi="游ゴシック" w:hint="eastAsia"/>
                 <w:sz w:val="20"/>
               </w:rPr>
-              <w:t>DBの請求明細データ.料金IDにバッチ稼働対象年月の有効な料金情報の料金IDが登録されていること</w:t>
+              <w:t>DBの請求明細データ.料金名にバッチ稼働対象年月の有効な料金情報の料金名が登録されていること</w:t>
             </w:r>
           </w:p>
         </w:tc>
@@ -6776,7 +6605,7 @@
                 <w:sz w:val="20"/>
               </w:rPr>
               <w:lastRenderedPageBreak/>
-              <w:t>8-5</w:t>
+              <w:t>8-6</w:t>
             </w:r>
           </w:p>
         </w:tc>
@@ -6814,7 +6643,7 @@
                 <w:rFonts w:ascii="游ゴシック" w:eastAsia="游ゴシック" w:hAnsi="游ゴシック" w:hint="eastAsia"/>
                 <w:sz w:val="20"/>
               </w:rPr>
-              <w:t>DBの請求明細データ.料金名にバッチ稼働対象年月の有効な料金情報の料金名が登録されていること</w:t>
+              <w:t>DBの請求明細データ.月額料金にバッチ稼働対象年月の有効な料金情報の料金名が登録されていること</w:t>
             </w:r>
           </w:p>
         </w:tc>
@@ -6896,7 +6725,7 @@
                 <w:rFonts w:ascii="游ゴシック" w:eastAsia="游ゴシック" w:hAnsi="游ゴシック" w:hint="eastAsia"/>
                 <w:sz w:val="20"/>
               </w:rPr>
-              <w:t>8-6</w:t>
+              <w:t>8-7</w:t>
             </w:r>
           </w:p>
         </w:tc>
@@ -6934,7 +6763,7 @@
                 <w:rFonts w:ascii="游ゴシック" w:eastAsia="游ゴシック" w:hAnsi="游ゴシック" w:hint="eastAsia"/>
                 <w:sz w:val="20"/>
               </w:rPr>
-              <w:t>DBの請求明細データ.月額料金にバッチ稼働対象年月の有効な料金情報の料金名が登録されていること</w:t>
+              <w:t>DBの請求明細データ.適用開始日にバッチ稼働対象年月の有効な料金情報の適用開始日が登録されていること</w:t>
             </w:r>
           </w:p>
         </w:tc>
@@ -7016,7 +6845,7 @@
                 <w:rFonts w:ascii="游ゴシック" w:eastAsia="游ゴシック" w:hAnsi="游ゴシック" w:hint="eastAsia"/>
                 <w:sz w:val="20"/>
               </w:rPr>
-              <w:t>8-7</w:t>
+              <w:t>8-8</w:t>
             </w:r>
           </w:p>
         </w:tc>
@@ -7054,7 +6883,7 @@
                 <w:rFonts w:ascii="游ゴシック" w:eastAsia="游ゴシック" w:hAnsi="游ゴシック" w:hint="eastAsia"/>
                 <w:sz w:val="20"/>
               </w:rPr>
-              <w:t>DBの請求明細データ.適用開始日にバッチ稼働対象年月の有効な料金情報の適用開始日が登録されていること</w:t>
+              <w:t>DBの請求明細データ.適用終了日にバッチ稼働対象年月の有効な料金情報の適用終了日が登録されていること</w:t>
             </w:r>
           </w:p>
         </w:tc>
@@ -7136,24 +6965,45 @@
                 <w:rFonts w:ascii="游ゴシック" w:eastAsia="游ゴシック" w:hAnsi="游ゴシック" w:hint="eastAsia"/>
                 <w:sz w:val="20"/>
               </w:rPr>
-              <w:t>8-8</w:t>
+              <w:t>9-1</w:t>
             </w:r>
           </w:p>
         </w:tc>
         <w:tc>
           <w:tcPr>
             <w:tcW w:w="5355" w:type="dxa"/>
-            <w:vMerge/>
-            <w:vAlign w:val="center"/>
-          </w:tcPr>
-          <w:p>
-            <w:pPr>
-              <w:snapToGrid w:val="0"/>
-              <w:rPr>
-                <w:rFonts w:ascii="游ゴシック" w:eastAsia="游ゴシック" w:hAnsi="游ゴシック" w:hint="eastAsia"/>
-                <w:sz w:val="20"/>
-              </w:rPr>
-            </w:pPr>
+            <w:vMerge w:val="restart"/>
+            <w:vAlign w:val="center"/>
+          </w:tcPr>
+          <w:p>
+            <w:pPr>
+              <w:snapToGrid w:val="0"/>
+              <w:rPr>
+                <w:rFonts w:ascii="游ゴシック" w:eastAsia="游ゴシック" w:hAnsi="游ゴシック" w:hint="eastAsia"/>
+                <w:sz w:val="20"/>
+              </w:rPr>
+            </w:pPr>
+            <w:r>
+              <w:rPr>
+                <w:rFonts w:ascii="游ゴシック" w:eastAsia="游ゴシック" w:hAnsi="游ゴシック" w:hint="eastAsia"/>
+                <w:sz w:val="20"/>
+              </w:rPr>
+              <w:t>コマンドライン引数に</w:t>
+            </w:r>
+            <w:r>
+              <w:rPr>
+                <w:rFonts w:ascii="游ゴシック" w:eastAsia="游ゴシック" w:hAnsi="游ゴシック" w:hint="eastAsia"/>
+                <w:sz w:val="20"/>
+              </w:rPr>
+              <w:t>202408を</w:t>
+            </w:r>
+            <w:r>
+              <w:rPr>
+                <w:rFonts w:ascii="游ゴシック" w:eastAsia="游ゴシック" w:hAnsi="游ゴシック" w:hint="eastAsia"/>
+                <w:sz w:val="20"/>
+              </w:rPr>
+              <w:t>入力</w:t>
+            </w:r>
           </w:p>
         </w:tc>
         <w:tc>
@@ -7174,7 +7024,7 @@
                 <w:rFonts w:ascii="游ゴシック" w:eastAsia="游ゴシック" w:hAnsi="游ゴシック" w:hint="eastAsia"/>
                 <w:sz w:val="20"/>
               </w:rPr>
-              <w:t>DBの請求明細データ.適用終了日にバッチ稼働対象年月の有効な料金情報の適用終了日が登録されていること</w:t>
+              <w:t>入力された日付のログが表示されること</w:t>
             </w:r>
           </w:p>
         </w:tc>
@@ -7256,45 +7106,24 @@
                 <w:rFonts w:ascii="游ゴシック" w:eastAsia="游ゴシック" w:hAnsi="游ゴシック" w:hint="eastAsia"/>
                 <w:sz w:val="20"/>
               </w:rPr>
-              <w:t>9-1</w:t>
+              <w:t>9-2</w:t>
             </w:r>
           </w:p>
         </w:tc>
         <w:tc>
           <w:tcPr>
             <w:tcW w:w="5355" w:type="dxa"/>
-            <w:vMerge w:val="restart"/>
-            <w:vAlign w:val="center"/>
-          </w:tcPr>
-          <w:p>
-            <w:pPr>
-              <w:snapToGrid w:val="0"/>
-              <w:rPr>
-                <w:rFonts w:ascii="游ゴシック" w:eastAsia="游ゴシック" w:hAnsi="游ゴシック" w:hint="eastAsia"/>
-                <w:sz w:val="20"/>
-              </w:rPr>
-            </w:pPr>
-            <w:r>
-              <w:rPr>
-                <w:rFonts w:ascii="游ゴシック" w:eastAsia="游ゴシック" w:hAnsi="游ゴシック" w:hint="eastAsia"/>
-                <w:sz w:val="20"/>
-              </w:rPr>
-              <w:t>コマンドライン引数に</w:t>
-            </w:r>
-            <w:r>
-              <w:rPr>
-                <w:rFonts w:ascii="游ゴシック" w:eastAsia="游ゴシック" w:hAnsi="游ゴシック" w:hint="eastAsia"/>
-                <w:sz w:val="20"/>
-              </w:rPr>
-              <w:t>202408を</w:t>
-            </w:r>
-            <w:r>
-              <w:rPr>
-                <w:rFonts w:ascii="游ゴシック" w:eastAsia="游ゴシック" w:hAnsi="游ゴシック" w:hint="eastAsia"/>
-                <w:sz w:val="20"/>
-              </w:rPr>
-              <w:t>入力</w:t>
-            </w:r>
+            <w:vMerge/>
+            <w:vAlign w:val="center"/>
+          </w:tcPr>
+          <w:p>
+            <w:pPr>
+              <w:snapToGrid w:val="0"/>
+              <w:rPr>
+                <w:rFonts w:ascii="游ゴシック" w:eastAsia="游ゴシック" w:hAnsi="游ゴシック" w:hint="eastAsia"/>
+                <w:sz w:val="20"/>
+              </w:rPr>
+            </w:pPr>
           </w:p>
         </w:tc>
         <w:tc>
@@ -7315,7 +7144,7 @@
                 <w:rFonts w:ascii="游ゴシック" w:eastAsia="游ゴシック" w:hAnsi="游ゴシック" w:hint="eastAsia"/>
                 <w:sz w:val="20"/>
               </w:rPr>
-              <w:t>入力された日付のログが表示されること</w:t>
+              <w:t>入力された日付に該当する請求ステータス情報の追加件数が表示されていること</w:t>
             </w:r>
           </w:p>
         </w:tc>
@@ -7397,7 +7226,7 @@
                 <w:rFonts w:ascii="游ゴシック" w:eastAsia="游ゴシック" w:hAnsi="游ゴシック" w:hint="eastAsia"/>
                 <w:sz w:val="20"/>
               </w:rPr>
-              <w:t>9-2</w:t>
+              <w:t>9-3</w:t>
             </w:r>
           </w:p>
         </w:tc>
@@ -7435,7 +7264,7 @@
                 <w:rFonts w:ascii="游ゴシック" w:eastAsia="游ゴシック" w:hAnsi="游ゴシック" w:hint="eastAsia"/>
                 <w:sz w:val="20"/>
               </w:rPr>
-              <w:t>入力された日付に該当する請求ステータス情報の追加件数が表示されていること</w:t>
+              <w:t>入力された日付に該当する請求データ情報の追加件数が表示されていること</w:t>
             </w:r>
           </w:p>
         </w:tc>
@@ -7517,7 +7346,7 @@
                 <w:rFonts w:ascii="游ゴシック" w:eastAsia="游ゴシック" w:hAnsi="游ゴシック" w:hint="eastAsia"/>
                 <w:sz w:val="20"/>
               </w:rPr>
-              <w:t>9-3</w:t>
+              <w:t>9-4</w:t>
             </w:r>
           </w:p>
         </w:tc>
@@ -7555,7 +7384,7 @@
                 <w:rFonts w:ascii="游ゴシック" w:eastAsia="游ゴシック" w:hAnsi="游ゴシック" w:hint="eastAsia"/>
                 <w:sz w:val="20"/>
               </w:rPr>
-              <w:t>入力された日付に該当する請求データ情報の追加件数が表示されていること</w:t>
+              <w:t>入力された日付に該当する請求明細情報の追加件数が表示されていること</w:t>
             </w:r>
           </w:p>
         </w:tc>
@@ -7637,24 +7466,59 @@
                 <w:rFonts w:ascii="游ゴシック" w:eastAsia="游ゴシック" w:hAnsi="游ゴシック" w:hint="eastAsia"/>
                 <w:sz w:val="20"/>
               </w:rPr>
-              <w:t>9-4</w:t>
+              <w:t>10-1</w:t>
             </w:r>
           </w:p>
         </w:tc>
         <w:tc>
           <w:tcPr>
             <w:tcW w:w="5355" w:type="dxa"/>
-            <w:vMerge/>
-            <w:vAlign w:val="center"/>
-          </w:tcPr>
-          <w:p>
-            <w:pPr>
-              <w:snapToGrid w:val="0"/>
-              <w:rPr>
-                <w:rFonts w:ascii="游ゴシック" w:eastAsia="游ゴシック" w:hAnsi="游ゴシック" w:hint="eastAsia"/>
-                <w:sz w:val="20"/>
-              </w:rPr>
-            </w:pPr>
+            <w:vMerge w:val="restart"/>
+            <w:vAlign w:val="center"/>
+          </w:tcPr>
+          <w:p>
+            <w:pPr>
+              <w:snapToGrid w:val="0"/>
+              <w:rPr>
+                <w:rFonts w:ascii="游ゴシック" w:eastAsia="游ゴシック" w:hAnsi="游ゴシック" w:hint="eastAsia"/>
+                <w:sz w:val="20"/>
+              </w:rPr>
+            </w:pPr>
+            <w:r>
+              <w:rPr>
+                <w:rFonts w:ascii="游ゴシック" w:eastAsia="游ゴシック" w:hAnsi="游ゴシック" w:hint="eastAsia"/>
+                <w:sz w:val="20"/>
+              </w:rPr>
+              <w:t>H2</w:t>
+            </w:r>
+            <w:r>
+              <w:rPr>
+                <w:rFonts w:ascii="游ゴシック" w:eastAsia="游ゴシック" w:hAnsi="游ゴシック"/>
+                <w:sz w:val="20"/>
+              </w:rPr>
+              <w:t>-consolen</w:t>
+            </w:r>
+            <w:r>
+              <w:rPr>
+                <w:rFonts w:ascii="游ゴシック" w:eastAsia="游ゴシック" w:hAnsi="游ゴシック" w:hint="eastAsia"/>
+                <w:sz w:val="20"/>
+              </w:rPr>
+              <w:t>で「SELECT ＊</w:t>
+            </w:r>
+            <w:r>
+              <w:rPr>
+                <w:rFonts w:ascii="游ゴシック" w:eastAsia="游ゴシック" w:hAnsi="游ゴシック"/>
+                <w:sz w:val="20"/>
+              </w:rPr>
+              <w:t>T_BILLING_STATUS</w:t>
+            </w:r>
+            <w:r>
+              <w:rPr>
+                <w:rFonts w:ascii="游ゴシック" w:eastAsia="游ゴシック" w:hAnsi="游ゴシック" w:hint="eastAsia"/>
+                <w:sz w:val="20"/>
+              </w:rPr>
+              <w:t>」を実行</w:t>
+            </w:r>
           </w:p>
         </w:tc>
         <w:tc>
@@ -7670,12 +7534,21 @@
                 <w:sz w:val="20"/>
               </w:rPr>
             </w:pPr>
-            <w:r>
-              <w:rPr>
-                <w:rFonts w:ascii="游ゴシック" w:eastAsia="游ゴシック" w:hAnsi="游ゴシック" w:hint="eastAsia"/>
-                <w:sz w:val="20"/>
-              </w:rPr>
-              <w:t>入力された日付に該当する請求明細情報の追加件数が表示されていること</w:t>
+            <w:proofErr w:type="spellStart"/>
+            <w:r>
+              <w:rPr>
+                <w:rFonts w:ascii="游ゴシック" w:eastAsia="游ゴシック" w:hAnsi="游ゴシック"/>
+                <w:sz w:val="20"/>
+              </w:rPr>
+              <w:t>billing_ym</w:t>
+            </w:r>
+            <w:proofErr w:type="spellEnd"/>
+            <w:r>
+              <w:rPr>
+                <w:rFonts w:ascii="游ゴシック" w:eastAsia="游ゴシック" w:hAnsi="游ゴシック" w:hint="eastAsia"/>
+                <w:sz w:val="20"/>
+              </w:rPr>
+              <w:t>に入力された日付データが追加されていること</w:t>
             </w:r>
           </w:p>
         </w:tc>
@@ -7757,59 +7630,24 @@
                 <w:rFonts w:ascii="游ゴシック" w:eastAsia="游ゴシック" w:hAnsi="游ゴシック" w:hint="eastAsia"/>
                 <w:sz w:val="20"/>
               </w:rPr>
-              <w:t>10-1</w:t>
+              <w:t>10-2</w:t>
             </w:r>
           </w:p>
         </w:tc>
         <w:tc>
           <w:tcPr>
             <w:tcW w:w="5355" w:type="dxa"/>
-            <w:vMerge w:val="restart"/>
-            <w:vAlign w:val="center"/>
-          </w:tcPr>
-          <w:p>
-            <w:pPr>
-              <w:snapToGrid w:val="0"/>
-              <w:rPr>
-                <w:rFonts w:ascii="游ゴシック" w:eastAsia="游ゴシック" w:hAnsi="游ゴシック" w:hint="eastAsia"/>
-                <w:sz w:val="20"/>
-              </w:rPr>
-            </w:pPr>
-            <w:r>
-              <w:rPr>
-                <w:rFonts w:ascii="游ゴシック" w:eastAsia="游ゴシック" w:hAnsi="游ゴシック" w:hint="eastAsia"/>
-                <w:sz w:val="20"/>
-              </w:rPr>
-              <w:t>H2</w:t>
-            </w:r>
-            <w:r>
-              <w:rPr>
-                <w:rFonts w:ascii="游ゴシック" w:eastAsia="游ゴシック" w:hAnsi="游ゴシック"/>
-                <w:sz w:val="20"/>
-              </w:rPr>
-              <w:t>-consolen</w:t>
-            </w:r>
-            <w:r>
-              <w:rPr>
-                <w:rFonts w:ascii="游ゴシック" w:eastAsia="游ゴシック" w:hAnsi="游ゴシック" w:hint="eastAsia"/>
-                <w:sz w:val="20"/>
-              </w:rPr>
-              <w:t>で「SELECT ＊</w:t>
-            </w:r>
-            <w:r>
-              <w:rPr>
-                <w:rFonts w:ascii="游ゴシック" w:eastAsia="游ゴシック" w:hAnsi="游ゴシック"/>
-                <w:sz w:val="20"/>
-              </w:rPr>
-              <w:t>T_BILLING_STATUS</w:t>
-            </w:r>
-            <w:r>
-              <w:rPr>
-                <w:rFonts w:ascii="游ゴシック" w:eastAsia="游ゴシック" w:hAnsi="游ゴシック" w:hint="eastAsia"/>
-                <w:sz w:val="20"/>
-              </w:rPr>
-              <w:t>」を実行</w:t>
-            </w:r>
+            <w:vMerge/>
+            <w:vAlign w:val="center"/>
+          </w:tcPr>
+          <w:p>
+            <w:pPr>
+              <w:snapToGrid w:val="0"/>
+              <w:rPr>
+                <w:rFonts w:ascii="游ゴシック" w:eastAsia="游ゴシック" w:hAnsi="游ゴシック" w:hint="eastAsia"/>
+                <w:sz w:val="20"/>
+              </w:rPr>
+            </w:pPr>
           </w:p>
         </w:tc>
         <w:tc>
@@ -7828,10 +7666,17 @@
             <w:proofErr w:type="spellStart"/>
             <w:r>
               <w:rPr>
-                <w:rFonts w:ascii="游ゴシック" w:eastAsia="游ゴシック" w:hAnsi="游ゴシック"/>
-                <w:sz w:val="20"/>
-              </w:rPr>
-              <w:t>billing_ym</w:t>
+                <w:rFonts w:ascii="游ゴシック" w:eastAsia="游ゴシック" w:hAnsi="游ゴシック" w:hint="eastAsia"/>
+                <w:sz w:val="20"/>
+              </w:rPr>
+              <w:t>i</w:t>
+            </w:r>
+            <w:r>
+              <w:rPr>
+                <w:rFonts w:ascii="游ゴシック" w:eastAsia="游ゴシック" w:hAnsi="游ゴシック"/>
+                <w:sz w:val="20"/>
+              </w:rPr>
+              <w:t>s_commited</w:t>
             </w:r>
             <w:proofErr w:type="spellEnd"/>
             <w:r>
@@ -7839,7 +7684,21 @@
                 <w:rFonts w:ascii="游ゴシック" w:eastAsia="游ゴシック" w:hAnsi="游ゴシック" w:hint="eastAsia"/>
                 <w:sz w:val="20"/>
               </w:rPr>
-              <w:t>に入力された日付データが追加されていること</w:t>
+              <w:t>にf</w:t>
+            </w:r>
+            <w:r>
+              <w:rPr>
+                <w:rFonts w:ascii="游ゴシック" w:eastAsia="游ゴシック" w:hAnsi="游ゴシック"/>
+                <w:sz w:val="20"/>
+              </w:rPr>
+              <w:t>alse</w:t>
+            </w:r>
+            <w:r>
+              <w:rPr>
+                <w:rFonts w:ascii="游ゴシック" w:eastAsia="游ゴシック" w:hAnsi="游ゴシック" w:hint="eastAsia"/>
+                <w:sz w:val="20"/>
+              </w:rPr>
+              <w:t>が入力されていること</w:t>
             </w:r>
           </w:p>
         </w:tc>
@@ -7921,24 +7780,59 @@
                 <w:rFonts w:ascii="游ゴシック" w:eastAsia="游ゴシック" w:hAnsi="游ゴシック" w:hint="eastAsia"/>
                 <w:sz w:val="20"/>
               </w:rPr>
-              <w:t>10-2</w:t>
+              <w:t>11-1</w:t>
             </w:r>
           </w:p>
         </w:tc>
         <w:tc>
           <w:tcPr>
             <w:tcW w:w="5355" w:type="dxa"/>
-            <w:vMerge/>
-            <w:vAlign w:val="center"/>
-          </w:tcPr>
-          <w:p>
-            <w:pPr>
-              <w:snapToGrid w:val="0"/>
-              <w:rPr>
-                <w:rFonts w:ascii="游ゴシック" w:eastAsia="游ゴシック" w:hAnsi="游ゴシック" w:hint="eastAsia"/>
-                <w:sz w:val="20"/>
-              </w:rPr>
-            </w:pPr>
+            <w:vMerge w:val="restart"/>
+            <w:vAlign w:val="center"/>
+          </w:tcPr>
+          <w:p>
+            <w:pPr>
+              <w:snapToGrid w:val="0"/>
+              <w:rPr>
+                <w:rFonts w:ascii="游ゴシック" w:eastAsia="游ゴシック" w:hAnsi="游ゴシック" w:hint="eastAsia"/>
+                <w:sz w:val="20"/>
+              </w:rPr>
+            </w:pPr>
+            <w:r>
+              <w:rPr>
+                <w:rFonts w:ascii="游ゴシック" w:eastAsia="游ゴシック" w:hAnsi="游ゴシック" w:hint="eastAsia"/>
+                <w:sz w:val="20"/>
+              </w:rPr>
+              <w:t>H2</w:t>
+            </w:r>
+            <w:r>
+              <w:rPr>
+                <w:rFonts w:ascii="游ゴシック" w:eastAsia="游ゴシック" w:hAnsi="游ゴシック"/>
+                <w:sz w:val="20"/>
+              </w:rPr>
+              <w:t>-consolen</w:t>
+            </w:r>
+            <w:r>
+              <w:rPr>
+                <w:rFonts w:ascii="游ゴシック" w:eastAsia="游ゴシック" w:hAnsi="游ゴシック" w:hint="eastAsia"/>
+                <w:sz w:val="20"/>
+              </w:rPr>
+              <w:t>で「SELECT ＊</w:t>
+            </w:r>
+            <w:r>
+              <w:rPr>
+                <w:rFonts w:ascii="游ゴシック" w:eastAsia="游ゴシック" w:hAnsi="游ゴシック"/>
+                <w:sz w:val="20"/>
+              </w:rPr>
+              <w:t>T_BILLING_DATA</w:t>
+            </w:r>
+            <w:r>
+              <w:rPr>
+                <w:rFonts w:ascii="游ゴシック" w:eastAsia="游ゴシック" w:hAnsi="游ゴシック" w:hint="eastAsia"/>
+                <w:sz w:val="20"/>
+              </w:rPr>
+              <w:t>」を実行</w:t>
+            </w:r>
           </w:p>
         </w:tc>
         <w:tc>
@@ -7954,42 +7848,26 @@
                 <w:sz w:val="20"/>
               </w:rPr>
             </w:pPr>
-            <w:proofErr w:type="spellStart"/>
-            <w:r>
-              <w:rPr>
-                <w:rFonts w:ascii="游ゴシック" w:eastAsia="游ゴシック" w:hAnsi="游ゴシック" w:hint="eastAsia"/>
-                <w:sz w:val="20"/>
-              </w:rPr>
-              <w:t>i</w:t>
-            </w:r>
-            <w:r>
-              <w:rPr>
-                <w:rFonts w:ascii="游ゴシック" w:eastAsia="游ゴシック" w:hAnsi="游ゴシック"/>
-                <w:sz w:val="20"/>
-              </w:rPr>
-              <w:t>s_commited</w:t>
-            </w:r>
-            <w:proofErr w:type="spellEnd"/>
-            <w:r>
-              <w:rPr>
-                <w:rFonts w:ascii="游ゴシック" w:eastAsia="游ゴシック" w:hAnsi="游ゴシック" w:hint="eastAsia"/>
-                <w:sz w:val="20"/>
-              </w:rPr>
-              <w:t>にf</w:t>
-            </w:r>
-            <w:r>
-              <w:rPr>
-                <w:rFonts w:ascii="游ゴシック" w:eastAsia="游ゴシック" w:hAnsi="游ゴシック"/>
-                <w:sz w:val="20"/>
-              </w:rPr>
-              <w:t>alse</w:t>
-            </w:r>
-            <w:r>
-              <w:rPr>
-                <w:rFonts w:ascii="游ゴシック" w:eastAsia="游ゴシック" w:hAnsi="游ゴシック" w:hint="eastAsia"/>
-                <w:sz w:val="20"/>
-              </w:rPr>
-              <w:t>が入力されていること</w:t>
+            <w:r>
+              <w:rPr>
+                <w:rFonts w:ascii="游ゴシック" w:eastAsia="游ゴシック" w:hAnsi="游ゴシック" w:hint="eastAsia"/>
+                <w:sz w:val="20"/>
+              </w:rPr>
+              <w:t>入力された日付に該当する</w:t>
+            </w:r>
+            <w:r>
+              <w:rPr>
+                <w:rFonts w:ascii="游ゴシック" w:eastAsia="游ゴシック" w:hAnsi="游ゴシック" w:hint="eastAsia"/>
+                <w:sz w:val="20"/>
+              </w:rPr>
+              <w:t>請求データ</w:t>
+            </w:r>
+            <w:r>
+              <w:rPr>
+                <w:rFonts w:ascii="游ゴシック" w:eastAsia="游ゴシック" w:hAnsi="游ゴシック" w:hint="eastAsia"/>
+                <w:sz w:val="20"/>
+              </w:rPr>
+              <w:t>のレコードがログに表示された件数と同じ件数追加されていること</w:t>
             </w:r>
           </w:p>
         </w:tc>
@@ -8071,59 +7949,24 @@
                 <w:rFonts w:ascii="游ゴシック" w:eastAsia="游ゴシック" w:hAnsi="游ゴシック" w:hint="eastAsia"/>
                 <w:sz w:val="20"/>
               </w:rPr>
-              <w:t>11-1</w:t>
+              <w:t>11-2</w:t>
             </w:r>
           </w:p>
         </w:tc>
         <w:tc>
           <w:tcPr>
             <w:tcW w:w="5355" w:type="dxa"/>
-            <w:vMerge w:val="restart"/>
-            <w:vAlign w:val="center"/>
-          </w:tcPr>
-          <w:p>
-            <w:pPr>
-              <w:snapToGrid w:val="0"/>
-              <w:rPr>
-                <w:rFonts w:ascii="游ゴシック" w:eastAsia="游ゴシック" w:hAnsi="游ゴシック" w:hint="eastAsia"/>
-                <w:sz w:val="20"/>
-              </w:rPr>
-            </w:pPr>
-            <w:r>
-              <w:rPr>
-                <w:rFonts w:ascii="游ゴシック" w:eastAsia="游ゴシック" w:hAnsi="游ゴシック" w:hint="eastAsia"/>
-                <w:sz w:val="20"/>
-              </w:rPr>
-              <w:t>H2</w:t>
-            </w:r>
-            <w:r>
-              <w:rPr>
-                <w:rFonts w:ascii="游ゴシック" w:eastAsia="游ゴシック" w:hAnsi="游ゴシック"/>
-                <w:sz w:val="20"/>
-              </w:rPr>
-              <w:t>-consolen</w:t>
-            </w:r>
-            <w:r>
-              <w:rPr>
-                <w:rFonts w:ascii="游ゴシック" w:eastAsia="游ゴシック" w:hAnsi="游ゴシック" w:hint="eastAsia"/>
-                <w:sz w:val="20"/>
-              </w:rPr>
-              <w:t>で「SELECT ＊</w:t>
-            </w:r>
-            <w:r>
-              <w:rPr>
-                <w:rFonts w:ascii="游ゴシック" w:eastAsia="游ゴシック" w:hAnsi="游ゴシック"/>
-                <w:sz w:val="20"/>
-              </w:rPr>
-              <w:t>T_BILLING_DATA</w:t>
-            </w:r>
-            <w:r>
-              <w:rPr>
-                <w:rFonts w:ascii="游ゴシック" w:eastAsia="游ゴシック" w:hAnsi="游ゴシック" w:hint="eastAsia"/>
-                <w:sz w:val="20"/>
-              </w:rPr>
-              <w:t>」を実行</w:t>
-            </w:r>
+            <w:vMerge/>
+            <w:vAlign w:val="center"/>
+          </w:tcPr>
+          <w:p>
+            <w:pPr>
+              <w:snapToGrid w:val="0"/>
+              <w:rPr>
+                <w:rFonts w:ascii="游ゴシック" w:eastAsia="游ゴシック" w:hAnsi="游ゴシック" w:hint="eastAsia"/>
+                <w:sz w:val="20"/>
+              </w:rPr>
+            </w:pPr>
           </w:p>
         </w:tc>
         <w:tc>
@@ -8144,21 +7987,7 @@
                 <w:rFonts w:ascii="游ゴシック" w:eastAsia="游ゴシック" w:hAnsi="游ゴシック" w:hint="eastAsia"/>
                 <w:sz w:val="20"/>
               </w:rPr>
-              <w:t>入力された日付に該当する</w:t>
-            </w:r>
-            <w:r>
-              <w:rPr>
-                <w:rFonts w:ascii="游ゴシック" w:eastAsia="游ゴシック" w:hAnsi="游ゴシック" w:hint="eastAsia"/>
-                <w:sz w:val="20"/>
-              </w:rPr>
-              <w:t>請求データ</w:t>
-            </w:r>
-            <w:r>
-              <w:rPr>
-                <w:rFonts w:ascii="游ゴシック" w:eastAsia="游ゴシック" w:hAnsi="游ゴシック" w:hint="eastAsia"/>
-                <w:sz w:val="20"/>
-              </w:rPr>
-              <w:t>のレコードがログに表示された件数と同じ件数追加されていること</w:t>
+              <w:t>DBに入力された日付に該当する請求データが正しく作成されていること</w:t>
             </w:r>
           </w:p>
         </w:tc>
@@ -8240,7 +8069,7 @@
                 <w:rFonts w:ascii="游ゴシック" w:eastAsia="游ゴシック" w:hAnsi="游ゴシック" w:hint="eastAsia"/>
                 <w:sz w:val="20"/>
               </w:rPr>
-              <w:t>11-2</w:t>
+              <w:t>11-3</w:t>
             </w:r>
           </w:p>
         </w:tc>
@@ -8278,7 +8107,7 @@
                 <w:rFonts w:ascii="游ゴシック" w:eastAsia="游ゴシック" w:hAnsi="游ゴシック" w:hint="eastAsia"/>
                 <w:sz w:val="20"/>
               </w:rPr>
-              <w:t>DBに入力された日付に該当する請求データが正しく作成されていること</w:t>
+              <w:t>DBの請求データ.加入者IDにバッチ稼働対象年月の有効な加入者の加入者IDが登録されていること</w:t>
             </w:r>
           </w:p>
         </w:tc>
@@ -8360,7 +8189,7 @@
                 <w:rFonts w:ascii="游ゴシック" w:eastAsia="游ゴシック" w:hAnsi="游ゴシック" w:hint="eastAsia"/>
                 <w:sz w:val="20"/>
               </w:rPr>
-              <w:t>11-3</w:t>
+              <w:t>11-4</w:t>
             </w:r>
           </w:p>
         </w:tc>
@@ -8398,7 +8227,7 @@
                 <w:rFonts w:ascii="游ゴシック" w:eastAsia="游ゴシック" w:hAnsi="游ゴシック" w:hint="eastAsia"/>
                 <w:sz w:val="20"/>
               </w:rPr>
-              <w:t>DBの請求データ.加入者IDにバッチ稼働対象年月の</w:t>
+              <w:t>DBの請求データ.メールアドレスにバッチ稼働対象</w:t>
             </w:r>
             <w:r>
               <w:rPr>
@@ -8406,7 +8235,7 @@
                 <w:sz w:val="20"/>
               </w:rPr>
               <w:lastRenderedPageBreak/>
-              <w:t>有効な加入者の加入者IDが登録されていること</w:t>
+              <w:t>年月の有効な加入者のメールアドレスが登録されていること</w:t>
             </w:r>
           </w:p>
         </w:tc>
@@ -8489,7 +8318,7 @@
                 <w:rFonts w:ascii="游ゴシック" w:eastAsia="游ゴシック" w:hAnsi="游ゴシック" w:hint="eastAsia"/>
                 <w:sz w:val="20"/>
               </w:rPr>
-              <w:t>11-4</w:t>
+              <w:t>11-5</w:t>
             </w:r>
           </w:p>
         </w:tc>
@@ -8527,7 +8356,7 @@
                 <w:rFonts w:ascii="游ゴシック" w:eastAsia="游ゴシック" w:hAnsi="游ゴシック" w:hint="eastAsia"/>
                 <w:sz w:val="20"/>
               </w:rPr>
-              <w:t>DBの請求データ.メールアドレスにバッチ稼働対象年月の有効な加入者のメールアドレスが登録されていること</w:t>
+              <w:t>DBの請求データ.氏名にバッチ稼働対象年月の有効な加入者の氏名が登録されていること</w:t>
             </w:r>
           </w:p>
         </w:tc>
@@ -8609,7 +8438,7 @@
                 <w:rFonts w:ascii="游ゴシック" w:eastAsia="游ゴシック" w:hAnsi="游ゴシック" w:hint="eastAsia"/>
                 <w:sz w:val="20"/>
               </w:rPr>
-              <w:t>11-5</w:t>
+              <w:t>11-6</w:t>
             </w:r>
           </w:p>
         </w:tc>
@@ -8647,7 +8476,7 @@
                 <w:rFonts w:ascii="游ゴシック" w:eastAsia="游ゴシック" w:hAnsi="游ゴシック" w:hint="eastAsia"/>
                 <w:sz w:val="20"/>
               </w:rPr>
-              <w:t>DBの請求データ.氏名にバッチ稼働対象年月の有効な加入者の氏名が登録されていること</w:t>
+              <w:t>DBの請求データ.住所にバッチ稼働対象年月の有効な加入者の住所が登録されていること</w:t>
             </w:r>
           </w:p>
         </w:tc>
@@ -8729,7 +8558,7 @@
                 <w:rFonts w:ascii="游ゴシック" w:eastAsia="游ゴシック" w:hAnsi="游ゴシック" w:hint="eastAsia"/>
                 <w:sz w:val="20"/>
               </w:rPr>
-              <w:t>11-6</w:t>
+              <w:t>11-7</w:t>
             </w:r>
           </w:p>
         </w:tc>
@@ -8767,7 +8596,7 @@
                 <w:rFonts w:ascii="游ゴシック" w:eastAsia="游ゴシック" w:hAnsi="游ゴシック" w:hint="eastAsia"/>
                 <w:sz w:val="20"/>
               </w:rPr>
-              <w:t>DBの請求データ.住所にバッチ稼働対象年月の有効な加入者の住所が登録されていること</w:t>
+              <w:t>DBの請求データ.加入日にバッチ稼働対象年月の有効な加入者の加入日が登録されていること</w:t>
             </w:r>
           </w:p>
         </w:tc>
@@ -8849,7 +8678,7 @@
                 <w:rFonts w:ascii="游ゴシック" w:eastAsia="游ゴシック" w:hAnsi="游ゴシック" w:hint="eastAsia"/>
                 <w:sz w:val="20"/>
               </w:rPr>
-              <w:t>11-7</w:t>
+              <w:t>11-8</w:t>
             </w:r>
           </w:p>
         </w:tc>
@@ -8887,7 +8716,7 @@
                 <w:rFonts w:ascii="游ゴシック" w:eastAsia="游ゴシック" w:hAnsi="游ゴシック" w:hint="eastAsia"/>
                 <w:sz w:val="20"/>
               </w:rPr>
-              <w:t>DBの請求データ.加入日にバッチ稼働対象年月の有効な加入者の加入日が登録されていること</w:t>
+              <w:t>DBの請求データ.解約日にバッチ稼働対象年月の有効な加入者の解約日が登録されていること</w:t>
             </w:r>
           </w:p>
         </w:tc>
@@ -8969,7 +8798,7 @@
                 <w:rFonts w:ascii="游ゴシック" w:eastAsia="游ゴシック" w:hAnsi="游ゴシック" w:hint="eastAsia"/>
                 <w:sz w:val="20"/>
               </w:rPr>
-              <w:t>11-8</w:t>
+              <w:t>11-9</w:t>
             </w:r>
           </w:p>
         </w:tc>
@@ -9007,7 +8836,7 @@
                 <w:rFonts w:ascii="游ゴシック" w:eastAsia="游ゴシック" w:hAnsi="游ゴシック" w:hint="eastAsia"/>
                 <w:sz w:val="20"/>
               </w:rPr>
-              <w:t>DBの請求データ.解約日にバッチ稼働対象年月の有効な加入者の解約日が登録されていること</w:t>
+              <w:t>DBの請求データ.決済方法にバッチ稼働対象年月の有効な加入者の決済方法が登録されていること</w:t>
             </w:r>
           </w:p>
         </w:tc>
@@ -9089,7 +8918,7 @@
                 <w:rFonts w:ascii="游ゴシック" w:eastAsia="游ゴシック" w:hAnsi="游ゴシック" w:hint="eastAsia"/>
                 <w:sz w:val="20"/>
               </w:rPr>
-              <w:t>11-9</w:t>
+              <w:t>11-10</w:t>
             </w:r>
           </w:p>
         </w:tc>
@@ -9127,7 +8956,7 @@
                 <w:rFonts w:ascii="游ゴシック" w:eastAsia="游ゴシック" w:hAnsi="游ゴシック" w:hint="eastAsia"/>
                 <w:sz w:val="20"/>
               </w:rPr>
-              <w:t>DBの請求データ.決済方法にバッチ稼働対象年月の有効な加入者の決済方法が登録されていること</w:t>
+              <w:t>DBの請求データ.請求金額にバッチ稼働対象年月の有効な料金情報の月額金額の合計が登録されていること</w:t>
             </w:r>
           </w:p>
         </w:tc>
@@ -9209,7 +9038,7 @@
                 <w:rFonts w:ascii="游ゴシック" w:eastAsia="游ゴシック" w:hAnsi="游ゴシック" w:hint="eastAsia"/>
                 <w:sz w:val="20"/>
               </w:rPr>
-              <w:t>11-10</w:t>
+              <w:t>11-11</w:t>
             </w:r>
           </w:p>
         </w:tc>
@@ -9247,7 +9076,7 @@
                 <w:rFonts w:ascii="游ゴシック" w:eastAsia="游ゴシック" w:hAnsi="游ゴシック" w:hint="eastAsia"/>
                 <w:sz w:val="20"/>
               </w:rPr>
-              <w:t>DBの請求データ.請求金額にバッチ稼働対象年月の有効な料金情報の月額金額の合計が登録されていること</w:t>
+              <w:t>DBの請求データ.消費税率に0.1が登録されていること</w:t>
             </w:r>
           </w:p>
         </w:tc>
@@ -9329,7 +9158,7 @@
                 <w:rFonts w:ascii="游ゴシック" w:eastAsia="游ゴシック" w:hAnsi="游ゴシック" w:hint="eastAsia"/>
                 <w:sz w:val="20"/>
               </w:rPr>
-              <w:t>11-11</w:t>
+              <w:t>11-12</w:t>
             </w:r>
           </w:p>
         </w:tc>
@@ -9367,7 +9196,7 @@
                 <w:rFonts w:ascii="游ゴシック" w:eastAsia="游ゴシック" w:hAnsi="游ゴシック" w:hint="eastAsia"/>
                 <w:sz w:val="20"/>
               </w:rPr>
-              <w:t>DBの請求データ.消費税率に0.1が登録されていること</w:t>
+              <w:t>DBの請求データ.請求総額に請求金額×(1+消費税率)が登録されていること</w:t>
             </w:r>
           </w:p>
         </w:tc>
@@ -9449,24 +9278,73 @@
                 <w:rFonts w:ascii="游ゴシック" w:eastAsia="游ゴシック" w:hAnsi="游ゴシック" w:hint="eastAsia"/>
                 <w:sz w:val="20"/>
               </w:rPr>
-              <w:t>11-12</w:t>
+              <w:t>12-1</w:t>
             </w:r>
           </w:p>
         </w:tc>
         <w:tc>
           <w:tcPr>
             <w:tcW w:w="5355" w:type="dxa"/>
-            <w:vMerge/>
-            <w:vAlign w:val="center"/>
-          </w:tcPr>
-          <w:p>
-            <w:pPr>
-              <w:snapToGrid w:val="0"/>
-              <w:rPr>
-                <w:rFonts w:ascii="游ゴシック" w:eastAsia="游ゴシック" w:hAnsi="游ゴシック" w:hint="eastAsia"/>
-                <w:sz w:val="20"/>
-              </w:rPr>
-            </w:pPr>
+            <w:vMerge w:val="restart"/>
+            <w:vAlign w:val="center"/>
+          </w:tcPr>
+          <w:p>
+            <w:pPr>
+              <w:snapToGrid w:val="0"/>
+              <w:rPr>
+                <w:rFonts w:ascii="游ゴシック" w:eastAsia="游ゴシック" w:hAnsi="游ゴシック" w:hint="eastAsia"/>
+                <w:sz w:val="20"/>
+              </w:rPr>
+            </w:pPr>
+            <w:r>
+              <w:rPr>
+                <w:rFonts w:ascii="游ゴシック" w:eastAsia="游ゴシック" w:hAnsi="游ゴシック" w:hint="eastAsia"/>
+                <w:sz w:val="20"/>
+              </w:rPr>
+              <w:t>H2</w:t>
+            </w:r>
+            <w:r>
+              <w:rPr>
+                <w:rFonts w:ascii="游ゴシック" w:eastAsia="游ゴシック" w:hAnsi="游ゴシック"/>
+                <w:sz w:val="20"/>
+              </w:rPr>
+              <w:t>-consolen</w:t>
+            </w:r>
+            <w:r>
+              <w:rPr>
+                <w:rFonts w:ascii="游ゴシック" w:eastAsia="游ゴシック" w:hAnsi="游ゴシック" w:hint="eastAsia"/>
+                <w:sz w:val="20"/>
+              </w:rPr>
+              <w:t>で「SELECT＊</w:t>
+            </w:r>
+            <w:r>
+              <w:rPr>
+                <w:rFonts w:ascii="游ゴシック" w:eastAsia="游ゴシック" w:hAnsi="游ゴシック"/>
+                <w:sz w:val="20"/>
+              </w:rPr>
+              <w:t>T_BILLING_</w:t>
+            </w:r>
+            <w:r>
+              <w:rPr>
+                <w:rFonts w:ascii="游ゴシック" w:eastAsia="游ゴシック" w:hAnsi="游ゴシック" w:hint="eastAsia"/>
+                <w:sz w:val="20"/>
+              </w:rPr>
+              <w:t>DETAIL_</w:t>
+            </w:r>
+            <w:r>
+              <w:rPr>
+                <w:rFonts w:ascii="游ゴシック" w:eastAsia="游ゴシック" w:hAnsi="游ゴシック"/>
+                <w:sz w:val="20"/>
+              </w:rPr>
+              <w:t>DATA</w:t>
+            </w:r>
+            <w:r>
+              <w:rPr>
+                <w:rFonts w:ascii="游ゴシック" w:eastAsia="游ゴシック" w:hAnsi="游ゴシック" w:hint="eastAsia"/>
+                <w:sz w:val="20"/>
+              </w:rPr>
+              <w:t>」を実行</w:t>
+            </w:r>
           </w:p>
         </w:tc>
         <w:tc>
@@ -9487,7 +9365,7 @@
                 <w:rFonts w:ascii="游ゴシック" w:eastAsia="游ゴシック" w:hAnsi="游ゴシック" w:hint="eastAsia"/>
                 <w:sz w:val="20"/>
               </w:rPr>
-              <w:t>DBの請求データ.請求総額に請求金額×(1+消費税率)が登録されていること</w:t>
+              <w:t>入力された日付に該当する請求詳細データのレコードがログに表示された件数と同じ件数追加されていること</w:t>
             </w:r>
           </w:p>
         </w:tc>
@@ -9569,73 +9447,24 @@
                 <w:rFonts w:ascii="游ゴシック" w:eastAsia="游ゴシック" w:hAnsi="游ゴシック" w:hint="eastAsia"/>
                 <w:sz w:val="20"/>
               </w:rPr>
-              <w:t>12-1</w:t>
+              <w:t>12-2</w:t>
             </w:r>
           </w:p>
         </w:tc>
         <w:tc>
           <w:tcPr>
             <w:tcW w:w="5355" w:type="dxa"/>
-            <w:vMerge w:val="restart"/>
-            <w:vAlign w:val="center"/>
-          </w:tcPr>
-          <w:p>
-            <w:pPr>
-              <w:snapToGrid w:val="0"/>
-              <w:rPr>
-                <w:rFonts w:ascii="游ゴシック" w:eastAsia="游ゴシック" w:hAnsi="游ゴシック" w:hint="eastAsia"/>
-                <w:sz w:val="20"/>
-              </w:rPr>
-            </w:pPr>
-            <w:r>
-              <w:rPr>
-                <w:rFonts w:ascii="游ゴシック" w:eastAsia="游ゴシック" w:hAnsi="游ゴシック" w:hint="eastAsia"/>
-                <w:sz w:val="20"/>
-              </w:rPr>
-              <w:t>H2</w:t>
-            </w:r>
-            <w:r>
-              <w:rPr>
-                <w:rFonts w:ascii="游ゴシック" w:eastAsia="游ゴシック" w:hAnsi="游ゴシック"/>
-                <w:sz w:val="20"/>
-              </w:rPr>
-              <w:t>-consolen</w:t>
-            </w:r>
-            <w:r>
-              <w:rPr>
-                <w:rFonts w:ascii="游ゴシック" w:eastAsia="游ゴシック" w:hAnsi="游ゴシック" w:hint="eastAsia"/>
-                <w:sz w:val="20"/>
-              </w:rPr>
-              <w:t>で「SELECT＊</w:t>
-            </w:r>
-            <w:r>
-              <w:rPr>
-                <w:rFonts w:ascii="游ゴシック" w:eastAsia="游ゴシック" w:hAnsi="游ゴシック"/>
-                <w:sz w:val="20"/>
-              </w:rPr>
-              <w:t>T_BILLING_</w:t>
-            </w:r>
-            <w:r>
-              <w:rPr>
-                <w:rFonts w:ascii="游ゴシック" w:eastAsia="游ゴシック" w:hAnsi="游ゴシック" w:hint="eastAsia"/>
-                <w:sz w:val="20"/>
-              </w:rPr>
-              <w:t>DETAIL_</w:t>
-            </w:r>
-            <w:r>
-              <w:rPr>
-                <w:rFonts w:ascii="游ゴシック" w:eastAsia="游ゴシック" w:hAnsi="游ゴシック"/>
-                <w:sz w:val="20"/>
-              </w:rPr>
-              <w:t>DATA</w:t>
-            </w:r>
-            <w:r>
-              <w:rPr>
-                <w:rFonts w:ascii="游ゴシック" w:eastAsia="游ゴシック" w:hAnsi="游ゴシック" w:hint="eastAsia"/>
-                <w:sz w:val="20"/>
-              </w:rPr>
-              <w:t>」を実行</w:t>
-            </w:r>
+            <w:vMerge/>
+            <w:vAlign w:val="center"/>
+          </w:tcPr>
+          <w:p>
+            <w:pPr>
+              <w:snapToGrid w:val="0"/>
+              <w:rPr>
+                <w:rFonts w:ascii="游ゴシック" w:eastAsia="游ゴシック" w:hAnsi="游ゴシック" w:hint="eastAsia"/>
+                <w:sz w:val="20"/>
+              </w:rPr>
+            </w:pPr>
           </w:p>
         </w:tc>
         <w:tc>
@@ -9656,7 +9485,7 @@
                 <w:rFonts w:ascii="游ゴシック" w:eastAsia="游ゴシック" w:hAnsi="游ゴシック" w:hint="eastAsia"/>
                 <w:sz w:val="20"/>
               </w:rPr>
-              <w:t>入力された日付に該当する請求詳細データのレコードがログに表示された件数と同じ件数追加されていること</w:t>
+              <w:t>DBに入力された日付に該当する請求詳細データが正しく作成されていること</w:t>
             </w:r>
           </w:p>
         </w:tc>
@@ -9738,7 +9567,7 @@
                 <w:rFonts w:ascii="游ゴシック" w:eastAsia="游ゴシック" w:hAnsi="游ゴシック" w:hint="eastAsia"/>
                 <w:sz w:val="20"/>
               </w:rPr>
-              <w:t>12-2</w:t>
+              <w:t>12-3</w:t>
             </w:r>
           </w:p>
         </w:tc>
@@ -9776,7 +9605,14 @@
                 <w:rFonts w:ascii="游ゴシック" w:eastAsia="游ゴシック" w:hAnsi="游ゴシック" w:hint="eastAsia"/>
                 <w:sz w:val="20"/>
               </w:rPr>
-              <w:t>DBに入力された日付に該当する請求詳細データが正しく作成されていること</w:t>
+              <w:t>DBの請求明細データ.加入者IDにバッチ稼働対象年月の有効な加入者の加入者IDが登録されているこ</w:t>
+            </w:r>
+            <w:r>
+              <w:rPr>
+                <w:rFonts w:ascii="游ゴシック" w:eastAsia="游ゴシック" w:hAnsi="游ゴシック" w:hint="eastAsia"/>
+                <w:sz w:val="20"/>
+              </w:rPr>
+              <w:t>と</w:t>
             </w:r>
           </w:p>
         </w:tc>
@@ -9858,8 +9694,7 @@
                 <w:rFonts w:ascii="游ゴシック" w:eastAsia="游ゴシック" w:hAnsi="游ゴシック" w:hint="eastAsia"/>
                 <w:sz w:val="20"/>
               </w:rPr>
-              <w:lastRenderedPageBreak/>
-              <w:t>12-3</w:t>
+              <w:t>12-4</w:t>
             </w:r>
           </w:p>
         </w:tc>
@@ -9897,14 +9732,7 @@
                 <w:rFonts w:ascii="游ゴシック" w:eastAsia="游ゴシック" w:hAnsi="游ゴシック" w:hint="eastAsia"/>
                 <w:sz w:val="20"/>
               </w:rPr>
-              <w:t>DBの請求明細データ.加入者IDにバッチ稼働対象年月の有効な加入者の加入者IDが登録されているこ</w:t>
-            </w:r>
-            <w:r>
-              <w:rPr>
-                <w:rFonts w:ascii="游ゴシック" w:eastAsia="游ゴシック" w:hAnsi="游ゴシック" w:hint="eastAsia"/>
-                <w:sz w:val="20"/>
-              </w:rPr>
-              <w:t>と</w:t>
+              <w:t>DBの請求明細データ.料金IDにバッチ稼働対象年月の有効な料金情報の料金IDが登録されていること</w:t>
             </w:r>
           </w:p>
         </w:tc>
@@ -9986,7 +9814,8 @@
                 <w:rFonts w:ascii="游ゴシック" w:eastAsia="游ゴシック" w:hAnsi="游ゴシック" w:hint="eastAsia"/>
                 <w:sz w:val="20"/>
               </w:rPr>
-              <w:t>12-4</w:t>
+              <w:lastRenderedPageBreak/>
+              <w:t>12-5</w:t>
             </w:r>
           </w:p>
         </w:tc>
@@ -10024,7 +9853,7 @@
                 <w:rFonts w:ascii="游ゴシック" w:eastAsia="游ゴシック" w:hAnsi="游ゴシック" w:hint="eastAsia"/>
                 <w:sz w:val="20"/>
               </w:rPr>
-              <w:t>DBの請求明細データ.料金IDにバッチ稼働対象年月の有効な料金情報の料金IDが登録されていること</w:t>
+              <w:t>DBの請求明細データ.料金名にバッチ稼働対象年月の有効な料金情報の料金名が登録されていること</w:t>
             </w:r>
           </w:p>
         </w:tc>
@@ -10106,7 +9935,7 @@
                 <w:rFonts w:ascii="游ゴシック" w:eastAsia="游ゴシック" w:hAnsi="游ゴシック" w:hint="eastAsia"/>
                 <w:sz w:val="20"/>
               </w:rPr>
-              <w:t>12-5</w:t>
+              <w:t>12-6</w:t>
             </w:r>
           </w:p>
         </w:tc>
@@ -10144,7 +9973,7 @@
                 <w:rFonts w:ascii="游ゴシック" w:eastAsia="游ゴシック" w:hAnsi="游ゴシック" w:hint="eastAsia"/>
                 <w:sz w:val="20"/>
               </w:rPr>
-              <w:t>DBの請求明細データ.料金名にバッチ稼働対象年月の有効な料金情報の料金名が登録されていること</w:t>
+              <w:t>DBの請求明細データ.月額料金にバッチ稼働対象年月の有効な料金情報の料金名が登録されていること</w:t>
             </w:r>
           </w:p>
         </w:tc>
@@ -10226,7 +10055,7 @@
                 <w:rFonts w:ascii="游ゴシック" w:eastAsia="游ゴシック" w:hAnsi="游ゴシック" w:hint="eastAsia"/>
                 <w:sz w:val="20"/>
               </w:rPr>
-              <w:t>12-6</w:t>
+              <w:t>12-7</w:t>
             </w:r>
           </w:p>
         </w:tc>
@@ -10264,7 +10093,7 @@
                 <w:rFonts w:ascii="游ゴシック" w:eastAsia="游ゴシック" w:hAnsi="游ゴシック" w:hint="eastAsia"/>
                 <w:sz w:val="20"/>
               </w:rPr>
-              <w:t>DBの請求明細データ.月額料金にバッチ稼働対象年月の有効な料金情報の料金名が登録されていること</w:t>
+              <w:t>DBの請求明細データ.適用開始日にバッチ稼働対象年月の有効な料金情報の適用開始日が登録されていること</w:t>
             </w:r>
           </w:p>
         </w:tc>
@@ -10346,7 +10175,7 @@
                 <w:rFonts w:ascii="游ゴシック" w:eastAsia="游ゴシック" w:hAnsi="游ゴシック" w:hint="eastAsia"/>
                 <w:sz w:val="20"/>
               </w:rPr>
-              <w:t>12-7</w:t>
+              <w:t>12-8</w:t>
             </w:r>
           </w:p>
         </w:tc>
@@ -10384,7 +10213,7 @@
                 <w:rFonts w:ascii="游ゴシック" w:eastAsia="游ゴシック" w:hAnsi="游ゴシック" w:hint="eastAsia"/>
                 <w:sz w:val="20"/>
               </w:rPr>
-              <w:t>DBの請求明細データ.適用開始日にバッチ稼働対象年月の有効な料金情報の適用開始日が登録されていること</w:t>
+              <w:t>DBの請求明細データ.適用終了日にバッチ稼働対象年月の有効な料金情報の適用終了日が登録されていること</w:t>
             </w:r>
           </w:p>
         </w:tc>
@@ -10457,33 +10286,83 @@
               <w:snapToGrid w:val="0"/>
               <w:jc w:val="center"/>
               <w:rPr>
-                <w:rFonts w:ascii="游ゴシック" w:eastAsia="游ゴシック" w:hAnsi="游ゴシック" w:hint="eastAsia"/>
-                <w:sz w:val="20"/>
-              </w:rPr>
-            </w:pPr>
-            <w:r>
-              <w:rPr>
-                <w:rFonts w:ascii="游ゴシック" w:eastAsia="游ゴシック" w:hAnsi="游ゴシック" w:hint="eastAsia"/>
-                <w:sz w:val="20"/>
-              </w:rPr>
-              <w:t>12-8</w:t>
+                <w:rFonts w:ascii="游ゴシック" w:eastAsia="游ゴシック" w:hAnsi="游ゴシック"/>
+                <w:sz w:val="20"/>
+              </w:rPr>
+            </w:pPr>
+            <w:r>
+              <w:rPr>
+                <w:rFonts w:ascii="游ゴシック" w:eastAsia="游ゴシック" w:hAnsi="游ゴシック" w:hint="eastAsia"/>
+                <w:sz w:val="20"/>
+              </w:rPr>
+              <w:t>13</w:t>
             </w:r>
           </w:p>
         </w:tc>
         <w:tc>
           <w:tcPr>
             <w:tcW w:w="5355" w:type="dxa"/>
-            <w:vMerge/>
-            <w:vAlign w:val="center"/>
-          </w:tcPr>
-          <w:p>
-            <w:pPr>
-              <w:snapToGrid w:val="0"/>
-              <w:rPr>
-                <w:rFonts w:ascii="游ゴシック" w:eastAsia="游ゴシック" w:hAnsi="游ゴシック" w:hint="eastAsia"/>
-                <w:sz w:val="20"/>
-              </w:rPr>
-            </w:pPr>
+            <w:vAlign w:val="center"/>
+          </w:tcPr>
+          <w:p>
+            <w:pPr>
+              <w:snapToGrid w:val="0"/>
+              <w:rPr>
+                <w:rFonts w:ascii="游ゴシック" w:eastAsia="游ゴシック" w:hAnsi="游ゴシック"/>
+                <w:sz w:val="20"/>
+              </w:rPr>
+            </w:pPr>
+            <w:r>
+              <w:rPr>
+                <w:rFonts w:ascii="游ゴシック" w:eastAsia="游ゴシック" w:hAnsi="游ゴシック" w:hint="eastAsia"/>
+                <w:sz w:val="20"/>
+              </w:rPr>
+              <w:t>コマンドライン引数</w:t>
+            </w:r>
+            <w:r>
+              <w:rPr>
+                <w:rFonts w:ascii="游ゴシック" w:eastAsia="游ゴシック" w:hAnsi="游ゴシック" w:hint="eastAsia"/>
+                <w:sz w:val="20"/>
+              </w:rPr>
+              <w:t>が「</w:t>
+            </w:r>
+            <w:proofErr w:type="spellStart"/>
+            <w:r>
+              <w:rPr>
+                <w:rFonts w:ascii="游ゴシック" w:eastAsia="游ゴシック" w:hAnsi="游ゴシック" w:hint="eastAsia"/>
+                <w:sz w:val="20"/>
+              </w:rPr>
+              <w:t>y</w:t>
+            </w:r>
+            <w:r>
+              <w:rPr>
+                <w:rFonts w:ascii="游ゴシック" w:eastAsia="游ゴシック" w:hAnsi="游ゴシック"/>
+                <w:sz w:val="20"/>
+              </w:rPr>
+              <w:t>yyy</w:t>
+            </w:r>
+            <w:proofErr w:type="spellEnd"/>
+            <w:r>
+              <w:rPr>
+                <w:rFonts w:ascii="游ゴシック" w:eastAsia="游ゴシック" w:hAnsi="游ゴシック" w:hint="eastAsia"/>
+                <w:sz w:val="20"/>
+              </w:rPr>
+              <w:t>」、「MM</w:t>
+            </w:r>
+            <w:r>
+              <w:rPr>
+                <w:rFonts w:ascii="游ゴシック" w:eastAsia="游ゴシック" w:hAnsi="游ゴシック"/>
+                <w:sz w:val="20"/>
+              </w:rPr>
+              <w:t>」</w:t>
+            </w:r>
+            <w:r>
+              <w:rPr>
+                <w:rFonts w:ascii="游ゴシック" w:eastAsia="游ゴシック" w:hAnsi="游ゴシック" w:hint="eastAsia"/>
+                <w:sz w:val="20"/>
+              </w:rPr>
+              <w:t>など２つ以上の値の入力</w:t>
+            </w:r>
           </w:p>
         </w:tc>
         <w:tc>
@@ -10495,30 +10374,30 @@
             <w:pPr>
               <w:snapToGrid w:val="0"/>
               <w:rPr>
-                <w:rFonts w:ascii="游ゴシック" w:eastAsia="游ゴシック" w:hAnsi="游ゴシック" w:hint="eastAsia"/>
-                <w:sz w:val="20"/>
-              </w:rPr>
-            </w:pPr>
-            <w:r>
-              <w:rPr>
-                <w:rFonts w:ascii="游ゴシック" w:eastAsia="游ゴシック" w:hAnsi="游ゴシック" w:hint="eastAsia"/>
-                <w:sz w:val="20"/>
-              </w:rPr>
-              <w:t>DBの請求明細データ.適用終了日にバッチ稼働対象年月の有効な料金情報の適用終了日が登録されていること</w:t>
-            </w:r>
-          </w:p>
-        </w:tc>
-        <w:tc>
-          <w:tcPr>
-            <w:tcW w:w="1050" w:type="dxa"/>
-            <w:vAlign w:val="center"/>
-          </w:tcPr>
-          <w:p>
-            <w:pPr>
-              <w:snapToGrid w:val="0"/>
-              <w:jc w:val="center"/>
-              <w:rPr>
-                <w:rFonts w:ascii="游ゴシック" w:eastAsia="游ゴシック" w:hAnsi="游ゴシック" w:hint="eastAsia"/>
+                <w:rFonts w:ascii="游ゴシック" w:eastAsia="游ゴシック" w:hAnsi="游ゴシック"/>
+                <w:sz w:val="20"/>
+              </w:rPr>
+            </w:pPr>
+            <w:r>
+              <w:rPr>
+                <w:rFonts w:ascii="游ゴシック" w:eastAsia="游ゴシック" w:hAnsi="游ゴシック" w:hint="eastAsia"/>
+                <w:sz w:val="20"/>
+              </w:rPr>
+              <w:t>エラーメッセージが表示され、プログラムが終了されること</w:t>
+            </w:r>
+          </w:p>
+        </w:tc>
+        <w:tc>
+          <w:tcPr>
+            <w:tcW w:w="1050" w:type="dxa"/>
+            <w:vAlign w:val="center"/>
+          </w:tcPr>
+          <w:p>
+            <w:pPr>
+              <w:snapToGrid w:val="0"/>
+              <w:jc w:val="center"/>
+              <w:rPr>
+                <w:rFonts w:ascii="游ゴシック" w:eastAsia="游ゴシック" w:hAnsi="游ゴシック"/>
                 <w:sz w:val="20"/>
               </w:rPr>
             </w:pPr>
@@ -10586,7 +10465,7 @@
                 <w:rFonts w:ascii="游ゴシック" w:eastAsia="游ゴシック" w:hAnsi="游ゴシック" w:hint="eastAsia"/>
                 <w:sz w:val="20"/>
               </w:rPr>
-              <w:t>13</w:t>
+              <w:t>14</w:t>
             </w:r>
           </w:p>
         </w:tc>
@@ -10608,14 +10487,14 @@
                 <w:rFonts w:ascii="游ゴシック" w:eastAsia="游ゴシック" w:hAnsi="游ゴシック" w:hint="eastAsia"/>
                 <w:sz w:val="20"/>
               </w:rPr>
-              <w:t>コマンドライン引数</w:t>
-            </w:r>
-            <w:r>
-              <w:rPr>
-                <w:rFonts w:ascii="游ゴシック" w:eastAsia="游ゴシック" w:hAnsi="游ゴシック" w:hint="eastAsia"/>
-                <w:sz w:val="20"/>
-              </w:rPr>
-              <w:t>が「</w:t>
+              <w:t>コマンドライン引数に</w:t>
+            </w:r>
+            <w:r>
+              <w:rPr>
+                <w:rFonts w:ascii="游ゴシック" w:eastAsia="游ゴシック" w:hAnsi="游ゴシック" w:hint="eastAsia"/>
+                <w:sz w:val="20"/>
+              </w:rPr>
+              <w:t>「</w:t>
             </w:r>
             <w:proofErr w:type="spellStart"/>
             <w:r>
@@ -10630,18 +10509,48 @@
                 <w:rFonts w:ascii="游ゴシック" w:eastAsia="游ゴシック" w:hAnsi="游ゴシック"/>
                 <w:sz w:val="20"/>
               </w:rPr>
+              <w:t>yyyM</w:t>
+            </w:r>
+            <w:proofErr w:type="spellEnd"/>
+            <w:r>
+              <w:rPr>
+                <w:rFonts w:ascii="游ゴシック" w:eastAsia="游ゴシック" w:hAnsi="游ゴシック"/>
+                <w:sz w:val="20"/>
+              </w:rPr>
+              <w:t>」</w:t>
+            </w:r>
+            <w:r>
+              <w:rPr>
+                <w:rFonts w:ascii="游ゴシック" w:eastAsia="游ゴシック" w:hAnsi="游ゴシック" w:hint="eastAsia"/>
+                <w:sz w:val="20"/>
+              </w:rPr>
+              <w:t>や「</w:t>
+            </w:r>
+            <w:proofErr w:type="spellStart"/>
+            <w:r>
+              <w:rPr>
+                <w:rFonts w:ascii="游ゴシック" w:eastAsia="游ゴシック" w:hAnsi="游ゴシック" w:hint="eastAsia"/>
+                <w:sz w:val="20"/>
+              </w:rPr>
+              <w:t>y</w:t>
+            </w:r>
+            <w:r>
+              <w:rPr>
+                <w:rFonts w:ascii="游ゴシック" w:eastAsia="游ゴシック" w:hAnsi="游ゴシック"/>
+                <w:sz w:val="20"/>
+              </w:rPr>
               <w:t>yyy</w:t>
             </w:r>
+            <w:r>
+              <w:rPr>
+                <w:rFonts w:ascii="游ゴシック" w:eastAsia="游ゴシック" w:hAnsi="游ゴシック" w:hint="eastAsia"/>
+                <w:sz w:val="20"/>
+              </w:rPr>
+              <w:t>MMdd</w:t>
+            </w:r>
             <w:proofErr w:type="spellEnd"/>
             <w:r>
               <w:rPr>
-                <w:rFonts w:ascii="游ゴシック" w:eastAsia="游ゴシック" w:hAnsi="游ゴシック" w:hint="eastAsia"/>
-                <w:sz w:val="20"/>
-              </w:rPr>
-              <w:t>」、「MM</w:t>
-            </w:r>
-            <w:r>
-              <w:rPr>
                 <w:rFonts w:ascii="游ゴシック" w:eastAsia="游ゴシック" w:hAnsi="游ゴシック"/>
                 <w:sz w:val="20"/>
               </w:rPr>
@@ -10652,7 +10561,7 @@
                 <w:rFonts w:ascii="游ゴシック" w:eastAsia="游ゴシック" w:hAnsi="游ゴシック" w:hint="eastAsia"/>
                 <w:sz w:val="20"/>
               </w:rPr>
-              <w:t>など２つ以上の値の入力</w:t>
+              <w:t>など６文字以外の入力</w:t>
             </w:r>
           </w:p>
         </w:tc>
@@ -10756,7 +10665,7 @@
                 <w:rFonts w:ascii="游ゴシック" w:eastAsia="游ゴシック" w:hAnsi="游ゴシック" w:hint="eastAsia"/>
                 <w:sz w:val="20"/>
               </w:rPr>
-              <w:t>14</w:t>
+              <w:t>15</w:t>
             </w:r>
           </w:p>
         </w:tc>
@@ -10778,14 +10687,14 @@
                 <w:rFonts w:ascii="游ゴシック" w:eastAsia="游ゴシック" w:hAnsi="游ゴシック" w:hint="eastAsia"/>
                 <w:sz w:val="20"/>
               </w:rPr>
-              <w:t>コマンドライン引数に</w:t>
-            </w:r>
-            <w:r>
-              <w:rPr>
-                <w:rFonts w:ascii="游ゴシック" w:eastAsia="游ゴシック" w:hAnsi="游ゴシック" w:hint="eastAsia"/>
-                <w:sz w:val="20"/>
-              </w:rPr>
-              <w:t>「</w:t>
+              <w:t>コマンドライン引数</w:t>
+            </w:r>
+            <w:r>
+              <w:rPr>
+                <w:rFonts w:ascii="游ゴシック" w:eastAsia="游ゴシック" w:hAnsi="游ゴシック" w:hint="eastAsia"/>
+                <w:sz w:val="20"/>
+              </w:rPr>
+              <w:t>に「</w:t>
             </w:r>
             <w:proofErr w:type="spellStart"/>
             <w:r>
@@ -10793,66 +10702,22 @@
                 <w:rFonts w:ascii="游ゴシック" w:eastAsia="游ゴシック" w:hAnsi="游ゴシック" w:hint="eastAsia"/>
                 <w:sz w:val="20"/>
               </w:rPr>
-              <w:t>y</w:t>
-            </w:r>
-            <w:r>
-              <w:rPr>
-                <w:rFonts w:ascii="游ゴシック" w:eastAsia="游ゴシック" w:hAnsi="游ゴシック"/>
-                <w:sz w:val="20"/>
-              </w:rPr>
-              <w:t>yyyM</w:t>
+              <w:t>a</w:t>
+            </w:r>
+            <w:r>
+              <w:rPr>
+                <w:rFonts w:ascii="游ゴシック" w:eastAsia="游ゴシック" w:hAnsi="游ゴシック"/>
+                <w:sz w:val="20"/>
+              </w:rPr>
+              <w:t>aaaaa</w:t>
             </w:r>
             <w:proofErr w:type="spellEnd"/>
             <w:r>
               <w:rPr>
-                <w:rFonts w:ascii="游ゴシック" w:eastAsia="游ゴシック" w:hAnsi="游ゴシック"/>
-                <w:sz w:val="20"/>
-              </w:rPr>
-              <w:t>」</w:t>
-            </w:r>
-            <w:r>
-              <w:rPr>
-                <w:rFonts w:ascii="游ゴシック" w:eastAsia="游ゴシック" w:hAnsi="游ゴシック" w:hint="eastAsia"/>
-                <w:sz w:val="20"/>
-              </w:rPr>
-              <w:t>や「</w:t>
-            </w:r>
-            <w:proofErr w:type="spellStart"/>
-            <w:r>
-              <w:rPr>
-                <w:rFonts w:ascii="游ゴシック" w:eastAsia="游ゴシック" w:hAnsi="游ゴシック" w:hint="eastAsia"/>
-                <w:sz w:val="20"/>
-              </w:rPr>
-              <w:t>y</w:t>
-            </w:r>
-            <w:r>
-              <w:rPr>
-                <w:rFonts w:ascii="游ゴシック" w:eastAsia="游ゴシック" w:hAnsi="游ゴシック"/>
-                <w:sz w:val="20"/>
-              </w:rPr>
-              <w:t>yyy</w:t>
-            </w:r>
-            <w:r>
-              <w:rPr>
-                <w:rFonts w:ascii="游ゴシック" w:eastAsia="游ゴシック" w:hAnsi="游ゴシック" w:hint="eastAsia"/>
-                <w:sz w:val="20"/>
-              </w:rPr>
-              <w:t>MMdd</w:t>
-            </w:r>
-            <w:proofErr w:type="spellEnd"/>
-            <w:r>
-              <w:rPr>
-                <w:rFonts w:ascii="游ゴシック" w:eastAsia="游ゴシック" w:hAnsi="游ゴシック"/>
-                <w:sz w:val="20"/>
-              </w:rPr>
-              <w:t>」</w:t>
-            </w:r>
-            <w:r>
-              <w:rPr>
-                <w:rFonts w:ascii="游ゴシック" w:eastAsia="游ゴシック" w:hAnsi="游ゴシック" w:hint="eastAsia"/>
-                <w:sz w:val="20"/>
-              </w:rPr>
-              <w:t>など６文字以外の入力</w:t>
+                <w:rFonts w:ascii="游ゴシック" w:eastAsia="游ゴシック" w:hAnsi="游ゴシック" w:hint="eastAsia"/>
+                <w:sz w:val="20"/>
+              </w:rPr>
+              <w:t>」など数値以外の文字の入力</w:t>
             </w:r>
           </w:p>
         </w:tc>
@@ -10956,7 +10821,7 @@
                 <w:rFonts w:ascii="游ゴシック" w:eastAsia="游ゴシック" w:hAnsi="游ゴシック" w:hint="eastAsia"/>
                 <w:sz w:val="20"/>
               </w:rPr>
-              <w:t>15</w:t>
+              <w:t>16</w:t>
             </w:r>
           </w:p>
         </w:tc>
@@ -10985,30 +10850,7 @@
                 <w:rFonts w:ascii="游ゴシック" w:eastAsia="游ゴシック" w:hAnsi="游ゴシック" w:hint="eastAsia"/>
                 <w:sz w:val="20"/>
               </w:rPr>
-              <w:t>に「</w:t>
-            </w:r>
-            <w:proofErr w:type="spellStart"/>
-            <w:r>
-              <w:rPr>
-                <w:rFonts w:ascii="游ゴシック" w:eastAsia="游ゴシック" w:hAnsi="游ゴシック" w:hint="eastAsia"/>
-                <w:sz w:val="20"/>
-              </w:rPr>
-              <w:t>a</w:t>
-            </w:r>
-            <w:r>
-              <w:rPr>
-                <w:rFonts w:ascii="游ゴシック" w:eastAsia="游ゴシック" w:hAnsi="游ゴシック"/>
-                <w:sz w:val="20"/>
-              </w:rPr>
-              <w:t>aaaaa</w:t>
-            </w:r>
-            <w:proofErr w:type="spellEnd"/>
-            <w:r>
-              <w:rPr>
-                <w:rFonts w:ascii="游ゴシック" w:eastAsia="游ゴシック" w:hAnsi="游ゴシック" w:hint="eastAsia"/>
-                <w:sz w:val="20"/>
-              </w:rPr>
-              <w:t>」など数値以外の文字の入力</w:t>
+              <w:t>の入力が「200013」や「999999」など１月から12月の範囲でなかったとき</w:t>
             </w:r>
           </w:p>
         </w:tc>
@@ -11112,7 +10954,7 @@
                 <w:rFonts w:ascii="游ゴシック" w:eastAsia="游ゴシック" w:hAnsi="游ゴシック" w:hint="eastAsia"/>
                 <w:sz w:val="20"/>
               </w:rPr>
-              <w:t>16</w:t>
+              <w:t>17</w:t>
             </w:r>
           </w:p>
         </w:tc>
@@ -11141,7 +10983,7 @@
                 <w:rFonts w:ascii="游ゴシック" w:eastAsia="游ゴシック" w:hAnsi="游ゴシック" w:hint="eastAsia"/>
                 <w:sz w:val="20"/>
               </w:rPr>
-              <w:t>の入力が「200013」や「999999」など１月から12月の範囲でなかったとき</w:t>
+              <w:t>に加入者情報が有効でない日付の入力</w:t>
             </w:r>
           </w:p>
         </w:tc>
@@ -11163,7 +11005,7 @@
                 <w:rFonts w:ascii="游ゴシック" w:eastAsia="游ゴシック" w:hAnsi="游ゴシック" w:hint="eastAsia"/>
                 <w:sz w:val="20"/>
               </w:rPr>
-              <w:t>エラーメッセージが表示され、プログラムが終了されること</w:t>
+              <w:t>請求データ情報を追加する際に０件だった場合、エラーメッセージが表示され、プログラムが終了されること</w:t>
             </w:r>
           </w:p>
         </w:tc>
@@ -11245,7 +11087,7 @@
                 <w:rFonts w:ascii="游ゴシック" w:eastAsia="游ゴシック" w:hAnsi="游ゴシック" w:hint="eastAsia"/>
                 <w:sz w:val="20"/>
               </w:rPr>
-              <w:t>17</w:t>
+              <w:t>18</w:t>
             </w:r>
           </w:p>
         </w:tc>
@@ -11256,25 +11098,24 @@
           </w:tcPr>
           <w:p>
             <w:pPr>
-              <w:snapToGrid w:val="0"/>
-              <w:rPr>
-                <w:rFonts w:ascii="游ゴシック" w:eastAsia="游ゴシック" w:hAnsi="游ゴシック"/>
-                <w:sz w:val="20"/>
-              </w:rPr>
-            </w:pPr>
-            <w:r>
-              <w:rPr>
-                <w:rFonts w:ascii="游ゴシック" w:eastAsia="游ゴシック" w:hAnsi="游ゴシック" w:hint="eastAsia"/>
-                <w:sz w:val="20"/>
-              </w:rPr>
-              <w:t>コマンドライン引数</w:t>
-            </w:r>
-            <w:r>
-              <w:rPr>
-                <w:rFonts w:ascii="游ゴシック" w:eastAsia="游ゴシック" w:hAnsi="游ゴシック" w:hint="eastAsia"/>
-                <w:sz w:val="20"/>
-              </w:rPr>
-              <w:t>に加入者情報が有効でない日付の入力</w:t>
+              <w:rPr>
+                <w:rFonts w:ascii="游ゴシック" w:eastAsia="游ゴシック" w:hAnsi="游ゴシック"/>
+                <w:sz w:val="20"/>
+              </w:rPr>
+            </w:pPr>
+            <w:r>
+              <w:rPr>
+                <w:rFonts w:ascii="游ゴシック" w:eastAsia="游ゴシック" w:hAnsi="游ゴシック" w:hint="eastAsia"/>
+                <w:sz w:val="20"/>
+              </w:rPr>
+              <w:t>コマンドライン引数に</w:t>
+            </w:r>
+            <w:r>
+              <w:rPr>
+                <w:rFonts w:ascii="游ゴシック" w:eastAsia="游ゴシック" w:hAnsi="游ゴシック" w:hint="eastAsia"/>
+                <w:sz w:val="20"/>
+              </w:rPr>
+              <w:t>料金情報が有効でない日付の入力</w:t>
             </w:r>
           </w:p>
         </w:tc>
@@ -11355,140 +11196,6 @@
           </w:p>
         </w:tc>
       </w:tr>
-      <w:tr>
-        <w:trPr>
-          <w:trHeight w:val="567"/>
-        </w:trPr>
-        <w:tc>
-          <w:tcPr>
-            <w:tcW w:w="1050" w:type="dxa"/>
-            <w:vAlign w:val="center"/>
-          </w:tcPr>
-          <w:p>
-            <w:pPr>
-              <w:snapToGrid w:val="0"/>
-              <w:jc w:val="center"/>
-              <w:rPr>
-                <w:rFonts w:ascii="游ゴシック" w:eastAsia="游ゴシック" w:hAnsi="游ゴシック"/>
-                <w:sz w:val="20"/>
-              </w:rPr>
-            </w:pPr>
-            <w:bookmarkStart w:id="0" w:name="_GoBack" w:colFirst="1" w:colLast="1"/>
-            <w:r>
-              <w:rPr>
-                <w:rFonts w:ascii="游ゴシック" w:eastAsia="游ゴシック" w:hAnsi="游ゴシック" w:hint="eastAsia"/>
-                <w:sz w:val="20"/>
-              </w:rPr>
-              <w:t>18</w:t>
-            </w:r>
-          </w:p>
-        </w:tc>
-        <w:tc>
-          <w:tcPr>
-            <w:tcW w:w="5355" w:type="dxa"/>
-            <w:vAlign w:val="center"/>
-          </w:tcPr>
-          <w:p>
-            <w:pPr>
-              <w:rPr>
-                <w:rFonts w:ascii="游ゴシック" w:eastAsia="游ゴシック" w:hAnsi="游ゴシック"/>
-                <w:sz w:val="20"/>
-              </w:rPr>
-            </w:pPr>
-            <w:r>
-              <w:rPr>
-                <w:rFonts w:ascii="游ゴシック" w:eastAsia="游ゴシック" w:hAnsi="游ゴシック" w:hint="eastAsia"/>
-                <w:sz w:val="20"/>
-              </w:rPr>
-              <w:t>コマンドライン引数に</w:t>
-            </w:r>
-            <w:r>
-              <w:rPr>
-                <w:rFonts w:ascii="游ゴシック" w:eastAsia="游ゴシック" w:hAnsi="游ゴシック" w:hint="eastAsia"/>
-                <w:sz w:val="20"/>
-              </w:rPr>
-              <w:t>料金情報が有効でない日付の入力</w:t>
-            </w:r>
-          </w:p>
-        </w:tc>
-        <w:tc>
-          <w:tcPr>
-            <w:tcW w:w="4935" w:type="dxa"/>
-            <w:vAlign w:val="center"/>
-          </w:tcPr>
-          <w:p>
-            <w:pPr>
-              <w:snapToGrid w:val="0"/>
-              <w:rPr>
-                <w:rFonts w:ascii="游ゴシック" w:eastAsia="游ゴシック" w:hAnsi="游ゴシック"/>
-                <w:sz w:val="20"/>
-              </w:rPr>
-            </w:pPr>
-            <w:r>
-              <w:rPr>
-                <w:rFonts w:ascii="游ゴシック" w:eastAsia="游ゴシック" w:hAnsi="游ゴシック" w:hint="eastAsia"/>
-                <w:sz w:val="20"/>
-              </w:rPr>
-              <w:t>請求データ情報を追加する際に０件だった場合、エラーメッセージが表示され、プログラムが終了されること</w:t>
-            </w:r>
-          </w:p>
-        </w:tc>
-        <w:tc>
-          <w:tcPr>
-            <w:tcW w:w="1050" w:type="dxa"/>
-            <w:vAlign w:val="center"/>
-          </w:tcPr>
-          <w:p>
-            <w:pPr>
-              <w:snapToGrid w:val="0"/>
-              <w:jc w:val="center"/>
-              <w:rPr>
-                <w:rFonts w:ascii="游ゴシック" w:eastAsia="游ゴシック" w:hAnsi="游ゴシック"/>
-                <w:sz w:val="20"/>
-              </w:rPr>
-            </w:pPr>
-            <w:r>
-              <w:rPr>
-                <w:rFonts w:ascii="游ゴシック" w:eastAsia="游ゴシック" w:hAnsi="游ゴシック" w:hint="eastAsia"/>
-                <w:sz w:val="20"/>
-              </w:rPr>
-              <w:t>5/16</w:t>
-            </w:r>
-          </w:p>
-        </w:tc>
-        <w:tc>
-          <w:tcPr>
-            <w:tcW w:w="945" w:type="dxa"/>
-            <w:vAlign w:val="center"/>
-          </w:tcPr>
-          <w:p>
-            <w:pPr>
-              <w:snapToGrid w:val="0"/>
-              <w:jc w:val="center"/>
-              <w:rPr>
-                <w:rFonts w:ascii="游ゴシック" w:eastAsia="游ゴシック" w:hAnsi="游ゴシック"/>
-                <w:sz w:val="20"/>
-              </w:rPr>
-            </w:pPr>
-          </w:p>
-        </w:tc>
-        <w:tc>
-          <w:tcPr>
-            <w:tcW w:w="2310" w:type="dxa"/>
-            <w:vAlign w:val="center"/>
-          </w:tcPr>
-          <w:p>
-            <w:pPr>
-              <w:snapToGrid w:val="0"/>
-              <w:rPr>
-                <w:rFonts w:ascii="游ゴシック" w:eastAsia="游ゴシック" w:hAnsi="游ゴシック"/>
-                <w:sz w:val="20"/>
-              </w:rPr>
-            </w:pPr>
-          </w:p>
-        </w:tc>
-      </w:tr>
-      <w:bookmarkEnd w:id="0"/>
     </w:tbl>
     <w:p>
       <w:pPr>

--- a/report/No7_バッチアプリ機能実装テストケース.docx
+++ b/report/No7_バッチアプリ機能実装テストケース.docx
@@ -212,7 +212,7 @@
             <w:pPr>
               <w:snapToGrid w:val="0"/>
               <w:rPr>
-                <w:rFonts w:ascii="游ゴシック" w:eastAsia="游ゴシック" w:hAnsi="游ゴシック" w:hint="eastAsia"/>
+                <w:rFonts w:ascii="游ゴシック" w:eastAsia="游ゴシック" w:hAnsi="游ゴシック"/>
                 <w:sz w:val="20"/>
               </w:rPr>
             </w:pPr>
@@ -244,8 +244,6 @@
               </w:rPr>
               <w:t>」を参照。</w:t>
             </w:r>
-            <w:bookmarkStart w:id="0" w:name="_GoBack"/>
-            <w:bookmarkEnd w:id="0"/>
           </w:p>
         </w:tc>
       </w:tr>
@@ -263,7 +261,7 @@
               <w:snapToGrid w:val="0"/>
               <w:jc w:val="center"/>
               <w:rPr>
-                <w:rFonts w:ascii="游ゴシック" w:eastAsia="游ゴシック" w:hAnsi="游ゴシック" w:hint="eastAsia"/>
+                <w:rFonts w:ascii="游ゴシック" w:eastAsia="游ゴシック" w:hAnsi="游ゴシック"/>
                 <w:sz w:val="20"/>
               </w:rPr>
             </w:pPr>
@@ -286,10 +284,63 @@
             <w:pPr>
               <w:snapToGrid w:val="0"/>
               <w:rPr>
-                <w:rFonts w:ascii="游ゴシック" w:eastAsia="游ゴシック" w:hAnsi="游ゴシック" w:hint="eastAsia"/>
-                <w:sz w:val="20"/>
-              </w:rPr>
-            </w:pPr>
+                <w:rFonts w:ascii="游ゴシック" w:eastAsia="游ゴシック" w:hAnsi="游ゴシック"/>
+                <w:sz w:val="20"/>
+              </w:rPr>
+            </w:pPr>
+            <w:r>
+              <w:rPr>
+                <w:rFonts w:ascii="游ゴシック" w:eastAsia="游ゴシック" w:hAnsi="游ゴシック" w:hint="eastAsia"/>
+                <w:sz w:val="20"/>
+              </w:rPr>
+              <w:t>コマンドライン引数が「</w:t>
+            </w:r>
+            <w:proofErr w:type="spellStart"/>
+            <w:r>
+              <w:rPr>
+                <w:rFonts w:ascii="游ゴシック" w:eastAsia="游ゴシック" w:hAnsi="游ゴシック" w:hint="eastAsia"/>
+                <w:sz w:val="20"/>
+              </w:rPr>
+              <w:t>y</w:t>
+            </w:r>
+            <w:r>
+              <w:rPr>
+                <w:rFonts w:ascii="游ゴシック" w:eastAsia="游ゴシック" w:hAnsi="游ゴシック"/>
+                <w:sz w:val="20"/>
+              </w:rPr>
+              <w:t>yyy</w:t>
+            </w:r>
+            <w:r>
+              <w:rPr>
+                <w:rFonts w:ascii="游ゴシック" w:eastAsia="游ゴシック" w:hAnsi="游ゴシック" w:hint="eastAsia"/>
+                <w:sz w:val="20"/>
+              </w:rPr>
+              <w:t>MM</w:t>
+            </w:r>
+            <w:proofErr w:type="spellEnd"/>
+            <w:r>
+              <w:rPr>
+                <w:rFonts w:ascii="游ゴシック" w:eastAsia="游ゴシック" w:hAnsi="游ゴシック" w:hint="eastAsia"/>
+                <w:sz w:val="20"/>
+              </w:rPr>
+              <w:t>」の正しい状態でバッチを起動する</w:t>
+            </w:r>
+          </w:p>
+          <w:p>
+            <w:pPr>
+              <w:snapToGrid w:val="0"/>
+              <w:rPr>
+                <w:rFonts w:ascii="游ゴシック" w:eastAsia="游ゴシック" w:hAnsi="游ゴシック"/>
+                <w:sz w:val="20"/>
+              </w:rPr>
+            </w:pPr>
+            <w:r>
+              <w:rPr>
+                <w:rFonts w:ascii="游ゴシック" w:eastAsia="游ゴシック" w:hAnsi="游ゴシック" w:hint="eastAsia"/>
+                <w:sz w:val="20"/>
+              </w:rPr>
+              <w:t>※</w:t>
+            </w:r>
             <w:r>
               <w:rPr>
                 <w:rFonts w:ascii="游ゴシック" w:eastAsia="游ゴシック" w:hAnsi="游ゴシック" w:hint="eastAsia"/>
@@ -331,7 +382,7 @@
               <w:snapToGrid w:val="0"/>
               <w:jc w:val="center"/>
               <w:rPr>
-                <w:rFonts w:ascii="游ゴシック" w:eastAsia="游ゴシック" w:hAnsi="游ゴシック" w:hint="eastAsia"/>
+                <w:rFonts w:ascii="游ゴシック" w:eastAsia="游ゴシック" w:hAnsi="游ゴシック"/>
                 <w:sz w:val="20"/>
               </w:rPr>
             </w:pPr>
@@ -390,7 +441,7 @@
               <w:snapToGrid w:val="0"/>
               <w:jc w:val="center"/>
               <w:rPr>
-                <w:rFonts w:ascii="游ゴシック" w:eastAsia="游ゴシック" w:hAnsi="游ゴシック" w:hint="eastAsia"/>
+                <w:rFonts w:ascii="游ゴシック" w:eastAsia="游ゴシック" w:hAnsi="游ゴシック"/>
                 <w:sz w:val="20"/>
               </w:rPr>
             </w:pPr>
@@ -413,7 +464,7 @@
             <w:pPr>
               <w:snapToGrid w:val="0"/>
               <w:rPr>
-                <w:rFonts w:ascii="游ゴシック" w:eastAsia="游ゴシック" w:hAnsi="游ゴシック" w:hint="eastAsia"/>
+                <w:rFonts w:ascii="游ゴシック" w:eastAsia="游ゴシック" w:hAnsi="游ゴシック"/>
                 <w:sz w:val="20"/>
               </w:rPr>
             </w:pPr>
@@ -451,7 +502,7 @@
               <w:snapToGrid w:val="0"/>
               <w:jc w:val="center"/>
               <w:rPr>
-                <w:rFonts w:ascii="游ゴシック" w:eastAsia="游ゴシック" w:hAnsi="游ゴシック" w:hint="eastAsia"/>
+                <w:rFonts w:ascii="游ゴシック" w:eastAsia="游ゴシック" w:hAnsi="游ゴシック"/>
                 <w:sz w:val="20"/>
               </w:rPr>
             </w:pPr>
@@ -510,7 +561,7 @@
               <w:snapToGrid w:val="0"/>
               <w:jc w:val="center"/>
               <w:rPr>
-                <w:rFonts w:ascii="游ゴシック" w:eastAsia="游ゴシック" w:hAnsi="游ゴシック" w:hint="eastAsia"/>
+                <w:rFonts w:ascii="游ゴシック" w:eastAsia="游ゴシック" w:hAnsi="游ゴシック"/>
                 <w:sz w:val="20"/>
               </w:rPr>
             </w:pPr>
@@ -540,7 +591,7 @@
             <w:pPr>
               <w:snapToGrid w:val="0"/>
               <w:rPr>
-                <w:rFonts w:ascii="游ゴシック" w:eastAsia="游ゴシック" w:hAnsi="游ゴシック" w:hint="eastAsia"/>
+                <w:rFonts w:ascii="游ゴシック" w:eastAsia="游ゴシック" w:hAnsi="游ゴシック"/>
                 <w:sz w:val="20"/>
               </w:rPr>
             </w:pPr>
@@ -578,7 +629,7 @@
               <w:snapToGrid w:val="0"/>
               <w:jc w:val="center"/>
               <w:rPr>
-                <w:rFonts w:ascii="游ゴシック" w:eastAsia="游ゴシック" w:hAnsi="游ゴシック" w:hint="eastAsia"/>
+                <w:rFonts w:ascii="游ゴシック" w:eastAsia="游ゴシック" w:hAnsi="游ゴシック"/>
                 <w:sz w:val="20"/>
               </w:rPr>
             </w:pPr>
@@ -637,7 +688,7 @@
               <w:snapToGrid w:val="0"/>
               <w:jc w:val="center"/>
               <w:rPr>
-                <w:rFonts w:ascii="游ゴシック" w:eastAsia="游ゴシック" w:hAnsi="游ゴシック" w:hint="eastAsia"/>
+                <w:rFonts w:ascii="游ゴシック" w:eastAsia="游ゴシック" w:hAnsi="游ゴシック"/>
                 <w:sz w:val="20"/>
               </w:rPr>
             </w:pPr>
@@ -667,7 +718,7 @@
             <w:pPr>
               <w:snapToGrid w:val="0"/>
               <w:rPr>
-                <w:rFonts w:ascii="游ゴシック" w:eastAsia="游ゴシック" w:hAnsi="游ゴシック" w:hint="eastAsia"/>
+                <w:rFonts w:ascii="游ゴシック" w:eastAsia="游ゴシック" w:hAnsi="游ゴシック"/>
                 <w:sz w:val="20"/>
               </w:rPr>
             </w:pPr>
@@ -705,7 +756,7 @@
               <w:snapToGrid w:val="0"/>
               <w:jc w:val="center"/>
               <w:rPr>
-                <w:rFonts w:ascii="游ゴシック" w:eastAsia="游ゴシック" w:hAnsi="游ゴシック" w:hint="eastAsia"/>
+                <w:rFonts w:ascii="游ゴシック" w:eastAsia="游ゴシック" w:hAnsi="游ゴシック"/>
                 <w:sz w:val="20"/>
               </w:rPr>
             </w:pPr>
@@ -764,7 +815,7 @@
               <w:snapToGrid w:val="0"/>
               <w:jc w:val="center"/>
               <w:rPr>
-                <w:rFonts w:ascii="游ゴシック" w:eastAsia="游ゴシック" w:hAnsi="游ゴシック" w:hint="eastAsia"/>
+                <w:rFonts w:ascii="游ゴシック" w:eastAsia="游ゴシック" w:hAnsi="游ゴシック"/>
                 <w:sz w:val="20"/>
               </w:rPr>
             </w:pPr>
@@ -787,10 +838,31 @@
             <w:pPr>
               <w:snapToGrid w:val="0"/>
               <w:rPr>
-                <w:rFonts w:ascii="游ゴシック" w:eastAsia="游ゴシック" w:hAnsi="游ゴシック" w:hint="eastAsia"/>
-                <w:sz w:val="20"/>
-              </w:rPr>
-            </w:pPr>
+                <w:rFonts w:ascii="游ゴシック" w:eastAsia="游ゴシック" w:hAnsi="游ゴシック"/>
+                <w:sz w:val="20"/>
+              </w:rPr>
+            </w:pPr>
+            <w:r>
+              <w:rPr>
+                <w:rFonts w:ascii="游ゴシック" w:eastAsia="游ゴシック" w:hAnsi="游ゴシック" w:hint="eastAsia"/>
+                <w:sz w:val="20"/>
+              </w:rPr>
+              <w:t>バッチ実行後に請求データ状況のＤＢを確認</w:t>
+            </w:r>
+            <w:r>
+              <w:rPr>
+                <w:rFonts w:ascii="游ゴシック" w:eastAsia="游ゴシック" w:hAnsi="游ゴシック"/>
+                <w:sz w:val="20"/>
+              </w:rPr>
+              <w:br/>
+            </w:r>
+            <w:r>
+              <w:rPr>
+                <w:rFonts w:ascii="游ゴシック" w:eastAsia="游ゴシック" w:hAnsi="游ゴシック" w:hint="eastAsia"/>
+                <w:sz w:val="20"/>
+              </w:rPr>
+              <w:t>※</w:t>
+            </w:r>
             <w:r>
               <w:rPr>
                 <w:rFonts w:ascii="游ゴシック" w:eastAsia="游ゴシック" w:hAnsi="游ゴシック" w:hint="eastAsia"/>
@@ -876,7 +948,7 @@
               <w:snapToGrid w:val="0"/>
               <w:jc w:val="center"/>
               <w:rPr>
-                <w:rFonts w:ascii="游ゴシック" w:eastAsia="游ゴシック" w:hAnsi="游ゴシック" w:hint="eastAsia"/>
+                <w:rFonts w:ascii="游ゴシック" w:eastAsia="游ゴシック" w:hAnsi="游ゴシック"/>
                 <w:sz w:val="20"/>
               </w:rPr>
             </w:pPr>
@@ -935,7 +1007,7 @@
               <w:snapToGrid w:val="0"/>
               <w:jc w:val="center"/>
               <w:rPr>
-                <w:rFonts w:ascii="游ゴシック" w:eastAsia="游ゴシック" w:hAnsi="游ゴシック" w:hint="eastAsia"/>
+                <w:rFonts w:ascii="游ゴシック" w:eastAsia="游ゴシック" w:hAnsi="游ゴシック"/>
                 <w:sz w:val="20"/>
               </w:rPr>
             </w:pPr>
@@ -958,7 +1030,7 @@
             <w:pPr>
               <w:snapToGrid w:val="0"/>
               <w:rPr>
-                <w:rFonts w:ascii="游ゴシック" w:eastAsia="游ゴシック" w:hAnsi="游ゴシック" w:hint="eastAsia"/>
+                <w:rFonts w:ascii="游ゴシック" w:eastAsia="游ゴシック" w:hAnsi="游ゴシック"/>
                 <w:sz w:val="20"/>
               </w:rPr>
             </w:pPr>
@@ -1026,7 +1098,7 @@
               <w:snapToGrid w:val="0"/>
               <w:jc w:val="center"/>
               <w:rPr>
-                <w:rFonts w:ascii="游ゴシック" w:eastAsia="游ゴシック" w:hAnsi="游ゴシック" w:hint="eastAsia"/>
+                <w:rFonts w:ascii="游ゴシック" w:eastAsia="游ゴシック" w:hAnsi="游ゴシック"/>
                 <w:sz w:val="20"/>
               </w:rPr>
             </w:pPr>
@@ -1085,7 +1157,7 @@
               <w:snapToGrid w:val="0"/>
               <w:jc w:val="center"/>
               <w:rPr>
-                <w:rFonts w:ascii="游ゴシック" w:eastAsia="游ゴシック" w:hAnsi="游ゴシック" w:hint="eastAsia"/>
+                <w:rFonts w:ascii="游ゴシック" w:eastAsia="游ゴシック" w:hAnsi="游ゴシック"/>
                 <w:sz w:val="20"/>
               </w:rPr>
             </w:pPr>
@@ -1108,10 +1180,31 @@
             <w:pPr>
               <w:snapToGrid w:val="0"/>
               <w:rPr>
-                <w:rFonts w:ascii="游ゴシック" w:eastAsia="游ゴシック" w:hAnsi="游ゴシック" w:hint="eastAsia"/>
-                <w:sz w:val="20"/>
-              </w:rPr>
-            </w:pPr>
+                <w:rFonts w:ascii="游ゴシック" w:eastAsia="游ゴシック" w:hAnsi="游ゴシック"/>
+                <w:sz w:val="20"/>
+              </w:rPr>
+            </w:pPr>
+            <w:r>
+              <w:rPr>
+                <w:rFonts w:ascii="游ゴシック" w:eastAsia="游ゴシック" w:hAnsi="游ゴシック" w:hint="eastAsia"/>
+                <w:sz w:val="20"/>
+              </w:rPr>
+              <w:t>バッチ実行後に請求データのＤＢを確認</w:t>
+            </w:r>
+            <w:r>
+              <w:rPr>
+                <w:rFonts w:ascii="游ゴシック" w:eastAsia="游ゴシック" w:hAnsi="游ゴシック"/>
+                <w:sz w:val="20"/>
+              </w:rPr>
+              <w:br/>
+            </w:r>
+            <w:r>
+              <w:rPr>
+                <w:rFonts w:ascii="游ゴシック" w:eastAsia="游ゴシック" w:hAnsi="游ゴシック" w:hint="eastAsia"/>
+                <w:sz w:val="20"/>
+              </w:rPr>
+              <w:t>※</w:t>
+            </w:r>
             <w:r>
               <w:rPr>
                 <w:rFonts w:ascii="游ゴシック" w:eastAsia="游ゴシック" w:hAnsi="游ゴシック" w:hint="eastAsia"/>
@@ -1202,7 +1295,7 @@
               <w:snapToGrid w:val="0"/>
               <w:jc w:val="center"/>
               <w:rPr>
-                <w:rFonts w:ascii="游ゴシック" w:eastAsia="游ゴシック" w:hAnsi="游ゴシック" w:hint="eastAsia"/>
+                <w:rFonts w:ascii="游ゴシック" w:eastAsia="游ゴシック" w:hAnsi="游ゴシック"/>
                 <w:sz w:val="20"/>
               </w:rPr>
             </w:pPr>
@@ -1261,7 +1354,7 @@
               <w:snapToGrid w:val="0"/>
               <w:jc w:val="center"/>
               <w:rPr>
-                <w:rFonts w:ascii="游ゴシック" w:eastAsia="游ゴシック" w:hAnsi="游ゴシック" w:hint="eastAsia"/>
+                <w:rFonts w:ascii="游ゴシック" w:eastAsia="游ゴシック" w:hAnsi="游ゴシック"/>
                 <w:sz w:val="20"/>
               </w:rPr>
             </w:pPr>
@@ -1284,7 +1377,7 @@
             <w:pPr>
               <w:snapToGrid w:val="0"/>
               <w:rPr>
-                <w:rFonts w:ascii="游ゴシック" w:eastAsia="游ゴシック" w:hAnsi="游ゴシック" w:hint="eastAsia"/>
+                <w:rFonts w:ascii="游ゴシック" w:eastAsia="游ゴシック" w:hAnsi="游ゴシック"/>
                 <w:sz w:val="20"/>
               </w:rPr>
             </w:pPr>
@@ -1322,7 +1415,7 @@
               <w:snapToGrid w:val="0"/>
               <w:jc w:val="center"/>
               <w:rPr>
-                <w:rFonts w:ascii="游ゴシック" w:eastAsia="游ゴシック" w:hAnsi="游ゴシック" w:hint="eastAsia"/>
+                <w:rFonts w:ascii="游ゴシック" w:eastAsia="游ゴシック" w:hAnsi="游ゴシック"/>
                 <w:sz w:val="20"/>
               </w:rPr>
             </w:pPr>
@@ -1381,7 +1474,7 @@
               <w:snapToGrid w:val="0"/>
               <w:jc w:val="center"/>
               <w:rPr>
-                <w:rFonts w:ascii="游ゴシック" w:eastAsia="游ゴシック" w:hAnsi="游ゴシック" w:hint="eastAsia"/>
+                <w:rFonts w:ascii="游ゴシック" w:eastAsia="游ゴシック" w:hAnsi="游ゴシック"/>
                 <w:sz w:val="20"/>
               </w:rPr>
             </w:pPr>
@@ -1404,7 +1497,7 @@
             <w:pPr>
               <w:snapToGrid w:val="0"/>
               <w:rPr>
-                <w:rFonts w:ascii="游ゴシック" w:eastAsia="游ゴシック" w:hAnsi="游ゴシック" w:hint="eastAsia"/>
+                <w:rFonts w:ascii="游ゴシック" w:eastAsia="游ゴシック" w:hAnsi="游ゴシック"/>
                 <w:sz w:val="20"/>
               </w:rPr>
             </w:pPr>
@@ -1442,7 +1535,7 @@
               <w:snapToGrid w:val="0"/>
               <w:jc w:val="center"/>
               <w:rPr>
-                <w:rFonts w:ascii="游ゴシック" w:eastAsia="游ゴシック" w:hAnsi="游ゴシック" w:hint="eastAsia"/>
+                <w:rFonts w:ascii="游ゴシック" w:eastAsia="游ゴシック" w:hAnsi="游ゴシック"/>
                 <w:sz w:val="20"/>
               </w:rPr>
             </w:pPr>
@@ -1501,7 +1594,7 @@
               <w:snapToGrid w:val="0"/>
               <w:jc w:val="center"/>
               <w:rPr>
-                <w:rFonts w:ascii="游ゴシック" w:eastAsia="游ゴシック" w:hAnsi="游ゴシック" w:hint="eastAsia"/>
+                <w:rFonts w:ascii="游ゴシック" w:eastAsia="游ゴシック" w:hAnsi="游ゴシック"/>
                 <w:sz w:val="20"/>
               </w:rPr>
             </w:pPr>
@@ -1524,7 +1617,7 @@
             <w:pPr>
               <w:snapToGrid w:val="0"/>
               <w:rPr>
-                <w:rFonts w:ascii="游ゴシック" w:eastAsia="游ゴシック" w:hAnsi="游ゴシック" w:hint="eastAsia"/>
+                <w:rFonts w:ascii="游ゴシック" w:eastAsia="游ゴシック" w:hAnsi="游ゴシック"/>
                 <w:sz w:val="20"/>
               </w:rPr>
             </w:pPr>
@@ -1562,7 +1655,7 @@
               <w:snapToGrid w:val="0"/>
               <w:jc w:val="center"/>
               <w:rPr>
-                <w:rFonts w:ascii="游ゴシック" w:eastAsia="游ゴシック" w:hAnsi="游ゴシック" w:hint="eastAsia"/>
+                <w:rFonts w:ascii="游ゴシック" w:eastAsia="游ゴシック" w:hAnsi="游ゴシック"/>
                 <w:sz w:val="20"/>
               </w:rPr>
             </w:pPr>
@@ -1621,7 +1714,7 @@
               <w:snapToGrid w:val="0"/>
               <w:jc w:val="center"/>
               <w:rPr>
-                <w:rFonts w:ascii="游ゴシック" w:eastAsia="游ゴシック" w:hAnsi="游ゴシック" w:hint="eastAsia"/>
+                <w:rFonts w:ascii="游ゴシック" w:eastAsia="游ゴシック" w:hAnsi="游ゴシック"/>
                 <w:sz w:val="20"/>
               </w:rPr>
             </w:pPr>
@@ -1644,7 +1737,7 @@
             <w:pPr>
               <w:snapToGrid w:val="0"/>
               <w:rPr>
-                <w:rFonts w:ascii="游ゴシック" w:eastAsia="游ゴシック" w:hAnsi="游ゴシック" w:hint="eastAsia"/>
+                <w:rFonts w:ascii="游ゴシック" w:eastAsia="游ゴシック" w:hAnsi="游ゴシック"/>
                 <w:sz w:val="20"/>
               </w:rPr>
             </w:pPr>
@@ -1682,7 +1775,7 @@
               <w:snapToGrid w:val="0"/>
               <w:jc w:val="center"/>
               <w:rPr>
-                <w:rFonts w:ascii="游ゴシック" w:eastAsia="游ゴシック" w:hAnsi="游ゴシック" w:hint="eastAsia"/>
+                <w:rFonts w:ascii="游ゴシック" w:eastAsia="游ゴシック" w:hAnsi="游ゴシック"/>
                 <w:sz w:val="20"/>
               </w:rPr>
             </w:pPr>
@@ -1741,7 +1834,7 @@
               <w:snapToGrid w:val="0"/>
               <w:jc w:val="center"/>
               <w:rPr>
-                <w:rFonts w:ascii="游ゴシック" w:eastAsia="游ゴシック" w:hAnsi="游ゴシック" w:hint="eastAsia"/>
+                <w:rFonts w:ascii="游ゴシック" w:eastAsia="游ゴシック" w:hAnsi="游ゴシック"/>
                 <w:sz w:val="20"/>
               </w:rPr>
             </w:pPr>
@@ -1765,7 +1858,7 @@
             <w:pPr>
               <w:snapToGrid w:val="0"/>
               <w:rPr>
-                <w:rFonts w:ascii="游ゴシック" w:eastAsia="游ゴシック" w:hAnsi="游ゴシック" w:hint="eastAsia"/>
+                <w:rFonts w:ascii="游ゴシック" w:eastAsia="游ゴシック" w:hAnsi="游ゴシック"/>
                 <w:sz w:val="20"/>
               </w:rPr>
             </w:pPr>
@@ -1803,7 +1896,7 @@
               <w:snapToGrid w:val="0"/>
               <w:jc w:val="center"/>
               <w:rPr>
-                <w:rFonts w:ascii="游ゴシック" w:eastAsia="游ゴシック" w:hAnsi="游ゴシック" w:hint="eastAsia"/>
+                <w:rFonts w:ascii="游ゴシック" w:eastAsia="游ゴシック" w:hAnsi="游ゴシック"/>
                 <w:sz w:val="20"/>
               </w:rPr>
             </w:pPr>
@@ -1862,7 +1955,7 @@
               <w:snapToGrid w:val="0"/>
               <w:jc w:val="center"/>
               <w:rPr>
-                <w:rFonts w:ascii="游ゴシック" w:eastAsia="游ゴシック" w:hAnsi="游ゴシック" w:hint="eastAsia"/>
+                <w:rFonts w:ascii="游ゴシック" w:eastAsia="游ゴシック" w:hAnsi="游ゴシック"/>
                 <w:sz w:val="20"/>
               </w:rPr>
             </w:pPr>
@@ -1885,7 +1978,7 @@
             <w:pPr>
               <w:snapToGrid w:val="0"/>
               <w:rPr>
-                <w:rFonts w:ascii="游ゴシック" w:eastAsia="游ゴシック" w:hAnsi="游ゴシック" w:hint="eastAsia"/>
+                <w:rFonts w:ascii="游ゴシック" w:eastAsia="游ゴシック" w:hAnsi="游ゴシック"/>
                 <w:sz w:val="20"/>
               </w:rPr>
             </w:pPr>
@@ -1923,7 +2016,7 @@
               <w:snapToGrid w:val="0"/>
               <w:jc w:val="center"/>
               <w:rPr>
-                <w:rFonts w:ascii="游ゴシック" w:eastAsia="游ゴシック" w:hAnsi="游ゴシック" w:hint="eastAsia"/>
+                <w:rFonts w:ascii="游ゴシック" w:eastAsia="游ゴシック" w:hAnsi="游ゴシック"/>
                 <w:sz w:val="20"/>
               </w:rPr>
             </w:pPr>
@@ -1982,7 +2075,7 @@
               <w:snapToGrid w:val="0"/>
               <w:jc w:val="center"/>
               <w:rPr>
-                <w:rFonts w:ascii="游ゴシック" w:eastAsia="游ゴシック" w:hAnsi="游ゴシック" w:hint="eastAsia"/>
+                <w:rFonts w:ascii="游ゴシック" w:eastAsia="游ゴシック" w:hAnsi="游ゴシック"/>
                 <w:sz w:val="20"/>
               </w:rPr>
             </w:pPr>
@@ -2005,7 +2098,7 @@
             <w:pPr>
               <w:snapToGrid w:val="0"/>
               <w:rPr>
-                <w:rFonts w:ascii="游ゴシック" w:eastAsia="游ゴシック" w:hAnsi="游ゴシック" w:hint="eastAsia"/>
+                <w:rFonts w:ascii="游ゴシック" w:eastAsia="游ゴシック" w:hAnsi="游ゴシック"/>
                 <w:sz w:val="20"/>
               </w:rPr>
             </w:pPr>
@@ -2043,7 +2136,7 @@
               <w:snapToGrid w:val="0"/>
               <w:jc w:val="center"/>
               <w:rPr>
-                <w:rFonts w:ascii="游ゴシック" w:eastAsia="游ゴシック" w:hAnsi="游ゴシック" w:hint="eastAsia"/>
+                <w:rFonts w:ascii="游ゴシック" w:eastAsia="游ゴシック" w:hAnsi="游ゴシック"/>
                 <w:sz w:val="20"/>
               </w:rPr>
             </w:pPr>
@@ -2102,7 +2195,7 @@
               <w:snapToGrid w:val="0"/>
               <w:jc w:val="center"/>
               <w:rPr>
-                <w:rFonts w:ascii="游ゴシック" w:eastAsia="游ゴシック" w:hAnsi="游ゴシック" w:hint="eastAsia"/>
+                <w:rFonts w:ascii="游ゴシック" w:eastAsia="游ゴシック" w:hAnsi="游ゴシック"/>
                 <w:sz w:val="20"/>
               </w:rPr>
             </w:pPr>
@@ -2125,7 +2218,7 @@
             <w:pPr>
               <w:snapToGrid w:val="0"/>
               <w:rPr>
-                <w:rFonts w:ascii="游ゴシック" w:eastAsia="游ゴシック" w:hAnsi="游ゴシック" w:hint="eastAsia"/>
+                <w:rFonts w:ascii="游ゴシック" w:eastAsia="游ゴシック" w:hAnsi="游ゴシック"/>
                 <w:sz w:val="20"/>
               </w:rPr>
             </w:pPr>
@@ -2163,7 +2256,7 @@
               <w:snapToGrid w:val="0"/>
               <w:jc w:val="center"/>
               <w:rPr>
-                <w:rFonts w:ascii="游ゴシック" w:eastAsia="游ゴシック" w:hAnsi="游ゴシック" w:hint="eastAsia"/>
+                <w:rFonts w:ascii="游ゴシック" w:eastAsia="游ゴシック" w:hAnsi="游ゴシック"/>
                 <w:sz w:val="20"/>
               </w:rPr>
             </w:pPr>
@@ -2222,7 +2315,7 @@
               <w:snapToGrid w:val="0"/>
               <w:jc w:val="center"/>
               <w:rPr>
-                <w:rFonts w:ascii="游ゴシック" w:eastAsia="游ゴシック" w:hAnsi="游ゴシック" w:hint="eastAsia"/>
+                <w:rFonts w:ascii="游ゴシック" w:eastAsia="游ゴシック" w:hAnsi="游ゴシック"/>
                 <w:sz w:val="20"/>
               </w:rPr>
             </w:pPr>
@@ -2245,7 +2338,7 @@
             <w:pPr>
               <w:snapToGrid w:val="0"/>
               <w:rPr>
-                <w:rFonts w:ascii="游ゴシック" w:eastAsia="游ゴシック" w:hAnsi="游ゴシック" w:hint="eastAsia"/>
+                <w:rFonts w:ascii="游ゴシック" w:eastAsia="游ゴシック" w:hAnsi="游ゴシック"/>
                 <w:sz w:val="20"/>
               </w:rPr>
             </w:pPr>
@@ -2283,7 +2376,7 @@
               <w:snapToGrid w:val="0"/>
               <w:jc w:val="center"/>
               <w:rPr>
-                <w:rFonts w:ascii="游ゴシック" w:eastAsia="游ゴシック" w:hAnsi="游ゴシック" w:hint="eastAsia"/>
+                <w:rFonts w:ascii="游ゴシック" w:eastAsia="游ゴシック" w:hAnsi="游ゴシック"/>
                 <w:sz w:val="20"/>
               </w:rPr>
             </w:pPr>
@@ -2342,7 +2435,7 @@
               <w:snapToGrid w:val="0"/>
               <w:jc w:val="center"/>
               <w:rPr>
-                <w:rFonts w:ascii="游ゴシック" w:eastAsia="游ゴシック" w:hAnsi="游ゴシック" w:hint="eastAsia"/>
+                <w:rFonts w:ascii="游ゴシック" w:eastAsia="游ゴシック" w:hAnsi="游ゴシック"/>
                 <w:sz w:val="20"/>
               </w:rPr>
             </w:pPr>
@@ -2365,7 +2458,7 @@
             <w:pPr>
               <w:snapToGrid w:val="0"/>
               <w:rPr>
-                <w:rFonts w:ascii="游ゴシック" w:eastAsia="游ゴシック" w:hAnsi="游ゴシック" w:hint="eastAsia"/>
+                <w:rFonts w:ascii="游ゴシック" w:eastAsia="游ゴシック" w:hAnsi="游ゴシック"/>
                 <w:sz w:val="20"/>
               </w:rPr>
             </w:pPr>
@@ -2403,7 +2496,7 @@
               <w:snapToGrid w:val="0"/>
               <w:jc w:val="center"/>
               <w:rPr>
-                <w:rFonts w:ascii="游ゴシック" w:eastAsia="游ゴシック" w:hAnsi="游ゴシック" w:hint="eastAsia"/>
+                <w:rFonts w:ascii="游ゴシック" w:eastAsia="游ゴシック" w:hAnsi="游ゴシック"/>
                 <w:sz w:val="20"/>
               </w:rPr>
             </w:pPr>
@@ -2462,7 +2555,7 @@
               <w:snapToGrid w:val="0"/>
               <w:jc w:val="center"/>
               <w:rPr>
-                <w:rFonts w:ascii="游ゴシック" w:eastAsia="游ゴシック" w:hAnsi="游ゴシック" w:hint="eastAsia"/>
+                <w:rFonts w:ascii="游ゴシック" w:eastAsia="游ゴシック" w:hAnsi="游ゴシック"/>
                 <w:sz w:val="20"/>
               </w:rPr>
             </w:pPr>
@@ -2485,7 +2578,7 @@
             <w:pPr>
               <w:snapToGrid w:val="0"/>
               <w:rPr>
-                <w:rFonts w:ascii="游ゴシック" w:eastAsia="游ゴシック" w:hAnsi="游ゴシック" w:hint="eastAsia"/>
+                <w:rFonts w:ascii="游ゴシック" w:eastAsia="游ゴシック" w:hAnsi="游ゴシック"/>
                 <w:sz w:val="20"/>
               </w:rPr>
             </w:pPr>
@@ -2523,7 +2616,7 @@
               <w:snapToGrid w:val="0"/>
               <w:jc w:val="center"/>
               <w:rPr>
-                <w:rFonts w:ascii="游ゴシック" w:eastAsia="游ゴシック" w:hAnsi="游ゴシック" w:hint="eastAsia"/>
+                <w:rFonts w:ascii="游ゴシック" w:eastAsia="游ゴシック" w:hAnsi="游ゴシック"/>
                 <w:sz w:val="20"/>
               </w:rPr>
             </w:pPr>
@@ -2582,7 +2675,7 @@
               <w:snapToGrid w:val="0"/>
               <w:jc w:val="center"/>
               <w:rPr>
-                <w:rFonts w:ascii="游ゴシック" w:eastAsia="游ゴシック" w:hAnsi="游ゴシック" w:hint="eastAsia"/>
+                <w:rFonts w:ascii="游ゴシック" w:eastAsia="游ゴシック" w:hAnsi="游ゴシック"/>
                 <w:sz w:val="20"/>
               </w:rPr>
             </w:pPr>
@@ -2605,10 +2698,31 @@
             <w:pPr>
               <w:snapToGrid w:val="0"/>
               <w:rPr>
-                <w:rFonts w:ascii="游ゴシック" w:eastAsia="游ゴシック" w:hAnsi="游ゴシック" w:hint="eastAsia"/>
-                <w:sz w:val="20"/>
-              </w:rPr>
-            </w:pPr>
+                <w:rFonts w:ascii="游ゴシック" w:eastAsia="游ゴシック" w:hAnsi="游ゴシック"/>
+                <w:sz w:val="20"/>
+              </w:rPr>
+            </w:pPr>
+            <w:r>
+              <w:rPr>
+                <w:rFonts w:ascii="游ゴシック" w:eastAsia="游ゴシック" w:hAnsi="游ゴシック" w:hint="eastAsia"/>
+                <w:sz w:val="20"/>
+              </w:rPr>
+              <w:t>バッチ実行後に請求明細データのＤＢを確認</w:t>
+            </w:r>
+            <w:r>
+              <w:rPr>
+                <w:rFonts w:ascii="游ゴシック" w:eastAsia="游ゴシック" w:hAnsi="游ゴシック"/>
+                <w:sz w:val="20"/>
+              </w:rPr>
+              <w:br/>
+            </w:r>
+            <w:r>
+              <w:rPr>
+                <w:rFonts w:ascii="游ゴシック" w:eastAsia="游ゴシック" w:hAnsi="游ゴシック" w:hint="eastAsia"/>
+                <w:sz w:val="20"/>
+              </w:rPr>
+              <w:t>※</w:t>
+            </w:r>
             <w:r>
               <w:rPr>
                 <w:rFonts w:ascii="游ゴシック" w:eastAsia="游ゴシック" w:hAnsi="游ゴシック" w:hint="eastAsia"/>
@@ -2628,21 +2742,28 @@
                 <w:rFonts w:ascii="游ゴシック" w:eastAsia="游ゴシック" w:hAnsi="游ゴシック" w:hint="eastAsia"/>
                 <w:sz w:val="20"/>
               </w:rPr>
-              <w:t>で「</w:t>
-            </w:r>
-            <w:r>
-              <w:rPr>
-                <w:rFonts w:ascii="游ゴシック" w:eastAsia="游ゴシック" w:hAnsi="游ゴシック" w:hint="eastAsia"/>
-                <w:sz w:val="20"/>
-              </w:rPr>
-              <w:t>SELE</w:t>
-            </w:r>
-            <w:r>
-              <w:rPr>
-                <w:rFonts w:ascii="游ゴシック" w:eastAsia="游ゴシック" w:hAnsi="游ゴシック" w:hint="eastAsia"/>
-                <w:sz w:val="20"/>
-              </w:rPr>
-              <w:t>CT</w:t>
+              <w:t>で</w:t>
+            </w:r>
+            <w:r>
+              <w:rPr>
+                <w:rFonts w:ascii="游ゴシック" w:eastAsia="游ゴシック" w:hAnsi="游ゴシック"/>
+                <w:sz w:val="20"/>
+              </w:rPr>
+              <w:br/>
+            </w:r>
+            <w:r>
+              <w:rPr>
+                <w:rFonts w:ascii="游ゴシック" w:eastAsia="游ゴシック" w:hAnsi="游ゴシック" w:hint="eastAsia"/>
+                <w:sz w:val="20"/>
+              </w:rPr>
+              <w:t>「SELEC</w:t>
+            </w:r>
+            <w:r>
+              <w:rPr>
+                <w:rFonts w:ascii="游ゴシック" w:eastAsia="游ゴシック" w:hAnsi="游ゴシック" w:hint="eastAsia"/>
+                <w:sz w:val="20"/>
+              </w:rPr>
+              <w:t>Ｔ</w:t>
             </w:r>
             <w:r>
               <w:rPr>
@@ -2713,7 +2834,7 @@
               <w:snapToGrid w:val="0"/>
               <w:jc w:val="center"/>
               <w:rPr>
-                <w:rFonts w:ascii="游ゴシック" w:eastAsia="游ゴシック" w:hAnsi="游ゴシック" w:hint="eastAsia"/>
+                <w:rFonts w:ascii="游ゴシック" w:eastAsia="游ゴシック" w:hAnsi="游ゴシック"/>
                 <w:sz w:val="20"/>
               </w:rPr>
             </w:pPr>
@@ -2772,7 +2893,7 @@
               <w:snapToGrid w:val="0"/>
               <w:jc w:val="center"/>
               <w:rPr>
-                <w:rFonts w:ascii="游ゴシック" w:eastAsia="游ゴシック" w:hAnsi="游ゴシック" w:hint="eastAsia"/>
+                <w:rFonts w:ascii="游ゴシック" w:eastAsia="游ゴシック" w:hAnsi="游ゴシック"/>
                 <w:sz w:val="20"/>
               </w:rPr>
             </w:pPr>
@@ -2795,7 +2916,7 @@
             <w:pPr>
               <w:snapToGrid w:val="0"/>
               <w:rPr>
-                <w:rFonts w:ascii="游ゴシック" w:eastAsia="游ゴシック" w:hAnsi="游ゴシック" w:hint="eastAsia"/>
+                <w:rFonts w:ascii="游ゴシック" w:eastAsia="游ゴシック" w:hAnsi="游ゴシック"/>
                 <w:sz w:val="20"/>
               </w:rPr>
             </w:pPr>
@@ -2833,7 +2954,7 @@
               <w:snapToGrid w:val="0"/>
               <w:jc w:val="center"/>
               <w:rPr>
-                <w:rFonts w:ascii="游ゴシック" w:eastAsia="游ゴシック" w:hAnsi="游ゴシック" w:hint="eastAsia"/>
+                <w:rFonts w:ascii="游ゴシック" w:eastAsia="游ゴシック" w:hAnsi="游ゴシック"/>
                 <w:sz w:val="20"/>
               </w:rPr>
             </w:pPr>
@@ -2892,7 +3013,7 @@
               <w:snapToGrid w:val="0"/>
               <w:jc w:val="center"/>
               <w:rPr>
-                <w:rFonts w:ascii="游ゴシック" w:eastAsia="游ゴシック" w:hAnsi="游ゴシック" w:hint="eastAsia"/>
+                <w:rFonts w:ascii="游ゴシック" w:eastAsia="游ゴシック" w:hAnsi="游ゴシック"/>
                 <w:sz w:val="20"/>
               </w:rPr>
             </w:pPr>
@@ -2915,7 +3036,7 @@
             <w:pPr>
               <w:snapToGrid w:val="0"/>
               <w:rPr>
-                <w:rFonts w:ascii="游ゴシック" w:eastAsia="游ゴシック" w:hAnsi="游ゴシック" w:hint="eastAsia"/>
+                <w:rFonts w:ascii="游ゴシック" w:eastAsia="游ゴシック" w:hAnsi="游ゴシック"/>
                 <w:sz w:val="20"/>
               </w:rPr>
             </w:pPr>
@@ -2960,7 +3081,7 @@
               <w:snapToGrid w:val="0"/>
               <w:jc w:val="center"/>
               <w:rPr>
-                <w:rFonts w:ascii="游ゴシック" w:eastAsia="游ゴシック" w:hAnsi="游ゴシック" w:hint="eastAsia"/>
+                <w:rFonts w:ascii="游ゴシック" w:eastAsia="游ゴシック" w:hAnsi="游ゴシック"/>
                 <w:sz w:val="20"/>
               </w:rPr>
             </w:pPr>
@@ -3019,7 +3140,7 @@
               <w:snapToGrid w:val="0"/>
               <w:jc w:val="center"/>
               <w:rPr>
-                <w:rFonts w:ascii="游ゴシック" w:eastAsia="游ゴシック" w:hAnsi="游ゴシック" w:hint="eastAsia"/>
+                <w:rFonts w:ascii="游ゴシック" w:eastAsia="游ゴシック" w:hAnsi="游ゴシック"/>
                 <w:sz w:val="20"/>
               </w:rPr>
             </w:pPr>
@@ -3042,7 +3163,7 @@
             <w:pPr>
               <w:snapToGrid w:val="0"/>
               <w:rPr>
-                <w:rFonts w:ascii="游ゴシック" w:eastAsia="游ゴシック" w:hAnsi="游ゴシック" w:hint="eastAsia"/>
+                <w:rFonts w:ascii="游ゴシック" w:eastAsia="游ゴシック" w:hAnsi="游ゴシック"/>
                 <w:sz w:val="20"/>
               </w:rPr>
             </w:pPr>
@@ -3080,7 +3201,7 @@
               <w:snapToGrid w:val="0"/>
               <w:jc w:val="center"/>
               <w:rPr>
-                <w:rFonts w:ascii="游ゴシック" w:eastAsia="游ゴシック" w:hAnsi="游ゴシック" w:hint="eastAsia"/>
+                <w:rFonts w:ascii="游ゴシック" w:eastAsia="游ゴシック" w:hAnsi="游ゴシック"/>
                 <w:sz w:val="20"/>
               </w:rPr>
             </w:pPr>
@@ -3139,7 +3260,7 @@
               <w:snapToGrid w:val="0"/>
               <w:jc w:val="center"/>
               <w:rPr>
-                <w:rFonts w:ascii="游ゴシック" w:eastAsia="游ゴシック" w:hAnsi="游ゴシック" w:hint="eastAsia"/>
+                <w:rFonts w:ascii="游ゴシック" w:eastAsia="游ゴシック" w:hAnsi="游ゴシック"/>
                 <w:sz w:val="20"/>
               </w:rPr>
             </w:pPr>
@@ -3162,7 +3283,7 @@
             <w:pPr>
               <w:snapToGrid w:val="0"/>
               <w:rPr>
-                <w:rFonts w:ascii="游ゴシック" w:eastAsia="游ゴシック" w:hAnsi="游ゴシック" w:hint="eastAsia"/>
+                <w:rFonts w:ascii="游ゴシック" w:eastAsia="游ゴシック" w:hAnsi="游ゴシック"/>
                 <w:sz w:val="20"/>
               </w:rPr>
             </w:pPr>
@@ -3200,7 +3321,7 @@
               <w:snapToGrid w:val="0"/>
               <w:jc w:val="center"/>
               <w:rPr>
-                <w:rFonts w:ascii="游ゴシック" w:eastAsia="游ゴシック" w:hAnsi="游ゴシック" w:hint="eastAsia"/>
+                <w:rFonts w:ascii="游ゴシック" w:eastAsia="游ゴシック" w:hAnsi="游ゴシック"/>
                 <w:sz w:val="20"/>
               </w:rPr>
             </w:pPr>
@@ -3259,7 +3380,7 @@
               <w:snapToGrid w:val="0"/>
               <w:jc w:val="center"/>
               <w:rPr>
-                <w:rFonts w:ascii="游ゴシック" w:eastAsia="游ゴシック" w:hAnsi="游ゴシック" w:hint="eastAsia"/>
+                <w:rFonts w:ascii="游ゴシック" w:eastAsia="游ゴシック" w:hAnsi="游ゴシック"/>
                 <w:sz w:val="20"/>
               </w:rPr>
             </w:pPr>
@@ -3282,7 +3403,7 @@
             <w:pPr>
               <w:snapToGrid w:val="0"/>
               <w:rPr>
-                <w:rFonts w:ascii="游ゴシック" w:eastAsia="游ゴシック" w:hAnsi="游ゴシック" w:hint="eastAsia"/>
+                <w:rFonts w:ascii="游ゴシック" w:eastAsia="游ゴシック" w:hAnsi="游ゴシック"/>
                 <w:sz w:val="20"/>
               </w:rPr>
             </w:pPr>
@@ -3320,7 +3441,7 @@
               <w:snapToGrid w:val="0"/>
               <w:jc w:val="center"/>
               <w:rPr>
-                <w:rFonts w:ascii="游ゴシック" w:eastAsia="游ゴシック" w:hAnsi="游ゴシック" w:hint="eastAsia"/>
+                <w:rFonts w:ascii="游ゴシック" w:eastAsia="游ゴシック" w:hAnsi="游ゴシック"/>
                 <w:sz w:val="20"/>
               </w:rPr>
             </w:pPr>
@@ -3379,7 +3500,7 @@
               <w:snapToGrid w:val="0"/>
               <w:jc w:val="center"/>
               <w:rPr>
-                <w:rFonts w:ascii="游ゴシック" w:eastAsia="游ゴシック" w:hAnsi="游ゴシック" w:hint="eastAsia"/>
+                <w:rFonts w:ascii="游ゴシック" w:eastAsia="游ゴシック" w:hAnsi="游ゴシック"/>
                 <w:sz w:val="20"/>
               </w:rPr>
             </w:pPr>
@@ -3403,7 +3524,7 @@
             <w:pPr>
               <w:snapToGrid w:val="0"/>
               <w:rPr>
-                <w:rFonts w:ascii="游ゴシック" w:eastAsia="游ゴシック" w:hAnsi="游ゴシック" w:hint="eastAsia"/>
+                <w:rFonts w:ascii="游ゴシック" w:eastAsia="游ゴシック" w:hAnsi="游ゴシック"/>
                 <w:sz w:val="20"/>
               </w:rPr>
             </w:pPr>
@@ -3441,7 +3562,7 @@
               <w:snapToGrid w:val="0"/>
               <w:jc w:val="center"/>
               <w:rPr>
-                <w:rFonts w:ascii="游ゴシック" w:eastAsia="游ゴシック" w:hAnsi="游ゴシック" w:hint="eastAsia"/>
+                <w:rFonts w:ascii="游ゴシック" w:eastAsia="游ゴシック" w:hAnsi="游ゴシック"/>
                 <w:sz w:val="20"/>
               </w:rPr>
             </w:pPr>
@@ -3500,7 +3621,7 @@
               <w:snapToGrid w:val="0"/>
               <w:jc w:val="center"/>
               <w:rPr>
-                <w:rFonts w:ascii="游ゴシック" w:eastAsia="游ゴシック" w:hAnsi="游ゴシック" w:hint="eastAsia"/>
+                <w:rFonts w:ascii="游ゴシック" w:eastAsia="游ゴシック" w:hAnsi="游ゴシック"/>
                 <w:sz w:val="20"/>
               </w:rPr>
             </w:pPr>
@@ -3523,7 +3644,7 @@
             <w:pPr>
               <w:snapToGrid w:val="0"/>
               <w:rPr>
-                <w:rFonts w:ascii="游ゴシック" w:eastAsia="游ゴシック" w:hAnsi="游ゴシック" w:hint="eastAsia"/>
+                <w:rFonts w:ascii="游ゴシック" w:eastAsia="游ゴシック" w:hAnsi="游ゴシック"/>
                 <w:sz w:val="20"/>
               </w:rPr>
             </w:pPr>
@@ -3561,7 +3682,7 @@
               <w:snapToGrid w:val="0"/>
               <w:jc w:val="center"/>
               <w:rPr>
-                <w:rFonts w:ascii="游ゴシック" w:eastAsia="游ゴシック" w:hAnsi="游ゴシック" w:hint="eastAsia"/>
+                <w:rFonts w:ascii="游ゴシック" w:eastAsia="游ゴシック" w:hAnsi="游ゴシック"/>
                 <w:sz w:val="20"/>
               </w:rPr>
             </w:pPr>
@@ -3652,6 +3773,59 @@
                 <w:rFonts w:ascii="游ゴシック" w:eastAsia="游ゴシック" w:hAnsi="游ゴシック" w:hint="eastAsia"/>
                 <w:sz w:val="20"/>
               </w:rPr>
+              <w:t>コマンドライン引数が「</w:t>
+            </w:r>
+            <w:proofErr w:type="spellStart"/>
+            <w:r>
+              <w:rPr>
+                <w:rFonts w:ascii="游ゴシック" w:eastAsia="游ゴシック" w:hAnsi="游ゴシック" w:hint="eastAsia"/>
+                <w:sz w:val="20"/>
+              </w:rPr>
+              <w:t>y</w:t>
+            </w:r>
+            <w:r>
+              <w:rPr>
+                <w:rFonts w:ascii="游ゴシック" w:eastAsia="游ゴシック" w:hAnsi="游ゴシック"/>
+                <w:sz w:val="20"/>
+              </w:rPr>
+              <w:t>yyy</w:t>
+            </w:r>
+            <w:r>
+              <w:rPr>
+                <w:rFonts w:ascii="游ゴシック" w:eastAsia="游ゴシック" w:hAnsi="游ゴシック" w:hint="eastAsia"/>
+                <w:sz w:val="20"/>
+              </w:rPr>
+              <w:t>MM</w:t>
+            </w:r>
+            <w:proofErr w:type="spellEnd"/>
+            <w:r>
+              <w:rPr>
+                <w:rFonts w:ascii="游ゴシック" w:eastAsia="游ゴシック" w:hAnsi="游ゴシック" w:hint="eastAsia"/>
+                <w:sz w:val="20"/>
+              </w:rPr>
+              <w:t>」の正しい状態でバッチを起動する</w:t>
+            </w:r>
+          </w:p>
+          <w:p>
+            <w:pPr>
+              <w:snapToGrid w:val="0"/>
+              <w:rPr>
+                <w:rFonts w:ascii="游ゴシック" w:eastAsia="游ゴシック" w:hAnsi="游ゴシック"/>
+                <w:sz w:val="20"/>
+              </w:rPr>
+            </w:pPr>
+            <w:r>
+              <w:rPr>
+                <w:rFonts w:ascii="游ゴシック" w:eastAsia="游ゴシック" w:hAnsi="游ゴシック" w:hint="eastAsia"/>
+                <w:sz w:val="20"/>
+              </w:rPr>
+              <w:t>※</w:t>
+            </w:r>
+            <w:r>
+              <w:rPr>
+                <w:rFonts w:ascii="游ゴシック" w:eastAsia="游ゴシック" w:hAnsi="游ゴシック" w:hint="eastAsia"/>
+                <w:sz w:val="20"/>
+              </w:rPr>
               <w:t>コマンドライン引数に202312を入力</w:t>
             </w:r>
           </w:p>
@@ -4153,6 +4327,27 @@
                 <w:rFonts w:ascii="游ゴシック" w:eastAsia="游ゴシック" w:hAnsi="游ゴシック" w:hint="eastAsia"/>
                 <w:sz w:val="20"/>
               </w:rPr>
+              <w:t>バッチ実行後に請求データ状況のＤＢを確認</w:t>
+            </w:r>
+            <w:r>
+              <w:rPr>
+                <w:rFonts w:ascii="游ゴシック" w:eastAsia="游ゴシック" w:hAnsi="游ゴシック"/>
+                <w:sz w:val="20"/>
+              </w:rPr>
+              <w:br/>
+            </w:r>
+            <w:r>
+              <w:rPr>
+                <w:rFonts w:ascii="游ゴシック" w:eastAsia="游ゴシック" w:hAnsi="游ゴシック" w:hint="eastAsia"/>
+                <w:sz w:val="20"/>
+              </w:rPr>
+              <w:t>※</w:t>
+            </w:r>
+            <w:r>
+              <w:rPr>
+                <w:rFonts w:ascii="游ゴシック" w:eastAsia="游ゴシック" w:hAnsi="游ゴシック" w:hint="eastAsia"/>
+                <w:sz w:val="20"/>
+              </w:rPr>
               <w:t>H2</w:t>
             </w:r>
             <w:r>
@@ -4285,7 +4480,7 @@
               <w:snapToGrid w:val="0"/>
               <w:jc w:val="center"/>
               <w:rPr>
-                <w:rFonts w:ascii="游ゴシック" w:eastAsia="游ゴシック" w:hAnsi="游ゴシック" w:hint="eastAsia"/>
+                <w:rFonts w:ascii="游ゴシック" w:eastAsia="游ゴシック" w:hAnsi="游ゴシック"/>
                 <w:sz w:val="20"/>
               </w:rPr>
             </w:pPr>
@@ -4308,7 +4503,7 @@
             <w:pPr>
               <w:snapToGrid w:val="0"/>
               <w:rPr>
-                <w:rFonts w:ascii="游ゴシック" w:eastAsia="游ゴシック" w:hAnsi="游ゴシック" w:hint="eastAsia"/>
+                <w:rFonts w:ascii="游ゴシック" w:eastAsia="游ゴシック" w:hAnsi="游ゴシック"/>
                 <w:sz w:val="20"/>
               </w:rPr>
             </w:pPr>
@@ -4376,7 +4571,7 @@
               <w:snapToGrid w:val="0"/>
               <w:jc w:val="center"/>
               <w:rPr>
-                <w:rFonts w:ascii="游ゴシック" w:eastAsia="游ゴシック" w:hAnsi="游ゴシック" w:hint="eastAsia"/>
+                <w:rFonts w:ascii="游ゴシック" w:eastAsia="游ゴシック" w:hAnsi="游ゴシック"/>
                 <w:sz w:val="20"/>
               </w:rPr>
             </w:pPr>
@@ -4435,7 +4630,7 @@
               <w:snapToGrid w:val="0"/>
               <w:jc w:val="center"/>
               <w:rPr>
-                <w:rFonts w:ascii="游ゴシック" w:eastAsia="游ゴシック" w:hAnsi="游ゴシック" w:hint="eastAsia"/>
+                <w:rFonts w:ascii="游ゴシック" w:eastAsia="游ゴシック" w:hAnsi="游ゴシック"/>
                 <w:sz w:val="20"/>
               </w:rPr>
             </w:pPr>
@@ -4458,10 +4653,31 @@
             <w:pPr>
               <w:snapToGrid w:val="0"/>
               <w:rPr>
-                <w:rFonts w:ascii="游ゴシック" w:eastAsia="游ゴシック" w:hAnsi="游ゴシック" w:hint="eastAsia"/>
-                <w:sz w:val="20"/>
-              </w:rPr>
-            </w:pPr>
+                <w:rFonts w:ascii="游ゴシック" w:eastAsia="游ゴシック" w:hAnsi="游ゴシック"/>
+                <w:sz w:val="20"/>
+              </w:rPr>
+            </w:pPr>
+            <w:r>
+              <w:rPr>
+                <w:rFonts w:ascii="游ゴシック" w:eastAsia="游ゴシック" w:hAnsi="游ゴシック" w:hint="eastAsia"/>
+                <w:sz w:val="20"/>
+              </w:rPr>
+              <w:t>バッチ実行後に請求データのＤＢを確認</w:t>
+            </w:r>
+            <w:r>
+              <w:rPr>
+                <w:rFonts w:ascii="游ゴシック" w:eastAsia="游ゴシック" w:hAnsi="游ゴシック"/>
+                <w:sz w:val="20"/>
+              </w:rPr>
+              <w:br/>
+            </w:r>
+            <w:r>
+              <w:rPr>
+                <w:rFonts w:ascii="游ゴシック" w:eastAsia="游ゴシック" w:hAnsi="游ゴシック" w:hint="eastAsia"/>
+                <w:sz w:val="20"/>
+              </w:rPr>
+              <w:t>※</w:t>
+            </w:r>
             <w:r>
               <w:rPr>
                 <w:rFonts w:ascii="游ゴシック" w:eastAsia="游ゴシック" w:hAnsi="游ゴシック" w:hint="eastAsia"/>
@@ -4508,7 +4724,7 @@
             <w:pPr>
               <w:snapToGrid w:val="0"/>
               <w:rPr>
-                <w:rFonts w:ascii="游ゴシック" w:eastAsia="游ゴシック" w:hAnsi="游ゴシック" w:hint="eastAsia"/>
+                <w:rFonts w:ascii="游ゴシック" w:eastAsia="游ゴシック" w:hAnsi="游ゴシック"/>
                 <w:sz w:val="20"/>
               </w:rPr>
             </w:pPr>
@@ -4545,7 +4761,7 @@
               <w:snapToGrid w:val="0"/>
               <w:jc w:val="center"/>
               <w:rPr>
-                <w:rFonts w:ascii="游ゴシック" w:eastAsia="游ゴシック" w:hAnsi="游ゴシック" w:hint="eastAsia"/>
+                <w:rFonts w:ascii="游ゴシック" w:eastAsia="游ゴシック" w:hAnsi="游ゴシック"/>
                 <w:sz w:val="20"/>
               </w:rPr>
             </w:pPr>
@@ -4724,7 +4940,7 @@
               <w:snapToGrid w:val="0"/>
               <w:jc w:val="center"/>
               <w:rPr>
-                <w:rFonts w:ascii="游ゴシック" w:eastAsia="游ゴシック" w:hAnsi="游ゴシック" w:hint="eastAsia"/>
+                <w:rFonts w:ascii="游ゴシック" w:eastAsia="游ゴシック" w:hAnsi="游ゴシック"/>
                 <w:sz w:val="20"/>
               </w:rPr>
             </w:pPr>
@@ -4747,7 +4963,7 @@
             <w:pPr>
               <w:snapToGrid w:val="0"/>
               <w:rPr>
-                <w:rFonts w:ascii="游ゴシック" w:eastAsia="游ゴシック" w:hAnsi="游ゴシック" w:hint="eastAsia"/>
+                <w:rFonts w:ascii="游ゴシック" w:eastAsia="游ゴシック" w:hAnsi="游ゴシック"/>
                 <w:sz w:val="20"/>
               </w:rPr>
             </w:pPr>
@@ -4762,7 +4978,7 @@
             <w:pPr>
               <w:snapToGrid w:val="0"/>
               <w:rPr>
-                <w:rFonts w:ascii="游ゴシック" w:eastAsia="游ゴシック" w:hAnsi="游ゴシック" w:hint="eastAsia"/>
+                <w:rFonts w:ascii="游ゴシック" w:eastAsia="游ゴシック" w:hAnsi="游ゴシック"/>
                 <w:sz w:val="20"/>
               </w:rPr>
             </w:pPr>
@@ -4785,7 +5001,7 @@
               <w:snapToGrid w:val="0"/>
               <w:jc w:val="center"/>
               <w:rPr>
-                <w:rFonts w:ascii="游ゴシック" w:eastAsia="游ゴシック" w:hAnsi="游ゴシック" w:hint="eastAsia"/>
+                <w:rFonts w:ascii="游ゴシック" w:eastAsia="游ゴシック" w:hAnsi="游ゴシック"/>
                 <w:sz w:val="20"/>
               </w:rPr>
             </w:pPr>
@@ -4844,7 +5060,7 @@
               <w:snapToGrid w:val="0"/>
               <w:jc w:val="center"/>
               <w:rPr>
-                <w:rFonts w:ascii="游ゴシック" w:eastAsia="游ゴシック" w:hAnsi="游ゴシック" w:hint="eastAsia"/>
+                <w:rFonts w:ascii="游ゴシック" w:eastAsia="游ゴシック" w:hAnsi="游ゴシック"/>
                 <w:sz w:val="20"/>
               </w:rPr>
             </w:pPr>
@@ -4867,7 +5083,7 @@
             <w:pPr>
               <w:snapToGrid w:val="0"/>
               <w:rPr>
-                <w:rFonts w:ascii="游ゴシック" w:eastAsia="游ゴシック" w:hAnsi="游ゴシック" w:hint="eastAsia"/>
+                <w:rFonts w:ascii="游ゴシック" w:eastAsia="游ゴシック" w:hAnsi="游ゴシック"/>
                 <w:sz w:val="20"/>
               </w:rPr>
             </w:pPr>
@@ -4882,7 +5098,7 @@
             <w:pPr>
               <w:snapToGrid w:val="0"/>
               <w:rPr>
-                <w:rFonts w:ascii="游ゴシック" w:eastAsia="游ゴシック" w:hAnsi="游ゴシック" w:hint="eastAsia"/>
+                <w:rFonts w:ascii="游ゴシック" w:eastAsia="游ゴシック" w:hAnsi="游ゴシック"/>
                 <w:sz w:val="20"/>
               </w:rPr>
             </w:pPr>
@@ -4905,7 +5121,7 @@
               <w:snapToGrid w:val="0"/>
               <w:jc w:val="center"/>
               <w:rPr>
-                <w:rFonts w:ascii="游ゴシック" w:eastAsia="游ゴシック" w:hAnsi="游ゴシック" w:hint="eastAsia"/>
+                <w:rFonts w:ascii="游ゴシック" w:eastAsia="游ゴシック" w:hAnsi="游ゴシック"/>
                 <w:sz w:val="20"/>
               </w:rPr>
             </w:pPr>
@@ -4964,7 +5180,7 @@
               <w:snapToGrid w:val="0"/>
               <w:jc w:val="center"/>
               <w:rPr>
-                <w:rFonts w:ascii="游ゴシック" w:eastAsia="游ゴシック" w:hAnsi="游ゴシック" w:hint="eastAsia"/>
+                <w:rFonts w:ascii="游ゴシック" w:eastAsia="游ゴシック" w:hAnsi="游ゴシック"/>
                 <w:sz w:val="20"/>
               </w:rPr>
             </w:pPr>
@@ -4988,7 +5204,7 @@
             <w:pPr>
               <w:snapToGrid w:val="0"/>
               <w:rPr>
-                <w:rFonts w:ascii="游ゴシック" w:eastAsia="游ゴシック" w:hAnsi="游ゴシック" w:hint="eastAsia"/>
+                <w:rFonts w:ascii="游ゴシック" w:eastAsia="游ゴシック" w:hAnsi="游ゴシック"/>
                 <w:sz w:val="20"/>
               </w:rPr>
             </w:pPr>
@@ -5003,7 +5219,7 @@
             <w:pPr>
               <w:snapToGrid w:val="0"/>
               <w:rPr>
-                <w:rFonts w:ascii="游ゴシック" w:eastAsia="游ゴシック" w:hAnsi="游ゴシック" w:hint="eastAsia"/>
+                <w:rFonts w:ascii="游ゴシック" w:eastAsia="游ゴシック" w:hAnsi="游ゴシック"/>
                 <w:sz w:val="20"/>
               </w:rPr>
             </w:pPr>
@@ -5026,7 +5242,7 @@
               <w:snapToGrid w:val="0"/>
               <w:jc w:val="center"/>
               <w:rPr>
-                <w:rFonts w:ascii="游ゴシック" w:eastAsia="游ゴシック" w:hAnsi="游ゴシック" w:hint="eastAsia"/>
+                <w:rFonts w:ascii="游ゴシック" w:eastAsia="游ゴシック" w:hAnsi="游ゴシック"/>
                 <w:sz w:val="20"/>
               </w:rPr>
             </w:pPr>
@@ -5085,7 +5301,7 @@
               <w:snapToGrid w:val="0"/>
               <w:jc w:val="center"/>
               <w:rPr>
-                <w:rFonts w:ascii="游ゴシック" w:eastAsia="游ゴシック" w:hAnsi="游ゴシック" w:hint="eastAsia"/>
+                <w:rFonts w:ascii="游ゴシック" w:eastAsia="游ゴシック" w:hAnsi="游ゴシック"/>
                 <w:sz w:val="20"/>
               </w:rPr>
             </w:pPr>
@@ -5108,7 +5324,7 @@
             <w:pPr>
               <w:snapToGrid w:val="0"/>
               <w:rPr>
-                <w:rFonts w:ascii="游ゴシック" w:eastAsia="游ゴシック" w:hAnsi="游ゴシック" w:hint="eastAsia"/>
+                <w:rFonts w:ascii="游ゴシック" w:eastAsia="游ゴシック" w:hAnsi="游ゴシック"/>
                 <w:sz w:val="20"/>
               </w:rPr>
             </w:pPr>
@@ -5123,7 +5339,7 @@
             <w:pPr>
               <w:snapToGrid w:val="0"/>
               <w:rPr>
-                <w:rFonts w:ascii="游ゴシック" w:eastAsia="游ゴシック" w:hAnsi="游ゴシック" w:hint="eastAsia"/>
+                <w:rFonts w:ascii="游ゴシック" w:eastAsia="游ゴシック" w:hAnsi="游ゴシック"/>
                 <w:sz w:val="20"/>
               </w:rPr>
             </w:pPr>
@@ -5146,7 +5362,7 @@
               <w:snapToGrid w:val="0"/>
               <w:jc w:val="center"/>
               <w:rPr>
-                <w:rFonts w:ascii="游ゴシック" w:eastAsia="游ゴシック" w:hAnsi="游ゴシック" w:hint="eastAsia"/>
+                <w:rFonts w:ascii="游ゴシック" w:eastAsia="游ゴシック" w:hAnsi="游ゴシック"/>
                 <w:sz w:val="20"/>
               </w:rPr>
             </w:pPr>
@@ -5205,7 +5421,7 @@
               <w:snapToGrid w:val="0"/>
               <w:jc w:val="center"/>
               <w:rPr>
-                <w:rFonts w:ascii="游ゴシック" w:eastAsia="游ゴシック" w:hAnsi="游ゴシック" w:hint="eastAsia"/>
+                <w:rFonts w:ascii="游ゴシック" w:eastAsia="游ゴシック" w:hAnsi="游ゴシック"/>
                 <w:sz w:val="20"/>
               </w:rPr>
             </w:pPr>
@@ -5228,7 +5444,7 @@
             <w:pPr>
               <w:snapToGrid w:val="0"/>
               <w:rPr>
-                <w:rFonts w:ascii="游ゴシック" w:eastAsia="游ゴシック" w:hAnsi="游ゴシック" w:hint="eastAsia"/>
+                <w:rFonts w:ascii="游ゴシック" w:eastAsia="游ゴシック" w:hAnsi="游ゴシック"/>
                 <w:sz w:val="20"/>
               </w:rPr>
             </w:pPr>
@@ -5243,7 +5459,7 @@
             <w:pPr>
               <w:snapToGrid w:val="0"/>
               <w:rPr>
-                <w:rFonts w:ascii="游ゴシック" w:eastAsia="游ゴシック" w:hAnsi="游ゴシック" w:hint="eastAsia"/>
+                <w:rFonts w:ascii="游ゴシック" w:eastAsia="游ゴシック" w:hAnsi="游ゴシック"/>
                 <w:sz w:val="20"/>
               </w:rPr>
             </w:pPr>
@@ -5266,7 +5482,7 @@
               <w:snapToGrid w:val="0"/>
               <w:jc w:val="center"/>
               <w:rPr>
-                <w:rFonts w:ascii="游ゴシック" w:eastAsia="游ゴシック" w:hAnsi="游ゴシック" w:hint="eastAsia"/>
+                <w:rFonts w:ascii="游ゴシック" w:eastAsia="游ゴシック" w:hAnsi="游ゴシック"/>
                 <w:sz w:val="20"/>
               </w:rPr>
             </w:pPr>
@@ -5325,7 +5541,7 @@
               <w:snapToGrid w:val="0"/>
               <w:jc w:val="center"/>
               <w:rPr>
-                <w:rFonts w:ascii="游ゴシック" w:eastAsia="游ゴシック" w:hAnsi="游ゴシック" w:hint="eastAsia"/>
+                <w:rFonts w:ascii="游ゴシック" w:eastAsia="游ゴシック" w:hAnsi="游ゴシック"/>
                 <w:sz w:val="20"/>
               </w:rPr>
             </w:pPr>
@@ -5348,7 +5564,7 @@
             <w:pPr>
               <w:snapToGrid w:val="0"/>
               <w:rPr>
-                <w:rFonts w:ascii="游ゴシック" w:eastAsia="游ゴシック" w:hAnsi="游ゴシック" w:hint="eastAsia"/>
+                <w:rFonts w:ascii="游ゴシック" w:eastAsia="游ゴシック" w:hAnsi="游ゴシック"/>
                 <w:sz w:val="20"/>
               </w:rPr>
             </w:pPr>
@@ -5363,7 +5579,7 @@
             <w:pPr>
               <w:snapToGrid w:val="0"/>
               <w:rPr>
-                <w:rFonts w:ascii="游ゴシック" w:eastAsia="游ゴシック" w:hAnsi="游ゴシック" w:hint="eastAsia"/>
+                <w:rFonts w:ascii="游ゴシック" w:eastAsia="游ゴシック" w:hAnsi="游ゴシック"/>
                 <w:sz w:val="20"/>
               </w:rPr>
             </w:pPr>
@@ -5386,7 +5602,7 @@
               <w:snapToGrid w:val="0"/>
               <w:jc w:val="center"/>
               <w:rPr>
-                <w:rFonts w:ascii="游ゴシック" w:eastAsia="游ゴシック" w:hAnsi="游ゴシック" w:hint="eastAsia"/>
+                <w:rFonts w:ascii="游ゴシック" w:eastAsia="游ゴシック" w:hAnsi="游ゴシック"/>
                 <w:sz w:val="20"/>
               </w:rPr>
             </w:pPr>
@@ -5445,7 +5661,7 @@
               <w:snapToGrid w:val="0"/>
               <w:jc w:val="center"/>
               <w:rPr>
-                <w:rFonts w:ascii="游ゴシック" w:eastAsia="游ゴシック" w:hAnsi="游ゴシック" w:hint="eastAsia"/>
+                <w:rFonts w:ascii="游ゴシック" w:eastAsia="游ゴシック" w:hAnsi="游ゴシック"/>
                 <w:sz w:val="20"/>
               </w:rPr>
             </w:pPr>
@@ -5468,7 +5684,7 @@
             <w:pPr>
               <w:snapToGrid w:val="0"/>
               <w:rPr>
-                <w:rFonts w:ascii="游ゴシック" w:eastAsia="游ゴシック" w:hAnsi="游ゴシック" w:hint="eastAsia"/>
+                <w:rFonts w:ascii="游ゴシック" w:eastAsia="游ゴシック" w:hAnsi="游ゴシック"/>
                 <w:sz w:val="20"/>
               </w:rPr>
             </w:pPr>
@@ -5483,7 +5699,7 @@
             <w:pPr>
               <w:snapToGrid w:val="0"/>
               <w:rPr>
-                <w:rFonts w:ascii="游ゴシック" w:eastAsia="游ゴシック" w:hAnsi="游ゴシック" w:hint="eastAsia"/>
+                <w:rFonts w:ascii="游ゴシック" w:eastAsia="游ゴシック" w:hAnsi="游ゴシック"/>
                 <w:sz w:val="20"/>
               </w:rPr>
             </w:pPr>
@@ -5506,7 +5722,7 @@
               <w:snapToGrid w:val="0"/>
               <w:jc w:val="center"/>
               <w:rPr>
-                <w:rFonts w:ascii="游ゴシック" w:eastAsia="游ゴシック" w:hAnsi="游ゴシック" w:hint="eastAsia"/>
+                <w:rFonts w:ascii="游ゴシック" w:eastAsia="游ゴシック" w:hAnsi="游ゴシック"/>
                 <w:sz w:val="20"/>
               </w:rPr>
             </w:pPr>
@@ -5565,7 +5781,7 @@
               <w:snapToGrid w:val="0"/>
               <w:jc w:val="center"/>
               <w:rPr>
-                <w:rFonts w:ascii="游ゴシック" w:eastAsia="游ゴシック" w:hAnsi="游ゴシック" w:hint="eastAsia"/>
+                <w:rFonts w:ascii="游ゴシック" w:eastAsia="游ゴシック" w:hAnsi="游ゴシック"/>
                 <w:sz w:val="20"/>
               </w:rPr>
             </w:pPr>
@@ -5588,7 +5804,7 @@
             <w:pPr>
               <w:snapToGrid w:val="0"/>
               <w:rPr>
-                <w:rFonts w:ascii="游ゴシック" w:eastAsia="游ゴシック" w:hAnsi="游ゴシック" w:hint="eastAsia"/>
+                <w:rFonts w:ascii="游ゴシック" w:eastAsia="游ゴシック" w:hAnsi="游ゴシック"/>
                 <w:sz w:val="20"/>
               </w:rPr>
             </w:pPr>
@@ -5603,7 +5819,7 @@
             <w:pPr>
               <w:snapToGrid w:val="0"/>
               <w:rPr>
-                <w:rFonts w:ascii="游ゴシック" w:eastAsia="游ゴシック" w:hAnsi="游ゴシック" w:hint="eastAsia"/>
+                <w:rFonts w:ascii="游ゴシック" w:eastAsia="游ゴシック" w:hAnsi="游ゴシック"/>
                 <w:sz w:val="20"/>
               </w:rPr>
             </w:pPr>
@@ -5626,7 +5842,7 @@
               <w:snapToGrid w:val="0"/>
               <w:jc w:val="center"/>
               <w:rPr>
-                <w:rFonts w:ascii="游ゴシック" w:eastAsia="游ゴシック" w:hAnsi="游ゴシック" w:hint="eastAsia"/>
+                <w:rFonts w:ascii="游ゴシック" w:eastAsia="游ゴシック" w:hAnsi="游ゴシック"/>
                 <w:sz w:val="20"/>
               </w:rPr>
             </w:pPr>
@@ -5685,7 +5901,7 @@
               <w:snapToGrid w:val="0"/>
               <w:jc w:val="center"/>
               <w:rPr>
-                <w:rFonts w:ascii="游ゴシック" w:eastAsia="游ゴシック" w:hAnsi="游ゴシック" w:hint="eastAsia"/>
+                <w:rFonts w:ascii="游ゴシック" w:eastAsia="游ゴシック" w:hAnsi="游ゴシック"/>
                 <w:sz w:val="20"/>
               </w:rPr>
             </w:pPr>
@@ -5708,7 +5924,7 @@
             <w:pPr>
               <w:snapToGrid w:val="0"/>
               <w:rPr>
-                <w:rFonts w:ascii="游ゴシック" w:eastAsia="游ゴシック" w:hAnsi="游ゴシック" w:hint="eastAsia"/>
+                <w:rFonts w:ascii="游ゴシック" w:eastAsia="游ゴシック" w:hAnsi="游ゴシック"/>
                 <w:sz w:val="20"/>
               </w:rPr>
             </w:pPr>
@@ -5723,7 +5939,7 @@
             <w:pPr>
               <w:snapToGrid w:val="0"/>
               <w:rPr>
-                <w:rFonts w:ascii="游ゴシック" w:eastAsia="游ゴシック" w:hAnsi="游ゴシック" w:hint="eastAsia"/>
+                <w:rFonts w:ascii="游ゴシック" w:eastAsia="游ゴシック" w:hAnsi="游ゴシック"/>
                 <w:sz w:val="20"/>
               </w:rPr>
             </w:pPr>
@@ -5746,7 +5962,7 @@
               <w:snapToGrid w:val="0"/>
               <w:jc w:val="center"/>
               <w:rPr>
-                <w:rFonts w:ascii="游ゴシック" w:eastAsia="游ゴシック" w:hAnsi="游ゴシック" w:hint="eastAsia"/>
+                <w:rFonts w:ascii="游ゴシック" w:eastAsia="游ゴシック" w:hAnsi="游ゴシック"/>
                 <w:sz w:val="20"/>
               </w:rPr>
             </w:pPr>
@@ -5805,7 +6021,7 @@
               <w:snapToGrid w:val="0"/>
               <w:jc w:val="center"/>
               <w:rPr>
-                <w:rFonts w:ascii="游ゴシック" w:eastAsia="游ゴシック" w:hAnsi="游ゴシック" w:hint="eastAsia"/>
+                <w:rFonts w:ascii="游ゴシック" w:eastAsia="游ゴシック" w:hAnsi="游ゴシック"/>
                 <w:sz w:val="20"/>
               </w:rPr>
             </w:pPr>
@@ -5828,7 +6044,7 @@
             <w:pPr>
               <w:snapToGrid w:val="0"/>
               <w:rPr>
-                <w:rFonts w:ascii="游ゴシック" w:eastAsia="游ゴシック" w:hAnsi="游ゴシック" w:hint="eastAsia"/>
+                <w:rFonts w:ascii="游ゴシック" w:eastAsia="游ゴシック" w:hAnsi="游ゴシック"/>
                 <w:sz w:val="20"/>
               </w:rPr>
             </w:pPr>
@@ -5843,7 +6059,7 @@
             <w:pPr>
               <w:snapToGrid w:val="0"/>
               <w:rPr>
-                <w:rFonts w:ascii="游ゴシック" w:eastAsia="游ゴシック" w:hAnsi="游ゴシック" w:hint="eastAsia"/>
+                <w:rFonts w:ascii="游ゴシック" w:eastAsia="游ゴシック" w:hAnsi="游ゴシック"/>
                 <w:sz w:val="20"/>
               </w:rPr>
             </w:pPr>
@@ -5866,7 +6082,7 @@
               <w:snapToGrid w:val="0"/>
               <w:jc w:val="center"/>
               <w:rPr>
-                <w:rFonts w:ascii="游ゴシック" w:eastAsia="游ゴシック" w:hAnsi="游ゴシック" w:hint="eastAsia"/>
+                <w:rFonts w:ascii="游ゴシック" w:eastAsia="游ゴシック" w:hAnsi="游ゴシック"/>
                 <w:sz w:val="20"/>
               </w:rPr>
             </w:pPr>
@@ -5957,6 +6173,27 @@
                 <w:rFonts w:ascii="游ゴシック" w:eastAsia="游ゴシック" w:hAnsi="游ゴシック" w:hint="eastAsia"/>
                 <w:sz w:val="20"/>
               </w:rPr>
+              <w:t>バッチ実行後に請求明細データのＤＢを確認</w:t>
+            </w:r>
+            <w:r>
+              <w:rPr>
+                <w:rFonts w:ascii="游ゴシック" w:eastAsia="游ゴシック" w:hAnsi="游ゴシック"/>
+                <w:sz w:val="20"/>
+              </w:rPr>
+              <w:br/>
+            </w:r>
+            <w:r>
+              <w:rPr>
+                <w:rFonts w:ascii="游ゴシック" w:eastAsia="游ゴシック" w:hAnsi="游ゴシック" w:hint="eastAsia"/>
+                <w:sz w:val="20"/>
+              </w:rPr>
+              <w:t>※</w:t>
+            </w:r>
+            <w:r>
+              <w:rPr>
+                <w:rFonts w:ascii="游ゴシック" w:eastAsia="游ゴシック" w:hAnsi="游ゴシック" w:hint="eastAsia"/>
+                <w:sz w:val="20"/>
+              </w:rPr>
               <w:t>H2</w:t>
             </w:r>
             <w:r>
@@ -5971,7 +6208,21 @@
                 <w:rFonts w:ascii="游ゴシック" w:eastAsia="游ゴシック" w:hAnsi="游ゴシック" w:hint="eastAsia"/>
                 <w:sz w:val="20"/>
               </w:rPr>
-              <w:t>で「SELECT＊</w:t>
+              <w:t>で</w:t>
+            </w:r>
+            <w:r>
+              <w:rPr>
+                <w:rFonts w:ascii="游ゴシック" w:eastAsia="游ゴシック" w:hAnsi="游ゴシック"/>
+                <w:sz w:val="20"/>
+              </w:rPr>
+              <w:br/>
+            </w:r>
+            <w:r>
+              <w:rPr>
+                <w:rFonts w:ascii="游ゴシック" w:eastAsia="游ゴシック" w:hAnsi="游ゴシック" w:hint="eastAsia"/>
+                <w:sz w:val="20"/>
+              </w:rPr>
+              <w:t>「SELECT＊</w:t>
             </w:r>
             <w:r>
               <w:rPr>
@@ -6094,7 +6345,7 @@
               <w:snapToGrid w:val="0"/>
               <w:jc w:val="center"/>
               <w:rPr>
-                <w:rFonts w:ascii="游ゴシック" w:eastAsia="游ゴシック" w:hAnsi="游ゴシック" w:hint="eastAsia"/>
+                <w:rFonts w:ascii="游ゴシック" w:eastAsia="游ゴシック" w:hAnsi="游ゴシック"/>
                 <w:sz w:val="20"/>
               </w:rPr>
             </w:pPr>
@@ -6117,7 +6368,7 @@
             <w:pPr>
               <w:snapToGrid w:val="0"/>
               <w:rPr>
-                <w:rFonts w:ascii="游ゴシック" w:eastAsia="游ゴシック" w:hAnsi="游ゴシック" w:hint="eastAsia"/>
+                <w:rFonts w:ascii="游ゴシック" w:eastAsia="游ゴシック" w:hAnsi="游ゴシック"/>
                 <w:sz w:val="20"/>
               </w:rPr>
             </w:pPr>
@@ -6132,44 +6383,30 @@
             <w:pPr>
               <w:snapToGrid w:val="0"/>
               <w:rPr>
-                <w:rFonts w:ascii="游ゴシック" w:eastAsia="游ゴシック" w:hAnsi="游ゴシック" w:hint="eastAsia"/>
-                <w:sz w:val="20"/>
-              </w:rPr>
-            </w:pPr>
-            <w:r>
-              <w:rPr>
-                <w:rFonts w:ascii="游ゴシック" w:eastAsia="游ゴシック" w:hAnsi="游ゴシック" w:hint="eastAsia"/>
-                <w:sz w:val="20"/>
-              </w:rPr>
-              <w:t>DBに入力された日付に該当する請求</w:t>
-            </w:r>
-            <w:r>
-              <w:rPr>
-                <w:rFonts w:ascii="游ゴシック" w:eastAsia="游ゴシック" w:hAnsi="游ゴシック" w:hint="eastAsia"/>
-                <w:sz w:val="20"/>
-              </w:rPr>
-              <w:t>詳細</w:t>
-            </w:r>
-            <w:r>
-              <w:rPr>
-                <w:rFonts w:ascii="游ゴシック" w:eastAsia="游ゴシック" w:hAnsi="游ゴシック" w:hint="eastAsia"/>
-                <w:sz w:val="20"/>
-              </w:rPr>
-              <w:t>データが正しく作成されていること</w:t>
-            </w:r>
-          </w:p>
-        </w:tc>
-        <w:tc>
-          <w:tcPr>
-            <w:tcW w:w="1050" w:type="dxa"/>
-            <w:vAlign w:val="center"/>
-          </w:tcPr>
-          <w:p>
-            <w:pPr>
-              <w:snapToGrid w:val="0"/>
-              <w:jc w:val="center"/>
-              <w:rPr>
-                <w:rFonts w:ascii="游ゴシック" w:eastAsia="游ゴシック" w:hAnsi="游ゴシック" w:hint="eastAsia"/>
+                <w:rFonts w:ascii="游ゴシック" w:eastAsia="游ゴシック" w:hAnsi="游ゴシック"/>
+                <w:sz w:val="20"/>
+              </w:rPr>
+            </w:pPr>
+            <w:r>
+              <w:rPr>
+                <w:rFonts w:ascii="游ゴシック" w:eastAsia="游ゴシック" w:hAnsi="游ゴシック" w:hint="eastAsia"/>
+                <w:sz w:val="20"/>
+              </w:rPr>
+              <w:t>DBに入力された日付に該当する請求詳細データが正しく作成されていること</w:t>
+            </w:r>
+          </w:p>
+        </w:tc>
+        <w:tc>
+          <w:tcPr>
+            <w:tcW w:w="1050" w:type="dxa"/>
+            <w:vAlign w:val="center"/>
+          </w:tcPr>
+          <w:p>
+            <w:pPr>
+              <w:snapToGrid w:val="0"/>
+              <w:jc w:val="center"/>
+              <w:rPr>
+                <w:rFonts w:ascii="游ゴシック" w:eastAsia="游ゴシック" w:hAnsi="游ゴシック"/>
                 <w:sz w:val="20"/>
               </w:rPr>
             </w:pPr>
@@ -6228,7 +6465,7 @@
               <w:snapToGrid w:val="0"/>
               <w:jc w:val="center"/>
               <w:rPr>
-                <w:rFonts w:ascii="游ゴシック" w:eastAsia="游ゴシック" w:hAnsi="游ゴシック" w:hint="eastAsia"/>
+                <w:rFonts w:ascii="游ゴシック" w:eastAsia="游ゴシック" w:hAnsi="游ゴシック"/>
                 <w:sz w:val="20"/>
               </w:rPr>
             </w:pPr>
@@ -6251,7 +6488,7 @@
             <w:pPr>
               <w:snapToGrid w:val="0"/>
               <w:rPr>
-                <w:rFonts w:ascii="游ゴシック" w:eastAsia="游ゴシック" w:hAnsi="游ゴシック" w:hint="eastAsia"/>
+                <w:rFonts w:ascii="游ゴシック" w:eastAsia="游ゴシック" w:hAnsi="游ゴシック"/>
                 <w:sz w:val="20"/>
               </w:rPr>
             </w:pPr>
@@ -6266,7 +6503,7 @@
             <w:pPr>
               <w:snapToGrid w:val="0"/>
               <w:rPr>
-                <w:rFonts w:ascii="游ゴシック" w:eastAsia="游ゴシック" w:hAnsi="游ゴシック" w:hint="eastAsia"/>
+                <w:rFonts w:ascii="游ゴシック" w:eastAsia="游ゴシック" w:hAnsi="游ゴシック"/>
                 <w:sz w:val="20"/>
               </w:rPr>
             </w:pPr>
@@ -6296,7 +6533,7 @@
               <w:snapToGrid w:val="0"/>
               <w:jc w:val="center"/>
               <w:rPr>
-                <w:rFonts w:ascii="游ゴシック" w:eastAsia="游ゴシック" w:hAnsi="游ゴシック" w:hint="eastAsia"/>
+                <w:rFonts w:ascii="游ゴシック" w:eastAsia="游ゴシック" w:hAnsi="游ゴシック"/>
                 <w:sz w:val="20"/>
               </w:rPr>
             </w:pPr>
@@ -6355,7 +6592,7 @@
               <w:snapToGrid w:val="0"/>
               <w:jc w:val="center"/>
               <w:rPr>
-                <w:rFonts w:ascii="游ゴシック" w:eastAsia="游ゴシック" w:hAnsi="游ゴシック" w:hint="eastAsia"/>
+                <w:rFonts w:ascii="游ゴシック" w:eastAsia="游ゴシック" w:hAnsi="游ゴシック"/>
                 <w:sz w:val="20"/>
               </w:rPr>
             </w:pPr>
@@ -6378,7 +6615,7 @@
             <w:pPr>
               <w:snapToGrid w:val="0"/>
               <w:rPr>
-                <w:rFonts w:ascii="游ゴシック" w:eastAsia="游ゴシック" w:hAnsi="游ゴシック" w:hint="eastAsia"/>
+                <w:rFonts w:ascii="游ゴシック" w:eastAsia="游ゴシック" w:hAnsi="游ゴシック"/>
                 <w:sz w:val="20"/>
               </w:rPr>
             </w:pPr>
@@ -6393,7 +6630,7 @@
             <w:pPr>
               <w:snapToGrid w:val="0"/>
               <w:rPr>
-                <w:rFonts w:ascii="游ゴシック" w:eastAsia="游ゴシック" w:hAnsi="游ゴシック" w:hint="eastAsia"/>
+                <w:rFonts w:ascii="游ゴシック" w:eastAsia="游ゴシック" w:hAnsi="游ゴシック"/>
                 <w:sz w:val="20"/>
               </w:rPr>
             </w:pPr>
@@ -6416,7 +6653,7 @@
               <w:snapToGrid w:val="0"/>
               <w:jc w:val="center"/>
               <w:rPr>
-                <w:rFonts w:ascii="游ゴシック" w:eastAsia="游ゴシック" w:hAnsi="游ゴシック" w:hint="eastAsia"/>
+                <w:rFonts w:ascii="游ゴシック" w:eastAsia="游ゴシック" w:hAnsi="游ゴシック"/>
                 <w:sz w:val="20"/>
               </w:rPr>
             </w:pPr>
@@ -6475,7 +6712,7 @@
               <w:snapToGrid w:val="0"/>
               <w:jc w:val="center"/>
               <w:rPr>
-                <w:rFonts w:ascii="游ゴシック" w:eastAsia="游ゴシック" w:hAnsi="游ゴシック" w:hint="eastAsia"/>
+                <w:rFonts w:ascii="游ゴシック" w:eastAsia="游ゴシック" w:hAnsi="游ゴシック"/>
                 <w:sz w:val="20"/>
               </w:rPr>
             </w:pPr>
@@ -6498,7 +6735,7 @@
             <w:pPr>
               <w:snapToGrid w:val="0"/>
               <w:rPr>
-                <w:rFonts w:ascii="游ゴシック" w:eastAsia="游ゴシック" w:hAnsi="游ゴシック" w:hint="eastAsia"/>
+                <w:rFonts w:ascii="游ゴシック" w:eastAsia="游ゴシック" w:hAnsi="游ゴシック"/>
                 <w:sz w:val="20"/>
               </w:rPr>
             </w:pPr>
@@ -6513,7 +6750,7 @@
             <w:pPr>
               <w:snapToGrid w:val="0"/>
               <w:rPr>
-                <w:rFonts w:ascii="游ゴシック" w:eastAsia="游ゴシック" w:hAnsi="游ゴシック" w:hint="eastAsia"/>
+                <w:rFonts w:ascii="游ゴシック" w:eastAsia="游ゴシック" w:hAnsi="游ゴシック"/>
                 <w:sz w:val="20"/>
               </w:rPr>
             </w:pPr>
@@ -6536,7 +6773,7 @@
               <w:snapToGrid w:val="0"/>
               <w:jc w:val="center"/>
               <w:rPr>
-                <w:rFonts w:ascii="游ゴシック" w:eastAsia="游ゴシック" w:hAnsi="游ゴシック" w:hint="eastAsia"/>
+                <w:rFonts w:ascii="游ゴシック" w:eastAsia="游ゴシック" w:hAnsi="游ゴシック"/>
                 <w:sz w:val="20"/>
               </w:rPr>
             </w:pPr>
@@ -6595,7 +6832,7 @@
               <w:snapToGrid w:val="0"/>
               <w:jc w:val="center"/>
               <w:rPr>
-                <w:rFonts w:ascii="游ゴシック" w:eastAsia="游ゴシック" w:hAnsi="游ゴシック" w:hint="eastAsia"/>
+                <w:rFonts w:ascii="游ゴシック" w:eastAsia="游ゴシック" w:hAnsi="游ゴシック"/>
                 <w:sz w:val="20"/>
               </w:rPr>
             </w:pPr>
@@ -6619,7 +6856,7 @@
             <w:pPr>
               <w:snapToGrid w:val="0"/>
               <w:rPr>
-                <w:rFonts w:ascii="游ゴシック" w:eastAsia="游ゴシック" w:hAnsi="游ゴシック" w:hint="eastAsia"/>
+                <w:rFonts w:ascii="游ゴシック" w:eastAsia="游ゴシック" w:hAnsi="游ゴシック"/>
                 <w:sz w:val="20"/>
               </w:rPr>
             </w:pPr>
@@ -6634,7 +6871,7 @@
             <w:pPr>
               <w:snapToGrid w:val="0"/>
               <w:rPr>
-                <w:rFonts w:ascii="游ゴシック" w:eastAsia="游ゴシック" w:hAnsi="游ゴシック" w:hint="eastAsia"/>
+                <w:rFonts w:ascii="游ゴシック" w:eastAsia="游ゴシック" w:hAnsi="游ゴシック"/>
                 <w:sz w:val="20"/>
               </w:rPr>
             </w:pPr>
@@ -6657,7 +6894,7 @@
               <w:snapToGrid w:val="0"/>
               <w:jc w:val="center"/>
               <w:rPr>
-                <w:rFonts w:ascii="游ゴシック" w:eastAsia="游ゴシック" w:hAnsi="游ゴシック" w:hint="eastAsia"/>
+                <w:rFonts w:ascii="游ゴシック" w:eastAsia="游ゴシック" w:hAnsi="游ゴシック"/>
                 <w:sz w:val="20"/>
               </w:rPr>
             </w:pPr>
@@ -6716,7 +6953,7 @@
               <w:snapToGrid w:val="0"/>
               <w:jc w:val="center"/>
               <w:rPr>
-                <w:rFonts w:ascii="游ゴシック" w:eastAsia="游ゴシック" w:hAnsi="游ゴシック" w:hint="eastAsia"/>
+                <w:rFonts w:ascii="游ゴシック" w:eastAsia="游ゴシック" w:hAnsi="游ゴシック"/>
                 <w:sz w:val="20"/>
               </w:rPr>
             </w:pPr>
@@ -6739,7 +6976,7 @@
             <w:pPr>
               <w:snapToGrid w:val="0"/>
               <w:rPr>
-                <w:rFonts w:ascii="游ゴシック" w:eastAsia="游ゴシック" w:hAnsi="游ゴシック" w:hint="eastAsia"/>
+                <w:rFonts w:ascii="游ゴシック" w:eastAsia="游ゴシック" w:hAnsi="游ゴシック"/>
                 <w:sz w:val="20"/>
               </w:rPr>
             </w:pPr>
@@ -6754,7 +6991,7 @@
             <w:pPr>
               <w:snapToGrid w:val="0"/>
               <w:rPr>
-                <w:rFonts w:ascii="游ゴシック" w:eastAsia="游ゴシック" w:hAnsi="游ゴシック" w:hint="eastAsia"/>
+                <w:rFonts w:ascii="游ゴシック" w:eastAsia="游ゴシック" w:hAnsi="游ゴシック"/>
                 <w:sz w:val="20"/>
               </w:rPr>
             </w:pPr>
@@ -6777,7 +7014,7 @@
               <w:snapToGrid w:val="0"/>
               <w:jc w:val="center"/>
               <w:rPr>
-                <w:rFonts w:ascii="游ゴシック" w:eastAsia="游ゴシック" w:hAnsi="游ゴシック" w:hint="eastAsia"/>
+                <w:rFonts w:ascii="游ゴシック" w:eastAsia="游ゴシック" w:hAnsi="游ゴシック"/>
                 <w:sz w:val="20"/>
               </w:rPr>
             </w:pPr>
@@ -6836,7 +7073,7 @@
               <w:snapToGrid w:val="0"/>
               <w:jc w:val="center"/>
               <w:rPr>
-                <w:rFonts w:ascii="游ゴシック" w:eastAsia="游ゴシック" w:hAnsi="游ゴシック" w:hint="eastAsia"/>
+                <w:rFonts w:ascii="游ゴシック" w:eastAsia="游ゴシック" w:hAnsi="游ゴシック"/>
                 <w:sz w:val="20"/>
               </w:rPr>
             </w:pPr>
@@ -6859,7 +7096,7 @@
             <w:pPr>
               <w:snapToGrid w:val="0"/>
               <w:rPr>
-                <w:rFonts w:ascii="游ゴシック" w:eastAsia="游ゴシック" w:hAnsi="游ゴシック" w:hint="eastAsia"/>
+                <w:rFonts w:ascii="游ゴシック" w:eastAsia="游ゴシック" w:hAnsi="游ゴシック"/>
                 <w:sz w:val="20"/>
               </w:rPr>
             </w:pPr>
@@ -6874,7 +7111,7 @@
             <w:pPr>
               <w:snapToGrid w:val="0"/>
               <w:rPr>
-                <w:rFonts w:ascii="游ゴシック" w:eastAsia="游ゴシック" w:hAnsi="游ゴシック" w:hint="eastAsia"/>
+                <w:rFonts w:ascii="游ゴシック" w:eastAsia="游ゴシック" w:hAnsi="游ゴシック"/>
                 <w:sz w:val="20"/>
               </w:rPr>
             </w:pPr>
@@ -6897,7 +7134,7 @@
               <w:snapToGrid w:val="0"/>
               <w:jc w:val="center"/>
               <w:rPr>
-                <w:rFonts w:ascii="游ゴシック" w:eastAsia="游ゴシック" w:hAnsi="游ゴシック" w:hint="eastAsia"/>
+                <w:rFonts w:ascii="游ゴシック" w:eastAsia="游ゴシック" w:hAnsi="游ゴシック"/>
                 <w:sz w:val="20"/>
               </w:rPr>
             </w:pPr>
@@ -6956,7 +7193,7 @@
               <w:snapToGrid w:val="0"/>
               <w:jc w:val="center"/>
               <w:rPr>
-                <w:rFonts w:ascii="游ゴシック" w:eastAsia="游ゴシック" w:hAnsi="游ゴシック" w:hint="eastAsia"/>
+                <w:rFonts w:ascii="游ゴシック" w:eastAsia="游ゴシック" w:hAnsi="游ゴシック"/>
                 <w:sz w:val="20"/>
               </w:rPr>
             </w:pPr>
@@ -6979,30 +7216,69 @@
             <w:pPr>
               <w:snapToGrid w:val="0"/>
               <w:rPr>
-                <w:rFonts w:ascii="游ゴシック" w:eastAsia="游ゴシック" w:hAnsi="游ゴシック" w:hint="eastAsia"/>
-                <w:sz w:val="20"/>
-              </w:rPr>
-            </w:pPr>
-            <w:r>
-              <w:rPr>
-                <w:rFonts w:ascii="游ゴシック" w:eastAsia="游ゴシック" w:hAnsi="游ゴシック" w:hint="eastAsia"/>
-                <w:sz w:val="20"/>
-              </w:rPr>
-              <w:t>コマンドライン引数に</w:t>
-            </w:r>
-            <w:r>
-              <w:rPr>
-                <w:rFonts w:ascii="游ゴシック" w:eastAsia="游ゴシック" w:hAnsi="游ゴシック" w:hint="eastAsia"/>
-                <w:sz w:val="20"/>
-              </w:rPr>
-              <w:t>202408を</w:t>
-            </w:r>
-            <w:r>
-              <w:rPr>
-                <w:rFonts w:ascii="游ゴシック" w:eastAsia="游ゴシック" w:hAnsi="游ゴシック" w:hint="eastAsia"/>
-                <w:sz w:val="20"/>
-              </w:rPr>
-              <w:t>入力</w:t>
+                <w:rFonts w:ascii="游ゴシック" w:eastAsia="游ゴシック" w:hAnsi="游ゴシック"/>
+                <w:sz w:val="20"/>
+              </w:rPr>
+            </w:pPr>
+            <w:r>
+              <w:rPr>
+                <w:rFonts w:ascii="游ゴシック" w:eastAsia="游ゴシック" w:hAnsi="游ゴシック" w:hint="eastAsia"/>
+                <w:sz w:val="20"/>
+              </w:rPr>
+              <w:t>コマンドライン引数が「</w:t>
+            </w:r>
+            <w:proofErr w:type="spellStart"/>
+            <w:r>
+              <w:rPr>
+                <w:rFonts w:ascii="游ゴシック" w:eastAsia="游ゴシック" w:hAnsi="游ゴシック" w:hint="eastAsia"/>
+                <w:sz w:val="20"/>
+              </w:rPr>
+              <w:t>y</w:t>
+            </w:r>
+            <w:r>
+              <w:rPr>
+                <w:rFonts w:ascii="游ゴシック" w:eastAsia="游ゴシック" w:hAnsi="游ゴシック"/>
+                <w:sz w:val="20"/>
+              </w:rPr>
+              <w:t>yyy</w:t>
+            </w:r>
+            <w:r>
+              <w:rPr>
+                <w:rFonts w:ascii="游ゴシック" w:eastAsia="游ゴシック" w:hAnsi="游ゴシック" w:hint="eastAsia"/>
+                <w:sz w:val="20"/>
+              </w:rPr>
+              <w:t>MM</w:t>
+            </w:r>
+            <w:proofErr w:type="spellEnd"/>
+            <w:r>
+              <w:rPr>
+                <w:rFonts w:ascii="游ゴシック" w:eastAsia="游ゴシック" w:hAnsi="游ゴシック" w:hint="eastAsia"/>
+                <w:sz w:val="20"/>
+              </w:rPr>
+              <w:t>」の正しい状態でバッチを起動する</w:t>
+            </w:r>
+          </w:p>
+          <w:p>
+            <w:pPr>
+              <w:snapToGrid w:val="0"/>
+              <w:rPr>
+                <w:rFonts w:ascii="游ゴシック" w:eastAsia="游ゴシック" w:hAnsi="游ゴシック"/>
+                <w:sz w:val="20"/>
+              </w:rPr>
+            </w:pPr>
+            <w:r>
+              <w:rPr>
+                <w:rFonts w:ascii="游ゴシック" w:eastAsia="游ゴシック" w:hAnsi="游ゴシック" w:hint="eastAsia"/>
+                <w:sz w:val="20"/>
+              </w:rPr>
+              <w:t>※</w:t>
+            </w:r>
+            <w:r>
+              <w:rPr>
+                <w:rFonts w:ascii="游ゴシック" w:eastAsia="游ゴシック" w:hAnsi="游ゴシック" w:hint="eastAsia"/>
+                <w:sz w:val="20"/>
+              </w:rPr>
+              <w:t>コマンドライン引数に202408を入力</w:t>
             </w:r>
           </w:p>
         </w:tc>
@@ -7015,7 +7291,7 @@
             <w:pPr>
               <w:snapToGrid w:val="0"/>
               <w:rPr>
-                <w:rFonts w:ascii="游ゴシック" w:eastAsia="游ゴシック" w:hAnsi="游ゴシック" w:hint="eastAsia"/>
+                <w:rFonts w:ascii="游ゴシック" w:eastAsia="游ゴシック" w:hAnsi="游ゴシック"/>
                 <w:sz w:val="20"/>
               </w:rPr>
             </w:pPr>
@@ -7038,7 +7314,7 @@
               <w:snapToGrid w:val="0"/>
               <w:jc w:val="center"/>
               <w:rPr>
-                <w:rFonts w:ascii="游ゴシック" w:eastAsia="游ゴシック" w:hAnsi="游ゴシック" w:hint="eastAsia"/>
+                <w:rFonts w:ascii="游ゴシック" w:eastAsia="游ゴシック" w:hAnsi="游ゴシック"/>
                 <w:sz w:val="20"/>
               </w:rPr>
             </w:pPr>
@@ -7097,7 +7373,7 @@
               <w:snapToGrid w:val="0"/>
               <w:jc w:val="center"/>
               <w:rPr>
-                <w:rFonts w:ascii="游ゴシック" w:eastAsia="游ゴシック" w:hAnsi="游ゴシック" w:hint="eastAsia"/>
+                <w:rFonts w:ascii="游ゴシック" w:eastAsia="游ゴシック" w:hAnsi="游ゴシック"/>
                 <w:sz w:val="20"/>
               </w:rPr>
             </w:pPr>
@@ -7120,7 +7396,7 @@
             <w:pPr>
               <w:snapToGrid w:val="0"/>
               <w:rPr>
-                <w:rFonts w:ascii="游ゴシック" w:eastAsia="游ゴシック" w:hAnsi="游ゴシック" w:hint="eastAsia"/>
+                <w:rFonts w:ascii="游ゴシック" w:eastAsia="游ゴシック" w:hAnsi="游ゴシック"/>
                 <w:sz w:val="20"/>
               </w:rPr>
             </w:pPr>
@@ -7135,7 +7411,7 @@
             <w:pPr>
               <w:snapToGrid w:val="0"/>
               <w:rPr>
-                <w:rFonts w:ascii="游ゴシック" w:eastAsia="游ゴシック" w:hAnsi="游ゴシック" w:hint="eastAsia"/>
+                <w:rFonts w:ascii="游ゴシック" w:eastAsia="游ゴシック" w:hAnsi="游ゴシック"/>
                 <w:sz w:val="20"/>
               </w:rPr>
             </w:pPr>
@@ -7158,7 +7434,7 @@
               <w:snapToGrid w:val="0"/>
               <w:jc w:val="center"/>
               <w:rPr>
-                <w:rFonts w:ascii="游ゴシック" w:eastAsia="游ゴシック" w:hAnsi="游ゴシック" w:hint="eastAsia"/>
+                <w:rFonts w:ascii="游ゴシック" w:eastAsia="游ゴシック" w:hAnsi="游ゴシック"/>
                 <w:sz w:val="20"/>
               </w:rPr>
             </w:pPr>
@@ -7217,7 +7493,7 @@
               <w:snapToGrid w:val="0"/>
               <w:jc w:val="center"/>
               <w:rPr>
-                <w:rFonts w:ascii="游ゴシック" w:eastAsia="游ゴシック" w:hAnsi="游ゴシック" w:hint="eastAsia"/>
+                <w:rFonts w:ascii="游ゴシック" w:eastAsia="游ゴシック" w:hAnsi="游ゴシック"/>
                 <w:sz w:val="20"/>
               </w:rPr>
             </w:pPr>
@@ -7240,7 +7516,7 @@
             <w:pPr>
               <w:snapToGrid w:val="0"/>
               <w:rPr>
-                <w:rFonts w:ascii="游ゴシック" w:eastAsia="游ゴシック" w:hAnsi="游ゴシック" w:hint="eastAsia"/>
+                <w:rFonts w:ascii="游ゴシック" w:eastAsia="游ゴシック" w:hAnsi="游ゴシック"/>
                 <w:sz w:val="20"/>
               </w:rPr>
             </w:pPr>
@@ -7255,7 +7531,7 @@
             <w:pPr>
               <w:snapToGrid w:val="0"/>
               <w:rPr>
-                <w:rFonts w:ascii="游ゴシック" w:eastAsia="游ゴシック" w:hAnsi="游ゴシック" w:hint="eastAsia"/>
+                <w:rFonts w:ascii="游ゴシック" w:eastAsia="游ゴシック" w:hAnsi="游ゴシック"/>
                 <w:sz w:val="20"/>
               </w:rPr>
             </w:pPr>
@@ -7278,7 +7554,7 @@
               <w:snapToGrid w:val="0"/>
               <w:jc w:val="center"/>
               <w:rPr>
-                <w:rFonts w:ascii="游ゴシック" w:eastAsia="游ゴシック" w:hAnsi="游ゴシック" w:hint="eastAsia"/>
+                <w:rFonts w:ascii="游ゴシック" w:eastAsia="游ゴシック" w:hAnsi="游ゴシック"/>
                 <w:sz w:val="20"/>
               </w:rPr>
             </w:pPr>
@@ -7337,7 +7613,7 @@
               <w:snapToGrid w:val="0"/>
               <w:jc w:val="center"/>
               <w:rPr>
-                <w:rFonts w:ascii="游ゴシック" w:eastAsia="游ゴシック" w:hAnsi="游ゴシック" w:hint="eastAsia"/>
+                <w:rFonts w:ascii="游ゴシック" w:eastAsia="游ゴシック" w:hAnsi="游ゴシック"/>
                 <w:sz w:val="20"/>
               </w:rPr>
             </w:pPr>
@@ -7360,7 +7636,7 @@
             <w:pPr>
               <w:snapToGrid w:val="0"/>
               <w:rPr>
-                <w:rFonts w:ascii="游ゴシック" w:eastAsia="游ゴシック" w:hAnsi="游ゴシック" w:hint="eastAsia"/>
+                <w:rFonts w:ascii="游ゴシック" w:eastAsia="游ゴシック" w:hAnsi="游ゴシック"/>
                 <w:sz w:val="20"/>
               </w:rPr>
             </w:pPr>
@@ -7375,7 +7651,7 @@
             <w:pPr>
               <w:snapToGrid w:val="0"/>
               <w:rPr>
-                <w:rFonts w:ascii="游ゴシック" w:eastAsia="游ゴシック" w:hAnsi="游ゴシック" w:hint="eastAsia"/>
+                <w:rFonts w:ascii="游ゴシック" w:eastAsia="游ゴシック" w:hAnsi="游ゴシック"/>
                 <w:sz w:val="20"/>
               </w:rPr>
             </w:pPr>
@@ -7398,7 +7674,7 @@
               <w:snapToGrid w:val="0"/>
               <w:jc w:val="center"/>
               <w:rPr>
-                <w:rFonts w:ascii="游ゴシック" w:eastAsia="游ゴシック" w:hAnsi="游ゴシック" w:hint="eastAsia"/>
+                <w:rFonts w:ascii="游ゴシック" w:eastAsia="游ゴシック" w:hAnsi="游ゴシック"/>
                 <w:sz w:val="20"/>
               </w:rPr>
             </w:pPr>
@@ -7457,7 +7733,7 @@
               <w:snapToGrid w:val="0"/>
               <w:jc w:val="center"/>
               <w:rPr>
-                <w:rFonts w:ascii="游ゴシック" w:eastAsia="游ゴシック" w:hAnsi="游ゴシック" w:hint="eastAsia"/>
+                <w:rFonts w:ascii="游ゴシック" w:eastAsia="游ゴシック" w:hAnsi="游ゴシック"/>
                 <w:sz w:val="20"/>
               </w:rPr>
             </w:pPr>
@@ -7480,10 +7756,31 @@
             <w:pPr>
               <w:snapToGrid w:val="0"/>
               <w:rPr>
-                <w:rFonts w:ascii="游ゴシック" w:eastAsia="游ゴシック" w:hAnsi="游ゴシック" w:hint="eastAsia"/>
-                <w:sz w:val="20"/>
-              </w:rPr>
-            </w:pPr>
+                <w:rFonts w:ascii="游ゴシック" w:eastAsia="游ゴシック" w:hAnsi="游ゴシック"/>
+                <w:sz w:val="20"/>
+              </w:rPr>
+            </w:pPr>
+            <w:r>
+              <w:rPr>
+                <w:rFonts w:ascii="游ゴシック" w:eastAsia="游ゴシック" w:hAnsi="游ゴシック" w:hint="eastAsia"/>
+                <w:sz w:val="20"/>
+              </w:rPr>
+              <w:t>バッチ実行後に請求データ状況のＤＢを確認</w:t>
+            </w:r>
+            <w:r>
+              <w:rPr>
+                <w:rFonts w:ascii="游ゴシック" w:eastAsia="游ゴシック" w:hAnsi="游ゴシック"/>
+                <w:sz w:val="20"/>
+              </w:rPr>
+              <w:br/>
+            </w:r>
+            <w:r>
+              <w:rPr>
+                <w:rFonts w:ascii="游ゴシック" w:eastAsia="游ゴシック" w:hAnsi="游ゴシック" w:hint="eastAsia"/>
+                <w:sz w:val="20"/>
+              </w:rPr>
+              <w:t>※</w:t>
+            </w:r>
             <w:r>
               <w:rPr>
                 <w:rFonts w:ascii="游ゴシック" w:eastAsia="游ゴシック" w:hAnsi="游ゴシック" w:hint="eastAsia"/>
@@ -7530,7 +7827,7 @@
             <w:pPr>
               <w:snapToGrid w:val="0"/>
               <w:rPr>
-                <w:rFonts w:ascii="游ゴシック" w:eastAsia="游ゴシック" w:hAnsi="游ゴシック" w:hint="eastAsia"/>
+                <w:rFonts w:ascii="游ゴシック" w:eastAsia="游ゴシック" w:hAnsi="游ゴシック"/>
                 <w:sz w:val="20"/>
               </w:rPr>
             </w:pPr>
@@ -7562,7 +7859,7 @@
               <w:snapToGrid w:val="0"/>
               <w:jc w:val="center"/>
               <w:rPr>
-                <w:rFonts w:ascii="游ゴシック" w:eastAsia="游ゴシック" w:hAnsi="游ゴシック" w:hint="eastAsia"/>
+                <w:rFonts w:ascii="游ゴシック" w:eastAsia="游ゴシック" w:hAnsi="游ゴシック"/>
                 <w:sz w:val="20"/>
               </w:rPr>
             </w:pPr>
@@ -7621,7 +7918,7 @@
               <w:snapToGrid w:val="0"/>
               <w:jc w:val="center"/>
               <w:rPr>
-                <w:rFonts w:ascii="游ゴシック" w:eastAsia="游ゴシック" w:hAnsi="游ゴシック" w:hint="eastAsia"/>
+                <w:rFonts w:ascii="游ゴシック" w:eastAsia="游ゴシック" w:hAnsi="游ゴシック"/>
                 <w:sz w:val="20"/>
               </w:rPr>
             </w:pPr>
@@ -7644,7 +7941,7 @@
             <w:pPr>
               <w:snapToGrid w:val="0"/>
               <w:rPr>
-                <w:rFonts w:ascii="游ゴシック" w:eastAsia="游ゴシック" w:hAnsi="游ゴシック" w:hint="eastAsia"/>
+                <w:rFonts w:ascii="游ゴシック" w:eastAsia="游ゴシック" w:hAnsi="游ゴシック"/>
                 <w:sz w:val="20"/>
               </w:rPr>
             </w:pPr>
@@ -7659,7 +7956,7 @@
             <w:pPr>
               <w:snapToGrid w:val="0"/>
               <w:rPr>
-                <w:rFonts w:ascii="游ゴシック" w:eastAsia="游ゴシック" w:hAnsi="游ゴシック" w:hint="eastAsia"/>
+                <w:rFonts w:ascii="游ゴシック" w:eastAsia="游ゴシック" w:hAnsi="游ゴシック"/>
                 <w:sz w:val="20"/>
               </w:rPr>
             </w:pPr>
@@ -7712,7 +8009,7 @@
               <w:snapToGrid w:val="0"/>
               <w:jc w:val="center"/>
               <w:rPr>
-                <w:rFonts w:ascii="游ゴシック" w:eastAsia="游ゴシック" w:hAnsi="游ゴシック" w:hint="eastAsia"/>
+                <w:rFonts w:ascii="游ゴシック" w:eastAsia="游ゴシック" w:hAnsi="游ゴシック"/>
                 <w:sz w:val="20"/>
               </w:rPr>
             </w:pPr>
@@ -7771,7 +8068,7 @@
               <w:snapToGrid w:val="0"/>
               <w:jc w:val="center"/>
               <w:rPr>
-                <w:rFonts w:ascii="游ゴシック" w:eastAsia="游ゴシック" w:hAnsi="游ゴシック" w:hint="eastAsia"/>
+                <w:rFonts w:ascii="游ゴシック" w:eastAsia="游ゴシック" w:hAnsi="游ゴシック"/>
                 <w:sz w:val="20"/>
               </w:rPr>
             </w:pPr>
@@ -7794,10 +8091,31 @@
             <w:pPr>
               <w:snapToGrid w:val="0"/>
               <w:rPr>
-                <w:rFonts w:ascii="游ゴシック" w:eastAsia="游ゴシック" w:hAnsi="游ゴシック" w:hint="eastAsia"/>
-                <w:sz w:val="20"/>
-              </w:rPr>
-            </w:pPr>
+                <w:rFonts w:ascii="游ゴシック" w:eastAsia="游ゴシック" w:hAnsi="游ゴシック"/>
+                <w:sz w:val="20"/>
+              </w:rPr>
+            </w:pPr>
+            <w:r>
+              <w:rPr>
+                <w:rFonts w:ascii="游ゴシック" w:eastAsia="游ゴシック" w:hAnsi="游ゴシック" w:hint="eastAsia"/>
+                <w:sz w:val="20"/>
+              </w:rPr>
+              <w:t>バッチ実行後に請求データのＤＢを確認</w:t>
+            </w:r>
+            <w:r>
+              <w:rPr>
+                <w:rFonts w:ascii="游ゴシック" w:eastAsia="游ゴシック" w:hAnsi="游ゴシック"/>
+                <w:sz w:val="20"/>
+              </w:rPr>
+              <w:br/>
+            </w:r>
+            <w:r>
+              <w:rPr>
+                <w:rFonts w:ascii="游ゴシック" w:eastAsia="游ゴシック" w:hAnsi="游ゴシック" w:hint="eastAsia"/>
+                <w:sz w:val="20"/>
+              </w:rPr>
+              <w:t>※</w:t>
+            </w:r>
             <w:r>
               <w:rPr>
                 <w:rFonts w:ascii="游ゴシック" w:eastAsia="游ゴシック" w:hAnsi="游ゴシック" w:hint="eastAsia"/>
@@ -7844,7 +8162,7 @@
             <w:pPr>
               <w:snapToGrid w:val="0"/>
               <w:rPr>
-                <w:rFonts w:ascii="游ゴシック" w:eastAsia="游ゴシック" w:hAnsi="游ゴシック" w:hint="eastAsia"/>
+                <w:rFonts w:ascii="游ゴシック" w:eastAsia="游ゴシック" w:hAnsi="游ゴシック"/>
                 <w:sz w:val="20"/>
               </w:rPr>
             </w:pPr>
@@ -7881,7 +8199,7 @@
               <w:snapToGrid w:val="0"/>
               <w:jc w:val="center"/>
               <w:rPr>
-                <w:rFonts w:ascii="游ゴシック" w:eastAsia="游ゴシック" w:hAnsi="游ゴシック" w:hint="eastAsia"/>
+                <w:rFonts w:ascii="游ゴシック" w:eastAsia="游ゴシック" w:hAnsi="游ゴシック"/>
                 <w:sz w:val="20"/>
               </w:rPr>
             </w:pPr>
@@ -7940,7 +8258,7 @@
               <w:snapToGrid w:val="0"/>
               <w:jc w:val="center"/>
               <w:rPr>
-                <w:rFonts w:ascii="游ゴシック" w:eastAsia="游ゴシック" w:hAnsi="游ゴシック" w:hint="eastAsia"/>
+                <w:rFonts w:ascii="游ゴシック" w:eastAsia="游ゴシック" w:hAnsi="游ゴシック"/>
                 <w:sz w:val="20"/>
               </w:rPr>
             </w:pPr>
@@ -7963,7 +8281,7 @@
             <w:pPr>
               <w:snapToGrid w:val="0"/>
               <w:rPr>
-                <w:rFonts w:ascii="游ゴシック" w:eastAsia="游ゴシック" w:hAnsi="游ゴシック" w:hint="eastAsia"/>
+                <w:rFonts w:ascii="游ゴシック" w:eastAsia="游ゴシック" w:hAnsi="游ゴシック"/>
                 <w:sz w:val="20"/>
               </w:rPr>
             </w:pPr>
@@ -7978,7 +8296,7 @@
             <w:pPr>
               <w:snapToGrid w:val="0"/>
               <w:rPr>
-                <w:rFonts w:ascii="游ゴシック" w:eastAsia="游ゴシック" w:hAnsi="游ゴシック" w:hint="eastAsia"/>
+                <w:rFonts w:ascii="游ゴシック" w:eastAsia="游ゴシック" w:hAnsi="游ゴシック"/>
                 <w:sz w:val="20"/>
               </w:rPr>
             </w:pPr>
@@ -8001,7 +8319,7 @@
               <w:snapToGrid w:val="0"/>
               <w:jc w:val="center"/>
               <w:rPr>
-                <w:rFonts w:ascii="游ゴシック" w:eastAsia="游ゴシック" w:hAnsi="游ゴシック" w:hint="eastAsia"/>
+                <w:rFonts w:ascii="游ゴシック" w:eastAsia="游ゴシック" w:hAnsi="游ゴシック"/>
                 <w:sz w:val="20"/>
               </w:rPr>
             </w:pPr>
@@ -8060,7 +8378,7 @@
               <w:snapToGrid w:val="0"/>
               <w:jc w:val="center"/>
               <w:rPr>
-                <w:rFonts w:ascii="游ゴシック" w:eastAsia="游ゴシック" w:hAnsi="游ゴシック" w:hint="eastAsia"/>
+                <w:rFonts w:ascii="游ゴシック" w:eastAsia="游ゴシック" w:hAnsi="游ゴシック"/>
                 <w:sz w:val="20"/>
               </w:rPr>
             </w:pPr>
@@ -8083,7 +8401,7 @@
             <w:pPr>
               <w:snapToGrid w:val="0"/>
               <w:rPr>
-                <w:rFonts w:ascii="游ゴシック" w:eastAsia="游ゴシック" w:hAnsi="游ゴシック" w:hint="eastAsia"/>
+                <w:rFonts w:ascii="游ゴシック" w:eastAsia="游ゴシック" w:hAnsi="游ゴシック"/>
                 <w:sz w:val="20"/>
               </w:rPr>
             </w:pPr>
@@ -8098,7 +8416,7 @@
             <w:pPr>
               <w:snapToGrid w:val="0"/>
               <w:rPr>
-                <w:rFonts w:ascii="游ゴシック" w:eastAsia="游ゴシック" w:hAnsi="游ゴシック" w:hint="eastAsia"/>
+                <w:rFonts w:ascii="游ゴシック" w:eastAsia="游ゴシック" w:hAnsi="游ゴシック"/>
                 <w:sz w:val="20"/>
               </w:rPr>
             </w:pPr>
@@ -8121,7 +8439,7 @@
               <w:snapToGrid w:val="0"/>
               <w:jc w:val="center"/>
               <w:rPr>
-                <w:rFonts w:ascii="游ゴシック" w:eastAsia="游ゴシック" w:hAnsi="游ゴシック" w:hint="eastAsia"/>
+                <w:rFonts w:ascii="游ゴシック" w:eastAsia="游ゴシック" w:hAnsi="游ゴシック"/>
                 <w:sz w:val="20"/>
               </w:rPr>
             </w:pPr>
@@ -8180,7 +8498,7 @@
               <w:snapToGrid w:val="0"/>
               <w:jc w:val="center"/>
               <w:rPr>
-                <w:rFonts w:ascii="游ゴシック" w:eastAsia="游ゴシック" w:hAnsi="游ゴシック" w:hint="eastAsia"/>
+                <w:rFonts w:ascii="游ゴシック" w:eastAsia="游ゴシック" w:hAnsi="游ゴシック"/>
                 <w:sz w:val="20"/>
               </w:rPr>
             </w:pPr>
@@ -8203,7 +8521,7 @@
             <w:pPr>
               <w:snapToGrid w:val="0"/>
               <w:rPr>
-                <w:rFonts w:ascii="游ゴシック" w:eastAsia="游ゴシック" w:hAnsi="游ゴシック" w:hint="eastAsia"/>
+                <w:rFonts w:ascii="游ゴシック" w:eastAsia="游ゴシック" w:hAnsi="游ゴシック"/>
                 <w:sz w:val="20"/>
               </w:rPr>
             </w:pPr>
@@ -8218,7 +8536,7 @@
             <w:pPr>
               <w:snapToGrid w:val="0"/>
               <w:rPr>
-                <w:rFonts w:ascii="游ゴシック" w:eastAsia="游ゴシック" w:hAnsi="游ゴシック" w:hint="eastAsia"/>
+                <w:rFonts w:ascii="游ゴシック" w:eastAsia="游ゴシック" w:hAnsi="游ゴシック"/>
                 <w:sz w:val="20"/>
               </w:rPr>
             </w:pPr>
@@ -8249,7 +8567,7 @@
               <w:snapToGrid w:val="0"/>
               <w:jc w:val="center"/>
               <w:rPr>
-                <w:rFonts w:ascii="游ゴシック" w:eastAsia="游ゴシック" w:hAnsi="游ゴシック" w:hint="eastAsia"/>
+                <w:rFonts w:ascii="游ゴシック" w:eastAsia="游ゴシック" w:hAnsi="游ゴシック"/>
                 <w:sz w:val="20"/>
               </w:rPr>
             </w:pPr>
@@ -8309,7 +8627,7 @@
               <w:snapToGrid w:val="0"/>
               <w:jc w:val="center"/>
               <w:rPr>
-                <w:rFonts w:ascii="游ゴシック" w:eastAsia="游ゴシック" w:hAnsi="游ゴシック" w:hint="eastAsia"/>
+                <w:rFonts w:ascii="游ゴシック" w:eastAsia="游ゴシック" w:hAnsi="游ゴシック"/>
                 <w:sz w:val="20"/>
               </w:rPr>
             </w:pPr>
@@ -8332,7 +8650,7 @@
             <w:pPr>
               <w:snapToGrid w:val="0"/>
               <w:rPr>
-                <w:rFonts w:ascii="游ゴシック" w:eastAsia="游ゴシック" w:hAnsi="游ゴシック" w:hint="eastAsia"/>
+                <w:rFonts w:ascii="游ゴシック" w:eastAsia="游ゴシック" w:hAnsi="游ゴシック"/>
                 <w:sz w:val="20"/>
               </w:rPr>
             </w:pPr>
@@ -8347,7 +8665,7 @@
             <w:pPr>
               <w:snapToGrid w:val="0"/>
               <w:rPr>
-                <w:rFonts w:ascii="游ゴシック" w:eastAsia="游ゴシック" w:hAnsi="游ゴシック" w:hint="eastAsia"/>
+                <w:rFonts w:ascii="游ゴシック" w:eastAsia="游ゴシック" w:hAnsi="游ゴシック"/>
                 <w:sz w:val="20"/>
               </w:rPr>
             </w:pPr>
@@ -8370,7 +8688,7 @@
               <w:snapToGrid w:val="0"/>
               <w:jc w:val="center"/>
               <w:rPr>
-                <w:rFonts w:ascii="游ゴシック" w:eastAsia="游ゴシック" w:hAnsi="游ゴシック" w:hint="eastAsia"/>
+                <w:rFonts w:ascii="游ゴシック" w:eastAsia="游ゴシック" w:hAnsi="游ゴシック"/>
                 <w:sz w:val="20"/>
               </w:rPr>
             </w:pPr>
@@ -8429,7 +8747,7 @@
               <w:snapToGrid w:val="0"/>
               <w:jc w:val="center"/>
               <w:rPr>
-                <w:rFonts w:ascii="游ゴシック" w:eastAsia="游ゴシック" w:hAnsi="游ゴシック" w:hint="eastAsia"/>
+                <w:rFonts w:ascii="游ゴシック" w:eastAsia="游ゴシック" w:hAnsi="游ゴシック"/>
                 <w:sz w:val="20"/>
               </w:rPr>
             </w:pPr>
@@ -8452,7 +8770,7 @@
             <w:pPr>
               <w:snapToGrid w:val="0"/>
               <w:rPr>
-                <w:rFonts w:ascii="游ゴシック" w:eastAsia="游ゴシック" w:hAnsi="游ゴシック" w:hint="eastAsia"/>
+                <w:rFonts w:ascii="游ゴシック" w:eastAsia="游ゴシック" w:hAnsi="游ゴシック"/>
                 <w:sz w:val="20"/>
               </w:rPr>
             </w:pPr>
@@ -8467,7 +8785,7 @@
             <w:pPr>
               <w:snapToGrid w:val="0"/>
               <w:rPr>
-                <w:rFonts w:ascii="游ゴシック" w:eastAsia="游ゴシック" w:hAnsi="游ゴシック" w:hint="eastAsia"/>
+                <w:rFonts w:ascii="游ゴシック" w:eastAsia="游ゴシック" w:hAnsi="游ゴシック"/>
                 <w:sz w:val="20"/>
               </w:rPr>
             </w:pPr>
@@ -8490,7 +8808,7 @@
               <w:snapToGrid w:val="0"/>
               <w:jc w:val="center"/>
               <w:rPr>
-                <w:rFonts w:ascii="游ゴシック" w:eastAsia="游ゴシック" w:hAnsi="游ゴシック" w:hint="eastAsia"/>
+                <w:rFonts w:ascii="游ゴシック" w:eastAsia="游ゴシック" w:hAnsi="游ゴシック"/>
                 <w:sz w:val="20"/>
               </w:rPr>
             </w:pPr>
@@ -8549,7 +8867,7 @@
               <w:snapToGrid w:val="0"/>
               <w:jc w:val="center"/>
               <w:rPr>
-                <w:rFonts w:ascii="游ゴシック" w:eastAsia="游ゴシック" w:hAnsi="游ゴシック" w:hint="eastAsia"/>
+                <w:rFonts w:ascii="游ゴシック" w:eastAsia="游ゴシック" w:hAnsi="游ゴシック"/>
                 <w:sz w:val="20"/>
               </w:rPr>
             </w:pPr>
@@ -8572,7 +8890,7 @@
             <w:pPr>
               <w:snapToGrid w:val="0"/>
               <w:rPr>
-                <w:rFonts w:ascii="游ゴシック" w:eastAsia="游ゴシック" w:hAnsi="游ゴシック" w:hint="eastAsia"/>
+                <w:rFonts w:ascii="游ゴシック" w:eastAsia="游ゴシック" w:hAnsi="游ゴシック"/>
                 <w:sz w:val="20"/>
               </w:rPr>
             </w:pPr>
@@ -8587,7 +8905,7 @@
             <w:pPr>
               <w:snapToGrid w:val="0"/>
               <w:rPr>
-                <w:rFonts w:ascii="游ゴシック" w:eastAsia="游ゴシック" w:hAnsi="游ゴシック" w:hint="eastAsia"/>
+                <w:rFonts w:ascii="游ゴシック" w:eastAsia="游ゴシック" w:hAnsi="游ゴシック"/>
                 <w:sz w:val="20"/>
               </w:rPr>
             </w:pPr>
@@ -8610,7 +8928,7 @@
               <w:snapToGrid w:val="0"/>
               <w:jc w:val="center"/>
               <w:rPr>
-                <w:rFonts w:ascii="游ゴシック" w:eastAsia="游ゴシック" w:hAnsi="游ゴシック" w:hint="eastAsia"/>
+                <w:rFonts w:ascii="游ゴシック" w:eastAsia="游ゴシック" w:hAnsi="游ゴシック"/>
                 <w:sz w:val="20"/>
               </w:rPr>
             </w:pPr>
@@ -8669,7 +8987,7 @@
               <w:snapToGrid w:val="0"/>
               <w:jc w:val="center"/>
               <w:rPr>
-                <w:rFonts w:ascii="游ゴシック" w:eastAsia="游ゴシック" w:hAnsi="游ゴシック" w:hint="eastAsia"/>
+                <w:rFonts w:ascii="游ゴシック" w:eastAsia="游ゴシック" w:hAnsi="游ゴシック"/>
                 <w:sz w:val="20"/>
               </w:rPr>
             </w:pPr>
@@ -8692,7 +9010,7 @@
             <w:pPr>
               <w:snapToGrid w:val="0"/>
               <w:rPr>
-                <w:rFonts w:ascii="游ゴシック" w:eastAsia="游ゴシック" w:hAnsi="游ゴシック" w:hint="eastAsia"/>
+                <w:rFonts w:ascii="游ゴシック" w:eastAsia="游ゴシック" w:hAnsi="游ゴシック"/>
                 <w:sz w:val="20"/>
               </w:rPr>
             </w:pPr>
@@ -8707,7 +9025,7 @@
             <w:pPr>
               <w:snapToGrid w:val="0"/>
               <w:rPr>
-                <w:rFonts w:ascii="游ゴシック" w:eastAsia="游ゴシック" w:hAnsi="游ゴシック" w:hint="eastAsia"/>
+                <w:rFonts w:ascii="游ゴシック" w:eastAsia="游ゴシック" w:hAnsi="游ゴシック"/>
                 <w:sz w:val="20"/>
               </w:rPr>
             </w:pPr>
@@ -8730,7 +9048,7 @@
               <w:snapToGrid w:val="0"/>
               <w:jc w:val="center"/>
               <w:rPr>
-                <w:rFonts w:ascii="游ゴシック" w:eastAsia="游ゴシック" w:hAnsi="游ゴシック" w:hint="eastAsia"/>
+                <w:rFonts w:ascii="游ゴシック" w:eastAsia="游ゴシック" w:hAnsi="游ゴシック"/>
                 <w:sz w:val="20"/>
               </w:rPr>
             </w:pPr>
@@ -8789,7 +9107,7 @@
               <w:snapToGrid w:val="0"/>
               <w:jc w:val="center"/>
               <w:rPr>
-                <w:rFonts w:ascii="游ゴシック" w:eastAsia="游ゴシック" w:hAnsi="游ゴシック" w:hint="eastAsia"/>
+                <w:rFonts w:ascii="游ゴシック" w:eastAsia="游ゴシック" w:hAnsi="游ゴシック"/>
                 <w:sz w:val="20"/>
               </w:rPr>
             </w:pPr>
@@ -8812,7 +9130,7 @@
             <w:pPr>
               <w:snapToGrid w:val="0"/>
               <w:rPr>
-                <w:rFonts w:ascii="游ゴシック" w:eastAsia="游ゴシック" w:hAnsi="游ゴシック" w:hint="eastAsia"/>
+                <w:rFonts w:ascii="游ゴシック" w:eastAsia="游ゴシック" w:hAnsi="游ゴシック"/>
                 <w:sz w:val="20"/>
               </w:rPr>
             </w:pPr>
@@ -8827,7 +9145,7 @@
             <w:pPr>
               <w:snapToGrid w:val="0"/>
               <w:rPr>
-                <w:rFonts w:ascii="游ゴシック" w:eastAsia="游ゴシック" w:hAnsi="游ゴシック" w:hint="eastAsia"/>
+                <w:rFonts w:ascii="游ゴシック" w:eastAsia="游ゴシック" w:hAnsi="游ゴシック"/>
                 <w:sz w:val="20"/>
               </w:rPr>
             </w:pPr>
@@ -8850,7 +9168,7 @@
               <w:snapToGrid w:val="0"/>
               <w:jc w:val="center"/>
               <w:rPr>
-                <w:rFonts w:ascii="游ゴシック" w:eastAsia="游ゴシック" w:hAnsi="游ゴシック" w:hint="eastAsia"/>
+                <w:rFonts w:ascii="游ゴシック" w:eastAsia="游ゴシック" w:hAnsi="游ゴシック"/>
                 <w:sz w:val="20"/>
               </w:rPr>
             </w:pPr>
@@ -8909,7 +9227,7 @@
               <w:snapToGrid w:val="0"/>
               <w:jc w:val="center"/>
               <w:rPr>
-                <w:rFonts w:ascii="游ゴシック" w:eastAsia="游ゴシック" w:hAnsi="游ゴシック" w:hint="eastAsia"/>
+                <w:rFonts w:ascii="游ゴシック" w:eastAsia="游ゴシック" w:hAnsi="游ゴシック"/>
                 <w:sz w:val="20"/>
               </w:rPr>
             </w:pPr>
@@ -8932,7 +9250,7 @@
             <w:pPr>
               <w:snapToGrid w:val="0"/>
               <w:rPr>
-                <w:rFonts w:ascii="游ゴシック" w:eastAsia="游ゴシック" w:hAnsi="游ゴシック" w:hint="eastAsia"/>
+                <w:rFonts w:ascii="游ゴシック" w:eastAsia="游ゴシック" w:hAnsi="游ゴシック"/>
                 <w:sz w:val="20"/>
               </w:rPr>
             </w:pPr>
@@ -8947,7 +9265,7 @@
             <w:pPr>
               <w:snapToGrid w:val="0"/>
               <w:rPr>
-                <w:rFonts w:ascii="游ゴシック" w:eastAsia="游ゴシック" w:hAnsi="游ゴシック" w:hint="eastAsia"/>
+                <w:rFonts w:ascii="游ゴシック" w:eastAsia="游ゴシック" w:hAnsi="游ゴシック"/>
                 <w:sz w:val="20"/>
               </w:rPr>
             </w:pPr>
@@ -8970,7 +9288,7 @@
               <w:snapToGrid w:val="0"/>
               <w:jc w:val="center"/>
               <w:rPr>
-                <w:rFonts w:ascii="游ゴシック" w:eastAsia="游ゴシック" w:hAnsi="游ゴシック" w:hint="eastAsia"/>
+                <w:rFonts w:ascii="游ゴシック" w:eastAsia="游ゴシック" w:hAnsi="游ゴシック"/>
                 <w:sz w:val="20"/>
               </w:rPr>
             </w:pPr>
@@ -9029,7 +9347,7 @@
               <w:snapToGrid w:val="0"/>
               <w:jc w:val="center"/>
               <w:rPr>
-                <w:rFonts w:ascii="游ゴシック" w:eastAsia="游ゴシック" w:hAnsi="游ゴシック" w:hint="eastAsia"/>
+                <w:rFonts w:ascii="游ゴシック" w:eastAsia="游ゴシック" w:hAnsi="游ゴシック"/>
                 <w:sz w:val="20"/>
               </w:rPr>
             </w:pPr>
@@ -9052,7 +9370,7 @@
             <w:pPr>
               <w:snapToGrid w:val="0"/>
               <w:rPr>
-                <w:rFonts w:ascii="游ゴシック" w:eastAsia="游ゴシック" w:hAnsi="游ゴシック" w:hint="eastAsia"/>
+                <w:rFonts w:ascii="游ゴシック" w:eastAsia="游ゴシック" w:hAnsi="游ゴシック"/>
                 <w:sz w:val="20"/>
               </w:rPr>
             </w:pPr>
@@ -9067,7 +9385,7 @@
             <w:pPr>
               <w:snapToGrid w:val="0"/>
               <w:rPr>
-                <w:rFonts w:ascii="游ゴシック" w:eastAsia="游ゴシック" w:hAnsi="游ゴシック" w:hint="eastAsia"/>
+                <w:rFonts w:ascii="游ゴシック" w:eastAsia="游ゴシック" w:hAnsi="游ゴシック"/>
                 <w:sz w:val="20"/>
               </w:rPr>
             </w:pPr>
@@ -9090,7 +9408,7 @@
               <w:snapToGrid w:val="0"/>
               <w:jc w:val="center"/>
               <w:rPr>
-                <w:rFonts w:ascii="游ゴシック" w:eastAsia="游ゴシック" w:hAnsi="游ゴシック" w:hint="eastAsia"/>
+                <w:rFonts w:ascii="游ゴシック" w:eastAsia="游ゴシック" w:hAnsi="游ゴシック"/>
                 <w:sz w:val="20"/>
               </w:rPr>
             </w:pPr>
@@ -9149,7 +9467,7 @@
               <w:snapToGrid w:val="0"/>
               <w:jc w:val="center"/>
               <w:rPr>
-                <w:rFonts w:ascii="游ゴシック" w:eastAsia="游ゴシック" w:hAnsi="游ゴシック" w:hint="eastAsia"/>
+                <w:rFonts w:ascii="游ゴシック" w:eastAsia="游ゴシック" w:hAnsi="游ゴシック"/>
                 <w:sz w:val="20"/>
               </w:rPr>
             </w:pPr>
@@ -9172,7 +9490,7 @@
             <w:pPr>
               <w:snapToGrid w:val="0"/>
               <w:rPr>
-                <w:rFonts w:ascii="游ゴシック" w:eastAsia="游ゴシック" w:hAnsi="游ゴシック" w:hint="eastAsia"/>
+                <w:rFonts w:ascii="游ゴシック" w:eastAsia="游ゴシック" w:hAnsi="游ゴシック"/>
                 <w:sz w:val="20"/>
               </w:rPr>
             </w:pPr>
@@ -9187,7 +9505,7 @@
             <w:pPr>
               <w:snapToGrid w:val="0"/>
               <w:rPr>
-                <w:rFonts w:ascii="游ゴシック" w:eastAsia="游ゴシック" w:hAnsi="游ゴシック" w:hint="eastAsia"/>
+                <w:rFonts w:ascii="游ゴシック" w:eastAsia="游ゴシック" w:hAnsi="游ゴシック"/>
                 <w:sz w:val="20"/>
               </w:rPr>
             </w:pPr>
@@ -9210,7 +9528,7 @@
               <w:snapToGrid w:val="0"/>
               <w:jc w:val="center"/>
               <w:rPr>
-                <w:rFonts w:ascii="游ゴシック" w:eastAsia="游ゴシック" w:hAnsi="游ゴシック" w:hint="eastAsia"/>
+                <w:rFonts w:ascii="游ゴシック" w:eastAsia="游ゴシック" w:hAnsi="游ゴシック"/>
                 <w:sz w:val="20"/>
               </w:rPr>
             </w:pPr>
@@ -9269,7 +9587,7 @@
               <w:snapToGrid w:val="0"/>
               <w:jc w:val="center"/>
               <w:rPr>
-                <w:rFonts w:ascii="游ゴシック" w:eastAsia="游ゴシック" w:hAnsi="游ゴシック" w:hint="eastAsia"/>
+                <w:rFonts w:ascii="游ゴシック" w:eastAsia="游ゴシック" w:hAnsi="游ゴシック"/>
                 <w:sz w:val="20"/>
               </w:rPr>
             </w:pPr>
@@ -9292,10 +9610,31 @@
             <w:pPr>
               <w:snapToGrid w:val="0"/>
               <w:rPr>
-                <w:rFonts w:ascii="游ゴシック" w:eastAsia="游ゴシック" w:hAnsi="游ゴシック" w:hint="eastAsia"/>
-                <w:sz w:val="20"/>
-              </w:rPr>
-            </w:pPr>
+                <w:rFonts w:ascii="游ゴシック" w:eastAsia="游ゴシック" w:hAnsi="游ゴシック"/>
+                <w:sz w:val="20"/>
+              </w:rPr>
+            </w:pPr>
+            <w:r>
+              <w:rPr>
+                <w:rFonts w:ascii="游ゴシック" w:eastAsia="游ゴシック" w:hAnsi="游ゴシック" w:hint="eastAsia"/>
+                <w:sz w:val="20"/>
+              </w:rPr>
+              <w:t>バッチ実行後に請求明細データのＤＢを確認</w:t>
+            </w:r>
+            <w:r>
+              <w:rPr>
+                <w:rFonts w:ascii="游ゴシック" w:eastAsia="游ゴシック" w:hAnsi="游ゴシック"/>
+                <w:sz w:val="20"/>
+              </w:rPr>
+              <w:br/>
+            </w:r>
+            <w:r>
+              <w:rPr>
+                <w:rFonts w:ascii="游ゴシック" w:eastAsia="游ゴシック" w:hAnsi="游ゴシック" w:hint="eastAsia"/>
+                <w:sz w:val="20"/>
+              </w:rPr>
+              <w:t>※</w:t>
+            </w:r>
             <w:r>
               <w:rPr>
                 <w:rFonts w:ascii="游ゴシック" w:eastAsia="游ゴシック" w:hAnsi="游ゴシック" w:hint="eastAsia"/>
@@ -9315,7 +9654,21 @@
                 <w:rFonts w:ascii="游ゴシック" w:eastAsia="游ゴシック" w:hAnsi="游ゴシック" w:hint="eastAsia"/>
                 <w:sz w:val="20"/>
               </w:rPr>
-              <w:t>で「SELECT＊</w:t>
+              <w:t>で</w:t>
+            </w:r>
+            <w:r>
+              <w:rPr>
+                <w:rFonts w:ascii="游ゴシック" w:eastAsia="游ゴシック" w:hAnsi="游ゴシック"/>
+                <w:sz w:val="20"/>
+              </w:rPr>
+              <w:br/>
+            </w:r>
+            <w:r>
+              <w:rPr>
+                <w:rFonts w:ascii="游ゴシック" w:eastAsia="游ゴシック" w:hAnsi="游ゴシック" w:hint="eastAsia"/>
+                <w:sz w:val="20"/>
+              </w:rPr>
+              <w:t>「SELECT＊</w:t>
             </w:r>
             <w:r>
               <w:rPr>
@@ -9356,7 +9709,7 @@
             <w:pPr>
               <w:snapToGrid w:val="0"/>
               <w:rPr>
-                <w:rFonts w:ascii="游ゴシック" w:eastAsia="游ゴシック" w:hAnsi="游ゴシック" w:hint="eastAsia"/>
+                <w:rFonts w:ascii="游ゴシック" w:eastAsia="游ゴシック" w:hAnsi="游ゴシック"/>
                 <w:sz w:val="20"/>
               </w:rPr>
             </w:pPr>
@@ -9379,7 +9732,7 @@
               <w:snapToGrid w:val="0"/>
               <w:jc w:val="center"/>
               <w:rPr>
-                <w:rFonts w:ascii="游ゴシック" w:eastAsia="游ゴシック" w:hAnsi="游ゴシック" w:hint="eastAsia"/>
+                <w:rFonts w:ascii="游ゴシック" w:eastAsia="游ゴシック" w:hAnsi="游ゴシック"/>
                 <w:sz w:val="20"/>
               </w:rPr>
             </w:pPr>
@@ -9438,7 +9791,7 @@
               <w:snapToGrid w:val="0"/>
               <w:jc w:val="center"/>
               <w:rPr>
-                <w:rFonts w:ascii="游ゴシック" w:eastAsia="游ゴシック" w:hAnsi="游ゴシック" w:hint="eastAsia"/>
+                <w:rFonts w:ascii="游ゴシック" w:eastAsia="游ゴシック" w:hAnsi="游ゴシック"/>
                 <w:sz w:val="20"/>
               </w:rPr>
             </w:pPr>
@@ -9461,7 +9814,7 @@
             <w:pPr>
               <w:snapToGrid w:val="0"/>
               <w:rPr>
-                <w:rFonts w:ascii="游ゴシック" w:eastAsia="游ゴシック" w:hAnsi="游ゴシック" w:hint="eastAsia"/>
+                <w:rFonts w:ascii="游ゴシック" w:eastAsia="游ゴシック" w:hAnsi="游ゴシック"/>
                 <w:sz w:val="20"/>
               </w:rPr>
             </w:pPr>
@@ -9476,7 +9829,7 @@
             <w:pPr>
               <w:snapToGrid w:val="0"/>
               <w:rPr>
-                <w:rFonts w:ascii="游ゴシック" w:eastAsia="游ゴシック" w:hAnsi="游ゴシック" w:hint="eastAsia"/>
+                <w:rFonts w:ascii="游ゴシック" w:eastAsia="游ゴシック" w:hAnsi="游ゴシック"/>
                 <w:sz w:val="20"/>
               </w:rPr>
             </w:pPr>
@@ -9499,7 +9852,7 @@
               <w:snapToGrid w:val="0"/>
               <w:jc w:val="center"/>
               <w:rPr>
-                <w:rFonts w:ascii="游ゴシック" w:eastAsia="游ゴシック" w:hAnsi="游ゴシック" w:hint="eastAsia"/>
+                <w:rFonts w:ascii="游ゴシック" w:eastAsia="游ゴシック" w:hAnsi="游ゴシック"/>
                 <w:sz w:val="20"/>
               </w:rPr>
             </w:pPr>
@@ -9558,7 +9911,7 @@
               <w:snapToGrid w:val="0"/>
               <w:jc w:val="center"/>
               <w:rPr>
-                <w:rFonts w:ascii="游ゴシック" w:eastAsia="游ゴシック" w:hAnsi="游ゴシック" w:hint="eastAsia"/>
+                <w:rFonts w:ascii="游ゴシック" w:eastAsia="游ゴシック" w:hAnsi="游ゴシック"/>
                 <w:sz w:val="20"/>
               </w:rPr>
             </w:pPr>
@@ -9581,7 +9934,7 @@
             <w:pPr>
               <w:snapToGrid w:val="0"/>
               <w:rPr>
-                <w:rFonts w:ascii="游ゴシック" w:eastAsia="游ゴシック" w:hAnsi="游ゴシック" w:hint="eastAsia"/>
+                <w:rFonts w:ascii="游ゴシック" w:eastAsia="游ゴシック" w:hAnsi="游ゴシック"/>
                 <w:sz w:val="20"/>
               </w:rPr>
             </w:pPr>
@@ -9596,7 +9949,7 @@
             <w:pPr>
               <w:snapToGrid w:val="0"/>
               <w:rPr>
-                <w:rFonts w:ascii="游ゴシック" w:eastAsia="游ゴシック" w:hAnsi="游ゴシック" w:hint="eastAsia"/>
+                <w:rFonts w:ascii="游ゴシック" w:eastAsia="游ゴシック" w:hAnsi="游ゴシック"/>
                 <w:sz w:val="20"/>
               </w:rPr>
             </w:pPr>
@@ -9626,7 +9979,7 @@
               <w:snapToGrid w:val="0"/>
               <w:jc w:val="center"/>
               <w:rPr>
-                <w:rFonts w:ascii="游ゴシック" w:eastAsia="游ゴシック" w:hAnsi="游ゴシック" w:hint="eastAsia"/>
+                <w:rFonts w:ascii="游ゴシック" w:eastAsia="游ゴシック" w:hAnsi="游ゴシック"/>
                 <w:sz w:val="20"/>
               </w:rPr>
             </w:pPr>
@@ -9685,7 +10038,7 @@
               <w:snapToGrid w:val="0"/>
               <w:jc w:val="center"/>
               <w:rPr>
-                <w:rFonts w:ascii="游ゴシック" w:eastAsia="游ゴシック" w:hAnsi="游ゴシック" w:hint="eastAsia"/>
+                <w:rFonts w:ascii="游ゴシック" w:eastAsia="游ゴシック" w:hAnsi="游ゴシック"/>
                 <w:sz w:val="20"/>
               </w:rPr>
             </w:pPr>
@@ -9708,7 +10061,7 @@
             <w:pPr>
               <w:snapToGrid w:val="0"/>
               <w:rPr>
-                <w:rFonts w:ascii="游ゴシック" w:eastAsia="游ゴシック" w:hAnsi="游ゴシック" w:hint="eastAsia"/>
+                <w:rFonts w:ascii="游ゴシック" w:eastAsia="游ゴシック" w:hAnsi="游ゴシック"/>
                 <w:sz w:val="20"/>
               </w:rPr>
             </w:pPr>
@@ -9723,7 +10076,7 @@
             <w:pPr>
               <w:snapToGrid w:val="0"/>
               <w:rPr>
-                <w:rFonts w:ascii="游ゴシック" w:eastAsia="游ゴシック" w:hAnsi="游ゴシック" w:hint="eastAsia"/>
+                <w:rFonts w:ascii="游ゴシック" w:eastAsia="游ゴシック" w:hAnsi="游ゴシック"/>
                 <w:sz w:val="20"/>
               </w:rPr>
             </w:pPr>
@@ -9746,7 +10099,7 @@
               <w:snapToGrid w:val="0"/>
               <w:jc w:val="center"/>
               <w:rPr>
-                <w:rFonts w:ascii="游ゴシック" w:eastAsia="游ゴシック" w:hAnsi="游ゴシック" w:hint="eastAsia"/>
+                <w:rFonts w:ascii="游ゴシック" w:eastAsia="游ゴシック" w:hAnsi="游ゴシック"/>
                 <w:sz w:val="20"/>
               </w:rPr>
             </w:pPr>
@@ -9805,7 +10158,7 @@
               <w:snapToGrid w:val="0"/>
               <w:jc w:val="center"/>
               <w:rPr>
-                <w:rFonts w:ascii="游ゴシック" w:eastAsia="游ゴシック" w:hAnsi="游ゴシック" w:hint="eastAsia"/>
+                <w:rFonts w:ascii="游ゴシック" w:eastAsia="游ゴシック" w:hAnsi="游ゴシック"/>
                 <w:sz w:val="20"/>
               </w:rPr>
             </w:pPr>
@@ -9829,7 +10182,7 @@
             <w:pPr>
               <w:snapToGrid w:val="0"/>
               <w:rPr>
-                <w:rFonts w:ascii="游ゴシック" w:eastAsia="游ゴシック" w:hAnsi="游ゴシック" w:hint="eastAsia"/>
+                <w:rFonts w:ascii="游ゴシック" w:eastAsia="游ゴシック" w:hAnsi="游ゴシック"/>
                 <w:sz w:val="20"/>
               </w:rPr>
             </w:pPr>
@@ -9844,7 +10197,7 @@
             <w:pPr>
               <w:snapToGrid w:val="0"/>
               <w:rPr>
-                <w:rFonts w:ascii="游ゴシック" w:eastAsia="游ゴシック" w:hAnsi="游ゴシック" w:hint="eastAsia"/>
+                <w:rFonts w:ascii="游ゴシック" w:eastAsia="游ゴシック" w:hAnsi="游ゴシック"/>
                 <w:sz w:val="20"/>
               </w:rPr>
             </w:pPr>
@@ -9867,7 +10220,7 @@
               <w:snapToGrid w:val="0"/>
               <w:jc w:val="center"/>
               <w:rPr>
-                <w:rFonts w:ascii="游ゴシック" w:eastAsia="游ゴシック" w:hAnsi="游ゴシック" w:hint="eastAsia"/>
+                <w:rFonts w:ascii="游ゴシック" w:eastAsia="游ゴシック" w:hAnsi="游ゴシック"/>
                 <w:sz w:val="20"/>
               </w:rPr>
             </w:pPr>
@@ -9926,7 +10279,7 @@
               <w:snapToGrid w:val="0"/>
               <w:jc w:val="center"/>
               <w:rPr>
-                <w:rFonts w:ascii="游ゴシック" w:eastAsia="游ゴシック" w:hAnsi="游ゴシック" w:hint="eastAsia"/>
+                <w:rFonts w:ascii="游ゴシック" w:eastAsia="游ゴシック" w:hAnsi="游ゴシック"/>
                 <w:sz w:val="20"/>
               </w:rPr>
             </w:pPr>
@@ -9949,7 +10302,7 @@
             <w:pPr>
               <w:snapToGrid w:val="0"/>
               <w:rPr>
-                <w:rFonts w:ascii="游ゴシック" w:eastAsia="游ゴシック" w:hAnsi="游ゴシック" w:hint="eastAsia"/>
+                <w:rFonts w:ascii="游ゴシック" w:eastAsia="游ゴシック" w:hAnsi="游ゴシック"/>
                 <w:sz w:val="20"/>
               </w:rPr>
             </w:pPr>
@@ -9964,7 +10317,7 @@
             <w:pPr>
               <w:snapToGrid w:val="0"/>
               <w:rPr>
-                <w:rFonts w:ascii="游ゴシック" w:eastAsia="游ゴシック" w:hAnsi="游ゴシック" w:hint="eastAsia"/>
+                <w:rFonts w:ascii="游ゴシック" w:eastAsia="游ゴシック" w:hAnsi="游ゴシック"/>
                 <w:sz w:val="20"/>
               </w:rPr>
             </w:pPr>
@@ -9987,7 +10340,7 @@
               <w:snapToGrid w:val="0"/>
               <w:jc w:val="center"/>
               <w:rPr>
-                <w:rFonts w:ascii="游ゴシック" w:eastAsia="游ゴシック" w:hAnsi="游ゴシック" w:hint="eastAsia"/>
+                <w:rFonts w:ascii="游ゴシック" w:eastAsia="游ゴシック" w:hAnsi="游ゴシック"/>
                 <w:sz w:val="20"/>
               </w:rPr>
             </w:pPr>
@@ -10046,7 +10399,7 @@
               <w:snapToGrid w:val="0"/>
               <w:jc w:val="center"/>
               <w:rPr>
-                <w:rFonts w:ascii="游ゴシック" w:eastAsia="游ゴシック" w:hAnsi="游ゴシック" w:hint="eastAsia"/>
+                <w:rFonts w:ascii="游ゴシック" w:eastAsia="游ゴシック" w:hAnsi="游ゴシック"/>
                 <w:sz w:val="20"/>
               </w:rPr>
             </w:pPr>
@@ -10069,7 +10422,7 @@
             <w:pPr>
               <w:snapToGrid w:val="0"/>
               <w:rPr>
-                <w:rFonts w:ascii="游ゴシック" w:eastAsia="游ゴシック" w:hAnsi="游ゴシック" w:hint="eastAsia"/>
+                <w:rFonts w:ascii="游ゴシック" w:eastAsia="游ゴシック" w:hAnsi="游ゴシック"/>
                 <w:sz w:val="20"/>
               </w:rPr>
             </w:pPr>
@@ -10084,7 +10437,7 @@
             <w:pPr>
               <w:snapToGrid w:val="0"/>
               <w:rPr>
-                <w:rFonts w:ascii="游ゴシック" w:eastAsia="游ゴシック" w:hAnsi="游ゴシック" w:hint="eastAsia"/>
+                <w:rFonts w:ascii="游ゴシック" w:eastAsia="游ゴシック" w:hAnsi="游ゴシック"/>
                 <w:sz w:val="20"/>
               </w:rPr>
             </w:pPr>
@@ -10107,7 +10460,7 @@
               <w:snapToGrid w:val="0"/>
               <w:jc w:val="center"/>
               <w:rPr>
-                <w:rFonts w:ascii="游ゴシック" w:eastAsia="游ゴシック" w:hAnsi="游ゴシック" w:hint="eastAsia"/>
+                <w:rFonts w:ascii="游ゴシック" w:eastAsia="游ゴシック" w:hAnsi="游ゴシック"/>
                 <w:sz w:val="20"/>
               </w:rPr>
             </w:pPr>
@@ -10166,7 +10519,7 @@
               <w:snapToGrid w:val="0"/>
               <w:jc w:val="center"/>
               <w:rPr>
-                <w:rFonts w:ascii="游ゴシック" w:eastAsia="游ゴシック" w:hAnsi="游ゴシック" w:hint="eastAsia"/>
+                <w:rFonts w:ascii="游ゴシック" w:eastAsia="游ゴシック" w:hAnsi="游ゴシック"/>
                 <w:sz w:val="20"/>
               </w:rPr>
             </w:pPr>
@@ -10189,7 +10542,7 @@
             <w:pPr>
               <w:snapToGrid w:val="0"/>
               <w:rPr>
-                <w:rFonts w:ascii="游ゴシック" w:eastAsia="游ゴシック" w:hAnsi="游ゴシック" w:hint="eastAsia"/>
+                <w:rFonts w:ascii="游ゴシック" w:eastAsia="游ゴシック" w:hAnsi="游ゴシック"/>
                 <w:sz w:val="20"/>
               </w:rPr>
             </w:pPr>
@@ -10204,7 +10557,7 @@
             <w:pPr>
               <w:snapToGrid w:val="0"/>
               <w:rPr>
-                <w:rFonts w:ascii="游ゴシック" w:eastAsia="游ゴシック" w:hAnsi="游ゴシック" w:hint="eastAsia"/>
+                <w:rFonts w:ascii="游ゴシック" w:eastAsia="游ゴシック" w:hAnsi="游ゴシック"/>
                 <w:sz w:val="20"/>
               </w:rPr>
             </w:pPr>
@@ -10227,7 +10580,7 @@
               <w:snapToGrid w:val="0"/>
               <w:jc w:val="center"/>
               <w:rPr>
-                <w:rFonts w:ascii="游ゴシック" w:eastAsia="游ゴシック" w:hAnsi="游ゴシック" w:hint="eastAsia"/>
+                <w:rFonts w:ascii="游ゴシック" w:eastAsia="游ゴシック" w:hAnsi="游ゴシック"/>
                 <w:sz w:val="20"/>
               </w:rPr>
             </w:pPr>
@@ -10317,14 +10670,7 @@
                 <w:rFonts w:ascii="游ゴシック" w:eastAsia="游ゴシック" w:hAnsi="游ゴシック" w:hint="eastAsia"/>
                 <w:sz w:val="20"/>
               </w:rPr>
-              <w:t>コマンドライン引数</w:t>
-            </w:r>
-            <w:r>
-              <w:rPr>
-                <w:rFonts w:ascii="游ゴシック" w:eastAsia="游ゴシック" w:hAnsi="游ゴシック" w:hint="eastAsia"/>
-                <w:sz w:val="20"/>
-              </w:rPr>
-              <w:t>が「</w:t>
+              <w:t>コマンドライン引数が「</w:t>
             </w:r>
             <w:proofErr w:type="spellStart"/>
             <w:r>
@@ -10361,7 +10707,14 @@
                 <w:rFonts w:ascii="游ゴシック" w:eastAsia="游ゴシック" w:hAnsi="游ゴシック" w:hint="eastAsia"/>
                 <w:sz w:val="20"/>
               </w:rPr>
-              <w:t>など２つ以上の値の入力</w:t>
+              <w:t>など２つ以上の値</w:t>
+            </w:r>
+            <w:r>
+              <w:rPr>
+                <w:rFonts w:ascii="游ゴシック" w:eastAsia="游ゴシック" w:hAnsi="游ゴシック" w:hint="eastAsia"/>
+                <w:sz w:val="20"/>
+              </w:rPr>
+              <w:t>で入力した場合でのバッチ実行</w:t>
             </w:r>
           </w:p>
         </w:tc>
@@ -10487,14 +10840,7 @@
                 <w:rFonts w:ascii="游ゴシック" w:eastAsia="游ゴシック" w:hAnsi="游ゴシック" w:hint="eastAsia"/>
                 <w:sz w:val="20"/>
               </w:rPr>
-              <w:t>コマンドライン引数に</w:t>
-            </w:r>
-            <w:r>
-              <w:rPr>
-                <w:rFonts w:ascii="游ゴシック" w:eastAsia="游ゴシック" w:hAnsi="游ゴシック" w:hint="eastAsia"/>
-                <w:sz w:val="20"/>
-              </w:rPr>
-              <w:t>「</w:t>
+              <w:t>コマンドライン引数に「</w:t>
             </w:r>
             <w:proofErr w:type="spellStart"/>
             <w:r>
@@ -10562,6 +10908,13 @@
                 <w:sz w:val="20"/>
               </w:rPr>
               <w:t>など６文字以外の入力</w:t>
+            </w:r>
+            <w:r>
+              <w:rPr>
+                <w:rFonts w:ascii="游ゴシック" w:eastAsia="游ゴシック" w:hAnsi="游ゴシック" w:hint="eastAsia"/>
+                <w:sz w:val="20"/>
+              </w:rPr>
+              <w:t>した場合でのバッチ実行</w:t>
             </w:r>
           </w:p>
         </w:tc>
@@ -10687,14 +11040,7 @@
                 <w:rFonts w:ascii="游ゴシック" w:eastAsia="游ゴシック" w:hAnsi="游ゴシック" w:hint="eastAsia"/>
                 <w:sz w:val="20"/>
               </w:rPr>
-              <w:t>コマンドライン引数</w:t>
-            </w:r>
-            <w:r>
-              <w:rPr>
-                <w:rFonts w:ascii="游ゴシック" w:eastAsia="游ゴシック" w:hAnsi="游ゴシック" w:hint="eastAsia"/>
-                <w:sz w:val="20"/>
-              </w:rPr>
-              <w:t>に「</w:t>
+              <w:t>コマンドライン引数に「</w:t>
             </w:r>
             <w:proofErr w:type="spellStart"/>
             <w:r>
@@ -10718,6 +11064,13 @@
                 <w:sz w:val="20"/>
               </w:rPr>
               <w:t>」など数値以外の文字の入力</w:t>
+            </w:r>
+            <w:r>
+              <w:rPr>
+                <w:rFonts w:ascii="游ゴシック" w:eastAsia="游ゴシック" w:hAnsi="游ゴシック" w:hint="eastAsia"/>
+                <w:sz w:val="20"/>
+              </w:rPr>
+              <w:t>した場合でのバッチの実行</w:t>
             </w:r>
           </w:p>
         </w:tc>
@@ -10843,14 +11196,14 @@
                 <w:rFonts w:ascii="游ゴシック" w:eastAsia="游ゴシック" w:hAnsi="游ゴシック" w:hint="eastAsia"/>
                 <w:sz w:val="20"/>
               </w:rPr>
-              <w:t>コマンドライン引数</w:t>
-            </w:r>
-            <w:r>
-              <w:rPr>
-                <w:rFonts w:ascii="游ゴシック" w:eastAsia="游ゴシック" w:hAnsi="游ゴシック" w:hint="eastAsia"/>
-                <w:sz w:val="20"/>
-              </w:rPr>
-              <w:t>の入力が「200013」や「999999」など１月から12月の範囲でなかったとき</w:t>
+              <w:t>コマンドライン引数の入力が「200013」や「999999」など１月から12月の範囲でなかった</w:t>
+            </w:r>
+            <w:r>
+              <w:rPr>
+                <w:rFonts w:ascii="游ゴシック" w:eastAsia="游ゴシック" w:hAnsi="游ゴシック" w:hint="eastAsia"/>
+                <w:sz w:val="20"/>
+              </w:rPr>
+              <w:t>場合でのバッチ実行</w:t>
             </w:r>
           </w:p>
         </w:tc>
@@ -10976,14 +11329,14 @@
                 <w:rFonts w:ascii="游ゴシック" w:eastAsia="游ゴシック" w:hAnsi="游ゴシック" w:hint="eastAsia"/>
                 <w:sz w:val="20"/>
               </w:rPr>
-              <w:t>コマンドライン引数</w:t>
-            </w:r>
-            <w:r>
-              <w:rPr>
-                <w:rFonts w:ascii="游ゴシック" w:eastAsia="游ゴシック" w:hAnsi="游ゴシック" w:hint="eastAsia"/>
-                <w:sz w:val="20"/>
-              </w:rPr>
-              <w:t>に加入者情報が有効でない日付の入力</w:t>
+              <w:t>コマンドライン引数に加入者情報が有効でない日付の入力</w:t>
+            </w:r>
+            <w:r>
+              <w:rPr>
+                <w:rFonts w:ascii="游ゴシック" w:eastAsia="游ゴシック" w:hAnsi="游ゴシック" w:hint="eastAsia"/>
+                <w:sz w:val="20"/>
+              </w:rPr>
+              <w:t>した場合でのバッチ実行</w:t>
             </w:r>
           </w:p>
         </w:tc>
@@ -11108,15 +11461,17 @@
                 <w:rFonts w:ascii="游ゴシック" w:eastAsia="游ゴシック" w:hAnsi="游ゴシック" w:hint="eastAsia"/>
                 <w:sz w:val="20"/>
               </w:rPr>
-              <w:t>コマンドライン引数に</w:t>
-            </w:r>
-            <w:r>
-              <w:rPr>
-                <w:rFonts w:ascii="游ゴシック" w:eastAsia="游ゴシック" w:hAnsi="游ゴシック" w:hint="eastAsia"/>
-                <w:sz w:val="20"/>
-              </w:rPr>
-              <w:t>料金情報が有効でない日付の入力</w:t>
-            </w:r>
+              <w:t>コマンドライン引数に料金情報が有効でない日付の入力</w:t>
+            </w:r>
+            <w:r>
+              <w:rPr>
+                <w:rFonts w:ascii="游ゴシック" w:eastAsia="游ゴシック" w:hAnsi="游ゴシック" w:hint="eastAsia"/>
+                <w:sz w:val="20"/>
+              </w:rPr>
+              <w:t>した場合でのバッチ実行</w:t>
+            </w:r>
+            <w:bookmarkStart w:id="0" w:name="_GoBack"/>
+            <w:bookmarkEnd w:id="0"/>
           </w:p>
         </w:tc>
         <w:tc>
@@ -11203,9 +11558,6 @@
         <w:snapToGrid w:val="0"/>
         <w:spacing w:line="20" w:lineRule="atLeast"/>
         <w:jc w:val="left"/>
-        <w:rPr>
-          <w:rFonts w:hint="eastAsia"/>
-        </w:rPr>
       </w:pPr>
     </w:p>
     <w:sectPr>
@@ -12555,6 +12907,7 @@
   <w:style w:type="paragraph" w:default="1" w:styleId="a">
     <w:name w:val="Normal"/>
     <w:qFormat/>
+    <w:rsid w:val="00A826D6"/>
     <w:pPr>
       <w:widowControl w:val="0"/>
       <w:jc w:val="both"/>
@@ -12919,21 +13272,6 @@
 </file>
 
 <file path=customXml/item1.xml><?xml version="1.0" encoding="utf-8"?>
-<p:properties xmlns:p="http://schemas.microsoft.com/office/2006/metadata/properties" xmlns:xsi="http://www.w3.org/2001/XMLSchema-instance" xmlns:pc="http://schemas.microsoft.com/office/infopath/2007/PartnerControls">
-  <documentManagement/>
-</p:properties>
-</file>
-
-<file path=customXml/item2.xml><?xml version="1.0" encoding="utf-8"?>
-<?mso-contentType ?>
-<FormTemplates xmlns="http://schemas.microsoft.com/sharepoint/v3/contenttype/forms">
-  <Display>DocumentLibraryForm</Display>
-  <Edit>DocumentLibraryForm</Edit>
-  <New>DocumentLibraryForm</New>
-</FormTemplates>
-</file>
-
-<file path=customXml/item3.xml><?xml version="1.0" encoding="utf-8"?>
 <ct:contentTypeSchema xmlns:ct="http://schemas.microsoft.com/office/2006/metadata/contentType" xmlns:ma="http://schemas.microsoft.com/office/2006/metadata/properties/metaAttributes" ct:_="" ma:_="" ma:contentTypeName="ドキュメント" ma:contentTypeID="0x010100C424317A42AA8449A97AAE94730ED181" ma:contentTypeVersion="6" ma:contentTypeDescription="新しいドキュメントを作成します。" ma:contentTypeScope="" ma:versionID="9df5c7ff725c9e365f8a8503f6029c6b">
   <xsd:schema xmlns:xsd="http://www.w3.org/2001/XMLSchema" xmlns:xs="http://www.w3.org/2001/XMLSchema" xmlns:p="http://schemas.microsoft.com/office/2006/metadata/properties" xmlns:ns2="dab87824-9c6b-4a08-9c96-9c9ea904f12c" targetNamespace="http://schemas.microsoft.com/office/2006/metadata/properties" ma:root="true" ma:fieldsID="98e3d8fd3bbedc5b58bd9df00d6be37e" ns2:_="">
     <xsd:import namespace="dab87824-9c6b-4a08-9c96-9c9ea904f12c"/>
@@ -13091,24 +13429,22 @@
 </ct:contentTypeSchema>
 </file>
 
-<file path=customXml/itemProps1.xml><?xml version="1.0" encoding="utf-8"?>
-<ds:datastoreItem xmlns:ds="http://schemas.openxmlformats.org/officeDocument/2006/customXml" ds:itemID="{659CE7E0-3E2F-4787-B142-08E029C04E10}">
-  <ds:schemaRefs>
-    <ds:schemaRef ds:uri="http://schemas.microsoft.com/office/2006/metadata/properties"/>
-    <ds:schemaRef ds:uri="http://schemas.microsoft.com/office/infopath/2007/PartnerControls"/>
-  </ds:schemaRefs>
-</ds:datastoreItem>
+<file path=customXml/item2.xml><?xml version="1.0" encoding="utf-8"?>
+<?mso-contentType ?>
+<FormTemplates xmlns="http://schemas.microsoft.com/sharepoint/v3/contenttype/forms">
+  <Display>DocumentLibraryForm</Display>
+  <Edit>DocumentLibraryForm</Edit>
+  <New>DocumentLibraryForm</New>
+</FormTemplates>
 </file>
 
-<file path=customXml/itemProps2.xml><?xml version="1.0" encoding="utf-8"?>
-<ds:datastoreItem xmlns:ds="http://schemas.openxmlformats.org/officeDocument/2006/customXml" ds:itemID="{F4DA52B9-D4DF-4BEC-A5A3-5484E5EB747B}">
-  <ds:schemaRefs>
-    <ds:schemaRef ds:uri="http://schemas.microsoft.com/sharepoint/v3/contenttype/forms"/>
-  </ds:schemaRefs>
-</ds:datastoreItem>
+<file path=customXml/item3.xml><?xml version="1.0" encoding="utf-8"?>
+<p:properties xmlns:p="http://schemas.microsoft.com/office/2006/metadata/properties" xmlns:xsi="http://www.w3.org/2001/XMLSchema-instance" xmlns:pc="http://schemas.microsoft.com/office/infopath/2007/PartnerControls">
+  <documentManagement/>
+</p:properties>
 </file>
 
-<file path=customXml/itemProps3.xml><?xml version="1.0" encoding="utf-8"?>
+<file path=customXml/itemProps1.xml><?xml version="1.0" encoding="utf-8"?>
 <ds:datastoreItem xmlns:ds="http://schemas.openxmlformats.org/officeDocument/2006/customXml" ds:itemID="{76261B67-5531-4ED1-B087-165B04D1226E}">
   <ds:schemaRefs>
     <ds:schemaRef ds:uri="http://schemas.microsoft.com/office/2006/metadata/contentType"/>
@@ -13124,4 +13460,21 @@
     <ds:schemaRef ds:uri="http://schemas.microsoft.com/internal/obd"/>
   </ds:schemaRefs>
 </ds:datastoreItem>
+</file>
+
+<file path=customXml/itemProps2.xml><?xml version="1.0" encoding="utf-8"?>
+<ds:datastoreItem xmlns:ds="http://schemas.openxmlformats.org/officeDocument/2006/customXml" ds:itemID="{F4DA52B9-D4DF-4BEC-A5A3-5484E5EB747B}">
+  <ds:schemaRefs>
+    <ds:schemaRef ds:uri="http://schemas.microsoft.com/sharepoint/v3/contenttype/forms"/>
+  </ds:schemaRefs>
+</ds:datastoreItem>
+</file>
+
+<file path=customXml/itemProps3.xml><?xml version="1.0" encoding="utf-8"?>
+<ds:datastoreItem xmlns:ds="http://schemas.openxmlformats.org/officeDocument/2006/customXml" ds:itemID="{659CE7E0-3E2F-4787-B142-08E029C04E10}">
+  <ds:schemaRefs>
+    <ds:schemaRef ds:uri="http://schemas.microsoft.com/office/2006/metadata/properties"/>
+    <ds:schemaRef ds:uri="http://schemas.microsoft.com/office/infopath/2007/PartnerControls"/>
+  </ds:schemaRefs>
+</ds:datastoreItem>
 </file>
--- a/report/No7_バッチアプリ機能実装テストケース.docx
+++ b/report/No7_バッチアプリ機能実装テストケース.docx
@@ -847,7 +847,28 @@
                 <w:rFonts w:ascii="游ゴシック" w:eastAsia="游ゴシック" w:hAnsi="游ゴシック" w:hint="eastAsia"/>
                 <w:sz w:val="20"/>
               </w:rPr>
-              <w:t>バッチ実行後に請求データ状況のＤＢを確認</w:t>
+              <w:t>バッチ実行後</w:t>
+            </w:r>
+            <w:r>
+              <w:rPr>
+                <w:rFonts w:ascii="游ゴシック" w:eastAsia="游ゴシック" w:hAnsi="游ゴシック" w:hint="eastAsia"/>
+                <w:sz w:val="20"/>
+              </w:rPr>
+              <w:t>、</w:t>
+            </w:r>
+            <w:r>
+              <w:rPr>
+                <w:rFonts w:ascii="游ゴシック" w:eastAsia="游ゴシック" w:hAnsi="游ゴシック" w:hint="eastAsia"/>
+                <w:sz w:val="20"/>
+              </w:rPr>
+              <w:t>請求データ状況の</w:t>
+            </w:r>
+            <w:r>
+              <w:rPr>
+                <w:rFonts w:ascii="游ゴシック" w:eastAsia="游ゴシック" w:hAnsi="游ゴシック" w:hint="eastAsia"/>
+                <w:sz w:val="20"/>
+              </w:rPr>
+              <w:t>ＤＢに正しくコマンドライン引数の日付データが挿入されているか確認</w:t>
             </w:r>
             <w:r>
               <w:rPr>
@@ -1189,7 +1210,28 @@
                 <w:rFonts w:ascii="游ゴシック" w:eastAsia="游ゴシック" w:hAnsi="游ゴシック" w:hint="eastAsia"/>
                 <w:sz w:val="20"/>
               </w:rPr>
-              <w:t>バッチ実行後に請求データのＤＢを確認</w:t>
+              <w:t>バッチ実行後</w:t>
+            </w:r>
+            <w:r>
+              <w:rPr>
+                <w:rFonts w:ascii="游ゴシック" w:eastAsia="游ゴシック" w:hAnsi="游ゴシック" w:hint="eastAsia"/>
+                <w:sz w:val="20"/>
+              </w:rPr>
+              <w:t>、</w:t>
+            </w:r>
+            <w:r>
+              <w:rPr>
+                <w:rFonts w:ascii="游ゴシック" w:eastAsia="游ゴシック" w:hAnsi="游ゴシック" w:hint="eastAsia"/>
+                <w:sz w:val="20"/>
+              </w:rPr>
+              <w:t>請求データ</w:t>
+            </w:r>
+            <w:r>
+              <w:rPr>
+                <w:rFonts w:ascii="游ゴシック" w:eastAsia="游ゴシック" w:hAnsi="游ゴシック" w:hint="eastAsia"/>
+                <w:sz w:val="20"/>
+              </w:rPr>
+              <w:t>のＤＢに正しくコマンドライン引数の日付データが挿入されているか確認</w:t>
             </w:r>
             <w:r>
               <w:rPr>
@@ -2707,7 +2749,28 @@
                 <w:rFonts w:ascii="游ゴシック" w:eastAsia="游ゴシック" w:hAnsi="游ゴシック" w:hint="eastAsia"/>
                 <w:sz w:val="20"/>
               </w:rPr>
-              <w:t>バッチ実行後に請求明細データのＤＢを確認</w:t>
+              <w:t>バッチ実行後</w:t>
+            </w:r>
+            <w:r>
+              <w:rPr>
+                <w:rFonts w:ascii="游ゴシック" w:eastAsia="游ゴシック" w:hAnsi="游ゴシック" w:hint="eastAsia"/>
+                <w:sz w:val="20"/>
+              </w:rPr>
+              <w:t>、</w:t>
+            </w:r>
+            <w:r>
+              <w:rPr>
+                <w:rFonts w:ascii="游ゴシック" w:eastAsia="游ゴシック" w:hAnsi="游ゴシック" w:hint="eastAsia"/>
+                <w:sz w:val="20"/>
+              </w:rPr>
+              <w:t>請求明細データ</w:t>
+            </w:r>
+            <w:r>
+              <w:rPr>
+                <w:rFonts w:ascii="游ゴシック" w:eastAsia="游ゴシック" w:hAnsi="游ゴシック" w:hint="eastAsia"/>
+                <w:sz w:val="20"/>
+              </w:rPr>
+              <w:t>のＤＢに正しくコマンドライン引数の日付データが挿入されているか確認</w:t>
             </w:r>
             <w:r>
               <w:rPr>
@@ -4327,7 +4390,28 @@
                 <w:rFonts w:ascii="游ゴシック" w:eastAsia="游ゴシック" w:hAnsi="游ゴシック" w:hint="eastAsia"/>
                 <w:sz w:val="20"/>
               </w:rPr>
-              <w:t>バッチ実行後に請求データ状況のＤＢを確認</w:t>
+              <w:t>バッチ実行後</w:t>
+            </w:r>
+            <w:r>
+              <w:rPr>
+                <w:rFonts w:ascii="游ゴシック" w:eastAsia="游ゴシック" w:hAnsi="游ゴシック" w:hint="eastAsia"/>
+                <w:sz w:val="20"/>
+              </w:rPr>
+              <w:t>、</w:t>
+            </w:r>
+            <w:r>
+              <w:rPr>
+                <w:rFonts w:ascii="游ゴシック" w:eastAsia="游ゴシック" w:hAnsi="游ゴシック" w:hint="eastAsia"/>
+                <w:sz w:val="20"/>
+              </w:rPr>
+              <w:t>請求データ状況</w:t>
+            </w:r>
+            <w:r>
+              <w:rPr>
+                <w:rFonts w:ascii="游ゴシック" w:eastAsia="游ゴシック" w:hAnsi="游ゴシック" w:hint="eastAsia"/>
+                <w:sz w:val="20"/>
+              </w:rPr>
+              <w:t>のＤＢに正しくコマンドライン引数の日付データが挿入されているか確認</w:t>
             </w:r>
             <w:r>
               <w:rPr>
@@ -4662,7 +4746,28 @@
                 <w:rFonts w:ascii="游ゴシック" w:eastAsia="游ゴシック" w:hAnsi="游ゴシック" w:hint="eastAsia"/>
                 <w:sz w:val="20"/>
               </w:rPr>
-              <w:t>バッチ実行後に請求データのＤＢを確認</w:t>
+              <w:t>バッチ実行後</w:t>
+            </w:r>
+            <w:r>
+              <w:rPr>
+                <w:rFonts w:ascii="游ゴシック" w:eastAsia="游ゴシック" w:hAnsi="游ゴシック" w:hint="eastAsia"/>
+                <w:sz w:val="20"/>
+              </w:rPr>
+              <w:t>、</w:t>
+            </w:r>
+            <w:r>
+              <w:rPr>
+                <w:rFonts w:ascii="游ゴシック" w:eastAsia="游ゴシック" w:hAnsi="游ゴシック" w:hint="eastAsia"/>
+                <w:sz w:val="20"/>
+              </w:rPr>
+              <w:t>請求データ</w:t>
+            </w:r>
+            <w:r>
+              <w:rPr>
+                <w:rFonts w:ascii="游ゴシック" w:eastAsia="游ゴシック" w:hAnsi="游ゴシック" w:hint="eastAsia"/>
+                <w:sz w:val="20"/>
+              </w:rPr>
+              <w:t>のＤＢに正しくコマンドライン引数の日付データが挿入されているか確認</w:t>
             </w:r>
             <w:r>
               <w:rPr>
@@ -6173,7 +6278,28 @@
                 <w:rFonts w:ascii="游ゴシック" w:eastAsia="游ゴシック" w:hAnsi="游ゴシック" w:hint="eastAsia"/>
                 <w:sz w:val="20"/>
               </w:rPr>
-              <w:t>バッチ実行後に請求明細データのＤＢを確認</w:t>
+              <w:t>バッチ実行後</w:t>
+            </w:r>
+            <w:r>
+              <w:rPr>
+                <w:rFonts w:ascii="游ゴシック" w:eastAsia="游ゴシック" w:hAnsi="游ゴシック" w:hint="eastAsia"/>
+                <w:sz w:val="20"/>
+              </w:rPr>
+              <w:t>、</w:t>
+            </w:r>
+            <w:r>
+              <w:rPr>
+                <w:rFonts w:ascii="游ゴシック" w:eastAsia="游ゴシック" w:hAnsi="游ゴシック" w:hint="eastAsia"/>
+                <w:sz w:val="20"/>
+              </w:rPr>
+              <w:t>請求明細データの</w:t>
+            </w:r>
+            <w:r>
+              <w:rPr>
+                <w:rFonts w:ascii="游ゴシック" w:eastAsia="游ゴシック" w:hAnsi="游ゴシック" w:hint="eastAsia"/>
+                <w:sz w:val="20"/>
+              </w:rPr>
+              <w:t>ＤＢに正しくコマンドライン引数の日付データが挿入されているか確認</w:t>
             </w:r>
             <w:r>
               <w:rPr>
@@ -7765,7 +7891,7 @@
                 <w:rFonts w:ascii="游ゴシック" w:eastAsia="游ゴシック" w:hAnsi="游ゴシック" w:hint="eastAsia"/>
                 <w:sz w:val="20"/>
               </w:rPr>
-              <w:t>バッチ実行後に請求データ状況のＤＢを確認</w:t>
+              <w:t>バッチ実行後、請求データ状況のＤＢに正しくコマンドライン引数の日付データが挿入されているか確認</w:t>
             </w:r>
             <w:r>
               <w:rPr>
@@ -8100,7 +8226,7 @@
                 <w:rFonts w:ascii="游ゴシック" w:eastAsia="游ゴシック" w:hAnsi="游ゴシック" w:hint="eastAsia"/>
                 <w:sz w:val="20"/>
               </w:rPr>
-              <w:t>バッチ実行後に請求データのＤＢを確認</w:t>
+              <w:t>バッチ実行後、請求データのＤＢに正しくコマンドライン引数の日付データが挿入されているか確認</w:t>
             </w:r>
             <w:r>
               <w:rPr>
@@ -8507,6 +8633,7 @@
                 <w:rFonts w:ascii="游ゴシック" w:eastAsia="游ゴシック" w:hAnsi="游ゴシック" w:hint="eastAsia"/>
                 <w:sz w:val="20"/>
               </w:rPr>
+              <w:lastRenderedPageBreak/>
               <w:t>11-4</w:t>
             </w:r>
           </w:p>
@@ -8545,38 +8672,29 @@
                 <w:rFonts w:ascii="游ゴシック" w:eastAsia="游ゴシック" w:hAnsi="游ゴシック" w:hint="eastAsia"/>
                 <w:sz w:val="20"/>
               </w:rPr>
-              <w:t>DBの請求データ.メールアドレスにバッチ稼働対象</w:t>
-            </w:r>
-            <w:r>
-              <w:rPr>
-                <w:rFonts w:ascii="游ゴシック" w:eastAsia="游ゴシック" w:hAnsi="游ゴシック" w:hint="eastAsia"/>
-                <w:sz w:val="20"/>
-              </w:rPr>
-              <w:lastRenderedPageBreak/>
-              <w:t>年月の有効な加入者のメールアドレスが登録されていること</w:t>
-            </w:r>
-          </w:p>
-        </w:tc>
-        <w:tc>
-          <w:tcPr>
-            <w:tcW w:w="1050" w:type="dxa"/>
-            <w:vAlign w:val="center"/>
-          </w:tcPr>
-          <w:p>
-            <w:pPr>
-              <w:snapToGrid w:val="0"/>
-              <w:jc w:val="center"/>
-              <w:rPr>
-                <w:rFonts w:ascii="游ゴシック" w:eastAsia="游ゴシック" w:hAnsi="游ゴシック"/>
-                <w:sz w:val="20"/>
-              </w:rPr>
-            </w:pPr>
-            <w:r>
-              <w:rPr>
-                <w:rFonts w:ascii="游ゴシック" w:eastAsia="游ゴシック" w:hAnsi="游ゴシック" w:hint="eastAsia"/>
-                <w:sz w:val="20"/>
-              </w:rPr>
-              <w:lastRenderedPageBreak/>
+              <w:t>DBの請求データ.メールアドレスにバッチ稼働対象年月の有効な加入者のメールアドレスが登録されていること</w:t>
+            </w:r>
+          </w:p>
+        </w:tc>
+        <w:tc>
+          <w:tcPr>
+            <w:tcW w:w="1050" w:type="dxa"/>
+            <w:vAlign w:val="center"/>
+          </w:tcPr>
+          <w:p>
+            <w:pPr>
+              <w:snapToGrid w:val="0"/>
+              <w:jc w:val="center"/>
+              <w:rPr>
+                <w:rFonts w:ascii="游ゴシック" w:eastAsia="游ゴシック" w:hAnsi="游ゴシック"/>
+                <w:sz w:val="20"/>
+              </w:rPr>
+            </w:pPr>
+            <w:r>
+              <w:rPr>
+                <w:rFonts w:ascii="游ゴシック" w:eastAsia="游ゴシック" w:hAnsi="游ゴシック" w:hint="eastAsia"/>
+                <w:sz w:val="20"/>
+              </w:rPr>
               <w:t>5/16</w:t>
             </w:r>
           </w:p>
@@ -9619,8 +9737,10 @@
                 <w:rFonts w:ascii="游ゴシック" w:eastAsia="游ゴシック" w:hAnsi="游ゴシック" w:hint="eastAsia"/>
                 <w:sz w:val="20"/>
               </w:rPr>
-              <w:t>バッチ実行後に請求明細データのＤＢを確認</w:t>
-            </w:r>
+              <w:t>バッチ実行後、請求明細データのＤＢに正しくコマンドライン引数の日付データが挿入されているか確認</w:t>
+            </w:r>
+            <w:bookmarkStart w:id="0" w:name="_GoBack"/>
+            <w:bookmarkEnd w:id="0"/>
             <w:r>
               <w:rPr>
                 <w:rFonts w:ascii="游ゴシック" w:eastAsia="游ゴシック" w:hAnsi="游ゴシック"/>
@@ -10047,6 +10167,7 @@
                 <w:rFonts w:ascii="游ゴシック" w:eastAsia="游ゴシック" w:hAnsi="游ゴシック" w:hint="eastAsia"/>
                 <w:sz w:val="20"/>
               </w:rPr>
+              <w:lastRenderedPageBreak/>
               <w:t>12-4</w:t>
             </w:r>
           </w:p>
@@ -10167,7 +10288,6 @@
                 <w:rFonts w:ascii="游ゴシック" w:eastAsia="游ゴシック" w:hAnsi="游ゴシック" w:hint="eastAsia"/>
                 <w:sz w:val="20"/>
               </w:rPr>
-              <w:lastRenderedPageBreak/>
               <w:t>12-5</w:t>
             </w:r>
           </w:p>
@@ -11470,8 +11590,6 @@
               </w:rPr>
               <w:t>した場合でのバッチ実行</w:t>
             </w:r>
-            <w:bookmarkStart w:id="0" w:name="_GoBack"/>
-            <w:bookmarkEnd w:id="0"/>
           </w:p>
         </w:tc>
         <w:tc>

--- a/report/No7_バッチアプリ機能実装テストケース.docx
+++ b/report/No7_バッチアプリ機能実装テストケース.docx
@@ -409,6 +409,13 @@
                 <w:sz w:val="20"/>
               </w:rPr>
             </w:pPr>
+            <w:r>
+              <w:rPr>
+                <w:rFonts w:ascii="游ゴシック" w:eastAsia="游ゴシック" w:hAnsi="游ゴシック" w:hint="eastAsia"/>
+                <w:sz w:val="20"/>
+              </w:rPr>
+              <w:t>OK</w:t>
+            </w:r>
           </w:p>
         </w:tc>
         <w:tc>
@@ -529,6 +536,13 @@
                 <w:sz w:val="20"/>
               </w:rPr>
             </w:pPr>
+            <w:r>
+              <w:rPr>
+                <w:rFonts w:ascii="游ゴシック" w:eastAsia="游ゴシック" w:hAnsi="游ゴシック" w:hint="eastAsia"/>
+                <w:sz w:val="20"/>
+              </w:rPr>
+              <w:t>OK</w:t>
+            </w:r>
           </w:p>
         </w:tc>
         <w:tc>
@@ -656,6 +670,13 @@
                 <w:sz w:val="20"/>
               </w:rPr>
             </w:pPr>
+            <w:r>
+              <w:rPr>
+                <w:rFonts w:ascii="游ゴシック" w:eastAsia="游ゴシック" w:hAnsi="游ゴシック" w:hint="eastAsia"/>
+                <w:sz w:val="20"/>
+              </w:rPr>
+              <w:t>OK</w:t>
+            </w:r>
           </w:p>
         </w:tc>
         <w:tc>
@@ -783,6 +804,13 @@
                 <w:sz w:val="20"/>
               </w:rPr>
             </w:pPr>
+            <w:r>
+              <w:rPr>
+                <w:rFonts w:ascii="游ゴシック" w:eastAsia="游ゴシック" w:hAnsi="游ゴシック" w:hint="eastAsia"/>
+                <w:sz w:val="20"/>
+              </w:rPr>
+              <w:t>OK</w:t>
+            </w:r>
           </w:p>
         </w:tc>
         <w:tc>
@@ -847,28 +875,7 @@
                 <w:rFonts w:ascii="游ゴシック" w:eastAsia="游ゴシック" w:hAnsi="游ゴシック" w:hint="eastAsia"/>
                 <w:sz w:val="20"/>
               </w:rPr>
-              <w:t>バッチ実行後</w:t>
-            </w:r>
-            <w:r>
-              <w:rPr>
-                <w:rFonts w:ascii="游ゴシック" w:eastAsia="游ゴシック" w:hAnsi="游ゴシック" w:hint="eastAsia"/>
-                <w:sz w:val="20"/>
-              </w:rPr>
-              <w:t>、</w:t>
-            </w:r>
-            <w:r>
-              <w:rPr>
-                <w:rFonts w:ascii="游ゴシック" w:eastAsia="游ゴシック" w:hAnsi="游ゴシック" w:hint="eastAsia"/>
-                <w:sz w:val="20"/>
-              </w:rPr>
-              <w:t>請求データ状況の</w:t>
-            </w:r>
-            <w:r>
-              <w:rPr>
-                <w:rFonts w:ascii="游ゴシック" w:eastAsia="游ゴシック" w:hAnsi="游ゴシック" w:hint="eastAsia"/>
-                <w:sz w:val="20"/>
-              </w:rPr>
-              <w:t>ＤＢに正しくコマンドライン引数の日付データが挿入されているか確認</w:t>
+              <w:t>バッチ実行後、請求データ状況のＤＢに正しくコマンドライン引数の日付データが挿入されているか確認</w:t>
             </w:r>
             <w:r>
               <w:rPr>
@@ -882,14 +889,7 @@
                 <w:rFonts w:ascii="游ゴシック" w:eastAsia="游ゴシック" w:hAnsi="游ゴシック" w:hint="eastAsia"/>
                 <w:sz w:val="20"/>
               </w:rPr>
-              <w:t>※</w:t>
-            </w:r>
-            <w:r>
-              <w:rPr>
-                <w:rFonts w:ascii="游ゴシック" w:eastAsia="游ゴシック" w:hAnsi="游ゴシック" w:hint="eastAsia"/>
-                <w:sz w:val="20"/>
-              </w:rPr>
-              <w:t>H2</w:t>
+              <w:t>※H2</w:t>
             </w:r>
             <w:r>
               <w:rPr>
@@ -903,14 +903,7 @@
                 <w:rFonts w:ascii="游ゴシック" w:eastAsia="游ゴシック" w:hAnsi="游ゴシック" w:hint="eastAsia"/>
                 <w:sz w:val="20"/>
               </w:rPr>
-              <w:t>で</w:t>
-            </w:r>
-            <w:r>
-              <w:rPr>
-                <w:rFonts w:ascii="游ゴシック" w:eastAsia="游ゴシック" w:hAnsi="游ゴシック" w:hint="eastAsia"/>
-                <w:sz w:val="20"/>
-              </w:rPr>
-              <w:t>「SELECT ＊</w:t>
+              <w:t>で「SELECT ＊</w:t>
             </w:r>
             <w:r>
               <w:rPr>
@@ -996,6 +989,13 @@
                 <w:sz w:val="20"/>
               </w:rPr>
             </w:pPr>
+            <w:r>
+              <w:rPr>
+                <w:rFonts w:ascii="游ゴシック" w:eastAsia="游ゴシック" w:hAnsi="游ゴシック" w:hint="eastAsia"/>
+                <w:sz w:val="20"/>
+              </w:rPr>
+              <w:t>OK</w:t>
+            </w:r>
           </w:p>
         </w:tc>
         <w:tc>
@@ -1146,6 +1146,13 @@
                 <w:sz w:val="20"/>
               </w:rPr>
             </w:pPr>
+            <w:r>
+              <w:rPr>
+                <w:rFonts w:ascii="游ゴシック" w:eastAsia="游ゴシック" w:hAnsi="游ゴシック" w:hint="eastAsia"/>
+                <w:sz w:val="20"/>
+              </w:rPr>
+              <w:t>OK</w:t>
+            </w:r>
           </w:p>
         </w:tc>
         <w:tc>
@@ -1210,14 +1217,71 @@
                 <w:rFonts w:ascii="游ゴシック" w:eastAsia="游ゴシック" w:hAnsi="游ゴシック" w:hint="eastAsia"/>
                 <w:sz w:val="20"/>
               </w:rPr>
-              <w:t>バッチ実行後</w:t>
-            </w:r>
-            <w:r>
-              <w:rPr>
-                <w:rFonts w:ascii="游ゴシック" w:eastAsia="游ゴシック" w:hAnsi="游ゴシック" w:hint="eastAsia"/>
-                <w:sz w:val="20"/>
-              </w:rPr>
-              <w:t>、</w:t>
+              <w:t>バッチ実行後、請求データのＤＢに正しくコマンドライン引数の日付データが挿入されているか確認</w:t>
+            </w:r>
+            <w:r>
+              <w:rPr>
+                <w:rFonts w:ascii="游ゴシック" w:eastAsia="游ゴシック" w:hAnsi="游ゴシック"/>
+                <w:sz w:val="20"/>
+              </w:rPr>
+              <w:br/>
+            </w:r>
+            <w:r>
+              <w:rPr>
+                <w:rFonts w:ascii="游ゴシック" w:eastAsia="游ゴシック" w:hAnsi="游ゴシック" w:hint="eastAsia"/>
+                <w:sz w:val="20"/>
+              </w:rPr>
+              <w:t>※H2</w:t>
+            </w:r>
+            <w:r>
+              <w:rPr>
+                <w:rFonts w:ascii="游ゴシック" w:eastAsia="游ゴシック" w:hAnsi="游ゴシック"/>
+                <w:sz w:val="20"/>
+              </w:rPr>
+              <w:t>-consolen</w:t>
+            </w:r>
+            <w:r>
+              <w:rPr>
+                <w:rFonts w:ascii="游ゴシック" w:eastAsia="游ゴシック" w:hAnsi="游ゴシック" w:hint="eastAsia"/>
+                <w:sz w:val="20"/>
+              </w:rPr>
+              <w:t>で「SELECT ＊</w:t>
+            </w:r>
+            <w:r>
+              <w:rPr>
+                <w:rFonts w:ascii="游ゴシック" w:eastAsia="游ゴシック" w:hAnsi="游ゴシック"/>
+                <w:sz w:val="20"/>
+              </w:rPr>
+              <w:t>T_BILLING_DATA</w:t>
+            </w:r>
+            <w:r>
+              <w:rPr>
+                <w:rFonts w:ascii="游ゴシック" w:eastAsia="游ゴシック" w:hAnsi="游ゴシック" w:hint="eastAsia"/>
+                <w:sz w:val="20"/>
+              </w:rPr>
+              <w:t>」を実行</w:t>
+            </w:r>
+          </w:p>
+        </w:tc>
+        <w:tc>
+          <w:tcPr>
+            <w:tcW w:w="4935" w:type="dxa"/>
+            <w:vAlign w:val="center"/>
+          </w:tcPr>
+          <w:p>
+            <w:pPr>
+              <w:snapToGrid w:val="0"/>
+              <w:rPr>
+                <w:rFonts w:ascii="游ゴシック" w:eastAsia="游ゴシック" w:hAnsi="游ゴシック"/>
+                <w:sz w:val="20"/>
+              </w:rPr>
+            </w:pPr>
+            <w:r>
+              <w:rPr>
+                <w:rFonts w:ascii="游ゴシック" w:eastAsia="游ゴシック" w:hAnsi="游ゴシック" w:hint="eastAsia"/>
+                <w:sz w:val="20"/>
+              </w:rPr>
+              <w:t>入力された日付に該当する</w:t>
             </w:r>
             <w:r>
               <w:rPr>
@@ -1231,98 +1295,6 @@
                 <w:rFonts w:ascii="游ゴシック" w:eastAsia="游ゴシック" w:hAnsi="游ゴシック" w:hint="eastAsia"/>
                 <w:sz w:val="20"/>
               </w:rPr>
-              <w:t>のＤＢに正しくコマンドライン引数の日付データが挿入されているか確認</w:t>
-            </w:r>
-            <w:r>
-              <w:rPr>
-                <w:rFonts w:ascii="游ゴシック" w:eastAsia="游ゴシック" w:hAnsi="游ゴシック"/>
-                <w:sz w:val="20"/>
-              </w:rPr>
-              <w:br/>
-            </w:r>
-            <w:r>
-              <w:rPr>
-                <w:rFonts w:ascii="游ゴシック" w:eastAsia="游ゴシック" w:hAnsi="游ゴシック" w:hint="eastAsia"/>
-                <w:sz w:val="20"/>
-              </w:rPr>
-              <w:t>※</w:t>
-            </w:r>
-            <w:r>
-              <w:rPr>
-                <w:rFonts w:ascii="游ゴシック" w:eastAsia="游ゴシック" w:hAnsi="游ゴシック" w:hint="eastAsia"/>
-                <w:sz w:val="20"/>
-              </w:rPr>
-              <w:t>H2</w:t>
-            </w:r>
-            <w:r>
-              <w:rPr>
-                <w:rFonts w:ascii="游ゴシック" w:eastAsia="游ゴシック" w:hAnsi="游ゴシック"/>
-                <w:sz w:val="20"/>
-              </w:rPr>
-              <w:t>-consolen</w:t>
-            </w:r>
-            <w:r>
-              <w:rPr>
-                <w:rFonts w:ascii="游ゴシック" w:eastAsia="游ゴシック" w:hAnsi="游ゴシック" w:hint="eastAsia"/>
-                <w:sz w:val="20"/>
-              </w:rPr>
-              <w:t>で</w:t>
-            </w:r>
-            <w:r>
-              <w:rPr>
-                <w:rFonts w:ascii="游ゴシック" w:eastAsia="游ゴシック" w:hAnsi="游ゴシック" w:hint="eastAsia"/>
-                <w:sz w:val="20"/>
-              </w:rPr>
-              <w:t>「SELECT ＊</w:t>
-            </w:r>
-            <w:r>
-              <w:rPr>
-                <w:rFonts w:ascii="游ゴシック" w:eastAsia="游ゴシック" w:hAnsi="游ゴシック"/>
-                <w:sz w:val="20"/>
-              </w:rPr>
-              <w:t>T_BILLING_DATA</w:t>
-            </w:r>
-            <w:r>
-              <w:rPr>
-                <w:rFonts w:ascii="游ゴシック" w:eastAsia="游ゴシック" w:hAnsi="游ゴシック" w:hint="eastAsia"/>
-                <w:sz w:val="20"/>
-              </w:rPr>
-              <w:t>」を実行</w:t>
-            </w:r>
-          </w:p>
-        </w:tc>
-        <w:tc>
-          <w:tcPr>
-            <w:tcW w:w="4935" w:type="dxa"/>
-            <w:vAlign w:val="center"/>
-          </w:tcPr>
-          <w:p>
-            <w:pPr>
-              <w:snapToGrid w:val="0"/>
-              <w:rPr>
-                <w:rFonts w:ascii="游ゴシック" w:eastAsia="游ゴシック" w:hAnsi="游ゴシック"/>
-                <w:sz w:val="20"/>
-              </w:rPr>
-            </w:pPr>
-            <w:r>
-              <w:rPr>
-                <w:rFonts w:ascii="游ゴシック" w:eastAsia="游ゴシック" w:hAnsi="游ゴシック" w:hint="eastAsia"/>
-                <w:sz w:val="20"/>
-              </w:rPr>
-              <w:t>入力された日付に該当する</w:t>
-            </w:r>
-            <w:r>
-              <w:rPr>
-                <w:rFonts w:ascii="游ゴシック" w:eastAsia="游ゴシック" w:hAnsi="游ゴシック" w:hint="eastAsia"/>
-                <w:sz w:val="20"/>
-              </w:rPr>
-              <w:t>請求データ</w:t>
-            </w:r>
-            <w:r>
-              <w:rPr>
-                <w:rFonts w:ascii="游ゴシック" w:eastAsia="游ゴシック" w:hAnsi="游ゴシック" w:hint="eastAsia"/>
-                <w:sz w:val="20"/>
-              </w:rPr>
               <w:t>のレコードがログに表示された件数と同じ件数追加されていること</w:t>
             </w:r>
           </w:p>
@@ -1364,6 +1336,13 @@
                 <w:sz w:val="20"/>
               </w:rPr>
             </w:pPr>
+            <w:r>
+              <w:rPr>
+                <w:rFonts w:ascii="游ゴシック" w:eastAsia="游ゴシック" w:hAnsi="游ゴシック" w:hint="eastAsia"/>
+                <w:sz w:val="20"/>
+              </w:rPr>
+              <w:t>OK</w:t>
+            </w:r>
           </w:p>
         </w:tc>
         <w:tc>
@@ -1484,6 +1463,13 @@
                 <w:sz w:val="20"/>
               </w:rPr>
             </w:pPr>
+            <w:r>
+              <w:rPr>
+                <w:rFonts w:ascii="游ゴシック" w:eastAsia="游ゴシック" w:hAnsi="游ゴシック" w:hint="eastAsia"/>
+                <w:sz w:val="20"/>
+              </w:rPr>
+              <w:t>OK</w:t>
+            </w:r>
           </w:p>
         </w:tc>
         <w:tc>
@@ -1604,6 +1590,13 @@
                 <w:sz w:val="20"/>
               </w:rPr>
             </w:pPr>
+            <w:r>
+              <w:rPr>
+                <w:rFonts w:ascii="游ゴシック" w:eastAsia="游ゴシック" w:hAnsi="游ゴシック" w:hint="eastAsia"/>
+                <w:sz w:val="20"/>
+              </w:rPr>
+              <w:t>OK</w:t>
+            </w:r>
           </w:p>
         </w:tc>
         <w:tc>
@@ -1724,6 +1717,13 @@
                 <w:sz w:val="20"/>
               </w:rPr>
             </w:pPr>
+            <w:r>
+              <w:rPr>
+                <w:rFonts w:ascii="游ゴシック" w:eastAsia="游ゴシック" w:hAnsi="游ゴシック" w:hint="eastAsia"/>
+                <w:sz w:val="20"/>
+              </w:rPr>
+              <w:t>OK</w:t>
+            </w:r>
           </w:p>
         </w:tc>
         <w:tc>
@@ -1844,6 +1844,13 @@
                 <w:sz w:val="20"/>
               </w:rPr>
             </w:pPr>
+            <w:r>
+              <w:rPr>
+                <w:rFonts w:ascii="游ゴシック" w:eastAsia="游ゴシック" w:hAnsi="游ゴシック" w:hint="eastAsia"/>
+                <w:sz w:val="20"/>
+              </w:rPr>
+              <w:t>OK</w:t>
+            </w:r>
           </w:p>
         </w:tc>
         <w:tc>
@@ -1965,6 +1972,13 @@
                 <w:sz w:val="20"/>
               </w:rPr>
             </w:pPr>
+            <w:r>
+              <w:rPr>
+                <w:rFonts w:ascii="游ゴシック" w:eastAsia="游ゴシック" w:hAnsi="游ゴシック" w:hint="eastAsia"/>
+                <w:sz w:val="20"/>
+              </w:rPr>
+              <w:t>OK</w:t>
+            </w:r>
           </w:p>
         </w:tc>
         <w:tc>
@@ -2085,6 +2099,13 @@
                 <w:sz w:val="20"/>
               </w:rPr>
             </w:pPr>
+            <w:r>
+              <w:rPr>
+                <w:rFonts w:ascii="游ゴシック" w:eastAsia="游ゴシック" w:hAnsi="游ゴシック" w:hint="eastAsia"/>
+                <w:sz w:val="20"/>
+              </w:rPr>
+              <w:t>OK</w:t>
+            </w:r>
           </w:p>
         </w:tc>
         <w:tc>
@@ -2205,6 +2226,13 @@
                 <w:sz w:val="20"/>
               </w:rPr>
             </w:pPr>
+            <w:r>
+              <w:rPr>
+                <w:rFonts w:ascii="游ゴシック" w:eastAsia="游ゴシック" w:hAnsi="游ゴシック" w:hint="eastAsia"/>
+                <w:sz w:val="20"/>
+              </w:rPr>
+              <w:t>OK</w:t>
+            </w:r>
           </w:p>
         </w:tc>
         <w:tc>
@@ -2325,6 +2353,13 @@
                 <w:sz w:val="20"/>
               </w:rPr>
             </w:pPr>
+            <w:r>
+              <w:rPr>
+                <w:rFonts w:ascii="游ゴシック" w:eastAsia="游ゴシック" w:hAnsi="游ゴシック" w:hint="eastAsia"/>
+                <w:sz w:val="20"/>
+              </w:rPr>
+              <w:t>OK</w:t>
+            </w:r>
           </w:p>
         </w:tc>
         <w:tc>
@@ -2445,6 +2480,13 @@
                 <w:sz w:val="20"/>
               </w:rPr>
             </w:pPr>
+            <w:r>
+              <w:rPr>
+                <w:rFonts w:ascii="游ゴシック" w:eastAsia="游ゴシック" w:hAnsi="游ゴシック" w:hint="eastAsia"/>
+                <w:sz w:val="20"/>
+              </w:rPr>
+              <w:t>OK</w:t>
+            </w:r>
           </w:p>
         </w:tc>
         <w:tc>
@@ -2565,6 +2607,13 @@
                 <w:sz w:val="20"/>
               </w:rPr>
             </w:pPr>
+            <w:r>
+              <w:rPr>
+                <w:rFonts w:ascii="游ゴシック" w:eastAsia="游ゴシック" w:hAnsi="游ゴシック" w:hint="eastAsia"/>
+                <w:sz w:val="20"/>
+              </w:rPr>
+              <w:t>OK</w:t>
+            </w:r>
           </w:p>
         </w:tc>
         <w:tc>
@@ -2685,6 +2734,13 @@
                 <w:sz w:val="20"/>
               </w:rPr>
             </w:pPr>
+            <w:r>
+              <w:rPr>
+                <w:rFonts w:ascii="游ゴシック" w:eastAsia="游ゴシック" w:hAnsi="游ゴシック" w:hint="eastAsia"/>
+                <w:sz w:val="20"/>
+              </w:rPr>
+              <w:t>OK</w:t>
+            </w:r>
           </w:p>
         </w:tc>
         <w:tc>
@@ -2749,28 +2805,7 @@
                 <w:rFonts w:ascii="游ゴシック" w:eastAsia="游ゴシック" w:hAnsi="游ゴシック" w:hint="eastAsia"/>
                 <w:sz w:val="20"/>
               </w:rPr>
-              <w:t>バッチ実行後</w:t>
-            </w:r>
-            <w:r>
-              <w:rPr>
-                <w:rFonts w:ascii="游ゴシック" w:eastAsia="游ゴシック" w:hAnsi="游ゴシック" w:hint="eastAsia"/>
-                <w:sz w:val="20"/>
-              </w:rPr>
-              <w:t>、</w:t>
-            </w:r>
-            <w:r>
-              <w:rPr>
-                <w:rFonts w:ascii="游ゴシック" w:eastAsia="游ゴシック" w:hAnsi="游ゴシック" w:hint="eastAsia"/>
-                <w:sz w:val="20"/>
-              </w:rPr>
-              <w:t>請求明細データ</w:t>
-            </w:r>
-            <w:r>
-              <w:rPr>
-                <w:rFonts w:ascii="游ゴシック" w:eastAsia="游ゴシック" w:hAnsi="游ゴシック" w:hint="eastAsia"/>
-                <w:sz w:val="20"/>
-              </w:rPr>
-              <w:t>のＤＢに正しくコマンドライン引数の日付データが挿入されているか確認</w:t>
+              <w:t>バッチ実行後、請求明細データのＤＢに正しくコマンドライン引数の日付データが挿入されているか確認</w:t>
             </w:r>
             <w:r>
               <w:rPr>
@@ -2784,14 +2819,7 @@
                 <w:rFonts w:ascii="游ゴシック" w:eastAsia="游ゴシック" w:hAnsi="游ゴシック" w:hint="eastAsia"/>
                 <w:sz w:val="20"/>
               </w:rPr>
-              <w:t>※</w:t>
-            </w:r>
-            <w:r>
-              <w:rPr>
-                <w:rFonts w:ascii="游ゴシック" w:eastAsia="游ゴシック" w:hAnsi="游ゴシック" w:hint="eastAsia"/>
-                <w:sz w:val="20"/>
-              </w:rPr>
-              <w:t>H2</w:t>
+              <w:t>※H2</w:t>
             </w:r>
             <w:r>
               <w:rPr>
@@ -2819,21 +2847,7 @@
                 <w:rFonts w:ascii="游ゴシック" w:eastAsia="游ゴシック" w:hAnsi="游ゴシック" w:hint="eastAsia"/>
                 <w:sz w:val="20"/>
               </w:rPr>
-              <w:t>「SELEC</w:t>
-            </w:r>
-            <w:r>
-              <w:rPr>
-                <w:rFonts w:ascii="游ゴシック" w:eastAsia="游ゴシック" w:hAnsi="游ゴシック" w:hint="eastAsia"/>
-                <w:sz w:val="20"/>
-              </w:rPr>
-              <w:t>Ｔ</w:t>
-            </w:r>
-            <w:r>
-              <w:rPr>
-                <w:rFonts w:ascii="游ゴシック" w:eastAsia="游ゴシック" w:hAnsi="游ゴシック" w:hint="eastAsia"/>
-                <w:sz w:val="20"/>
-              </w:rPr>
-              <w:t>＊</w:t>
+              <w:t>「SELECＴ＊</w:t>
             </w:r>
             <w:r>
               <w:rPr>
@@ -2924,6 +2938,13 @@
                 <w:sz w:val="20"/>
               </w:rPr>
             </w:pPr>
+            <w:r>
+              <w:rPr>
+                <w:rFonts w:ascii="游ゴシック" w:eastAsia="游ゴシック" w:hAnsi="游ゴシック" w:hint="eastAsia"/>
+                <w:sz w:val="20"/>
+              </w:rPr>
+              <w:t>OK</w:t>
+            </w:r>
           </w:p>
         </w:tc>
         <w:tc>
@@ -3044,6 +3065,13 @@
                 <w:sz w:val="20"/>
               </w:rPr>
             </w:pPr>
+            <w:r>
+              <w:rPr>
+                <w:rFonts w:ascii="游ゴシック" w:eastAsia="游ゴシック" w:hAnsi="游ゴシック" w:hint="eastAsia"/>
+                <w:sz w:val="20"/>
+              </w:rPr>
+              <w:t>OK</w:t>
+            </w:r>
           </w:p>
         </w:tc>
         <w:tc>
@@ -3171,6 +3199,13 @@
                 <w:sz w:val="20"/>
               </w:rPr>
             </w:pPr>
+            <w:r>
+              <w:rPr>
+                <w:rFonts w:ascii="游ゴシック" w:eastAsia="游ゴシック" w:hAnsi="游ゴシック" w:hint="eastAsia"/>
+                <w:sz w:val="20"/>
+              </w:rPr>
+              <w:t>OK</w:t>
+            </w:r>
           </w:p>
         </w:tc>
         <w:tc>
@@ -3291,6 +3326,13 @@
                 <w:sz w:val="20"/>
               </w:rPr>
             </w:pPr>
+            <w:r>
+              <w:rPr>
+                <w:rFonts w:ascii="游ゴシック" w:eastAsia="游ゴシック" w:hAnsi="游ゴシック" w:hint="eastAsia"/>
+                <w:sz w:val="20"/>
+              </w:rPr>
+              <w:t>OK</w:t>
+            </w:r>
           </w:p>
         </w:tc>
         <w:tc>
@@ -3411,6 +3453,13 @@
                 <w:sz w:val="20"/>
               </w:rPr>
             </w:pPr>
+            <w:r>
+              <w:rPr>
+                <w:rFonts w:ascii="游ゴシック" w:eastAsia="游ゴシック" w:hAnsi="游ゴシック" w:hint="eastAsia"/>
+                <w:sz w:val="20"/>
+              </w:rPr>
+              <w:t>OK</w:t>
+            </w:r>
           </w:p>
         </w:tc>
         <w:tc>
@@ -3531,6 +3580,13 @@
                 <w:sz w:val="20"/>
               </w:rPr>
             </w:pPr>
+            <w:r>
+              <w:rPr>
+                <w:rFonts w:ascii="游ゴシック" w:eastAsia="游ゴシック" w:hAnsi="游ゴシック" w:hint="eastAsia"/>
+                <w:sz w:val="20"/>
+              </w:rPr>
+              <w:t>OK</w:t>
+            </w:r>
           </w:p>
         </w:tc>
         <w:tc>
@@ -3652,6 +3708,13 @@
                 <w:sz w:val="20"/>
               </w:rPr>
             </w:pPr>
+            <w:r>
+              <w:rPr>
+                <w:rFonts w:ascii="游ゴシック" w:eastAsia="游ゴシック" w:hAnsi="游ゴシック" w:hint="eastAsia"/>
+                <w:sz w:val="20"/>
+              </w:rPr>
+              <w:t>OK</w:t>
+            </w:r>
           </w:p>
         </w:tc>
         <w:tc>
@@ -3772,6 +3835,13 @@
                 <w:sz w:val="20"/>
               </w:rPr>
             </w:pPr>
+            <w:r>
+              <w:rPr>
+                <w:rFonts w:ascii="游ゴシック" w:eastAsia="游ゴシック" w:hAnsi="游ゴシック" w:hint="eastAsia"/>
+                <w:sz w:val="20"/>
+              </w:rPr>
+              <w:t>OK</w:t>
+            </w:r>
           </w:p>
         </w:tc>
         <w:tc>
@@ -3882,14 +3952,7 @@
                 <w:rFonts w:ascii="游ゴシック" w:eastAsia="游ゴシック" w:hAnsi="游ゴシック" w:hint="eastAsia"/>
                 <w:sz w:val="20"/>
               </w:rPr>
-              <w:t>※</w:t>
-            </w:r>
-            <w:r>
-              <w:rPr>
-                <w:rFonts w:ascii="游ゴシック" w:eastAsia="游ゴシック" w:hAnsi="游ゴシック" w:hint="eastAsia"/>
-                <w:sz w:val="20"/>
-              </w:rPr>
-              <w:t>コマンドライン引数に202312を入力</w:t>
+              <w:t>※コマンドライン引数に202312を入力</w:t>
             </w:r>
           </w:p>
         </w:tc>
@@ -3952,6 +4015,13 @@
                 <w:sz w:val="20"/>
               </w:rPr>
             </w:pPr>
+            <w:r>
+              <w:rPr>
+                <w:rFonts w:ascii="游ゴシック" w:eastAsia="游ゴシック" w:hAnsi="游ゴシック" w:hint="eastAsia"/>
+                <w:sz w:val="20"/>
+              </w:rPr>
+              <w:t>OK</w:t>
+            </w:r>
           </w:p>
         </w:tc>
         <w:tc>
@@ -4072,6 +4142,13 @@
                 <w:sz w:val="20"/>
               </w:rPr>
             </w:pPr>
+            <w:r>
+              <w:rPr>
+                <w:rFonts w:ascii="游ゴシック" w:eastAsia="游ゴシック" w:hAnsi="游ゴシック" w:hint="eastAsia"/>
+                <w:sz w:val="20"/>
+              </w:rPr>
+              <w:t>OK</w:t>
+            </w:r>
           </w:p>
         </w:tc>
         <w:tc>
@@ -4192,6 +4269,13 @@
                 <w:sz w:val="20"/>
               </w:rPr>
             </w:pPr>
+            <w:r>
+              <w:rPr>
+                <w:rFonts w:ascii="游ゴシック" w:eastAsia="游ゴシック" w:hAnsi="游ゴシック" w:hint="eastAsia"/>
+                <w:sz w:val="20"/>
+              </w:rPr>
+              <w:t>OK</w:t>
+            </w:r>
           </w:p>
         </w:tc>
         <w:tc>
@@ -4326,6 +4410,13 @@
                 <w:sz w:val="20"/>
               </w:rPr>
             </w:pPr>
+            <w:r>
+              <w:rPr>
+                <w:rFonts w:ascii="游ゴシック" w:eastAsia="游ゴシック" w:hAnsi="游ゴシック" w:hint="eastAsia"/>
+                <w:sz w:val="20"/>
+              </w:rPr>
+              <w:t>OK</w:t>
+            </w:r>
           </w:p>
         </w:tc>
         <w:tc>
@@ -4390,28 +4481,7 @@
                 <w:rFonts w:ascii="游ゴシック" w:eastAsia="游ゴシック" w:hAnsi="游ゴシック" w:hint="eastAsia"/>
                 <w:sz w:val="20"/>
               </w:rPr>
-              <w:t>バッチ実行後</w:t>
-            </w:r>
-            <w:r>
-              <w:rPr>
-                <w:rFonts w:ascii="游ゴシック" w:eastAsia="游ゴシック" w:hAnsi="游ゴシック" w:hint="eastAsia"/>
-                <w:sz w:val="20"/>
-              </w:rPr>
-              <w:t>、</w:t>
-            </w:r>
-            <w:r>
-              <w:rPr>
-                <w:rFonts w:ascii="游ゴシック" w:eastAsia="游ゴシック" w:hAnsi="游ゴシック" w:hint="eastAsia"/>
-                <w:sz w:val="20"/>
-              </w:rPr>
-              <w:t>請求データ状況</w:t>
-            </w:r>
-            <w:r>
-              <w:rPr>
-                <w:rFonts w:ascii="游ゴシック" w:eastAsia="游ゴシック" w:hAnsi="游ゴシック" w:hint="eastAsia"/>
-                <w:sz w:val="20"/>
-              </w:rPr>
-              <w:t>のＤＢに正しくコマンドライン引数の日付データが挿入されているか確認</w:t>
+              <w:t>バッチ実行後、請求データ状況のＤＢに正しくコマンドライン引数の日付データが挿入されているか確認</w:t>
             </w:r>
             <w:r>
               <w:rPr>
@@ -4425,14 +4495,7 @@
                 <w:rFonts w:ascii="游ゴシック" w:eastAsia="游ゴシック" w:hAnsi="游ゴシック" w:hint="eastAsia"/>
                 <w:sz w:val="20"/>
               </w:rPr>
-              <w:t>※</w:t>
-            </w:r>
-            <w:r>
-              <w:rPr>
-                <w:rFonts w:ascii="游ゴシック" w:eastAsia="游ゴシック" w:hAnsi="游ゴシック" w:hint="eastAsia"/>
-                <w:sz w:val="20"/>
-              </w:rPr>
-              <w:t>H2</w:t>
+              <w:t>※H2</w:t>
             </w:r>
             <w:r>
               <w:rPr>
@@ -4532,6 +4595,13 @@
                 <w:sz w:val="20"/>
               </w:rPr>
             </w:pPr>
+            <w:r>
+              <w:rPr>
+                <w:rFonts w:ascii="游ゴシック" w:eastAsia="游ゴシック" w:hAnsi="游ゴシック" w:hint="eastAsia"/>
+                <w:sz w:val="20"/>
+              </w:rPr>
+              <w:t>OK</w:t>
+            </w:r>
           </w:p>
         </w:tc>
         <w:tc>
@@ -4682,6 +4752,13 @@
                 <w:sz w:val="20"/>
               </w:rPr>
             </w:pPr>
+            <w:r>
+              <w:rPr>
+                <w:rFonts w:ascii="游ゴシック" w:eastAsia="游ゴシック" w:hAnsi="游ゴシック" w:hint="eastAsia"/>
+                <w:sz w:val="20"/>
+              </w:rPr>
+              <w:t>OK</w:t>
+            </w:r>
           </w:p>
         </w:tc>
         <w:tc>
@@ -4746,14 +4823,71 @@
                 <w:rFonts w:ascii="游ゴシック" w:eastAsia="游ゴシック" w:hAnsi="游ゴシック" w:hint="eastAsia"/>
                 <w:sz w:val="20"/>
               </w:rPr>
-              <w:t>バッチ実行後</w:t>
-            </w:r>
-            <w:r>
-              <w:rPr>
-                <w:rFonts w:ascii="游ゴシック" w:eastAsia="游ゴシック" w:hAnsi="游ゴシック" w:hint="eastAsia"/>
-                <w:sz w:val="20"/>
-              </w:rPr>
-              <w:t>、</w:t>
+              <w:t>バッチ実行後、請求データのＤＢに正しくコマンドライン引数の日付データが挿入されているか確認</w:t>
+            </w:r>
+            <w:r>
+              <w:rPr>
+                <w:rFonts w:ascii="游ゴシック" w:eastAsia="游ゴシック" w:hAnsi="游ゴシック"/>
+                <w:sz w:val="20"/>
+              </w:rPr>
+              <w:br/>
+            </w:r>
+            <w:r>
+              <w:rPr>
+                <w:rFonts w:ascii="游ゴシック" w:eastAsia="游ゴシック" w:hAnsi="游ゴシック" w:hint="eastAsia"/>
+                <w:sz w:val="20"/>
+              </w:rPr>
+              <w:t>※H2</w:t>
+            </w:r>
+            <w:r>
+              <w:rPr>
+                <w:rFonts w:ascii="游ゴシック" w:eastAsia="游ゴシック" w:hAnsi="游ゴシック"/>
+                <w:sz w:val="20"/>
+              </w:rPr>
+              <w:t>-consolen</w:t>
+            </w:r>
+            <w:r>
+              <w:rPr>
+                <w:rFonts w:ascii="游ゴシック" w:eastAsia="游ゴシック" w:hAnsi="游ゴシック" w:hint="eastAsia"/>
+                <w:sz w:val="20"/>
+              </w:rPr>
+              <w:t>で「SELECT ＊</w:t>
+            </w:r>
+            <w:r>
+              <w:rPr>
+                <w:rFonts w:ascii="游ゴシック" w:eastAsia="游ゴシック" w:hAnsi="游ゴシック"/>
+                <w:sz w:val="20"/>
+              </w:rPr>
+              <w:t>T_BILLING_DATA</w:t>
+            </w:r>
+            <w:r>
+              <w:rPr>
+                <w:rFonts w:ascii="游ゴシック" w:eastAsia="游ゴシック" w:hAnsi="游ゴシック" w:hint="eastAsia"/>
+                <w:sz w:val="20"/>
+              </w:rPr>
+              <w:t>」を実行</w:t>
+            </w:r>
+          </w:p>
+        </w:tc>
+        <w:tc>
+          <w:tcPr>
+            <w:tcW w:w="4935" w:type="dxa"/>
+            <w:vAlign w:val="center"/>
+          </w:tcPr>
+          <w:p>
+            <w:pPr>
+              <w:snapToGrid w:val="0"/>
+              <w:rPr>
+                <w:rFonts w:ascii="游ゴシック" w:eastAsia="游ゴシック" w:hAnsi="游ゴシック"/>
+                <w:sz w:val="20"/>
+              </w:rPr>
+            </w:pPr>
+            <w:r>
+              <w:rPr>
+                <w:rFonts w:ascii="游ゴシック" w:eastAsia="游ゴシック" w:hAnsi="游ゴシック" w:hint="eastAsia"/>
+                <w:sz w:val="20"/>
+              </w:rPr>
+              <w:t>入力された日付に該当する</w:t>
             </w:r>
             <w:r>
               <w:rPr>
@@ -4767,91 +4901,6 @@
                 <w:rFonts w:ascii="游ゴシック" w:eastAsia="游ゴシック" w:hAnsi="游ゴシック" w:hint="eastAsia"/>
                 <w:sz w:val="20"/>
               </w:rPr>
-              <w:t>のＤＢに正しくコマンドライン引数の日付データが挿入されているか確認</w:t>
-            </w:r>
-            <w:r>
-              <w:rPr>
-                <w:rFonts w:ascii="游ゴシック" w:eastAsia="游ゴシック" w:hAnsi="游ゴシック"/>
-                <w:sz w:val="20"/>
-              </w:rPr>
-              <w:br/>
-            </w:r>
-            <w:r>
-              <w:rPr>
-                <w:rFonts w:ascii="游ゴシック" w:eastAsia="游ゴシック" w:hAnsi="游ゴシック" w:hint="eastAsia"/>
-                <w:sz w:val="20"/>
-              </w:rPr>
-              <w:t>※</w:t>
-            </w:r>
-            <w:r>
-              <w:rPr>
-                <w:rFonts w:ascii="游ゴシック" w:eastAsia="游ゴシック" w:hAnsi="游ゴシック" w:hint="eastAsia"/>
-                <w:sz w:val="20"/>
-              </w:rPr>
-              <w:t>H2</w:t>
-            </w:r>
-            <w:r>
-              <w:rPr>
-                <w:rFonts w:ascii="游ゴシック" w:eastAsia="游ゴシック" w:hAnsi="游ゴシック"/>
-                <w:sz w:val="20"/>
-              </w:rPr>
-              <w:t>-consolen</w:t>
-            </w:r>
-            <w:r>
-              <w:rPr>
-                <w:rFonts w:ascii="游ゴシック" w:eastAsia="游ゴシック" w:hAnsi="游ゴシック" w:hint="eastAsia"/>
-                <w:sz w:val="20"/>
-              </w:rPr>
-              <w:t>で「SELECT ＊</w:t>
-            </w:r>
-            <w:r>
-              <w:rPr>
-                <w:rFonts w:ascii="游ゴシック" w:eastAsia="游ゴシック" w:hAnsi="游ゴシック"/>
-                <w:sz w:val="20"/>
-              </w:rPr>
-              <w:t>T_BILLING_DATA</w:t>
-            </w:r>
-            <w:r>
-              <w:rPr>
-                <w:rFonts w:ascii="游ゴシック" w:eastAsia="游ゴシック" w:hAnsi="游ゴシック" w:hint="eastAsia"/>
-                <w:sz w:val="20"/>
-              </w:rPr>
-              <w:t>」を実行</w:t>
-            </w:r>
-          </w:p>
-        </w:tc>
-        <w:tc>
-          <w:tcPr>
-            <w:tcW w:w="4935" w:type="dxa"/>
-            <w:vAlign w:val="center"/>
-          </w:tcPr>
-          <w:p>
-            <w:pPr>
-              <w:snapToGrid w:val="0"/>
-              <w:rPr>
-                <w:rFonts w:ascii="游ゴシック" w:eastAsia="游ゴシック" w:hAnsi="游ゴシック"/>
-                <w:sz w:val="20"/>
-              </w:rPr>
-            </w:pPr>
-            <w:r>
-              <w:rPr>
-                <w:rFonts w:ascii="游ゴシック" w:eastAsia="游ゴシック" w:hAnsi="游ゴシック" w:hint="eastAsia"/>
-                <w:sz w:val="20"/>
-              </w:rPr>
-              <w:t>入力された日付に該当する</w:t>
-            </w:r>
-            <w:r>
-              <w:rPr>
-                <w:rFonts w:ascii="游ゴシック" w:eastAsia="游ゴシック" w:hAnsi="游ゴシック" w:hint="eastAsia"/>
-                <w:sz w:val="20"/>
-              </w:rPr>
-              <w:t>請求データ</w:t>
-            </w:r>
-            <w:r>
-              <w:rPr>
-                <w:rFonts w:ascii="游ゴシック" w:eastAsia="游ゴシック" w:hAnsi="游ゴシック" w:hint="eastAsia"/>
-                <w:sz w:val="20"/>
-              </w:rPr>
               <w:t>のレコードがログに表示された件数と同じ件数追加されていること</w:t>
             </w:r>
           </w:p>
@@ -4893,6 +4942,13 @@
                 <w:sz w:val="20"/>
               </w:rPr>
             </w:pPr>
+            <w:r>
+              <w:rPr>
+                <w:rFonts w:ascii="游ゴシック" w:eastAsia="游ゴシック" w:hAnsi="游ゴシック" w:hint="eastAsia"/>
+                <w:sz w:val="20"/>
+              </w:rPr>
+              <w:t>OK</w:t>
+            </w:r>
           </w:p>
         </w:tc>
         <w:tc>
@@ -5013,6 +5069,13 @@
                 <w:sz w:val="20"/>
               </w:rPr>
             </w:pPr>
+            <w:r>
+              <w:rPr>
+                <w:rFonts w:ascii="游ゴシック" w:eastAsia="游ゴシック" w:hAnsi="游ゴシック" w:hint="eastAsia"/>
+                <w:sz w:val="20"/>
+              </w:rPr>
+              <w:t>OK</w:t>
+            </w:r>
           </w:p>
         </w:tc>
         <w:tc>
@@ -5133,6 +5196,13 @@
                 <w:sz w:val="20"/>
               </w:rPr>
             </w:pPr>
+            <w:r>
+              <w:rPr>
+                <w:rFonts w:ascii="游ゴシック" w:eastAsia="游ゴシック" w:hAnsi="游ゴシック" w:hint="eastAsia"/>
+                <w:sz w:val="20"/>
+              </w:rPr>
+              <w:t>OK</w:t>
+            </w:r>
           </w:p>
         </w:tc>
         <w:tc>
@@ -5253,6 +5323,13 @@
                 <w:sz w:val="20"/>
               </w:rPr>
             </w:pPr>
+            <w:r>
+              <w:rPr>
+                <w:rFonts w:ascii="游ゴシック" w:eastAsia="游ゴシック" w:hAnsi="游ゴシック" w:hint="eastAsia"/>
+                <w:sz w:val="20"/>
+              </w:rPr>
+              <w:t>OK</w:t>
+            </w:r>
           </w:p>
         </w:tc>
         <w:tc>
@@ -5374,6 +5451,13 @@
                 <w:sz w:val="20"/>
               </w:rPr>
             </w:pPr>
+            <w:r>
+              <w:rPr>
+                <w:rFonts w:ascii="游ゴシック" w:eastAsia="游ゴシック" w:hAnsi="游ゴシック" w:hint="eastAsia"/>
+                <w:sz w:val="20"/>
+              </w:rPr>
+              <w:t>OK</w:t>
+            </w:r>
           </w:p>
         </w:tc>
         <w:tc>
@@ -5494,6 +5578,13 @@
                 <w:sz w:val="20"/>
               </w:rPr>
             </w:pPr>
+            <w:r>
+              <w:rPr>
+                <w:rFonts w:ascii="游ゴシック" w:eastAsia="游ゴシック" w:hAnsi="游ゴシック" w:hint="eastAsia"/>
+                <w:sz w:val="20"/>
+              </w:rPr>
+              <w:t>OK</w:t>
+            </w:r>
           </w:p>
         </w:tc>
         <w:tc>
@@ -5614,6 +5705,13 @@
                 <w:sz w:val="20"/>
               </w:rPr>
             </w:pPr>
+            <w:r>
+              <w:rPr>
+                <w:rFonts w:ascii="游ゴシック" w:eastAsia="游ゴシック" w:hAnsi="游ゴシック" w:hint="eastAsia"/>
+                <w:sz w:val="20"/>
+              </w:rPr>
+              <w:t>OK</w:t>
+            </w:r>
           </w:p>
         </w:tc>
         <w:tc>
@@ -5734,6 +5832,13 @@
                 <w:sz w:val="20"/>
               </w:rPr>
             </w:pPr>
+            <w:r>
+              <w:rPr>
+                <w:rFonts w:ascii="游ゴシック" w:eastAsia="游ゴシック" w:hAnsi="游ゴシック" w:hint="eastAsia"/>
+                <w:sz w:val="20"/>
+              </w:rPr>
+              <w:t>OK</w:t>
+            </w:r>
           </w:p>
         </w:tc>
         <w:tc>
@@ -5854,6 +5959,13 @@
                 <w:sz w:val="20"/>
               </w:rPr>
             </w:pPr>
+            <w:r>
+              <w:rPr>
+                <w:rFonts w:ascii="游ゴシック" w:eastAsia="游ゴシック" w:hAnsi="游ゴシック" w:hint="eastAsia"/>
+                <w:sz w:val="20"/>
+              </w:rPr>
+              <w:t>OK</w:t>
+            </w:r>
           </w:p>
         </w:tc>
         <w:tc>
@@ -5974,6 +6086,13 @@
                 <w:sz w:val="20"/>
               </w:rPr>
             </w:pPr>
+            <w:r>
+              <w:rPr>
+                <w:rFonts w:ascii="游ゴシック" w:eastAsia="游ゴシック" w:hAnsi="游ゴシック" w:hint="eastAsia"/>
+                <w:sz w:val="20"/>
+              </w:rPr>
+              <w:t>OK</w:t>
+            </w:r>
           </w:p>
         </w:tc>
         <w:tc>
@@ -6094,6 +6213,13 @@
                 <w:sz w:val="20"/>
               </w:rPr>
             </w:pPr>
+            <w:r>
+              <w:rPr>
+                <w:rFonts w:ascii="游ゴシック" w:eastAsia="游ゴシック" w:hAnsi="游ゴシック" w:hint="eastAsia"/>
+                <w:sz w:val="20"/>
+              </w:rPr>
+              <w:t>OK</w:t>
+            </w:r>
           </w:p>
         </w:tc>
         <w:tc>
@@ -6214,6 +6340,13 @@
                 <w:sz w:val="20"/>
               </w:rPr>
             </w:pPr>
+            <w:r>
+              <w:rPr>
+                <w:rFonts w:ascii="游ゴシック" w:eastAsia="游ゴシック" w:hAnsi="游ゴシック" w:hint="eastAsia"/>
+                <w:sz w:val="20"/>
+              </w:rPr>
+              <w:t>OK</w:t>
+            </w:r>
           </w:p>
         </w:tc>
         <w:tc>
@@ -6278,28 +6411,7 @@
                 <w:rFonts w:ascii="游ゴシック" w:eastAsia="游ゴシック" w:hAnsi="游ゴシック" w:hint="eastAsia"/>
                 <w:sz w:val="20"/>
               </w:rPr>
-              <w:t>バッチ実行後</w:t>
-            </w:r>
-            <w:r>
-              <w:rPr>
-                <w:rFonts w:ascii="游ゴシック" w:eastAsia="游ゴシック" w:hAnsi="游ゴシック" w:hint="eastAsia"/>
-                <w:sz w:val="20"/>
-              </w:rPr>
-              <w:t>、</w:t>
-            </w:r>
-            <w:r>
-              <w:rPr>
-                <w:rFonts w:ascii="游ゴシック" w:eastAsia="游ゴシック" w:hAnsi="游ゴシック" w:hint="eastAsia"/>
-                <w:sz w:val="20"/>
-              </w:rPr>
-              <w:t>請求明細データの</w:t>
-            </w:r>
-            <w:r>
-              <w:rPr>
-                <w:rFonts w:ascii="游ゴシック" w:eastAsia="游ゴシック" w:hAnsi="游ゴシック" w:hint="eastAsia"/>
-                <w:sz w:val="20"/>
-              </w:rPr>
-              <w:t>ＤＢに正しくコマンドライン引数の日付データが挿入されているか確認</w:t>
+              <w:t>バッチ実行後、請求明細データのＤＢに正しくコマンドライン引数の日付データが挿入されているか確認</w:t>
             </w:r>
             <w:r>
               <w:rPr>
@@ -6313,14 +6425,7 @@
                 <w:rFonts w:ascii="游ゴシック" w:eastAsia="游ゴシック" w:hAnsi="游ゴシック" w:hint="eastAsia"/>
                 <w:sz w:val="20"/>
               </w:rPr>
-              <w:t>※</w:t>
-            </w:r>
-            <w:r>
-              <w:rPr>
-                <w:rFonts w:ascii="游ゴシック" w:eastAsia="游ゴシック" w:hAnsi="游ゴシック" w:hint="eastAsia"/>
-                <w:sz w:val="20"/>
-              </w:rPr>
-              <w:t>H2</w:t>
+              <w:t>※H2</w:t>
             </w:r>
             <w:r>
               <w:rPr>
@@ -6439,6 +6544,13 @@
                 <w:sz w:val="20"/>
               </w:rPr>
             </w:pPr>
+            <w:r>
+              <w:rPr>
+                <w:rFonts w:ascii="游ゴシック" w:eastAsia="游ゴシック" w:hAnsi="游ゴシック" w:hint="eastAsia"/>
+                <w:sz w:val="20"/>
+              </w:rPr>
+              <w:t>OK</w:t>
+            </w:r>
           </w:p>
         </w:tc>
         <w:tc>
@@ -6559,6 +6671,13 @@
                 <w:sz w:val="20"/>
               </w:rPr>
             </w:pPr>
+            <w:r>
+              <w:rPr>
+                <w:rFonts w:ascii="游ゴシック" w:eastAsia="游ゴシック" w:hAnsi="游ゴシック" w:hint="eastAsia"/>
+                <w:sz w:val="20"/>
+              </w:rPr>
+              <w:t>OK</w:t>
+            </w:r>
           </w:p>
         </w:tc>
         <w:tc>
@@ -6686,6 +6805,13 @@
                 <w:sz w:val="20"/>
               </w:rPr>
             </w:pPr>
+            <w:r>
+              <w:rPr>
+                <w:rFonts w:ascii="游ゴシック" w:eastAsia="游ゴシック" w:hAnsi="游ゴシック" w:hint="eastAsia"/>
+                <w:sz w:val="20"/>
+              </w:rPr>
+              <w:t>OK</w:t>
+            </w:r>
           </w:p>
         </w:tc>
         <w:tc>
@@ -6806,6 +6932,13 @@
                 <w:sz w:val="20"/>
               </w:rPr>
             </w:pPr>
+            <w:r>
+              <w:rPr>
+                <w:rFonts w:ascii="游ゴシック" w:eastAsia="游ゴシック" w:hAnsi="游ゴシック" w:hint="eastAsia"/>
+                <w:sz w:val="20"/>
+              </w:rPr>
+              <w:t>OK</w:t>
+            </w:r>
           </w:p>
         </w:tc>
         <w:tc>
@@ -6926,6 +7059,13 @@
                 <w:sz w:val="20"/>
               </w:rPr>
             </w:pPr>
+            <w:r>
+              <w:rPr>
+                <w:rFonts w:ascii="游ゴシック" w:eastAsia="游ゴシック" w:hAnsi="游ゴシック" w:hint="eastAsia"/>
+                <w:sz w:val="20"/>
+              </w:rPr>
+              <w:t>OK</w:t>
+            </w:r>
           </w:p>
         </w:tc>
         <w:tc>
@@ -7047,6 +7187,13 @@
                 <w:sz w:val="20"/>
               </w:rPr>
             </w:pPr>
+            <w:r>
+              <w:rPr>
+                <w:rFonts w:ascii="游ゴシック" w:eastAsia="游ゴシック" w:hAnsi="游ゴシック" w:hint="eastAsia"/>
+                <w:sz w:val="20"/>
+              </w:rPr>
+              <w:t>OK</w:t>
+            </w:r>
           </w:p>
         </w:tc>
         <w:tc>
@@ -7167,6 +7314,13 @@
                 <w:sz w:val="20"/>
               </w:rPr>
             </w:pPr>
+            <w:r>
+              <w:rPr>
+                <w:rFonts w:ascii="游ゴシック" w:eastAsia="游ゴシック" w:hAnsi="游ゴシック" w:hint="eastAsia"/>
+                <w:sz w:val="20"/>
+              </w:rPr>
+              <w:t>OK</w:t>
+            </w:r>
           </w:p>
         </w:tc>
         <w:tc>
@@ -7287,6 +7441,13 @@
                 <w:sz w:val="20"/>
               </w:rPr>
             </w:pPr>
+            <w:r>
+              <w:rPr>
+                <w:rFonts w:ascii="游ゴシック" w:eastAsia="游ゴシック" w:hAnsi="游ゴシック" w:hint="eastAsia"/>
+                <w:sz w:val="20"/>
+              </w:rPr>
+              <w:t>OK</w:t>
+            </w:r>
           </w:p>
         </w:tc>
         <w:tc>
@@ -7397,14 +7558,7 @@
                 <w:rFonts w:ascii="游ゴシック" w:eastAsia="游ゴシック" w:hAnsi="游ゴシック" w:hint="eastAsia"/>
                 <w:sz w:val="20"/>
               </w:rPr>
-              <w:t>※</w:t>
-            </w:r>
-            <w:r>
-              <w:rPr>
-                <w:rFonts w:ascii="游ゴシック" w:eastAsia="游ゴシック" w:hAnsi="游ゴシック" w:hint="eastAsia"/>
-                <w:sz w:val="20"/>
-              </w:rPr>
-              <w:t>コマンドライン引数に202408を入力</w:t>
+              <w:t>※コマンドライン引数に202408を入力</w:t>
             </w:r>
           </w:p>
         </w:tc>
@@ -7467,6 +7621,13 @@
                 <w:sz w:val="20"/>
               </w:rPr>
             </w:pPr>
+            <w:r>
+              <w:rPr>
+                <w:rFonts w:ascii="游ゴシック" w:eastAsia="游ゴシック" w:hAnsi="游ゴシック" w:hint="eastAsia"/>
+                <w:sz w:val="20"/>
+              </w:rPr>
+              <w:t>OK</w:t>
+            </w:r>
           </w:p>
         </w:tc>
         <w:tc>
@@ -7587,6 +7748,13 @@
                 <w:sz w:val="20"/>
               </w:rPr>
             </w:pPr>
+            <w:r>
+              <w:rPr>
+                <w:rFonts w:ascii="游ゴシック" w:eastAsia="游ゴシック" w:hAnsi="游ゴシック" w:hint="eastAsia"/>
+                <w:sz w:val="20"/>
+              </w:rPr>
+              <w:t>OK</w:t>
+            </w:r>
           </w:p>
         </w:tc>
         <w:tc>
@@ -7707,6 +7875,13 @@
                 <w:sz w:val="20"/>
               </w:rPr>
             </w:pPr>
+            <w:r>
+              <w:rPr>
+                <w:rFonts w:ascii="游ゴシック" w:eastAsia="游ゴシック" w:hAnsi="游ゴシック" w:hint="eastAsia"/>
+                <w:sz w:val="20"/>
+              </w:rPr>
+              <w:t>OK</w:t>
+            </w:r>
           </w:p>
         </w:tc>
         <w:tc>
@@ -7827,6 +8002,13 @@
                 <w:sz w:val="20"/>
               </w:rPr>
             </w:pPr>
+            <w:r>
+              <w:rPr>
+                <w:rFonts w:ascii="游ゴシック" w:eastAsia="游ゴシック" w:hAnsi="游ゴシック" w:hint="eastAsia"/>
+                <w:sz w:val="20"/>
+              </w:rPr>
+              <w:t>OK</w:t>
+            </w:r>
           </w:p>
         </w:tc>
         <w:tc>
@@ -7905,14 +8087,7 @@
                 <w:rFonts w:ascii="游ゴシック" w:eastAsia="游ゴシック" w:hAnsi="游ゴシック" w:hint="eastAsia"/>
                 <w:sz w:val="20"/>
               </w:rPr>
-              <w:t>※</w:t>
-            </w:r>
-            <w:r>
-              <w:rPr>
-                <w:rFonts w:ascii="游ゴシック" w:eastAsia="游ゴシック" w:hAnsi="游ゴシック" w:hint="eastAsia"/>
-                <w:sz w:val="20"/>
-              </w:rPr>
-              <w:t>H2</w:t>
+              <w:t>※H2</w:t>
             </w:r>
             <w:r>
               <w:rPr>
@@ -8012,6 +8187,13 @@
                 <w:sz w:val="20"/>
               </w:rPr>
             </w:pPr>
+            <w:r>
+              <w:rPr>
+                <w:rFonts w:ascii="游ゴシック" w:eastAsia="游ゴシック" w:hAnsi="游ゴシック" w:hint="eastAsia"/>
+                <w:sz w:val="20"/>
+              </w:rPr>
+              <w:t>OK</w:t>
+            </w:r>
           </w:p>
         </w:tc>
         <w:tc>
@@ -8162,6 +8344,13 @@
                 <w:sz w:val="20"/>
               </w:rPr>
             </w:pPr>
+            <w:r>
+              <w:rPr>
+                <w:rFonts w:ascii="游ゴシック" w:eastAsia="游ゴシック" w:hAnsi="游ゴシック" w:hint="eastAsia"/>
+                <w:sz w:val="20"/>
+              </w:rPr>
+              <w:t>OK</w:t>
+            </w:r>
           </w:p>
         </w:tc>
         <w:tc>
@@ -8240,14 +8429,7 @@
                 <w:rFonts w:ascii="游ゴシック" w:eastAsia="游ゴシック" w:hAnsi="游ゴシック" w:hint="eastAsia"/>
                 <w:sz w:val="20"/>
               </w:rPr>
-              <w:t>※</w:t>
-            </w:r>
-            <w:r>
-              <w:rPr>
-                <w:rFonts w:ascii="游ゴシック" w:eastAsia="游ゴシック" w:hAnsi="游ゴシック" w:hint="eastAsia"/>
-                <w:sz w:val="20"/>
-              </w:rPr>
-              <w:t>H2</w:t>
+              <w:t>※H2</w:t>
             </w:r>
             <w:r>
               <w:rPr>
@@ -8352,6 +8534,13 @@
                 <w:sz w:val="20"/>
               </w:rPr>
             </w:pPr>
+            <w:r>
+              <w:rPr>
+                <w:rFonts w:ascii="游ゴシック" w:eastAsia="游ゴシック" w:hAnsi="游ゴシック" w:hint="eastAsia"/>
+                <w:sz w:val="20"/>
+              </w:rPr>
+              <w:t>OK</w:t>
+            </w:r>
           </w:p>
         </w:tc>
         <w:tc>
@@ -8472,6 +8661,13 @@
                 <w:sz w:val="20"/>
               </w:rPr>
             </w:pPr>
+            <w:r>
+              <w:rPr>
+                <w:rFonts w:ascii="游ゴシック" w:eastAsia="游ゴシック" w:hAnsi="游ゴシック" w:hint="eastAsia"/>
+                <w:sz w:val="20"/>
+              </w:rPr>
+              <w:t>OK</w:t>
+            </w:r>
           </w:p>
         </w:tc>
         <w:tc>
@@ -8592,6 +8788,13 @@
                 <w:sz w:val="20"/>
               </w:rPr>
             </w:pPr>
+            <w:r>
+              <w:rPr>
+                <w:rFonts w:ascii="游ゴシック" w:eastAsia="游ゴシック" w:hAnsi="游ゴシック" w:hint="eastAsia"/>
+                <w:sz w:val="20"/>
+              </w:rPr>
+              <w:t>OK</w:t>
+            </w:r>
           </w:p>
         </w:tc>
         <w:tc>
@@ -8713,6 +8916,13 @@
                 <w:sz w:val="20"/>
               </w:rPr>
             </w:pPr>
+            <w:r>
+              <w:rPr>
+                <w:rFonts w:ascii="游ゴシック" w:eastAsia="游ゴシック" w:hAnsi="游ゴシック" w:hint="eastAsia"/>
+                <w:sz w:val="20"/>
+              </w:rPr>
+              <w:t>OK</w:t>
+            </w:r>
           </w:p>
         </w:tc>
         <w:tc>
@@ -8833,6 +9043,13 @@
                 <w:sz w:val="20"/>
               </w:rPr>
             </w:pPr>
+            <w:r>
+              <w:rPr>
+                <w:rFonts w:ascii="游ゴシック" w:eastAsia="游ゴシック" w:hAnsi="游ゴシック" w:hint="eastAsia"/>
+                <w:sz w:val="20"/>
+              </w:rPr>
+              <w:t>OK</w:t>
+            </w:r>
           </w:p>
         </w:tc>
         <w:tc>
@@ -8953,6 +9170,13 @@
                 <w:sz w:val="20"/>
               </w:rPr>
             </w:pPr>
+            <w:r>
+              <w:rPr>
+                <w:rFonts w:ascii="游ゴシック" w:eastAsia="游ゴシック" w:hAnsi="游ゴシック" w:hint="eastAsia"/>
+                <w:sz w:val="20"/>
+              </w:rPr>
+              <w:t>OK</w:t>
+            </w:r>
           </w:p>
         </w:tc>
         <w:tc>
@@ -9073,6 +9297,13 @@
                 <w:sz w:val="20"/>
               </w:rPr>
             </w:pPr>
+            <w:r>
+              <w:rPr>
+                <w:rFonts w:ascii="游ゴシック" w:eastAsia="游ゴシック" w:hAnsi="游ゴシック" w:hint="eastAsia"/>
+                <w:sz w:val="20"/>
+              </w:rPr>
+              <w:t>OK</w:t>
+            </w:r>
           </w:p>
         </w:tc>
         <w:tc>
@@ -9193,6 +9424,13 @@
                 <w:sz w:val="20"/>
               </w:rPr>
             </w:pPr>
+            <w:r>
+              <w:rPr>
+                <w:rFonts w:ascii="游ゴシック" w:eastAsia="游ゴシック" w:hAnsi="游ゴシック" w:hint="eastAsia"/>
+                <w:sz w:val="20"/>
+              </w:rPr>
+              <w:t>OK</w:t>
+            </w:r>
           </w:p>
         </w:tc>
         <w:tc>
@@ -9313,6 +9551,13 @@
                 <w:sz w:val="20"/>
               </w:rPr>
             </w:pPr>
+            <w:r>
+              <w:rPr>
+                <w:rFonts w:ascii="游ゴシック" w:eastAsia="游ゴシック" w:hAnsi="游ゴシック" w:hint="eastAsia"/>
+                <w:sz w:val="20"/>
+              </w:rPr>
+              <w:t>OK</w:t>
+            </w:r>
           </w:p>
         </w:tc>
         <w:tc>
@@ -9433,6 +9678,13 @@
                 <w:sz w:val="20"/>
               </w:rPr>
             </w:pPr>
+            <w:r>
+              <w:rPr>
+                <w:rFonts w:ascii="游ゴシック" w:eastAsia="游ゴシック" w:hAnsi="游ゴシック" w:hint="eastAsia"/>
+                <w:sz w:val="20"/>
+              </w:rPr>
+              <w:t>OK</w:t>
+            </w:r>
           </w:p>
         </w:tc>
         <w:tc>
@@ -9553,6 +9805,13 @@
                 <w:sz w:val="20"/>
               </w:rPr>
             </w:pPr>
+            <w:r>
+              <w:rPr>
+                <w:rFonts w:ascii="游ゴシック" w:eastAsia="游ゴシック" w:hAnsi="游ゴシック" w:hint="eastAsia"/>
+                <w:sz w:val="20"/>
+              </w:rPr>
+              <w:t>OK</w:t>
+            </w:r>
           </w:p>
         </w:tc>
         <w:tc>
@@ -9673,6 +9932,13 @@
                 <w:sz w:val="20"/>
               </w:rPr>
             </w:pPr>
+            <w:r>
+              <w:rPr>
+                <w:rFonts w:ascii="游ゴシック" w:eastAsia="游ゴシック" w:hAnsi="游ゴシック" w:hint="eastAsia"/>
+                <w:sz w:val="20"/>
+              </w:rPr>
+              <w:t>OK</w:t>
+            </w:r>
           </w:p>
         </w:tc>
         <w:tc>
@@ -9739,8 +10005,6 @@
               </w:rPr>
               <w:t>バッチ実行後、請求明細データのＤＢに正しくコマンドライン引数の日付データが挿入されているか確認</w:t>
             </w:r>
-            <w:bookmarkStart w:id="0" w:name="_GoBack"/>
-            <w:bookmarkEnd w:id="0"/>
             <w:r>
               <w:rPr>
                 <w:rFonts w:ascii="游ゴシック" w:eastAsia="游ゴシック" w:hAnsi="游ゴシック"/>
@@ -9753,14 +10017,7 @@
                 <w:rFonts w:ascii="游ゴシック" w:eastAsia="游ゴシック" w:hAnsi="游ゴシック" w:hint="eastAsia"/>
                 <w:sz w:val="20"/>
               </w:rPr>
-              <w:t>※</w:t>
-            </w:r>
-            <w:r>
-              <w:rPr>
-                <w:rFonts w:ascii="游ゴシック" w:eastAsia="游ゴシック" w:hAnsi="游ゴシック" w:hint="eastAsia"/>
-                <w:sz w:val="20"/>
-              </w:rPr>
-              <w:t>H2</w:t>
+              <w:t>※H2</w:t>
             </w:r>
             <w:r>
               <w:rPr>
@@ -9879,6 +10136,13 @@
                 <w:sz w:val="20"/>
               </w:rPr>
             </w:pPr>
+            <w:r>
+              <w:rPr>
+                <w:rFonts w:ascii="游ゴシック" w:eastAsia="游ゴシック" w:hAnsi="游ゴシック" w:hint="eastAsia"/>
+                <w:sz w:val="20"/>
+              </w:rPr>
+              <w:t>OK</w:t>
+            </w:r>
           </w:p>
         </w:tc>
         <w:tc>
@@ -9999,6 +10263,13 @@
                 <w:sz w:val="20"/>
               </w:rPr>
             </w:pPr>
+            <w:r>
+              <w:rPr>
+                <w:rFonts w:ascii="游ゴシック" w:eastAsia="游ゴシック" w:hAnsi="游ゴシック" w:hint="eastAsia"/>
+                <w:sz w:val="20"/>
+              </w:rPr>
+              <w:t>OK</w:t>
+            </w:r>
           </w:p>
         </w:tc>
         <w:tc>
@@ -10126,6 +10397,13 @@
                 <w:sz w:val="20"/>
               </w:rPr>
             </w:pPr>
+            <w:r>
+              <w:rPr>
+                <w:rFonts w:ascii="游ゴシック" w:eastAsia="游ゴシック" w:hAnsi="游ゴシック" w:hint="eastAsia"/>
+                <w:sz w:val="20"/>
+              </w:rPr>
+              <w:t>OK</w:t>
+            </w:r>
           </w:p>
         </w:tc>
         <w:tc>
@@ -10247,6 +10525,13 @@
                 <w:sz w:val="20"/>
               </w:rPr>
             </w:pPr>
+            <w:r>
+              <w:rPr>
+                <w:rFonts w:ascii="游ゴシック" w:eastAsia="游ゴシック" w:hAnsi="游ゴシック" w:hint="eastAsia"/>
+                <w:sz w:val="20"/>
+              </w:rPr>
+              <w:t>OK</w:t>
+            </w:r>
           </w:p>
         </w:tc>
         <w:tc>
@@ -10367,6 +10652,13 @@
                 <w:sz w:val="20"/>
               </w:rPr>
             </w:pPr>
+            <w:r>
+              <w:rPr>
+                <w:rFonts w:ascii="游ゴシック" w:eastAsia="游ゴシック" w:hAnsi="游ゴシック" w:hint="eastAsia"/>
+                <w:sz w:val="20"/>
+              </w:rPr>
+              <w:t>OK</w:t>
+            </w:r>
           </w:p>
         </w:tc>
         <w:tc>
@@ -10487,6 +10779,13 @@
                 <w:sz w:val="20"/>
               </w:rPr>
             </w:pPr>
+            <w:r>
+              <w:rPr>
+                <w:rFonts w:ascii="游ゴシック" w:eastAsia="游ゴシック" w:hAnsi="游ゴシック" w:hint="eastAsia"/>
+                <w:sz w:val="20"/>
+              </w:rPr>
+              <w:t>OK</w:t>
+            </w:r>
           </w:p>
         </w:tc>
         <w:tc>
@@ -10607,6 +10906,13 @@
                 <w:sz w:val="20"/>
               </w:rPr>
             </w:pPr>
+            <w:r>
+              <w:rPr>
+                <w:rFonts w:ascii="游ゴシック" w:eastAsia="游ゴシック" w:hAnsi="游ゴシック" w:hint="eastAsia"/>
+                <w:sz w:val="20"/>
+              </w:rPr>
+              <w:t>OK</w:t>
+            </w:r>
           </w:p>
         </w:tc>
         <w:tc>
@@ -10643,6 +10949,7 @@
                 <w:sz w:val="20"/>
               </w:rPr>
             </w:pPr>
+            <w:bookmarkStart w:id="0" w:name="_GoBack" w:colFirst="4" w:colLast="4"/>
             <w:r>
               <w:rPr>
                 <w:rFonts w:ascii="游ゴシック" w:eastAsia="游ゴシック" w:hAnsi="游ゴシック" w:hint="eastAsia"/>
@@ -10727,6 +11034,184 @@
                 <w:sz w:val="20"/>
               </w:rPr>
             </w:pPr>
+            <w:r>
+              <w:rPr>
+                <w:rFonts w:ascii="游ゴシック" w:eastAsia="游ゴシック" w:hAnsi="游ゴシック" w:hint="eastAsia"/>
+                <w:sz w:val="20"/>
+              </w:rPr>
+              <w:t>OK</w:t>
+            </w:r>
+          </w:p>
+        </w:tc>
+        <w:tc>
+          <w:tcPr>
+            <w:tcW w:w="2310" w:type="dxa"/>
+            <w:vAlign w:val="center"/>
+          </w:tcPr>
+          <w:p>
+            <w:pPr>
+              <w:snapToGrid w:val="0"/>
+              <w:rPr>
+                <w:rFonts w:ascii="游ゴシック" w:eastAsia="游ゴシック" w:hAnsi="游ゴシック"/>
+                <w:sz w:val="20"/>
+              </w:rPr>
+            </w:pPr>
+          </w:p>
+        </w:tc>
+      </w:tr>
+      <w:bookmarkEnd w:id="0"/>
+      <w:tr>
+        <w:trPr>
+          <w:trHeight w:val="567"/>
+        </w:trPr>
+        <w:tc>
+          <w:tcPr>
+            <w:tcW w:w="1050" w:type="dxa"/>
+            <w:vAlign w:val="center"/>
+          </w:tcPr>
+          <w:p>
+            <w:pPr>
+              <w:snapToGrid w:val="0"/>
+              <w:jc w:val="center"/>
+              <w:rPr>
+                <w:rFonts w:ascii="游ゴシック" w:eastAsia="游ゴシック" w:hAnsi="游ゴシック"/>
+                <w:sz w:val="20"/>
+              </w:rPr>
+            </w:pPr>
+            <w:r>
+              <w:rPr>
+                <w:rFonts w:ascii="游ゴシック" w:eastAsia="游ゴシック" w:hAnsi="游ゴシック" w:hint="eastAsia"/>
+                <w:sz w:val="20"/>
+              </w:rPr>
+              <w:t>13</w:t>
+            </w:r>
+          </w:p>
+        </w:tc>
+        <w:tc>
+          <w:tcPr>
+            <w:tcW w:w="5355" w:type="dxa"/>
+            <w:vAlign w:val="center"/>
+          </w:tcPr>
+          <w:p>
+            <w:pPr>
+              <w:snapToGrid w:val="0"/>
+              <w:rPr>
+                <w:rFonts w:ascii="游ゴシック" w:eastAsia="游ゴシック" w:hAnsi="游ゴシック"/>
+                <w:sz w:val="20"/>
+              </w:rPr>
+            </w:pPr>
+            <w:r>
+              <w:rPr>
+                <w:rFonts w:ascii="游ゴシック" w:eastAsia="游ゴシック" w:hAnsi="游ゴシック" w:hint="eastAsia"/>
+                <w:sz w:val="20"/>
+              </w:rPr>
+              <w:t>コマンドライン引数が「</w:t>
+            </w:r>
+            <w:proofErr w:type="spellStart"/>
+            <w:r>
+              <w:rPr>
+                <w:rFonts w:ascii="游ゴシック" w:eastAsia="游ゴシック" w:hAnsi="游ゴシック" w:hint="eastAsia"/>
+                <w:sz w:val="20"/>
+              </w:rPr>
+              <w:t>y</w:t>
+            </w:r>
+            <w:r>
+              <w:rPr>
+                <w:rFonts w:ascii="游ゴシック" w:eastAsia="游ゴシック" w:hAnsi="游ゴシック"/>
+                <w:sz w:val="20"/>
+              </w:rPr>
+              <w:t>yyy</w:t>
+            </w:r>
+            <w:proofErr w:type="spellEnd"/>
+            <w:r>
+              <w:rPr>
+                <w:rFonts w:ascii="游ゴシック" w:eastAsia="游ゴシック" w:hAnsi="游ゴシック" w:hint="eastAsia"/>
+                <w:sz w:val="20"/>
+              </w:rPr>
+              <w:t>」、「MM</w:t>
+            </w:r>
+            <w:r>
+              <w:rPr>
+                <w:rFonts w:ascii="游ゴシック" w:eastAsia="游ゴシック" w:hAnsi="游ゴシック"/>
+                <w:sz w:val="20"/>
+              </w:rPr>
+              <w:t>」</w:t>
+            </w:r>
+            <w:r>
+              <w:rPr>
+                <w:rFonts w:ascii="游ゴシック" w:eastAsia="游ゴシック" w:hAnsi="游ゴシック" w:hint="eastAsia"/>
+                <w:sz w:val="20"/>
+              </w:rPr>
+              <w:t>など２つ以上の値で入力した場合でのバッチ実行</w:t>
+            </w:r>
+          </w:p>
+        </w:tc>
+        <w:tc>
+          <w:tcPr>
+            <w:tcW w:w="4935" w:type="dxa"/>
+            <w:vAlign w:val="center"/>
+          </w:tcPr>
+          <w:p>
+            <w:pPr>
+              <w:snapToGrid w:val="0"/>
+              <w:rPr>
+                <w:rFonts w:ascii="游ゴシック" w:eastAsia="游ゴシック" w:hAnsi="游ゴシック"/>
+                <w:sz w:val="20"/>
+              </w:rPr>
+            </w:pPr>
+            <w:r>
+              <w:rPr>
+                <w:rFonts w:ascii="游ゴシック" w:eastAsia="游ゴシック" w:hAnsi="游ゴシック" w:hint="eastAsia"/>
+                <w:sz w:val="20"/>
+              </w:rPr>
+              <w:t>エラーメッセージが表示され、プログラムが終了されること</w:t>
+            </w:r>
+          </w:p>
+        </w:tc>
+        <w:tc>
+          <w:tcPr>
+            <w:tcW w:w="1050" w:type="dxa"/>
+            <w:vAlign w:val="center"/>
+          </w:tcPr>
+          <w:p>
+            <w:pPr>
+              <w:snapToGrid w:val="0"/>
+              <w:jc w:val="center"/>
+              <w:rPr>
+                <w:rFonts w:ascii="游ゴシック" w:eastAsia="游ゴシック" w:hAnsi="游ゴシック"/>
+                <w:sz w:val="20"/>
+              </w:rPr>
+            </w:pPr>
+            <w:r>
+              <w:rPr>
+                <w:rFonts w:ascii="游ゴシック" w:eastAsia="游ゴシック" w:hAnsi="游ゴシック" w:hint="eastAsia"/>
+                <w:sz w:val="20"/>
+              </w:rPr>
+              <w:t>5/16</w:t>
+            </w:r>
+          </w:p>
+        </w:tc>
+        <w:tc>
+          <w:tcPr>
+            <w:tcW w:w="945" w:type="dxa"/>
+            <w:vAlign w:val="center"/>
+          </w:tcPr>
+          <w:p>
+            <w:pPr>
+              <w:snapToGrid w:val="0"/>
+              <w:jc w:val="center"/>
+              <w:rPr>
+                <w:rFonts w:ascii="游ゴシック" w:eastAsia="游ゴシック" w:hAnsi="游ゴシック"/>
+                <w:sz w:val="20"/>
+              </w:rPr>
+            </w:pPr>
+            <w:r>
+              <w:rPr>
+                <w:rFonts w:ascii="游ゴシック" w:eastAsia="游ゴシック" w:hAnsi="游ゴシック" w:hint="eastAsia"/>
+                <w:sz w:val="20"/>
+              </w:rPr>
+              <w:t>OK</w:t>
+            </w:r>
           </w:p>
         </w:tc>
         <w:tc>
@@ -10768,7 +11253,7 @@
                 <w:rFonts w:ascii="游ゴシック" w:eastAsia="游ゴシック" w:hAnsi="游ゴシック" w:hint="eastAsia"/>
                 <w:sz w:val="20"/>
               </w:rPr>
-              <w:t>13</w:t>
+              <w:t>14</w:t>
             </w:r>
           </w:p>
         </w:tc>
@@ -10790,7 +11275,7 @@
                 <w:rFonts w:ascii="游ゴシック" w:eastAsia="游ゴシック" w:hAnsi="游ゴシック" w:hint="eastAsia"/>
                 <w:sz w:val="20"/>
               </w:rPr>
-              <w:t>コマンドライン引数が「</w:t>
+              <w:t>コマンドライン引数に「</w:t>
             </w:r>
             <w:proofErr w:type="spellStart"/>
             <w:r>
@@ -10805,18 +11290,48 @@
                 <w:rFonts w:ascii="游ゴシック" w:eastAsia="游ゴシック" w:hAnsi="游ゴシック"/>
                 <w:sz w:val="20"/>
               </w:rPr>
+              <w:t>yyyM</w:t>
+            </w:r>
+            <w:proofErr w:type="spellEnd"/>
+            <w:r>
+              <w:rPr>
+                <w:rFonts w:ascii="游ゴシック" w:eastAsia="游ゴシック" w:hAnsi="游ゴシック"/>
+                <w:sz w:val="20"/>
+              </w:rPr>
+              <w:t>」</w:t>
+            </w:r>
+            <w:r>
+              <w:rPr>
+                <w:rFonts w:ascii="游ゴシック" w:eastAsia="游ゴシック" w:hAnsi="游ゴシック" w:hint="eastAsia"/>
+                <w:sz w:val="20"/>
+              </w:rPr>
+              <w:t>や「</w:t>
+            </w:r>
+            <w:proofErr w:type="spellStart"/>
+            <w:r>
+              <w:rPr>
+                <w:rFonts w:ascii="游ゴシック" w:eastAsia="游ゴシック" w:hAnsi="游ゴシック" w:hint="eastAsia"/>
+                <w:sz w:val="20"/>
+              </w:rPr>
+              <w:t>y</w:t>
+            </w:r>
+            <w:r>
+              <w:rPr>
+                <w:rFonts w:ascii="游ゴシック" w:eastAsia="游ゴシック" w:hAnsi="游ゴシック"/>
+                <w:sz w:val="20"/>
+              </w:rPr>
               <w:t>yyy</w:t>
             </w:r>
+            <w:r>
+              <w:rPr>
+                <w:rFonts w:ascii="游ゴシック" w:eastAsia="游ゴシック" w:hAnsi="游ゴシック" w:hint="eastAsia"/>
+                <w:sz w:val="20"/>
+              </w:rPr>
+              <w:t>MMdd</w:t>
+            </w:r>
             <w:proofErr w:type="spellEnd"/>
             <w:r>
               <w:rPr>
-                <w:rFonts w:ascii="游ゴシック" w:eastAsia="游ゴシック" w:hAnsi="游ゴシック" w:hint="eastAsia"/>
-                <w:sz w:val="20"/>
-              </w:rPr>
-              <w:t>」、「MM</w:t>
-            </w:r>
-            <w:r>
-              <w:rPr>
                 <w:rFonts w:ascii="游ゴシック" w:eastAsia="游ゴシック" w:hAnsi="游ゴシック"/>
                 <w:sz w:val="20"/>
               </w:rPr>
@@ -10827,14 +11342,7 @@
                 <w:rFonts w:ascii="游ゴシック" w:eastAsia="游ゴシック" w:hAnsi="游ゴシック" w:hint="eastAsia"/>
                 <w:sz w:val="20"/>
               </w:rPr>
-              <w:t>など２つ以上の値</w:t>
-            </w:r>
-            <w:r>
-              <w:rPr>
-                <w:rFonts w:ascii="游ゴシック" w:eastAsia="游ゴシック" w:hAnsi="游ゴシック" w:hint="eastAsia"/>
-                <w:sz w:val="20"/>
-              </w:rPr>
-              <w:t>で入力した場合でのバッチ実行</w:t>
+              <w:t>など６文字以外の入力した場合でのバッチ実行</w:t>
             </w:r>
           </w:p>
         </w:tc>
@@ -10897,6 +11405,13 @@
                 <w:sz w:val="20"/>
               </w:rPr>
             </w:pPr>
+            <w:r>
+              <w:rPr>
+                <w:rFonts w:ascii="游ゴシック" w:eastAsia="游ゴシック" w:hAnsi="游ゴシック" w:hint="eastAsia"/>
+                <w:sz w:val="20"/>
+              </w:rPr>
+              <w:t>OK</w:t>
+            </w:r>
           </w:p>
         </w:tc>
         <w:tc>
@@ -10938,7 +11453,7 @@
                 <w:rFonts w:ascii="游ゴシック" w:eastAsia="游ゴシック" w:hAnsi="游ゴシック" w:hint="eastAsia"/>
                 <w:sz w:val="20"/>
               </w:rPr>
-              <w:t>14</w:t>
+              <w:t>15</w:t>
             </w:r>
           </w:p>
         </w:tc>
@@ -10968,73 +11483,22 @@
                 <w:rFonts w:ascii="游ゴシック" w:eastAsia="游ゴシック" w:hAnsi="游ゴシック" w:hint="eastAsia"/>
                 <w:sz w:val="20"/>
               </w:rPr>
-              <w:t>y</w:t>
-            </w:r>
-            <w:r>
-              <w:rPr>
-                <w:rFonts w:ascii="游ゴシック" w:eastAsia="游ゴシック" w:hAnsi="游ゴシック"/>
-                <w:sz w:val="20"/>
-              </w:rPr>
-              <w:t>yyyM</w:t>
+              <w:t>a</w:t>
+            </w:r>
+            <w:r>
+              <w:rPr>
+                <w:rFonts w:ascii="游ゴシック" w:eastAsia="游ゴシック" w:hAnsi="游ゴシック"/>
+                <w:sz w:val="20"/>
+              </w:rPr>
+              <w:t>aaaaa</w:t>
             </w:r>
             <w:proofErr w:type="spellEnd"/>
             <w:r>
               <w:rPr>
-                <w:rFonts w:ascii="游ゴシック" w:eastAsia="游ゴシック" w:hAnsi="游ゴシック"/>
-                <w:sz w:val="20"/>
-              </w:rPr>
-              <w:t>」</w:t>
-            </w:r>
-            <w:r>
-              <w:rPr>
-                <w:rFonts w:ascii="游ゴシック" w:eastAsia="游ゴシック" w:hAnsi="游ゴシック" w:hint="eastAsia"/>
-                <w:sz w:val="20"/>
-              </w:rPr>
-              <w:t>や「</w:t>
-            </w:r>
-            <w:proofErr w:type="spellStart"/>
-            <w:r>
-              <w:rPr>
-                <w:rFonts w:ascii="游ゴシック" w:eastAsia="游ゴシック" w:hAnsi="游ゴシック" w:hint="eastAsia"/>
-                <w:sz w:val="20"/>
-              </w:rPr>
-              <w:t>y</w:t>
-            </w:r>
-            <w:r>
-              <w:rPr>
-                <w:rFonts w:ascii="游ゴシック" w:eastAsia="游ゴシック" w:hAnsi="游ゴシック"/>
-                <w:sz w:val="20"/>
-              </w:rPr>
-              <w:t>yyy</w:t>
-            </w:r>
-            <w:r>
-              <w:rPr>
-                <w:rFonts w:ascii="游ゴシック" w:eastAsia="游ゴシック" w:hAnsi="游ゴシック" w:hint="eastAsia"/>
-                <w:sz w:val="20"/>
-              </w:rPr>
-              <w:t>MMdd</w:t>
-            </w:r>
-            <w:proofErr w:type="spellEnd"/>
-            <w:r>
-              <w:rPr>
-                <w:rFonts w:ascii="游ゴシック" w:eastAsia="游ゴシック" w:hAnsi="游ゴシック"/>
-                <w:sz w:val="20"/>
-              </w:rPr>
-              <w:t>」</w:t>
-            </w:r>
-            <w:r>
-              <w:rPr>
-                <w:rFonts w:ascii="游ゴシック" w:eastAsia="游ゴシック" w:hAnsi="游ゴシック" w:hint="eastAsia"/>
-                <w:sz w:val="20"/>
-              </w:rPr>
-              <w:t>など６文字以外の入力</w:t>
-            </w:r>
-            <w:r>
-              <w:rPr>
-                <w:rFonts w:ascii="游ゴシック" w:eastAsia="游ゴシック" w:hAnsi="游ゴシック" w:hint="eastAsia"/>
-                <w:sz w:val="20"/>
-              </w:rPr>
-              <w:t>した場合でのバッチ実行</w:t>
+                <w:rFonts w:ascii="游ゴシック" w:eastAsia="游ゴシック" w:hAnsi="游ゴシック" w:hint="eastAsia"/>
+                <w:sz w:val="20"/>
+              </w:rPr>
+              <w:t>」など数値以外の文字の入力した場合でのバッチの実行</w:t>
             </w:r>
           </w:p>
         </w:tc>
@@ -11097,6 +11561,13 @@
                 <w:sz w:val="20"/>
               </w:rPr>
             </w:pPr>
+            <w:r>
+              <w:rPr>
+                <w:rFonts w:ascii="游ゴシック" w:eastAsia="游ゴシック" w:hAnsi="游ゴシック" w:hint="eastAsia"/>
+                <w:sz w:val="20"/>
+              </w:rPr>
+              <w:t>OK</w:t>
+            </w:r>
           </w:p>
         </w:tc>
         <w:tc>
@@ -11138,7 +11609,7 @@
                 <w:rFonts w:ascii="游ゴシック" w:eastAsia="游ゴシック" w:hAnsi="游ゴシック" w:hint="eastAsia"/>
                 <w:sz w:val="20"/>
               </w:rPr>
-              <w:t>15</w:t>
+              <w:t>16</w:t>
             </w:r>
           </w:p>
         </w:tc>
@@ -11160,37 +11631,7 @@
                 <w:rFonts w:ascii="游ゴシック" w:eastAsia="游ゴシック" w:hAnsi="游ゴシック" w:hint="eastAsia"/>
                 <w:sz w:val="20"/>
               </w:rPr>
-              <w:t>コマンドライン引数に「</w:t>
-            </w:r>
-            <w:proofErr w:type="spellStart"/>
-            <w:r>
-              <w:rPr>
-                <w:rFonts w:ascii="游ゴシック" w:eastAsia="游ゴシック" w:hAnsi="游ゴシック" w:hint="eastAsia"/>
-                <w:sz w:val="20"/>
-              </w:rPr>
-              <w:t>a</w:t>
-            </w:r>
-            <w:r>
-              <w:rPr>
-                <w:rFonts w:ascii="游ゴシック" w:eastAsia="游ゴシック" w:hAnsi="游ゴシック"/>
-                <w:sz w:val="20"/>
-              </w:rPr>
-              <w:t>aaaaa</w:t>
-            </w:r>
-            <w:proofErr w:type="spellEnd"/>
-            <w:r>
-              <w:rPr>
-                <w:rFonts w:ascii="游ゴシック" w:eastAsia="游ゴシック" w:hAnsi="游ゴシック" w:hint="eastAsia"/>
-                <w:sz w:val="20"/>
-              </w:rPr>
-              <w:t>」など数値以外の文字の入力</w:t>
-            </w:r>
-            <w:r>
-              <w:rPr>
-                <w:rFonts w:ascii="游ゴシック" w:eastAsia="游ゴシック" w:hAnsi="游ゴシック" w:hint="eastAsia"/>
-                <w:sz w:val="20"/>
-              </w:rPr>
-              <w:t>した場合でのバッチの実行</w:t>
+              <w:t>コマンドライン引数の入力が「200013」や「999999」など１月から12月の範囲でなかった場合でのバッチ実行</w:t>
             </w:r>
           </w:p>
         </w:tc>
@@ -11253,6 +11694,13 @@
                 <w:sz w:val="20"/>
               </w:rPr>
             </w:pPr>
+            <w:r>
+              <w:rPr>
+                <w:rFonts w:ascii="游ゴシック" w:eastAsia="游ゴシック" w:hAnsi="游ゴシック" w:hint="eastAsia"/>
+                <w:sz w:val="20"/>
+              </w:rPr>
+              <w:t>OK</w:t>
+            </w:r>
           </w:p>
         </w:tc>
         <w:tc>
@@ -11294,7 +11742,7 @@
                 <w:rFonts w:ascii="游ゴシック" w:eastAsia="游ゴシック" w:hAnsi="游ゴシック" w:hint="eastAsia"/>
                 <w:sz w:val="20"/>
               </w:rPr>
-              <w:t>16</w:t>
+              <w:t>17</w:t>
             </w:r>
           </w:p>
         </w:tc>
@@ -11316,14 +11764,7 @@
                 <w:rFonts w:ascii="游ゴシック" w:eastAsia="游ゴシック" w:hAnsi="游ゴシック" w:hint="eastAsia"/>
                 <w:sz w:val="20"/>
               </w:rPr>
-              <w:t>コマンドライン引数の入力が「200013」や「999999」など１月から12月の範囲でなかった</w:t>
-            </w:r>
-            <w:r>
-              <w:rPr>
-                <w:rFonts w:ascii="游ゴシック" w:eastAsia="游ゴシック" w:hAnsi="游ゴシック" w:hint="eastAsia"/>
-                <w:sz w:val="20"/>
-              </w:rPr>
-              <w:t>場合でのバッチ実行</w:t>
+              <w:t>コマンドライン引数に加入者情報が有効でない日付の入力した場合でのバッチ実行</w:t>
             </w:r>
           </w:p>
         </w:tc>
@@ -11345,7 +11786,7 @@
                 <w:rFonts w:ascii="游ゴシック" w:eastAsia="游ゴシック" w:hAnsi="游ゴシック" w:hint="eastAsia"/>
                 <w:sz w:val="20"/>
               </w:rPr>
-              <w:t>エラーメッセージが表示され、プログラムが終了されること</w:t>
+              <w:t>請求データ情報を追加する際に０件だった場合、エラーメッセージが表示され、プログラムが終了されること</w:t>
             </w:r>
           </w:p>
         </w:tc>
@@ -11386,6 +11827,13 @@
                 <w:sz w:val="20"/>
               </w:rPr>
             </w:pPr>
+            <w:r>
+              <w:rPr>
+                <w:rFonts w:ascii="游ゴシック" w:eastAsia="游ゴシック" w:hAnsi="游ゴシック" w:hint="eastAsia"/>
+                <w:sz w:val="20"/>
+              </w:rPr>
+              <w:t>OK</w:t>
+            </w:r>
           </w:p>
         </w:tc>
         <w:tc>
@@ -11427,7 +11875,7 @@
                 <w:rFonts w:ascii="游ゴシック" w:eastAsia="游ゴシック" w:hAnsi="游ゴシック" w:hint="eastAsia"/>
                 <w:sz w:val="20"/>
               </w:rPr>
-              <w:t>17</w:t>
+              <w:t>18</w:t>
             </w:r>
           </w:p>
         </w:tc>
@@ -11438,25 +11886,17 @@
           </w:tcPr>
           <w:p>
             <w:pPr>
-              <w:snapToGrid w:val="0"/>
-              <w:rPr>
-                <w:rFonts w:ascii="游ゴシック" w:eastAsia="游ゴシック" w:hAnsi="游ゴシック"/>
-                <w:sz w:val="20"/>
-              </w:rPr>
-            </w:pPr>
-            <w:r>
-              <w:rPr>
-                <w:rFonts w:ascii="游ゴシック" w:eastAsia="游ゴシック" w:hAnsi="游ゴシック" w:hint="eastAsia"/>
-                <w:sz w:val="20"/>
-              </w:rPr>
-              <w:t>コマンドライン引数に加入者情報が有効でない日付の入力</w:t>
-            </w:r>
-            <w:r>
-              <w:rPr>
-                <w:rFonts w:ascii="游ゴシック" w:eastAsia="游ゴシック" w:hAnsi="游ゴシック" w:hint="eastAsia"/>
-                <w:sz w:val="20"/>
-              </w:rPr>
-              <w:t>した場合でのバッチ実行</w:t>
+              <w:rPr>
+                <w:rFonts w:ascii="游ゴシック" w:eastAsia="游ゴシック" w:hAnsi="游ゴシック"/>
+                <w:sz w:val="20"/>
+              </w:rPr>
+            </w:pPr>
+            <w:r>
+              <w:rPr>
+                <w:rFonts w:ascii="游ゴシック" w:eastAsia="游ゴシック" w:hAnsi="游ゴシック" w:hint="eastAsia"/>
+                <w:sz w:val="20"/>
+              </w:rPr>
+              <w:t>コマンドライン引数に料金情報が有効でない日付の入力した場合でのバッチ実行</w:t>
             </w:r>
           </w:p>
         </w:tc>
@@ -11519,138 +11959,13 @@
                 <w:sz w:val="20"/>
               </w:rPr>
             </w:pPr>
-          </w:p>
-        </w:tc>
-        <w:tc>
-          <w:tcPr>
-            <w:tcW w:w="2310" w:type="dxa"/>
-            <w:vAlign w:val="center"/>
-          </w:tcPr>
-          <w:p>
-            <w:pPr>
-              <w:snapToGrid w:val="0"/>
-              <w:rPr>
-                <w:rFonts w:ascii="游ゴシック" w:eastAsia="游ゴシック" w:hAnsi="游ゴシック"/>
-                <w:sz w:val="20"/>
-              </w:rPr>
-            </w:pPr>
-          </w:p>
-        </w:tc>
-      </w:tr>
-      <w:tr>
-        <w:trPr>
-          <w:trHeight w:val="567"/>
-        </w:trPr>
-        <w:tc>
-          <w:tcPr>
-            <w:tcW w:w="1050" w:type="dxa"/>
-            <w:vAlign w:val="center"/>
-          </w:tcPr>
-          <w:p>
-            <w:pPr>
-              <w:snapToGrid w:val="0"/>
-              <w:jc w:val="center"/>
-              <w:rPr>
-                <w:rFonts w:ascii="游ゴシック" w:eastAsia="游ゴシック" w:hAnsi="游ゴシック"/>
-                <w:sz w:val="20"/>
-              </w:rPr>
-            </w:pPr>
-            <w:r>
-              <w:rPr>
-                <w:rFonts w:ascii="游ゴシック" w:eastAsia="游ゴシック" w:hAnsi="游ゴシック" w:hint="eastAsia"/>
-                <w:sz w:val="20"/>
-              </w:rPr>
-              <w:t>18</w:t>
-            </w:r>
-          </w:p>
-        </w:tc>
-        <w:tc>
-          <w:tcPr>
-            <w:tcW w:w="5355" w:type="dxa"/>
-            <w:vAlign w:val="center"/>
-          </w:tcPr>
-          <w:p>
-            <w:pPr>
-              <w:rPr>
-                <w:rFonts w:ascii="游ゴシック" w:eastAsia="游ゴシック" w:hAnsi="游ゴシック"/>
-                <w:sz w:val="20"/>
-              </w:rPr>
-            </w:pPr>
-            <w:r>
-              <w:rPr>
-                <w:rFonts w:ascii="游ゴシック" w:eastAsia="游ゴシック" w:hAnsi="游ゴシック" w:hint="eastAsia"/>
-                <w:sz w:val="20"/>
-              </w:rPr>
-              <w:t>コマンドライン引数に料金情報が有効でない日付の入力</w:t>
-            </w:r>
-            <w:r>
-              <w:rPr>
-                <w:rFonts w:ascii="游ゴシック" w:eastAsia="游ゴシック" w:hAnsi="游ゴシック" w:hint="eastAsia"/>
-                <w:sz w:val="20"/>
-              </w:rPr>
-              <w:t>した場合でのバッチ実行</w:t>
-            </w:r>
-          </w:p>
-        </w:tc>
-        <w:tc>
-          <w:tcPr>
-            <w:tcW w:w="4935" w:type="dxa"/>
-            <w:vAlign w:val="center"/>
-          </w:tcPr>
-          <w:p>
-            <w:pPr>
-              <w:snapToGrid w:val="0"/>
-              <w:rPr>
-                <w:rFonts w:ascii="游ゴシック" w:eastAsia="游ゴシック" w:hAnsi="游ゴシック"/>
-                <w:sz w:val="20"/>
-              </w:rPr>
-            </w:pPr>
-            <w:r>
-              <w:rPr>
-                <w:rFonts w:ascii="游ゴシック" w:eastAsia="游ゴシック" w:hAnsi="游ゴシック" w:hint="eastAsia"/>
-                <w:sz w:val="20"/>
-              </w:rPr>
-              <w:t>請求データ情報を追加する際に０件だった場合、エラーメッセージが表示され、プログラムが終了されること</w:t>
-            </w:r>
-          </w:p>
-        </w:tc>
-        <w:tc>
-          <w:tcPr>
-            <w:tcW w:w="1050" w:type="dxa"/>
-            <w:vAlign w:val="center"/>
-          </w:tcPr>
-          <w:p>
-            <w:pPr>
-              <w:snapToGrid w:val="0"/>
-              <w:jc w:val="center"/>
-              <w:rPr>
-                <w:rFonts w:ascii="游ゴシック" w:eastAsia="游ゴシック" w:hAnsi="游ゴシック"/>
-                <w:sz w:val="20"/>
-              </w:rPr>
-            </w:pPr>
-            <w:r>
-              <w:rPr>
-                <w:rFonts w:ascii="游ゴシック" w:eastAsia="游ゴシック" w:hAnsi="游ゴシック" w:hint="eastAsia"/>
-                <w:sz w:val="20"/>
-              </w:rPr>
-              <w:t>5/16</w:t>
-            </w:r>
-          </w:p>
-        </w:tc>
-        <w:tc>
-          <w:tcPr>
-            <w:tcW w:w="945" w:type="dxa"/>
-            <w:vAlign w:val="center"/>
-          </w:tcPr>
-          <w:p>
-            <w:pPr>
-              <w:snapToGrid w:val="0"/>
-              <w:jc w:val="center"/>
-              <w:rPr>
-                <w:rFonts w:ascii="游ゴシック" w:eastAsia="游ゴシック" w:hAnsi="游ゴシック"/>
-                <w:sz w:val="20"/>
-              </w:rPr>
-            </w:pPr>
+            <w:r>
+              <w:rPr>
+                <w:rFonts w:ascii="游ゴシック" w:eastAsia="游ゴシック" w:hAnsi="游ゴシック" w:hint="eastAsia"/>
+                <w:sz w:val="20"/>
+              </w:rPr>
+              <w:t>OK</w:t>
+            </w:r>
           </w:p>
         </w:tc>
         <w:tc>
@@ -13390,6 +13705,21 @@
 </file>
 
 <file path=customXml/item1.xml><?xml version="1.0" encoding="utf-8"?>
+<p:properties xmlns:p="http://schemas.microsoft.com/office/2006/metadata/properties" xmlns:xsi="http://www.w3.org/2001/XMLSchema-instance" xmlns:pc="http://schemas.microsoft.com/office/infopath/2007/PartnerControls">
+  <documentManagement/>
+</p:properties>
+</file>
+
+<file path=customXml/item2.xml><?xml version="1.0" encoding="utf-8"?>
+<?mso-contentType ?>
+<FormTemplates xmlns="http://schemas.microsoft.com/sharepoint/v3/contenttype/forms">
+  <Display>DocumentLibraryForm</Display>
+  <Edit>DocumentLibraryForm</Edit>
+  <New>DocumentLibraryForm</New>
+</FormTemplates>
+</file>
+
+<file path=customXml/item3.xml><?xml version="1.0" encoding="utf-8"?>
 <ct:contentTypeSchema xmlns:ct="http://schemas.microsoft.com/office/2006/metadata/contentType" xmlns:ma="http://schemas.microsoft.com/office/2006/metadata/properties/metaAttributes" ct:_="" ma:_="" ma:contentTypeName="ドキュメント" ma:contentTypeID="0x010100C424317A42AA8449A97AAE94730ED181" ma:contentTypeVersion="6" ma:contentTypeDescription="新しいドキュメントを作成します。" ma:contentTypeScope="" ma:versionID="9df5c7ff725c9e365f8a8503f6029c6b">
   <xsd:schema xmlns:xsd="http://www.w3.org/2001/XMLSchema" xmlns:xs="http://www.w3.org/2001/XMLSchema" xmlns:p="http://schemas.microsoft.com/office/2006/metadata/properties" xmlns:ns2="dab87824-9c6b-4a08-9c96-9c9ea904f12c" targetNamespace="http://schemas.microsoft.com/office/2006/metadata/properties" ma:root="true" ma:fieldsID="98e3d8fd3bbedc5b58bd9df00d6be37e" ns2:_="">
     <xsd:import namespace="dab87824-9c6b-4a08-9c96-9c9ea904f12c"/>
@@ -13547,22 +13877,24 @@
 </ct:contentTypeSchema>
 </file>
 
-<file path=customXml/item2.xml><?xml version="1.0" encoding="utf-8"?>
-<?mso-contentType ?>
-<FormTemplates xmlns="http://schemas.microsoft.com/sharepoint/v3/contenttype/forms">
-  <Display>DocumentLibraryForm</Display>
-  <Edit>DocumentLibraryForm</Edit>
-  <New>DocumentLibraryForm</New>
-</FormTemplates>
+<file path=customXml/itemProps1.xml><?xml version="1.0" encoding="utf-8"?>
+<ds:datastoreItem xmlns:ds="http://schemas.openxmlformats.org/officeDocument/2006/customXml" ds:itemID="{659CE7E0-3E2F-4787-B142-08E029C04E10}">
+  <ds:schemaRefs>
+    <ds:schemaRef ds:uri="http://schemas.microsoft.com/office/2006/metadata/properties"/>
+    <ds:schemaRef ds:uri="http://schemas.microsoft.com/office/infopath/2007/PartnerControls"/>
+  </ds:schemaRefs>
+</ds:datastoreItem>
 </file>
 
-<file path=customXml/item3.xml><?xml version="1.0" encoding="utf-8"?>
-<p:properties xmlns:p="http://schemas.microsoft.com/office/2006/metadata/properties" xmlns:xsi="http://www.w3.org/2001/XMLSchema-instance" xmlns:pc="http://schemas.microsoft.com/office/infopath/2007/PartnerControls">
-  <documentManagement/>
-</p:properties>
+<file path=customXml/itemProps2.xml><?xml version="1.0" encoding="utf-8"?>
+<ds:datastoreItem xmlns:ds="http://schemas.openxmlformats.org/officeDocument/2006/customXml" ds:itemID="{F4DA52B9-D4DF-4BEC-A5A3-5484E5EB747B}">
+  <ds:schemaRefs>
+    <ds:schemaRef ds:uri="http://schemas.microsoft.com/sharepoint/v3/contenttype/forms"/>
+  </ds:schemaRefs>
+</ds:datastoreItem>
 </file>
 
-<file path=customXml/itemProps1.xml><?xml version="1.0" encoding="utf-8"?>
+<file path=customXml/itemProps3.xml><?xml version="1.0" encoding="utf-8"?>
 <ds:datastoreItem xmlns:ds="http://schemas.openxmlformats.org/officeDocument/2006/customXml" ds:itemID="{76261B67-5531-4ED1-B087-165B04D1226E}">
   <ds:schemaRefs>
     <ds:schemaRef ds:uri="http://schemas.microsoft.com/office/2006/metadata/contentType"/>
@@ -13578,21 +13910,4 @@
     <ds:schemaRef ds:uri="http://schemas.microsoft.com/internal/obd"/>
   </ds:schemaRefs>
 </ds:datastoreItem>
-</file>
-
-<file path=customXml/itemProps2.xml><?xml version="1.0" encoding="utf-8"?>
-<ds:datastoreItem xmlns:ds="http://schemas.openxmlformats.org/officeDocument/2006/customXml" ds:itemID="{F4DA52B9-D4DF-4BEC-A5A3-5484E5EB747B}">
-  <ds:schemaRefs>
-    <ds:schemaRef ds:uri="http://schemas.microsoft.com/sharepoint/v3/contenttype/forms"/>
-  </ds:schemaRefs>
-</ds:datastoreItem>
-</file>
-
-<file path=customXml/itemProps3.xml><?xml version="1.0" encoding="utf-8"?>
-<ds:datastoreItem xmlns:ds="http://schemas.openxmlformats.org/officeDocument/2006/customXml" ds:itemID="{659CE7E0-3E2F-4787-B142-08E029C04E10}">
-  <ds:schemaRefs>
-    <ds:schemaRef ds:uri="http://schemas.microsoft.com/office/2006/metadata/properties"/>
-    <ds:schemaRef ds:uri="http://schemas.microsoft.com/office/infopath/2007/PartnerControls"/>
-  </ds:schemaRefs>
-</ds:datastoreItem>
 </file>